--- a/Etapa Inicio/Plan de SQA - Kairos - NexTech.docx
+++ b/Etapa Inicio/Plan de SQA - Kairos - NexTech.docx
@@ -18,7 +18,7 @@
         <w:shd w:fill="auto" w:val="clear"/>
         <w:spacing w:after="0" w:before="0" w:line="240" w:lineRule="auto"/>
         <w:ind w:left="0" w:right="0" w:firstLine="0"/>
-        <w:jc w:val="left"/>
+        <w:jc w:val="both"/>
         <w:rPr>
           <w:rFonts w:ascii="Cambria" w:cs="Cambria" w:eastAsia="Cambria" w:hAnsi="Cambria"/>
           <w:b w:val="0"/>
@@ -55,7 +55,7 @@
         <w:shd w:fill="auto" w:val="clear"/>
         <w:spacing w:after="0" w:before="0" w:line="240" w:lineRule="auto"/>
         <w:ind w:left="0" w:right="0" w:firstLine="0"/>
-        <w:jc w:val="left"/>
+        <w:jc w:val="both"/>
         <w:rPr>
           <w:rFonts w:ascii="Cambria" w:cs="Cambria" w:eastAsia="Cambria" w:hAnsi="Cambria"/>
           <w:b w:val="0"/>
@@ -92,7 +92,7 @@
         <w:shd w:fill="auto" w:val="clear"/>
         <w:spacing w:after="0" w:before="0" w:line="240" w:lineRule="auto"/>
         <w:ind w:left="0" w:right="0" w:firstLine="0"/>
-        <w:jc w:val="left"/>
+        <w:jc w:val="both"/>
         <w:rPr>
           <w:rFonts w:ascii="Cambria" w:cs="Cambria" w:eastAsia="Cambria" w:hAnsi="Cambria"/>
           <w:b w:val="0"/>
@@ -609,7 +609,7 @@
         <w:shd w:fill="auto" w:val="clear"/>
         <w:spacing w:after="0" w:before="0" w:line="240" w:lineRule="auto"/>
         <w:ind w:left="0" w:right="0" w:firstLine="0"/>
-        <w:jc w:val="left"/>
+        <w:jc w:val="both"/>
         <w:rPr>
           <w:rFonts w:ascii="Cambria" w:cs="Cambria" w:eastAsia="Cambria" w:hAnsi="Cambria"/>
           <w:b w:val="0"/>
@@ -658,7 +658,7 @@
         <w:shd w:fill="auto" w:val="clear"/>
         <w:spacing w:after="0" w:before="0" w:line="240" w:lineRule="auto"/>
         <w:ind w:left="0" w:right="0" w:firstLine="0"/>
-        <w:jc w:val="left"/>
+        <w:jc w:val="both"/>
         <w:rPr>
           <w:rFonts w:ascii="Cambria" w:cs="Cambria" w:eastAsia="Cambria" w:hAnsi="Cambria"/>
           <w:b w:val="0"/>
@@ -704,7 +704,7 @@
         <w:shd w:fill="auto" w:val="clear"/>
         <w:spacing w:after="0" w:before="0" w:line="240" w:lineRule="auto"/>
         <w:ind w:left="0" w:right="0" w:firstLine="0"/>
-        <w:jc w:val="left"/>
+        <w:jc w:val="both"/>
         <w:rPr>
           <w:rFonts w:ascii="Calibri" w:cs="Calibri" w:eastAsia="Calibri" w:hAnsi="Calibri"/>
           <w:b w:val="0"/>
@@ -741,7 +741,7 @@
         <w:shd w:fill="auto" w:val="clear"/>
         <w:spacing w:after="0" w:before="0" w:line="240" w:lineRule="auto"/>
         <w:ind w:left="0" w:right="0" w:firstLine="0"/>
-        <w:jc w:val="left"/>
+        <w:jc w:val="both"/>
         <w:rPr>
           <w:rFonts w:ascii="Calibri" w:cs="Calibri" w:eastAsia="Calibri" w:hAnsi="Calibri"/>
           <w:b w:val="0"/>
@@ -778,7 +778,7 @@
         <w:shd w:fill="auto" w:val="clear"/>
         <w:spacing w:after="0" w:before="0" w:line="240" w:lineRule="auto"/>
         <w:ind w:left="0" w:right="0" w:firstLine="0"/>
-        <w:jc w:val="left"/>
+        <w:jc w:val="both"/>
         <w:rPr>
           <w:rFonts w:ascii="Calibri" w:cs="Calibri" w:eastAsia="Calibri" w:hAnsi="Calibri"/>
           <w:b w:val="0"/>
@@ -815,7 +815,7 @@
         <w:shd w:fill="auto" w:val="clear"/>
         <w:spacing w:after="0" w:before="0" w:line="240" w:lineRule="auto"/>
         <w:ind w:left="0" w:right="0" w:firstLine="0"/>
-        <w:jc w:val="left"/>
+        <w:jc w:val="both"/>
         <w:rPr>
           <w:rFonts w:ascii="Calibri" w:cs="Calibri" w:eastAsia="Calibri" w:hAnsi="Calibri"/>
           <w:b w:val="0"/>
@@ -852,7 +852,7 @@
         <w:shd w:fill="auto" w:val="clear"/>
         <w:spacing w:after="0" w:before="0" w:line="240" w:lineRule="auto"/>
         <w:ind w:left="0" w:right="0" w:firstLine="0"/>
-        <w:jc w:val="left"/>
+        <w:jc w:val="both"/>
         <w:rPr>
           <w:rFonts w:ascii="Calibri" w:cs="Calibri" w:eastAsia="Calibri" w:hAnsi="Calibri"/>
           <w:b w:val="0"/>
@@ -895,6 +895,7 @@
       <w:pPr>
         <w:spacing w:before="0" w:line="240" w:lineRule="auto"/>
         <w:ind w:left="0"/>
+        <w:jc w:val="both"/>
         <w:rPr>
           <w:rFonts w:ascii="Calibri" w:cs="Calibri" w:eastAsia="Calibri" w:hAnsi="Calibri"/>
           <w:b w:val="0"/>
@@ -923,6 +924,7 @@
     </w:p>
     <w:p>
       <w:pPr>
+        <w:jc w:val="both"/>
         <w:rPr/>
       </w:pPr>
       <w:r>
@@ -967,17 +969,8 @@
       </w:pPr>
       <w:r>
         <w:rPr>
-          <w:rFonts w:ascii="Calibri" w:cs="Calibri" w:eastAsia="Calibri" w:hAnsi="Calibri"/>
-          <w:b w:val="0"/>
-          <w:i w:val="1"/>
-          <w:smallCaps w:val="0"/>
-          <w:strike w:val="0"/>
-          <w:color w:val="548dd4"/>
-          <w:sz w:val="22"/>
-          <w:szCs w:val="22"/>
-          <w:u w:val="none"/>
-          <w:shd w:fill="auto" w:val="clear"/>
-          <w:vertAlign w:val="baseline"/>
+          <w:i w:val="1"/>
+          <w:color w:val="548dd4"/>
         </w:rPr>
         <w:drawing>
           <wp:anchor allowOverlap="1" behindDoc="0" distB="0" distT="0" distL="114300" distR="114300" hidden="0" layoutInCell="1" locked="0" relativeHeight="0" simplePos="0">
@@ -988,15 +981,15 @@
             <wp:positionV relativeFrom="margin">
               <wp:posOffset>6955155</wp:posOffset>
             </wp:positionV>
-            <wp:extent cx="1487170" cy="1475105"/>
+            <wp:extent cx="1200150" cy="1200150"/>
             <wp:effectExtent b="0" l="0" r="0" t="0"/>
             <wp:wrapSquare wrapText="bothSides" distB="0" distT="0" distL="114300" distR="114300"/>
-            <wp:docPr id="17" name="image3.png"/>
+            <wp:docPr descr="psi-negro.png" id="14" name="image3.png"/>
             <a:graphic>
               <a:graphicData uri="http://schemas.openxmlformats.org/drawingml/2006/picture">
                 <pic:pic>
                   <pic:nvPicPr>
-                    <pic:cNvPr id="0" name="image3.png"/>
+                    <pic:cNvPr descr="psi-negro.png" id="0" name="image3.png"/>
                     <pic:cNvPicPr preferRelativeResize="0"/>
                   </pic:nvPicPr>
                   <pic:blipFill>
@@ -1009,7 +1002,7 @@
                   <pic:spPr>
                     <a:xfrm>
                       <a:off x="0" y="0"/>
-                      <a:ext cx="1487170" cy="1475105"/>
+                      <a:ext cx="1200150" cy="1200150"/>
                     </a:xfrm>
                     <a:prstGeom prst="rect"/>
                     <a:ln/>
@@ -1046,7 +1039,7 @@
             <wp:extent cx="1774189" cy="2462530"/>
             <wp:effectExtent b="0" l="0" r="0" t="0"/>
             <wp:wrapSquare wrapText="bothSides" distB="0" distT="0" distL="114300" distR="114300"/>
-            <wp:docPr id="16" name="image4.png"/>
+            <wp:docPr id="17" name="image4.png"/>
             <a:graphic>
               <a:graphicData uri="http://schemas.openxmlformats.org/drawingml/2006/picture">
                 <pic:pic>
@@ -1329,6 +1322,7 @@
     </w:p>
     <w:p>
       <w:pPr>
+        <w:jc w:val="both"/>
         <w:rPr/>
       </w:pPr>
       <w:r>
@@ -1340,6 +1334,7 @@
     <w:p>
       <w:pPr>
         <w:ind w:left="0" w:firstLine="0"/>
+        <w:jc w:val="both"/>
         <w:rPr/>
       </w:pPr>
       <w:r>
@@ -1348,20 +1343,20 @@
           <wp:anchor allowOverlap="1" behindDoc="0" distB="0" distT="0" distL="114300" distR="114300" hidden="0" layoutInCell="1" locked="0" relativeHeight="0" simplePos="0">
             <wp:simplePos x="0" y="0"/>
             <wp:positionH relativeFrom="margin">
-              <wp:posOffset>4699635</wp:posOffset>
+              <wp:posOffset>-203833</wp:posOffset>
             </wp:positionH>
             <wp:positionV relativeFrom="margin">
-              <wp:posOffset>7669530</wp:posOffset>
+              <wp:posOffset>7202805</wp:posOffset>
             </wp:positionV>
-            <wp:extent cx="1487170" cy="1475105"/>
+            <wp:extent cx="1200150" cy="1200150"/>
             <wp:effectExtent b="0" l="0" r="0" t="0"/>
             <wp:wrapSquare wrapText="bothSides" distB="0" distT="0" distL="114300" distR="114300"/>
-            <wp:docPr id="14" name="image3.png"/>
+            <wp:docPr descr="psi-negro.png" id="15" name="image3.png"/>
             <a:graphic>
               <a:graphicData uri="http://schemas.openxmlformats.org/drawingml/2006/picture">
                 <pic:pic>
                   <pic:nvPicPr>
-                    <pic:cNvPr id="0" name="image3.png"/>
+                    <pic:cNvPr descr="psi-negro.png" id="0" name="image3.png"/>
                     <pic:cNvPicPr preferRelativeResize="0"/>
                   </pic:nvPicPr>
                   <pic:blipFill>
@@ -1374,7 +1369,7 @@
                   <pic:spPr>
                     <a:xfrm>
                       <a:off x="0" y="0"/>
-                      <a:ext cx="1487170" cy="1475105"/>
+                      <a:ext cx="1200150" cy="1200150"/>
                     </a:xfrm>
                     <a:prstGeom prst="rect"/>
                     <a:ln/>
@@ -1413,7 +1408,7 @@
         </w:tabs>
         <w:spacing w:after="0" w:before="480" w:line="276" w:lineRule="auto"/>
         <w:ind w:left="0" w:right="0" w:firstLine="0"/>
-        <w:jc w:val="left"/>
+        <w:jc w:val="both"/>
         <w:rPr>
           <w:rFonts w:ascii="Cambria" w:cs="Cambria" w:eastAsia="Cambria" w:hAnsi="Cambria"/>
           <w:b w:val="1"/>
@@ -1448,7 +1443,7 @@
     </w:p>
     <w:sdt>
       <w:sdtPr>
-        <w:id w:val="-1845871403"/>
+        <w:id w:val="-1612872456"/>
         <w:docPartObj>
           <w:docPartGallery w:val="Table of Contents"/>
           <w:docPartUnique w:val="1"/>
@@ -1474,7 +1469,7 @@
             </w:tabs>
             <w:spacing w:after="120" w:before="240" w:line="276" w:lineRule="auto"/>
             <w:ind w:left="0" w:right="0" w:firstLine="0"/>
-            <w:jc w:val="left"/>
+            <w:jc w:val="both"/>
             <w:rPr>
               <w:rFonts w:ascii="Calibri" w:cs="Calibri" w:eastAsia="Calibri" w:hAnsi="Calibri"/>
               <w:b w:val="0"/>
@@ -1540,7 +1535,7 @@
             </w:tabs>
             <w:spacing w:after="0" w:before="120" w:line="276" w:lineRule="auto"/>
             <w:ind w:left="220" w:right="0" w:hanging="220"/>
-            <w:jc w:val="left"/>
+            <w:jc w:val="both"/>
             <w:rPr>
               <w:rFonts w:ascii="Calibri" w:cs="Calibri" w:eastAsia="Calibri" w:hAnsi="Calibri"/>
               <w:b w:val="0"/>
@@ -1601,7 +1596,7 @@
             </w:tabs>
             <w:spacing w:after="120" w:before="240" w:line="276" w:lineRule="auto"/>
             <w:ind w:left="0" w:right="0" w:firstLine="0"/>
-            <w:jc w:val="left"/>
+            <w:jc w:val="both"/>
             <w:rPr>
               <w:rFonts w:ascii="Calibri" w:cs="Calibri" w:eastAsia="Calibri" w:hAnsi="Calibri"/>
               <w:b w:val="0"/>
@@ -1662,7 +1657,7 @@
             </w:tabs>
             <w:spacing w:after="0" w:before="120" w:line="276" w:lineRule="auto"/>
             <w:ind w:left="220" w:right="0" w:hanging="220"/>
-            <w:jc w:val="left"/>
+            <w:jc w:val="both"/>
             <w:rPr>
               <w:rFonts w:ascii="Calibri" w:cs="Calibri" w:eastAsia="Calibri" w:hAnsi="Calibri"/>
               <w:b w:val="0"/>
@@ -1723,7 +1718,7 @@
             </w:tabs>
             <w:spacing w:after="0" w:before="120" w:line="276" w:lineRule="auto"/>
             <w:ind w:left="220" w:right="0" w:hanging="220"/>
-            <w:jc w:val="left"/>
+            <w:jc w:val="both"/>
             <w:rPr>
               <w:rFonts w:ascii="Calibri" w:cs="Calibri" w:eastAsia="Calibri" w:hAnsi="Calibri"/>
               <w:b w:val="0"/>
@@ -1784,7 +1779,7 @@
             </w:tabs>
             <w:spacing w:after="0" w:before="0" w:line="276" w:lineRule="auto"/>
             <w:ind w:left="440" w:right="0" w:hanging="440"/>
-            <w:jc w:val="left"/>
+            <w:jc w:val="both"/>
             <w:rPr>
               <w:rFonts w:ascii="Calibri" w:cs="Calibri" w:eastAsia="Calibri" w:hAnsi="Calibri"/>
               <w:b w:val="0"/>
@@ -1845,7 +1840,7 @@
             </w:tabs>
             <w:spacing w:after="0" w:before="0" w:line="276" w:lineRule="auto"/>
             <w:ind w:left="440" w:right="0" w:hanging="440"/>
-            <w:jc w:val="left"/>
+            <w:jc w:val="both"/>
             <w:rPr>
               <w:rFonts w:ascii="Calibri" w:cs="Calibri" w:eastAsia="Calibri" w:hAnsi="Calibri"/>
               <w:b w:val="0"/>
@@ -1906,7 +1901,7 @@
             </w:tabs>
             <w:spacing w:after="0" w:before="0" w:line="276" w:lineRule="auto"/>
             <w:ind w:left="440" w:right="0" w:hanging="440"/>
-            <w:jc w:val="left"/>
+            <w:jc w:val="both"/>
             <w:rPr>
               <w:rFonts w:ascii="Calibri" w:cs="Calibri" w:eastAsia="Calibri" w:hAnsi="Calibri"/>
               <w:b w:val="0"/>
@@ -1967,7 +1962,7 @@
             </w:tabs>
             <w:spacing w:after="0" w:before="120" w:line="276" w:lineRule="auto"/>
             <w:ind w:left="220" w:right="0" w:hanging="220"/>
-            <w:jc w:val="left"/>
+            <w:jc w:val="both"/>
             <w:rPr>
               <w:rFonts w:ascii="Calibri" w:cs="Calibri" w:eastAsia="Calibri" w:hAnsi="Calibri"/>
               <w:b w:val="0"/>
@@ -2028,7 +2023,7 @@
             </w:tabs>
             <w:spacing w:after="120" w:before="240" w:line="276" w:lineRule="auto"/>
             <w:ind w:left="0" w:right="0" w:firstLine="0"/>
-            <w:jc w:val="left"/>
+            <w:jc w:val="both"/>
             <w:rPr>
               <w:rFonts w:ascii="Calibri" w:cs="Calibri" w:eastAsia="Calibri" w:hAnsi="Calibri"/>
               <w:b w:val="0"/>
@@ -2089,7 +2084,7 @@
             </w:tabs>
             <w:spacing w:after="0" w:before="120" w:line="276" w:lineRule="auto"/>
             <w:ind w:left="220" w:right="0" w:hanging="220"/>
-            <w:jc w:val="left"/>
+            <w:jc w:val="both"/>
             <w:rPr>
               <w:rFonts w:ascii="Calibri" w:cs="Calibri" w:eastAsia="Calibri" w:hAnsi="Calibri"/>
               <w:b w:val="0"/>
@@ -2150,7 +2145,7 @@
             </w:tabs>
             <w:spacing w:after="0" w:before="120" w:line="276" w:lineRule="auto"/>
             <w:ind w:left="220" w:right="0" w:hanging="220"/>
-            <w:jc w:val="left"/>
+            <w:jc w:val="both"/>
             <w:rPr>
               <w:rFonts w:ascii="Calibri" w:cs="Calibri" w:eastAsia="Calibri" w:hAnsi="Calibri"/>
               <w:b w:val="0"/>
@@ -2211,7 +2206,7 @@
             </w:tabs>
             <w:spacing w:after="0" w:before="0" w:line="276" w:lineRule="auto"/>
             <w:ind w:left="440" w:right="0" w:hanging="440"/>
-            <w:jc w:val="left"/>
+            <w:jc w:val="both"/>
             <w:rPr>
               <w:rFonts w:ascii="Calibri" w:cs="Calibri" w:eastAsia="Calibri" w:hAnsi="Calibri"/>
               <w:b w:val="0"/>
@@ -2272,7 +2267,7 @@
             </w:tabs>
             <w:spacing w:after="0" w:before="0" w:line="276" w:lineRule="auto"/>
             <w:ind w:left="440" w:right="0" w:hanging="440"/>
-            <w:jc w:val="left"/>
+            <w:jc w:val="both"/>
             <w:rPr>
               <w:rFonts w:ascii="Calibri" w:cs="Calibri" w:eastAsia="Calibri" w:hAnsi="Calibri"/>
               <w:b w:val="0"/>
@@ -2333,7 +2328,7 @@
             </w:tabs>
             <w:spacing w:after="0" w:before="0" w:line="276" w:lineRule="auto"/>
             <w:ind w:left="440" w:right="0" w:hanging="440"/>
-            <w:jc w:val="left"/>
+            <w:jc w:val="both"/>
             <w:rPr>
               <w:rFonts w:ascii="Calibri" w:cs="Calibri" w:eastAsia="Calibri" w:hAnsi="Calibri"/>
               <w:b w:val="0"/>
@@ -2394,7 +2389,7 @@
             </w:tabs>
             <w:spacing w:after="0" w:before="0" w:line="276" w:lineRule="auto"/>
             <w:ind w:left="440" w:right="0" w:hanging="440"/>
-            <w:jc w:val="left"/>
+            <w:jc w:val="both"/>
             <w:rPr>
               <w:rFonts w:ascii="Calibri" w:cs="Calibri" w:eastAsia="Calibri" w:hAnsi="Calibri"/>
               <w:b w:val="0"/>
@@ -2455,7 +2450,7 @@
             </w:tabs>
             <w:spacing w:after="0" w:before="120" w:line="276" w:lineRule="auto"/>
             <w:ind w:left="220" w:right="0" w:hanging="220"/>
-            <w:jc w:val="left"/>
+            <w:jc w:val="both"/>
             <w:rPr>
               <w:rFonts w:ascii="Calibri" w:cs="Calibri" w:eastAsia="Calibri" w:hAnsi="Calibri"/>
               <w:b w:val="0"/>
@@ -2516,7 +2511,7 @@
             </w:tabs>
             <w:spacing w:after="0" w:before="0" w:line="276" w:lineRule="auto"/>
             <w:ind w:left="440" w:right="0" w:hanging="440"/>
-            <w:jc w:val="left"/>
+            <w:jc w:val="both"/>
             <w:rPr>
               <w:rFonts w:ascii="Calibri" w:cs="Calibri" w:eastAsia="Calibri" w:hAnsi="Calibri"/>
               <w:b w:val="0"/>
@@ -2577,7 +2572,7 @@
             </w:tabs>
             <w:spacing w:after="0" w:before="0" w:line="276" w:lineRule="auto"/>
             <w:ind w:left="440" w:right="0" w:hanging="440"/>
-            <w:jc w:val="left"/>
+            <w:jc w:val="both"/>
             <w:rPr>
               <w:rFonts w:ascii="Calibri" w:cs="Calibri" w:eastAsia="Calibri" w:hAnsi="Calibri"/>
               <w:b w:val="0"/>
@@ -2638,7 +2633,7 @@
             </w:tabs>
             <w:spacing w:after="0" w:before="0" w:line="276" w:lineRule="auto"/>
             <w:ind w:left="440" w:right="0" w:hanging="440"/>
-            <w:jc w:val="left"/>
+            <w:jc w:val="both"/>
             <w:rPr>
               <w:rFonts w:ascii="Calibri" w:cs="Calibri" w:eastAsia="Calibri" w:hAnsi="Calibri"/>
               <w:b w:val="0"/>
@@ -2699,7 +2694,7 @@
             </w:tabs>
             <w:spacing w:after="0" w:before="0" w:line="276" w:lineRule="auto"/>
             <w:ind w:left="440" w:right="0" w:hanging="440"/>
-            <w:jc w:val="left"/>
+            <w:jc w:val="both"/>
             <w:rPr>
               <w:rFonts w:ascii="Calibri" w:cs="Calibri" w:eastAsia="Calibri" w:hAnsi="Calibri"/>
               <w:b w:val="0"/>
@@ -2760,7 +2755,7 @@
             </w:tabs>
             <w:spacing w:after="0" w:before="0" w:line="276" w:lineRule="auto"/>
             <w:ind w:left="440" w:right="0" w:hanging="440"/>
-            <w:jc w:val="left"/>
+            <w:jc w:val="both"/>
             <w:rPr>
               <w:rFonts w:ascii="Calibri" w:cs="Calibri" w:eastAsia="Calibri" w:hAnsi="Calibri"/>
               <w:b w:val="0"/>
@@ -2821,7 +2816,7 @@
             </w:tabs>
             <w:spacing w:after="0" w:before="0" w:line="276" w:lineRule="auto"/>
             <w:ind w:left="440" w:right="0" w:hanging="440"/>
-            <w:jc w:val="left"/>
+            <w:jc w:val="both"/>
             <w:rPr>
               <w:rFonts w:ascii="Calibri" w:cs="Calibri" w:eastAsia="Calibri" w:hAnsi="Calibri"/>
               <w:b w:val="0"/>
@@ -2882,7 +2877,7 @@
             </w:tabs>
             <w:spacing w:after="0" w:before="0" w:line="276" w:lineRule="auto"/>
             <w:ind w:left="440" w:right="0" w:hanging="440"/>
-            <w:jc w:val="left"/>
+            <w:jc w:val="both"/>
             <w:rPr>
               <w:rFonts w:ascii="Calibri" w:cs="Calibri" w:eastAsia="Calibri" w:hAnsi="Calibri"/>
               <w:b w:val="0"/>
@@ -2943,7 +2938,7 @@
             </w:tabs>
             <w:spacing w:after="0" w:before="120" w:line="276" w:lineRule="auto"/>
             <w:ind w:left="220" w:right="0" w:hanging="220"/>
-            <w:jc w:val="left"/>
+            <w:jc w:val="both"/>
             <w:rPr>
               <w:rFonts w:ascii="Calibri" w:cs="Calibri" w:eastAsia="Calibri" w:hAnsi="Calibri"/>
               <w:b w:val="0"/>
@@ -3004,7 +2999,7 @@
             </w:tabs>
             <w:spacing w:after="120" w:before="240" w:line="276" w:lineRule="auto"/>
             <w:ind w:left="0" w:right="0" w:firstLine="0"/>
-            <w:jc w:val="left"/>
+            <w:jc w:val="both"/>
             <w:rPr>
               <w:rFonts w:ascii="Calibri" w:cs="Calibri" w:eastAsia="Calibri" w:hAnsi="Calibri"/>
               <w:b w:val="0"/>
@@ -3065,7 +3060,7 @@
             </w:tabs>
             <w:spacing w:after="0" w:before="120" w:line="276" w:lineRule="auto"/>
             <w:ind w:left="220" w:right="0" w:hanging="220"/>
-            <w:jc w:val="left"/>
+            <w:jc w:val="both"/>
             <w:rPr>
               <w:rFonts w:ascii="Calibri" w:cs="Calibri" w:eastAsia="Calibri" w:hAnsi="Calibri"/>
               <w:b w:val="0"/>
@@ -3126,7 +3121,7 @@
             </w:tabs>
             <w:spacing w:after="0" w:before="120" w:line="276" w:lineRule="auto"/>
             <w:ind w:left="220" w:right="0" w:hanging="220"/>
-            <w:jc w:val="left"/>
+            <w:jc w:val="both"/>
             <w:rPr>
               <w:rFonts w:ascii="Calibri" w:cs="Calibri" w:eastAsia="Calibri" w:hAnsi="Calibri"/>
               <w:b w:val="0"/>
@@ -3187,7 +3182,7 @@
             </w:tabs>
             <w:spacing w:after="0" w:before="120" w:line="276" w:lineRule="auto"/>
             <w:ind w:left="220" w:right="0" w:hanging="220"/>
-            <w:jc w:val="left"/>
+            <w:jc w:val="both"/>
             <w:rPr>
               <w:rFonts w:ascii="Calibri" w:cs="Calibri" w:eastAsia="Calibri" w:hAnsi="Calibri"/>
               <w:b w:val="0"/>
@@ -3248,7 +3243,7 @@
             </w:tabs>
             <w:spacing w:after="0" w:before="120" w:line="276" w:lineRule="auto"/>
             <w:ind w:left="220" w:right="0" w:hanging="220"/>
-            <w:jc w:val="left"/>
+            <w:jc w:val="both"/>
             <w:rPr>
               <w:rFonts w:ascii="Calibri" w:cs="Calibri" w:eastAsia="Calibri" w:hAnsi="Calibri"/>
               <w:b w:val="0"/>
@@ -3309,7 +3304,7 @@
             </w:tabs>
             <w:spacing w:after="0" w:before="120" w:line="276" w:lineRule="auto"/>
             <w:ind w:left="220" w:right="0" w:hanging="220"/>
-            <w:jc w:val="left"/>
+            <w:jc w:val="both"/>
             <w:rPr>
               <w:rFonts w:ascii="Calibri" w:cs="Calibri" w:eastAsia="Calibri" w:hAnsi="Calibri"/>
               <w:b w:val="0"/>
@@ -3370,7 +3365,7 @@
             </w:tabs>
             <w:spacing w:after="0" w:before="120" w:line="276" w:lineRule="auto"/>
             <w:ind w:left="220" w:right="0" w:hanging="220"/>
-            <w:jc w:val="left"/>
+            <w:jc w:val="both"/>
             <w:rPr>
               <w:rFonts w:ascii="Calibri" w:cs="Calibri" w:eastAsia="Calibri" w:hAnsi="Calibri"/>
               <w:b w:val="0"/>
@@ -3431,7 +3426,7 @@
             </w:tabs>
             <w:spacing w:after="0" w:before="120" w:line="276" w:lineRule="auto"/>
             <w:ind w:left="220" w:right="0" w:hanging="220"/>
-            <w:jc w:val="left"/>
+            <w:jc w:val="both"/>
             <w:rPr>
               <w:rFonts w:ascii="Calibri" w:cs="Calibri" w:eastAsia="Calibri" w:hAnsi="Calibri"/>
               <w:b w:val="0"/>
@@ -3492,7 +3487,7 @@
             </w:tabs>
             <w:spacing w:after="120" w:before="240" w:line="276" w:lineRule="auto"/>
             <w:ind w:left="0" w:right="0" w:firstLine="0"/>
-            <w:jc w:val="left"/>
+            <w:jc w:val="both"/>
             <w:rPr>
               <w:rFonts w:ascii="Calibri" w:cs="Calibri" w:eastAsia="Calibri" w:hAnsi="Calibri"/>
               <w:b w:val="0"/>
@@ -3553,7 +3548,7 @@
             </w:tabs>
             <w:spacing w:after="0" w:before="120" w:line="276" w:lineRule="auto"/>
             <w:ind w:left="220" w:right="0" w:hanging="220"/>
-            <w:jc w:val="left"/>
+            <w:jc w:val="both"/>
             <w:rPr>
               <w:rFonts w:ascii="Calibri" w:cs="Calibri" w:eastAsia="Calibri" w:hAnsi="Calibri"/>
               <w:b w:val="0"/>
@@ -3614,7 +3609,7 @@
             </w:tabs>
             <w:spacing w:after="0" w:before="120" w:line="276" w:lineRule="auto"/>
             <w:ind w:left="220" w:right="0" w:hanging="220"/>
-            <w:jc w:val="left"/>
+            <w:jc w:val="both"/>
             <w:rPr>
               <w:rFonts w:ascii="Calibri" w:cs="Calibri" w:eastAsia="Calibri" w:hAnsi="Calibri"/>
               <w:b w:val="0"/>
@@ -3675,7 +3670,7 @@
             </w:tabs>
             <w:spacing w:after="0" w:before="0" w:line="276" w:lineRule="auto"/>
             <w:ind w:left="440" w:right="0" w:hanging="440"/>
-            <w:jc w:val="left"/>
+            <w:jc w:val="both"/>
             <w:rPr>
               <w:rFonts w:ascii="Calibri" w:cs="Calibri" w:eastAsia="Calibri" w:hAnsi="Calibri"/>
               <w:b w:val="0"/>
@@ -3736,7 +3731,7 @@
             </w:tabs>
             <w:spacing w:after="0" w:before="0" w:line="276" w:lineRule="auto"/>
             <w:ind w:left="440" w:right="0" w:hanging="440"/>
-            <w:jc w:val="left"/>
+            <w:jc w:val="both"/>
             <w:rPr>
               <w:rFonts w:ascii="Calibri" w:cs="Calibri" w:eastAsia="Calibri" w:hAnsi="Calibri"/>
               <w:b w:val="0"/>
@@ -3797,7 +3792,7 @@
             </w:tabs>
             <w:spacing w:after="0" w:before="0" w:line="276" w:lineRule="auto"/>
             <w:ind w:left="440" w:right="0" w:hanging="440"/>
-            <w:jc w:val="left"/>
+            <w:jc w:val="both"/>
             <w:rPr>
               <w:rFonts w:ascii="Calibri" w:cs="Calibri" w:eastAsia="Calibri" w:hAnsi="Calibri"/>
               <w:b w:val="0"/>
@@ -3858,7 +3853,7 @@
             </w:tabs>
             <w:spacing w:after="0" w:before="0" w:line="276" w:lineRule="auto"/>
             <w:ind w:left="440" w:right="0" w:hanging="440"/>
-            <w:jc w:val="left"/>
+            <w:jc w:val="both"/>
             <w:rPr>
               <w:rFonts w:ascii="Calibri" w:cs="Calibri" w:eastAsia="Calibri" w:hAnsi="Calibri"/>
               <w:b w:val="0"/>
@@ -3919,7 +3914,7 @@
             </w:tabs>
             <w:spacing w:after="0" w:before="0" w:line="276" w:lineRule="auto"/>
             <w:ind w:left="440" w:right="0" w:hanging="440"/>
-            <w:jc w:val="left"/>
+            <w:jc w:val="both"/>
             <w:rPr>
               <w:rFonts w:ascii="Calibri" w:cs="Calibri" w:eastAsia="Calibri" w:hAnsi="Calibri"/>
               <w:b w:val="0"/>
@@ -3980,7 +3975,7 @@
             </w:tabs>
             <w:spacing w:after="0" w:before="0" w:line="276" w:lineRule="auto"/>
             <w:ind w:left="440" w:right="0" w:hanging="440"/>
-            <w:jc w:val="left"/>
+            <w:jc w:val="both"/>
             <w:rPr>
               <w:rFonts w:ascii="Calibri" w:cs="Calibri" w:eastAsia="Calibri" w:hAnsi="Calibri"/>
               <w:b w:val="0"/>
@@ -4041,7 +4036,7 @@
             </w:tabs>
             <w:spacing w:after="0" w:before="0" w:line="276" w:lineRule="auto"/>
             <w:ind w:left="440" w:right="0" w:hanging="440"/>
-            <w:jc w:val="left"/>
+            <w:jc w:val="both"/>
             <w:rPr>
               <w:rFonts w:ascii="Calibri" w:cs="Calibri" w:eastAsia="Calibri" w:hAnsi="Calibri"/>
               <w:b w:val="0"/>
@@ -4102,7 +4097,7 @@
             </w:tabs>
             <w:spacing w:after="0" w:before="0" w:line="276" w:lineRule="auto"/>
             <w:ind w:left="440" w:right="0" w:hanging="440"/>
-            <w:jc w:val="left"/>
+            <w:jc w:val="both"/>
             <w:rPr>
               <w:rFonts w:ascii="Calibri" w:cs="Calibri" w:eastAsia="Calibri" w:hAnsi="Calibri"/>
               <w:b w:val="0"/>
@@ -4163,7 +4158,7 @@
             </w:tabs>
             <w:spacing w:after="0" w:before="0" w:line="276" w:lineRule="auto"/>
             <w:ind w:left="440" w:right="0" w:hanging="440"/>
-            <w:jc w:val="left"/>
+            <w:jc w:val="both"/>
             <w:rPr>
               <w:rFonts w:ascii="Calibri" w:cs="Calibri" w:eastAsia="Calibri" w:hAnsi="Calibri"/>
               <w:b w:val="0"/>
@@ -4224,7 +4219,7 @@
             </w:tabs>
             <w:spacing w:after="0" w:before="0" w:line="276" w:lineRule="auto"/>
             <w:ind w:left="440" w:right="0" w:hanging="440"/>
-            <w:jc w:val="left"/>
+            <w:jc w:val="both"/>
             <w:rPr>
               <w:rFonts w:ascii="Calibri" w:cs="Calibri" w:eastAsia="Calibri" w:hAnsi="Calibri"/>
               <w:b w:val="0"/>
@@ -4285,7 +4280,7 @@
             </w:tabs>
             <w:spacing w:after="0" w:before="120" w:line="276" w:lineRule="auto"/>
             <w:ind w:left="220" w:right="0" w:hanging="220"/>
-            <w:jc w:val="left"/>
+            <w:jc w:val="both"/>
             <w:rPr>
               <w:rFonts w:ascii="Calibri" w:cs="Calibri" w:eastAsia="Calibri" w:hAnsi="Calibri"/>
               <w:b w:val="0"/>
@@ -4346,7 +4341,7 @@
             </w:tabs>
             <w:spacing w:after="0" w:before="0" w:line="276" w:lineRule="auto"/>
             <w:ind w:left="440" w:right="0" w:hanging="440"/>
-            <w:jc w:val="left"/>
+            <w:jc w:val="both"/>
             <w:rPr>
               <w:rFonts w:ascii="Calibri" w:cs="Calibri" w:eastAsia="Calibri" w:hAnsi="Calibri"/>
               <w:b w:val="0"/>
@@ -4407,7 +4402,7 @@
             </w:tabs>
             <w:spacing w:after="120" w:before="240" w:line="276" w:lineRule="auto"/>
             <w:ind w:left="0" w:right="0" w:firstLine="0"/>
-            <w:jc w:val="left"/>
+            <w:jc w:val="both"/>
             <w:rPr>
               <w:rFonts w:ascii="Calibri" w:cs="Calibri" w:eastAsia="Calibri" w:hAnsi="Calibri"/>
               <w:b w:val="0"/>
@@ -4468,7 +4463,7 @@
             </w:tabs>
             <w:spacing w:after="120" w:before="240" w:line="276" w:lineRule="auto"/>
             <w:ind w:left="0" w:right="0" w:firstLine="0"/>
-            <w:jc w:val="left"/>
+            <w:jc w:val="both"/>
             <w:rPr>
               <w:rFonts w:ascii="Calibri" w:cs="Calibri" w:eastAsia="Calibri" w:hAnsi="Calibri"/>
               <w:b w:val="0"/>
@@ -4529,7 +4524,7 @@
             </w:tabs>
             <w:spacing w:after="120" w:before="240" w:line="276" w:lineRule="auto"/>
             <w:ind w:left="0" w:right="0" w:firstLine="0"/>
-            <w:jc w:val="left"/>
+            <w:jc w:val="both"/>
             <w:rPr>
               <w:rFonts w:ascii="Calibri" w:cs="Calibri" w:eastAsia="Calibri" w:hAnsi="Calibri"/>
               <w:b w:val="0"/>
@@ -4590,7 +4585,7 @@
             </w:tabs>
             <w:spacing w:after="120" w:before="240" w:line="276" w:lineRule="auto"/>
             <w:ind w:left="0" w:right="0" w:firstLine="0"/>
-            <w:jc w:val="left"/>
+            <w:jc w:val="both"/>
             <w:rPr>
               <w:rFonts w:ascii="Calibri" w:cs="Calibri" w:eastAsia="Calibri" w:hAnsi="Calibri"/>
               <w:b w:val="0"/>
@@ -4651,7 +4646,7 @@
             </w:tabs>
             <w:spacing w:after="120" w:before="240" w:line="276" w:lineRule="auto"/>
             <w:ind w:left="0" w:right="0" w:firstLine="0"/>
-            <w:jc w:val="left"/>
+            <w:jc w:val="both"/>
             <w:rPr>
               <w:rFonts w:ascii="Calibri" w:cs="Calibri" w:eastAsia="Calibri" w:hAnsi="Calibri"/>
               <w:b w:val="0"/>
@@ -4712,7 +4707,7 @@
             </w:tabs>
             <w:spacing w:after="0" w:before="120" w:line="276" w:lineRule="auto"/>
             <w:ind w:left="220" w:right="0" w:hanging="220"/>
-            <w:jc w:val="left"/>
+            <w:jc w:val="both"/>
             <w:rPr>
               <w:rFonts w:ascii="Calibri" w:cs="Calibri" w:eastAsia="Calibri" w:hAnsi="Calibri"/>
               <w:b w:val="0"/>
@@ -4759,6 +4754,7 @@
             <w:tabs>
               <w:tab w:val="left" w:leader="none" w:pos="5954"/>
             </w:tabs>
+            <w:jc w:val="both"/>
             <w:rPr/>
           </w:pPr>
           <w:r>
@@ -4775,6 +4771,7 @@
     <w:p>
       <w:pPr>
         <w:ind w:left="0" w:firstLine="0"/>
+        <w:jc w:val="both"/>
         <w:rPr/>
       </w:pPr>
       <w:r>
@@ -4799,7 +4796,7 @@
         <w:shd w:fill="auto" w:val="clear"/>
         <w:spacing w:after="300" w:before="0" w:line="240" w:lineRule="auto"/>
         <w:ind w:left="357" w:right="0" w:hanging="357"/>
-        <w:jc w:val="left"/>
+        <w:jc w:val="both"/>
         <w:rPr>
           <w:rFonts w:ascii="Cambria" w:cs="Cambria" w:eastAsia="Cambria" w:hAnsi="Cambria"/>
           <w:b w:val="0"/>
@@ -4854,7 +4851,7 @@
         </w:tabs>
         <w:spacing w:after="60" w:before="120" w:line="276" w:lineRule="auto"/>
         <w:ind w:left="0" w:right="0" w:firstLine="0"/>
-        <w:jc w:val="left"/>
+        <w:jc w:val="both"/>
         <w:rPr>
           <w:rFonts w:ascii="Cambria" w:cs="Cambria" w:eastAsia="Cambria" w:hAnsi="Cambria"/>
           <w:b w:val="1"/>
@@ -4898,6 +4895,7 @@
         </w:tabs>
         <w:spacing w:after="240" w:before="240" w:lineRule="auto"/>
         <w:ind w:left="0"/>
+        <w:jc w:val="both"/>
         <w:rPr/>
       </w:pPr>
       <w:bookmarkStart w:colFirst="0" w:colLast="0" w:name="_6i6q67yg45z2" w:id="1"/>
@@ -4906,7 +4904,7 @@
         <w:rPr>
           <w:rtl w:val="0"/>
         </w:rPr>
-        <w:t xml:space="preserve">Este documento define el Plan de Aseguramiento de la Calidad (SQA) para el proyecto Kairos. El objetivo principal es establecer los estándares, procesos y actividades que se seguirán para garantizar que el software desarrollado cumpla con los requisitos especificados y los criterios de calidad acordados. El plan cubre todas las fases del ciclo de vida del software, desde la definición de requisitos hasta la entrega y el mantenimiento.</w:t>
+        <w:t xml:space="preserve">Este documento define el Plan de Aseguramiento de la Calidad (SQA) para el proyecto Kairos. El objetivo principal es establecer los estándares, procesos y actividades que se cumplirán para garantizar que el software desarrollado logre satisfacer con los requerimientos funcionales y no funcionales especificados, y con los criterios de calidad acordados. El plan cubre todas las fases del ciclo de vida del software, incluyendo la etapa de inicio, elaboración, construcción y transición.</w:t>
       </w:r>
     </w:p>
     <w:p>
@@ -4918,7 +4916,10 @@
         </w:tabs>
         <w:spacing w:after="240" w:before="240" w:lineRule="auto"/>
         <w:ind w:left="0"/>
-        <w:rPr/>
+        <w:jc w:val="both"/>
+        <w:rPr>
+          <w:b w:val="1"/>
+        </w:rPr>
       </w:pPr>
       <w:bookmarkStart w:colFirst="0" w:colLast="0" w:name="_6i6q67yg45z2" w:id="1"/>
       <w:bookmarkEnd w:id="1"/>
@@ -4926,41 +4927,7 @@
         <w:rPr>
           <w:rtl w:val="0"/>
         </w:rPr>
-        <w:t xml:space="preserve">La tarea fundamental del Plan de Calidad es exigir que se cumplan todas las normas y estándares establecidos para asegurar el éxito del proyecto. Esto incluye la evaluación de requisitos, diseño, codificación, integración, pruebas y la recolección de métricas para mejorar continuamente el proceso.</w:t>
-      </w:r>
-    </w:p>
-    <w:p>
-      <w:pPr>
-        <w:keepNext w:val="1"/>
-        <w:keepLines w:val="0"/>
-        <w:pageBreakBefore w:val="0"/>
-        <w:widowControl w:val="0"/>
-        <w:pBdr>
-          <w:top w:space="0" w:sz="0" w:val="nil"/>
-          <w:left w:space="0" w:sz="0" w:val="nil"/>
-          <w:bottom w:space="0" w:sz="0" w:val="nil"/>
-          <w:right w:space="0" w:sz="0" w:val="nil"/>
-          <w:between w:space="0" w:sz="0" w:val="nil"/>
-        </w:pBdr>
-        <w:shd w:fill="auto" w:val="clear"/>
-        <w:tabs>
-          <w:tab w:val="left" w:leader="none" w:pos="0"/>
-        </w:tabs>
-        <w:spacing w:after="60" w:before="120" w:line="276" w:lineRule="auto"/>
-        <w:ind w:left="0" w:right="0" w:firstLine="0"/>
-        <w:jc w:val="left"/>
-        <w:rPr>
-          <w:b w:val="1"/>
-        </w:rPr>
-      </w:pPr>
-      <w:bookmarkStart w:colFirst="0" w:colLast="0" w:name="_6i6q67yg45z2" w:id="1"/>
-      <w:bookmarkEnd w:id="1"/>
-      <w:r>
-        <w:rPr>
-          <w:b w:val="1"/>
-          <w:rtl w:val="0"/>
-        </w:rPr>
-        <w:t xml:space="preserve"> </w:t>
+        <w:t xml:space="preserve">La tarea fundamental del Plan de Calidad es exigir que se cumplan todas las normas y estándares establecidos durante el desarrollo del proyecto para asegurar el éxito del mismo. Esto incluye la evaluación de requerimientos, diseño, codificación, integración, pruebas y la recolección de métricas para mejorar continuamente el proceso.</w:t>
       </w:r>
       <w:r>
         <w:rPr>
@@ -5004,578 +4971,6 @@
       </w:pPr>
       <w:r>
         <w:rPr>
-          <w:rFonts w:ascii="Calibri" w:cs="Calibri" w:eastAsia="Calibri" w:hAnsi="Calibri"/>
-          <w:b w:val="0"/>
-          <w:i w:val="1"/>
-          <w:smallCaps w:val="0"/>
-          <w:strike w:val="0"/>
-          <w:color w:val="548dd4"/>
-          <w:sz w:val="22"/>
-          <w:szCs w:val="22"/>
-          <w:u w:val="none"/>
-          <w:shd w:fill="auto" w:val="clear"/>
-          <w:vertAlign w:val="baseline"/>
-          <w:rtl w:val="0"/>
-        </w:rPr>
-        <w:t xml:space="preserve">[Esta sección debe contener el propósito y alcance del Plan de Calidad.</w:t>
-      </w:r>
-    </w:p>
-    <w:p>
-      <w:pPr>
-        <w:keepNext w:val="0"/>
-        <w:keepLines w:val="0"/>
-        <w:pageBreakBefore w:val="0"/>
-        <w:widowControl w:val="1"/>
-        <w:pBdr>
-          <w:top w:space="0" w:sz="0" w:val="nil"/>
-          <w:left w:space="0" w:sz="0" w:val="nil"/>
-          <w:bottom w:space="0" w:sz="0" w:val="nil"/>
-          <w:right w:space="0" w:sz="0" w:val="nil"/>
-          <w:between w:space="0" w:sz="0" w:val="nil"/>
-        </w:pBdr>
-        <w:shd w:fill="auto" w:val="clear"/>
-        <w:tabs>
-          <w:tab w:val="left" w:leader="none" w:pos="0"/>
-        </w:tabs>
-        <w:spacing w:after="0" w:before="200" w:line="276" w:lineRule="auto"/>
-        <w:ind w:left="0" w:right="0" w:firstLine="0"/>
-        <w:jc w:val="both"/>
-        <w:rPr>
-          <w:rFonts w:ascii="Calibri" w:cs="Calibri" w:eastAsia="Calibri" w:hAnsi="Calibri"/>
-          <w:b w:val="0"/>
-          <w:i w:val="1"/>
-          <w:smallCaps w:val="0"/>
-          <w:strike w:val="0"/>
-          <w:color w:val="548dd4"/>
-          <w:sz w:val="22"/>
-          <w:szCs w:val="22"/>
-          <w:u w:val="none"/>
-          <w:shd w:fill="auto" w:val="clear"/>
-          <w:vertAlign w:val="baseline"/>
-        </w:rPr>
-      </w:pPr>
-      <w:r>
-        <w:rPr>
-          <w:rFonts w:ascii="Calibri" w:cs="Calibri" w:eastAsia="Calibri" w:hAnsi="Calibri"/>
-          <w:b w:val="0"/>
-          <w:i w:val="1"/>
-          <w:smallCaps w:val="0"/>
-          <w:strike w:val="0"/>
-          <w:color w:val="548dd4"/>
-          <w:sz w:val="22"/>
-          <w:szCs w:val="22"/>
-          <w:u w:val="none"/>
-          <w:shd w:fill="auto" w:val="clear"/>
-          <w:vertAlign w:val="baseline"/>
-          <w:rtl w:val="0"/>
-        </w:rPr>
-        <w:t xml:space="preserve">Lista los ítems del software cubiertos por el Plan y el uso que se le dará al software en cuestión.</w:t>
-      </w:r>
-    </w:p>
-    <w:p>
-      <w:pPr>
-        <w:keepNext w:val="0"/>
-        <w:keepLines w:val="0"/>
-        <w:pageBreakBefore w:val="0"/>
-        <w:widowControl w:val="1"/>
-        <w:pBdr>
-          <w:top w:space="0" w:sz="0" w:val="nil"/>
-          <w:left w:space="0" w:sz="0" w:val="nil"/>
-          <w:bottom w:space="0" w:sz="0" w:val="nil"/>
-          <w:right w:space="0" w:sz="0" w:val="nil"/>
-          <w:between w:space="0" w:sz="0" w:val="nil"/>
-        </w:pBdr>
-        <w:shd w:fill="auto" w:val="clear"/>
-        <w:tabs>
-          <w:tab w:val="left" w:leader="none" w:pos="0"/>
-        </w:tabs>
-        <w:spacing w:after="0" w:before="200" w:line="276" w:lineRule="auto"/>
-        <w:ind w:left="0" w:right="0" w:firstLine="0"/>
-        <w:jc w:val="both"/>
-        <w:rPr>
-          <w:rFonts w:ascii="Calibri" w:cs="Calibri" w:eastAsia="Calibri" w:hAnsi="Calibri"/>
-          <w:b w:val="0"/>
-          <w:i w:val="1"/>
-          <w:smallCaps w:val="0"/>
-          <w:strike w:val="0"/>
-          <w:color w:val="548dd4"/>
-          <w:sz w:val="22"/>
-          <w:szCs w:val="22"/>
-          <w:u w:val="none"/>
-          <w:shd w:fill="auto" w:val="clear"/>
-          <w:vertAlign w:val="baseline"/>
-        </w:rPr>
-      </w:pPr>
-      <w:r>
-        <w:rPr>
-          <w:rFonts w:ascii="Calibri" w:cs="Calibri" w:eastAsia="Calibri" w:hAnsi="Calibri"/>
-          <w:b w:val="0"/>
-          <w:i w:val="1"/>
-          <w:smallCaps w:val="0"/>
-          <w:strike w:val="0"/>
-          <w:color w:val="548dd4"/>
-          <w:sz w:val="22"/>
-          <w:szCs w:val="22"/>
-          <w:u w:val="none"/>
-          <w:shd w:fill="auto" w:val="clear"/>
-          <w:vertAlign w:val="baseline"/>
-          <w:rtl w:val="0"/>
-        </w:rPr>
-        <w:t xml:space="preserve">Se especifica la porción del ciclo de vida del software cubierta por el Plan.]</w:t>
-      </w:r>
-    </w:p>
-    <w:bookmarkStart w:colFirst="0" w:colLast="0" w:name="hexrptalrdh6" w:id="2"/>
-    <w:bookmarkEnd w:id="2"/>
-    <w:bookmarkStart w:colFirst="0" w:colLast="0" w:name="y161f0gxcjro" w:id="3"/>
-    <w:bookmarkEnd w:id="3"/>
-    <w:p>
-      <w:pPr>
-        <w:keepNext w:val="0"/>
-        <w:keepLines w:val="0"/>
-        <w:pageBreakBefore w:val="0"/>
-        <w:widowControl w:val="1"/>
-        <w:pBdr>
-          <w:top w:space="0" w:sz="0" w:val="nil"/>
-          <w:left w:space="0" w:sz="0" w:val="nil"/>
-          <w:bottom w:space="0" w:sz="0" w:val="nil"/>
-          <w:right w:space="0" w:sz="0" w:val="nil"/>
-          <w:between w:space="0" w:sz="0" w:val="nil"/>
-        </w:pBdr>
-        <w:shd w:fill="auto" w:val="clear"/>
-        <w:tabs>
-          <w:tab w:val="left" w:leader="none" w:pos="0"/>
-        </w:tabs>
-        <w:spacing w:after="0" w:before="200" w:line="276" w:lineRule="auto"/>
-        <w:ind w:left="0" w:right="0" w:firstLine="0"/>
-        <w:jc w:val="both"/>
-        <w:rPr>
-          <w:rFonts w:ascii="Calibri" w:cs="Calibri" w:eastAsia="Calibri" w:hAnsi="Calibri"/>
-          <w:b w:val="0"/>
-          <w:i w:val="1"/>
-          <w:smallCaps w:val="0"/>
-          <w:strike w:val="0"/>
-          <w:color w:val="548dd4"/>
-          <w:sz w:val="22"/>
-          <w:szCs w:val="22"/>
-          <w:u w:val="none"/>
-          <w:shd w:fill="auto" w:val="clear"/>
-          <w:vertAlign w:val="baseline"/>
-        </w:rPr>
-      </w:pPr>
-      <w:r>
-        <w:rPr>
-          <w:rFonts w:ascii="Calibri" w:cs="Calibri" w:eastAsia="Calibri" w:hAnsi="Calibri"/>
-          <w:b w:val="0"/>
-          <w:i w:val="1"/>
-          <w:smallCaps w:val="0"/>
-          <w:strike w:val="0"/>
-          <w:color w:val="548dd4"/>
-          <w:sz w:val="22"/>
-          <w:szCs w:val="22"/>
-          <w:u w:val="none"/>
-          <w:shd w:fill="auto" w:val="clear"/>
-          <w:vertAlign w:val="baseline"/>
-          <w:rtl w:val="0"/>
-        </w:rPr>
-        <w:t xml:space="preserve">[La tarea fundamental del Plan de Calidad es exigir que se cumplan todas las normas y estándares establecidos para asegurar el buen fin del proyecto. Es muy importante lograr el entendimiento de la tarea de SQA por parte de todos y generar un compromiso de aceptación por los errores que se detecten. </w:t>
-      </w:r>
-    </w:p>
-    <w:p>
-      <w:pPr>
-        <w:keepNext w:val="0"/>
-        <w:keepLines w:val="0"/>
-        <w:pageBreakBefore w:val="0"/>
-        <w:widowControl w:val="1"/>
-        <w:pBdr>
-          <w:top w:space="0" w:sz="0" w:val="nil"/>
-          <w:left w:space="0" w:sz="0" w:val="nil"/>
-          <w:bottom w:space="0" w:sz="0" w:val="nil"/>
-          <w:right w:space="0" w:sz="0" w:val="nil"/>
-          <w:between w:space="0" w:sz="0" w:val="nil"/>
-        </w:pBdr>
-        <w:shd w:fill="auto" w:val="clear"/>
-        <w:tabs>
-          <w:tab w:val="left" w:leader="none" w:pos="0"/>
-        </w:tabs>
-        <w:spacing w:after="0" w:before="200" w:line="276" w:lineRule="auto"/>
-        <w:ind w:left="0" w:right="0" w:firstLine="0"/>
-        <w:jc w:val="both"/>
-        <w:rPr>
-          <w:rFonts w:ascii="Calibri" w:cs="Calibri" w:eastAsia="Calibri" w:hAnsi="Calibri"/>
-          <w:b w:val="0"/>
-          <w:i w:val="1"/>
-          <w:smallCaps w:val="0"/>
-          <w:strike w:val="0"/>
-          <w:color w:val="548dd4"/>
-          <w:sz w:val="22"/>
-          <w:szCs w:val="22"/>
-          <w:u w:val="none"/>
-          <w:shd w:fill="auto" w:val="clear"/>
-          <w:vertAlign w:val="baseline"/>
-        </w:rPr>
-      </w:pPr>
-      <w:r>
-        <w:rPr>
-          <w:rFonts w:ascii="Calibri" w:cs="Calibri" w:eastAsia="Calibri" w:hAnsi="Calibri"/>
-          <w:b w:val="0"/>
-          <w:i w:val="1"/>
-          <w:smallCaps w:val="0"/>
-          <w:strike w:val="0"/>
-          <w:color w:val="548dd4"/>
-          <w:sz w:val="22"/>
-          <w:szCs w:val="22"/>
-          <w:u w:val="none"/>
-          <w:shd w:fill="auto" w:val="clear"/>
-          <w:vertAlign w:val="baseline"/>
-          <w:rtl w:val="0"/>
-        </w:rPr>
-        <w:t xml:space="preserve">El mismo debe presentar un marco básico organizacional que contenga lo siguiente:</w:t>
-      </w:r>
-    </w:p>
-    <w:p>
-      <w:pPr>
-        <w:keepNext w:val="0"/>
-        <w:keepLines w:val="0"/>
-        <w:pageBreakBefore w:val="0"/>
-        <w:widowControl w:val="1"/>
-        <w:numPr>
-          <w:ilvl w:val="0"/>
-          <w:numId w:val="1"/>
-        </w:numPr>
-        <w:pBdr>
-          <w:top w:space="0" w:sz="0" w:val="nil"/>
-          <w:left w:space="0" w:sz="0" w:val="nil"/>
-          <w:bottom w:space="0" w:sz="0" w:val="nil"/>
-          <w:right w:space="0" w:sz="0" w:val="nil"/>
-          <w:between w:space="0" w:sz="0" w:val="nil"/>
-        </w:pBdr>
-        <w:shd w:fill="auto" w:val="clear"/>
-        <w:tabs>
-          <w:tab w:val="left" w:leader="none" w:pos="0"/>
-        </w:tabs>
-        <w:spacing w:after="0" w:before="0" w:line="360" w:lineRule="auto"/>
-        <w:ind w:left="1072" w:right="0" w:hanging="360"/>
-        <w:jc w:val="both"/>
-        <w:rPr/>
-      </w:pPr>
-      <w:r>
-        <w:rPr>
-          <w:rFonts w:ascii="Calibri" w:cs="Calibri" w:eastAsia="Calibri" w:hAnsi="Calibri"/>
-          <w:b w:val="0"/>
-          <w:i w:val="1"/>
-          <w:smallCaps w:val="0"/>
-          <w:strike w:val="0"/>
-          <w:color w:val="548dd4"/>
-          <w:sz w:val="22"/>
-          <w:szCs w:val="22"/>
-          <w:u w:val="none"/>
-          <w:shd w:fill="auto" w:val="clear"/>
-          <w:vertAlign w:val="baseline"/>
-          <w:rtl w:val="0"/>
-        </w:rPr>
-        <w:t xml:space="preserve">Prácticas de Aseguramiento de la calidad: Adecuadas herramientas de desarrollo, técnicas, métodos y estándares, definidos y disponibles para realizar las revisiones.</w:t>
-      </w:r>
-    </w:p>
-    <w:p>
-      <w:pPr>
-        <w:keepNext w:val="0"/>
-        <w:keepLines w:val="0"/>
-        <w:pageBreakBefore w:val="0"/>
-        <w:widowControl w:val="1"/>
-        <w:numPr>
-          <w:ilvl w:val="0"/>
-          <w:numId w:val="1"/>
-        </w:numPr>
-        <w:pBdr>
-          <w:top w:space="0" w:sz="0" w:val="nil"/>
-          <w:left w:space="0" w:sz="0" w:val="nil"/>
-          <w:bottom w:space="0" w:sz="0" w:val="nil"/>
-          <w:right w:space="0" w:sz="0" w:val="nil"/>
-          <w:between w:space="0" w:sz="0" w:val="nil"/>
-        </w:pBdr>
-        <w:shd w:fill="auto" w:val="clear"/>
-        <w:tabs>
-          <w:tab w:val="left" w:leader="none" w:pos="0"/>
-        </w:tabs>
-        <w:spacing w:after="0" w:before="0" w:line="360" w:lineRule="auto"/>
-        <w:ind w:left="1072" w:right="0" w:hanging="360"/>
-        <w:jc w:val="both"/>
-        <w:rPr/>
-      </w:pPr>
-      <w:r>
-        <w:rPr>
-          <w:rFonts w:ascii="Calibri" w:cs="Calibri" w:eastAsia="Calibri" w:hAnsi="Calibri"/>
-          <w:b w:val="0"/>
-          <w:i w:val="1"/>
-          <w:smallCaps w:val="0"/>
-          <w:strike w:val="0"/>
-          <w:color w:val="548dd4"/>
-          <w:sz w:val="22"/>
-          <w:szCs w:val="22"/>
-          <w:u w:val="none"/>
-          <w:shd w:fill="auto" w:val="clear"/>
-          <w:vertAlign w:val="baseline"/>
-          <w:rtl w:val="0"/>
-        </w:rPr>
-        <w:t xml:space="preserve">Software para la evaluación del plan de proyecto.</w:t>
-      </w:r>
-    </w:p>
-    <w:p>
-      <w:pPr>
-        <w:keepNext w:val="0"/>
-        <w:keepLines w:val="0"/>
-        <w:pageBreakBefore w:val="0"/>
-        <w:widowControl w:val="1"/>
-        <w:numPr>
-          <w:ilvl w:val="0"/>
-          <w:numId w:val="1"/>
-        </w:numPr>
-        <w:pBdr>
-          <w:top w:space="0" w:sz="0" w:val="nil"/>
-          <w:left w:space="0" w:sz="0" w:val="nil"/>
-          <w:bottom w:space="0" w:sz="0" w:val="nil"/>
-          <w:right w:space="0" w:sz="0" w:val="nil"/>
-          <w:between w:space="0" w:sz="0" w:val="nil"/>
-        </w:pBdr>
-        <w:shd w:fill="auto" w:val="clear"/>
-        <w:tabs>
-          <w:tab w:val="left" w:leader="none" w:pos="0"/>
-        </w:tabs>
-        <w:spacing w:after="0" w:before="0" w:line="360" w:lineRule="auto"/>
-        <w:ind w:left="1072" w:right="0" w:hanging="360"/>
-        <w:jc w:val="both"/>
-        <w:rPr/>
-      </w:pPr>
-      <w:r>
-        <w:rPr>
-          <w:rFonts w:ascii="Calibri" w:cs="Calibri" w:eastAsia="Calibri" w:hAnsi="Calibri"/>
-          <w:b w:val="0"/>
-          <w:i w:val="1"/>
-          <w:smallCaps w:val="0"/>
-          <w:strike w:val="0"/>
-          <w:color w:val="548dd4"/>
-          <w:sz w:val="22"/>
-          <w:szCs w:val="22"/>
-          <w:u w:val="none"/>
-          <w:shd w:fill="auto" w:val="clear"/>
-          <w:vertAlign w:val="baseline"/>
-          <w:rtl w:val="0"/>
-        </w:rPr>
-        <w:t xml:space="preserve">Evaluación de requerimientos: Si consideramos que los productos de calidad son raramente desarrollados en base a requerimientos que no contemplen las necesidades de sus clientes, los requerimientos iníciales tienen que ser revisados para ver si reflejan fiel y completamente las necesidades del cliente.</w:t>
-      </w:r>
-    </w:p>
-    <w:p>
-      <w:pPr>
-        <w:keepNext w:val="0"/>
-        <w:keepLines w:val="0"/>
-        <w:pageBreakBefore w:val="0"/>
-        <w:widowControl w:val="1"/>
-        <w:numPr>
-          <w:ilvl w:val="0"/>
-          <w:numId w:val="1"/>
-        </w:numPr>
-        <w:pBdr>
-          <w:top w:space="0" w:sz="0" w:val="nil"/>
-          <w:left w:space="0" w:sz="0" w:val="nil"/>
-          <w:bottom w:space="0" w:sz="0" w:val="nil"/>
-          <w:right w:space="0" w:sz="0" w:val="nil"/>
-          <w:between w:space="0" w:sz="0" w:val="nil"/>
-        </w:pBdr>
-        <w:shd w:fill="auto" w:val="clear"/>
-        <w:tabs>
-          <w:tab w:val="left" w:leader="none" w:pos="0"/>
-        </w:tabs>
-        <w:spacing w:after="0" w:before="0" w:line="360" w:lineRule="auto"/>
-        <w:ind w:left="1072" w:right="0" w:hanging="360"/>
-        <w:jc w:val="both"/>
-        <w:rPr/>
-      </w:pPr>
-      <w:r>
-        <w:rPr>
-          <w:rFonts w:ascii="Calibri" w:cs="Calibri" w:eastAsia="Calibri" w:hAnsi="Calibri"/>
-          <w:b w:val="0"/>
-          <w:i w:val="1"/>
-          <w:smallCaps w:val="0"/>
-          <w:strike w:val="0"/>
-          <w:color w:val="548dd4"/>
-          <w:sz w:val="22"/>
-          <w:szCs w:val="22"/>
-          <w:u w:val="none"/>
-          <w:shd w:fill="auto" w:val="clear"/>
-          <w:vertAlign w:val="baseline"/>
-          <w:rtl w:val="0"/>
-        </w:rPr>
-        <w:t xml:space="preserve">Evaluación del diseño: Se debe verificar que se cumpla con los requerimientos y que siga la metodología establecida.</w:t>
-      </w:r>
-    </w:p>
-    <w:p>
-      <w:pPr>
-        <w:keepNext w:val="0"/>
-        <w:keepLines w:val="0"/>
-        <w:pageBreakBefore w:val="0"/>
-        <w:widowControl w:val="1"/>
-        <w:numPr>
-          <w:ilvl w:val="0"/>
-          <w:numId w:val="1"/>
-        </w:numPr>
-        <w:pBdr>
-          <w:top w:space="0" w:sz="0" w:val="nil"/>
-          <w:left w:space="0" w:sz="0" w:val="nil"/>
-          <w:bottom w:space="0" w:sz="0" w:val="nil"/>
-          <w:right w:space="0" w:sz="0" w:val="nil"/>
-          <w:between w:space="0" w:sz="0" w:val="nil"/>
-        </w:pBdr>
-        <w:shd w:fill="auto" w:val="clear"/>
-        <w:tabs>
-          <w:tab w:val="left" w:leader="none" w:pos="0"/>
-        </w:tabs>
-        <w:spacing w:after="0" w:before="0" w:line="360" w:lineRule="auto"/>
-        <w:ind w:left="1072" w:right="0" w:hanging="360"/>
-        <w:jc w:val="both"/>
-        <w:rPr/>
-      </w:pPr>
-      <w:r>
-        <w:rPr>
-          <w:rFonts w:ascii="Calibri" w:cs="Calibri" w:eastAsia="Calibri" w:hAnsi="Calibri"/>
-          <w:b w:val="0"/>
-          <w:i w:val="1"/>
-          <w:smallCaps w:val="0"/>
-          <w:strike w:val="0"/>
-          <w:color w:val="548dd4"/>
-          <w:sz w:val="22"/>
-          <w:szCs w:val="22"/>
-          <w:u w:val="none"/>
-          <w:shd w:fill="auto" w:val="clear"/>
-          <w:vertAlign w:val="baseline"/>
-          <w:rtl w:val="0"/>
-        </w:rPr>
-        <w:t xml:space="preserve">Evaluación de la codificación: Controlar que se cumpla con los estándares de codificación y evaluar la correctitud técnica del producto.</w:t>
-      </w:r>
-    </w:p>
-    <w:p>
-      <w:pPr>
-        <w:keepNext w:val="0"/>
-        <w:keepLines w:val="0"/>
-        <w:pageBreakBefore w:val="0"/>
-        <w:widowControl w:val="1"/>
-        <w:numPr>
-          <w:ilvl w:val="0"/>
-          <w:numId w:val="1"/>
-        </w:numPr>
-        <w:pBdr>
-          <w:top w:space="0" w:sz="0" w:val="nil"/>
-          <w:left w:space="0" w:sz="0" w:val="nil"/>
-          <w:bottom w:space="0" w:sz="0" w:val="nil"/>
-          <w:right w:space="0" w:sz="0" w:val="nil"/>
-          <w:between w:space="0" w:sz="0" w:val="nil"/>
-        </w:pBdr>
-        <w:shd w:fill="auto" w:val="clear"/>
-        <w:tabs>
-          <w:tab w:val="left" w:leader="none" w:pos="0"/>
-        </w:tabs>
-        <w:spacing w:after="0" w:before="0" w:line="360" w:lineRule="auto"/>
-        <w:ind w:left="1072" w:right="0" w:hanging="360"/>
-        <w:jc w:val="both"/>
-        <w:rPr/>
-      </w:pPr>
-      <w:r>
-        <w:rPr>
-          <w:rFonts w:ascii="Calibri" w:cs="Calibri" w:eastAsia="Calibri" w:hAnsi="Calibri"/>
-          <w:b w:val="0"/>
-          <w:i w:val="1"/>
-          <w:smallCaps w:val="0"/>
-          <w:strike w:val="0"/>
-          <w:color w:val="548dd4"/>
-          <w:sz w:val="22"/>
-          <w:szCs w:val="22"/>
-          <w:u w:val="none"/>
-          <w:shd w:fill="auto" w:val="clear"/>
-          <w:vertAlign w:val="baseline"/>
-          <w:rtl w:val="0"/>
-        </w:rPr>
-        <w:t xml:space="preserve">Evaluación de los procesos de integración y pruebas: Controlar que se esté cumpliendo con el Plan de Testing.</w:t>
-      </w:r>
-    </w:p>
-    <w:p>
-      <w:pPr>
-        <w:keepNext w:val="0"/>
-        <w:keepLines w:val="0"/>
-        <w:pageBreakBefore w:val="0"/>
-        <w:widowControl w:val="1"/>
-        <w:numPr>
-          <w:ilvl w:val="0"/>
-          <w:numId w:val="1"/>
-        </w:numPr>
-        <w:pBdr>
-          <w:top w:space="0" w:sz="0" w:val="nil"/>
-          <w:left w:space="0" w:sz="0" w:val="nil"/>
-          <w:bottom w:space="0" w:sz="0" w:val="nil"/>
-          <w:right w:space="0" w:sz="0" w:val="nil"/>
-          <w:between w:space="0" w:sz="0" w:val="nil"/>
-        </w:pBdr>
-        <w:shd w:fill="auto" w:val="clear"/>
-        <w:tabs>
-          <w:tab w:val="left" w:leader="none" w:pos="0"/>
-        </w:tabs>
-        <w:spacing w:after="0" w:before="0" w:line="360" w:lineRule="auto"/>
-        <w:ind w:left="1072" w:right="0" w:hanging="360"/>
-        <w:jc w:val="both"/>
-        <w:rPr/>
-      </w:pPr>
-      <w:r>
-        <w:rPr>
-          <w:rFonts w:ascii="Calibri" w:cs="Calibri" w:eastAsia="Calibri" w:hAnsi="Calibri"/>
-          <w:b w:val="0"/>
-          <w:i w:val="1"/>
-          <w:smallCaps w:val="0"/>
-          <w:strike w:val="0"/>
-          <w:color w:val="548dd4"/>
-          <w:sz w:val="22"/>
-          <w:szCs w:val="22"/>
-          <w:u w:val="none"/>
-          <w:shd w:fill="auto" w:val="clear"/>
-          <w:vertAlign w:val="baseline"/>
-          <w:rtl w:val="0"/>
-        </w:rPr>
-        <w:t xml:space="preserve">Recolección de métricas.]</w:t>
-      </w:r>
-    </w:p>
-    <w:p>
-      <w:pPr>
-        <w:keepNext w:val="0"/>
-        <w:keepLines w:val="0"/>
-        <w:pageBreakBefore w:val="0"/>
-        <w:widowControl w:val="1"/>
-        <w:pBdr>
-          <w:top w:space="0" w:sz="0" w:val="nil"/>
-          <w:left w:space="0" w:sz="0" w:val="nil"/>
-          <w:bottom w:space="0" w:sz="0" w:val="nil"/>
-          <w:right w:space="0" w:sz="0" w:val="nil"/>
-          <w:between w:space="0" w:sz="0" w:val="nil"/>
-        </w:pBdr>
-        <w:shd w:fill="auto" w:val="clear"/>
-        <w:tabs>
-          <w:tab w:val="left" w:leader="none" w:pos="0"/>
-        </w:tabs>
-        <w:spacing w:after="0" w:before="200" w:line="276" w:lineRule="auto"/>
-        <w:ind w:left="0" w:right="0" w:firstLine="0"/>
-        <w:jc w:val="both"/>
-        <w:rPr>
-          <w:rFonts w:ascii="Calibri" w:cs="Calibri" w:eastAsia="Calibri" w:hAnsi="Calibri"/>
-          <w:b w:val="0"/>
-          <w:i w:val="1"/>
-          <w:smallCaps w:val="0"/>
-          <w:strike w:val="0"/>
-          <w:color w:val="548dd4"/>
-          <w:sz w:val="22"/>
-          <w:szCs w:val="22"/>
-          <w:u w:val="none"/>
-          <w:shd w:fill="auto" w:val="clear"/>
-          <w:vertAlign w:val="baseline"/>
-        </w:rPr>
-      </w:pPr>
-      <w:r>
-        <w:rPr>
           <w:rtl w:val="0"/>
         </w:rPr>
       </w:r>
@@ -5596,7 +4991,7 @@
         <w:shd w:fill="auto" w:val="clear"/>
         <w:spacing w:after="0" w:before="200" w:line="276" w:lineRule="auto"/>
         <w:ind w:left="357" w:right="0" w:hanging="357"/>
-        <w:jc w:val="left"/>
+        <w:jc w:val="both"/>
         <w:rPr>
           <w:rFonts w:ascii="Cambria" w:cs="Cambria" w:eastAsia="Cambria" w:hAnsi="Cambria"/>
           <w:b w:val="1"/>
@@ -5611,8 +5006,8 @@
           <w:vertAlign w:val="baseline"/>
         </w:rPr>
       </w:pPr>
-      <w:bookmarkStart w:colFirst="0" w:colLast="0" w:name="_59gtkpmt7fsh" w:id="4"/>
-      <w:bookmarkEnd w:id="4"/>
+      <w:bookmarkStart w:colFirst="0" w:colLast="0" w:name="_59gtkpmt7fsh" w:id="2"/>
+      <w:bookmarkEnd w:id="2"/>
       <w:r>
         <w:rPr>
           <w:rFonts w:ascii="Cambria" w:cs="Cambria" w:eastAsia="Cambria" w:hAnsi="Cambria"/>
@@ -5637,58 +5032,62 @@
         <w:keepLines w:val="0"/>
         <w:pageBreakBefore w:val="0"/>
         <w:widowControl w:val="1"/>
-        <w:pBdr>
-          <w:top w:space="0" w:sz="0" w:val="nil"/>
-          <w:left w:space="0" w:sz="0" w:val="nil"/>
-          <w:bottom w:space="0" w:sz="0" w:val="nil"/>
-          <w:right w:space="0" w:sz="0" w:val="nil"/>
-          <w:between w:space="0" w:sz="0" w:val="nil"/>
-        </w:pBdr>
-        <w:shd w:fill="auto" w:val="clear"/>
-        <w:tabs>
-          <w:tab w:val="left" w:leader="none" w:pos="0"/>
-        </w:tabs>
-        <w:spacing w:after="0" w:before="200" w:line="276" w:lineRule="auto"/>
-        <w:ind w:left="0" w:right="0" w:firstLine="0"/>
-        <w:jc w:val="both"/>
-        <w:rPr>
-          <w:rFonts w:ascii="Calibri" w:cs="Calibri" w:eastAsia="Calibri" w:hAnsi="Calibri"/>
-          <w:b w:val="0"/>
-          <w:i w:val="1"/>
-          <w:smallCaps w:val="0"/>
-          <w:strike w:val="0"/>
-          <w:color w:val="548dd4"/>
-          <w:sz w:val="22"/>
-          <w:szCs w:val="22"/>
-          <w:u w:val="none"/>
-          <w:shd w:fill="auto" w:val="clear"/>
-          <w:vertAlign w:val="baseline"/>
-        </w:rPr>
-      </w:pPr>
-      <w:r>
-        <w:rPr>
-          <w:rFonts w:ascii="Calibri" w:cs="Calibri" w:eastAsia="Calibri" w:hAnsi="Calibri"/>
-          <w:b w:val="0"/>
-          <w:i w:val="1"/>
-          <w:smallCaps w:val="0"/>
-          <w:strike w:val="0"/>
-          <w:color w:val="548dd4"/>
-          <w:sz w:val="22"/>
-          <w:szCs w:val="22"/>
-          <w:u w:val="none"/>
-          <w:shd w:fill="auto" w:val="clear"/>
-          <w:vertAlign w:val="baseline"/>
-          <w:rtl w:val="0"/>
-        </w:rPr>
-        <w:t xml:space="preserve">[ANSI/IEEE Std 730.1-1989, IEEE Standard for Software Quality Assurance </w:t>
-      </w:r>
-    </w:p>
-    <w:p>
-      <w:pPr>
-        <w:keepNext w:val="0"/>
-        <w:keepLines w:val="0"/>
-        <w:pageBreakBefore w:val="0"/>
-        <w:widowControl w:val="1"/>
+        <w:numPr>
+          <w:ilvl w:val="0"/>
+          <w:numId w:val="5"/>
+        </w:numPr>
+        <w:pBdr>
+          <w:top w:space="0" w:sz="0" w:val="nil"/>
+          <w:left w:space="0" w:sz="0" w:val="nil"/>
+          <w:bottom w:space="0" w:sz="0" w:val="nil"/>
+          <w:right w:space="0" w:sz="0" w:val="nil"/>
+          <w:between w:space="0" w:sz="0" w:val="nil"/>
+        </w:pBdr>
+        <w:shd w:fill="auto" w:val="clear"/>
+        <w:tabs>
+          <w:tab w:val="left" w:leader="none" w:pos="0"/>
+        </w:tabs>
+        <w:spacing w:after="0" w:afterAutospacing="0" w:before="200" w:line="276" w:lineRule="auto"/>
+        <w:ind w:left="720" w:right="0" w:hanging="360"/>
+        <w:jc w:val="both"/>
+        <w:rPr>
+          <w:rFonts w:ascii="Calibri" w:cs="Calibri" w:eastAsia="Calibri" w:hAnsi="Calibri"/>
+          <w:b w:val="0"/>
+          <w:smallCaps w:val="0"/>
+          <w:strike w:val="0"/>
+          <w:sz w:val="22"/>
+          <w:szCs w:val="22"/>
+          <w:u w:val="none"/>
+          <w:shd w:fill="auto" w:val="clear"/>
+          <w:vertAlign w:val="baseline"/>
+        </w:rPr>
+      </w:pPr>
+      <w:r>
+        <w:rPr>
+          <w:rFonts w:ascii="Calibri" w:cs="Calibri" w:eastAsia="Calibri" w:hAnsi="Calibri"/>
+          <w:b w:val="0"/>
+          <w:smallCaps w:val="0"/>
+          <w:strike w:val="0"/>
+          <w:sz w:val="22"/>
+          <w:szCs w:val="22"/>
+          <w:u w:val="none"/>
+          <w:shd w:fill="auto" w:val="clear"/>
+          <w:vertAlign w:val="baseline"/>
+          <w:rtl w:val="0"/>
+        </w:rPr>
+        <w:t xml:space="preserve">ANSI/IEEE Std 730.1-1989, IEEE Standard for Software Quality Assurance </w:t>
+      </w:r>
+    </w:p>
+    <w:p>
+      <w:pPr>
+        <w:keepNext w:val="0"/>
+        <w:keepLines w:val="0"/>
+        <w:pageBreakBefore w:val="0"/>
+        <w:widowControl w:val="1"/>
+        <w:numPr>
+          <w:ilvl w:val="0"/>
+          <w:numId w:val="5"/>
+        </w:numPr>
         <w:pBdr>
           <w:top w:space="0" w:sz="0" w:val="nil"/>
           <w:left w:space="0" w:sz="0" w:val="nil"/>
@@ -5697,31 +5096,27 @@
           <w:between w:space="0" w:sz="0" w:val="nil"/>
         </w:pBdr>
         <w:shd w:fill="ffffff" w:val="clear"/>
-        <w:spacing w:after="0" w:before="200" w:line="276" w:lineRule="auto"/>
-        <w:ind w:left="0" w:right="0" w:firstLine="0"/>
-        <w:jc w:val="both"/>
-        <w:rPr>
-          <w:rFonts w:ascii="Calibri" w:cs="Calibri" w:eastAsia="Calibri" w:hAnsi="Calibri"/>
-          <w:b w:val="0"/>
-          <w:i w:val="1"/>
-          <w:smallCaps w:val="0"/>
-          <w:strike w:val="0"/>
-          <w:color w:val="548dd4"/>
-          <w:sz w:val="22"/>
-          <w:szCs w:val="22"/>
-          <w:u w:val="none"/>
-          <w:shd w:fill="auto" w:val="clear"/>
-          <w:vertAlign w:val="baseline"/>
-        </w:rPr>
-      </w:pPr>
-      <w:r>
-        <w:rPr>
-          <w:rFonts w:ascii="Calibri" w:cs="Calibri" w:eastAsia="Calibri" w:hAnsi="Calibri"/>
-          <w:b w:val="0"/>
-          <w:i w:val="1"/>
-          <w:smallCaps w:val="0"/>
-          <w:strike w:val="0"/>
-          <w:color w:val="548dd4"/>
+        <w:spacing w:after="0" w:afterAutospacing="0" w:before="0" w:beforeAutospacing="0" w:line="276" w:lineRule="auto"/>
+        <w:ind w:left="720" w:right="0" w:hanging="360"/>
+        <w:jc w:val="both"/>
+        <w:rPr>
+          <w:rFonts w:ascii="Calibri" w:cs="Calibri" w:eastAsia="Calibri" w:hAnsi="Calibri"/>
+          <w:b w:val="0"/>
+          <w:smallCaps w:val="0"/>
+          <w:strike w:val="0"/>
+          <w:sz w:val="22"/>
+          <w:szCs w:val="22"/>
+          <w:u w:val="none"/>
+          <w:shd w:fill="auto" w:val="clear"/>
+          <w:vertAlign w:val="baseline"/>
+        </w:rPr>
+      </w:pPr>
+      <w:r>
+        <w:rPr>
+          <w:rFonts w:ascii="Calibri" w:cs="Calibri" w:eastAsia="Calibri" w:hAnsi="Calibri"/>
+          <w:b w:val="0"/>
+          <w:smallCaps w:val="0"/>
+          <w:strike w:val="0"/>
           <w:sz w:val="22"/>
           <w:szCs w:val="22"/>
           <w:u w:val="none"/>
@@ -5738,6 +5133,10 @@
         <w:keepLines w:val="0"/>
         <w:pageBreakBefore w:val="0"/>
         <w:widowControl w:val="1"/>
+        <w:numPr>
+          <w:ilvl w:val="0"/>
+          <w:numId w:val="5"/>
+        </w:numPr>
         <w:pBdr>
           <w:top w:space="0" w:sz="0" w:val="nil"/>
           <w:left w:space="0" w:sz="0" w:val="nil"/>
@@ -5746,31 +5145,27 @@
           <w:between w:space="0" w:sz="0" w:val="nil"/>
         </w:pBdr>
         <w:shd w:fill="ffffff" w:val="clear"/>
-        <w:spacing w:after="0" w:before="200" w:line="276" w:lineRule="auto"/>
-        <w:ind w:left="0" w:right="0" w:firstLine="0"/>
-        <w:jc w:val="both"/>
-        <w:rPr>
-          <w:rFonts w:ascii="Calibri" w:cs="Calibri" w:eastAsia="Calibri" w:hAnsi="Calibri"/>
-          <w:b w:val="0"/>
-          <w:i w:val="1"/>
-          <w:smallCaps w:val="0"/>
-          <w:strike w:val="0"/>
-          <w:color w:val="548dd4"/>
-          <w:sz w:val="22"/>
-          <w:szCs w:val="22"/>
-          <w:u w:val="none"/>
-          <w:shd w:fill="auto" w:val="clear"/>
-          <w:vertAlign w:val="baseline"/>
-        </w:rPr>
-      </w:pPr>
-      <w:r>
-        <w:rPr>
-          <w:rFonts w:ascii="Calibri" w:cs="Calibri" w:eastAsia="Calibri" w:hAnsi="Calibri"/>
-          <w:b w:val="0"/>
-          <w:i w:val="1"/>
-          <w:smallCaps w:val="0"/>
-          <w:strike w:val="0"/>
-          <w:color w:val="548dd4"/>
+        <w:spacing w:after="0" w:afterAutospacing="0" w:before="0" w:beforeAutospacing="0" w:line="276" w:lineRule="auto"/>
+        <w:ind w:left="720" w:right="0" w:hanging="360"/>
+        <w:jc w:val="both"/>
+        <w:rPr>
+          <w:rFonts w:ascii="Calibri" w:cs="Calibri" w:eastAsia="Calibri" w:hAnsi="Calibri"/>
+          <w:b w:val="0"/>
+          <w:smallCaps w:val="0"/>
+          <w:strike w:val="0"/>
+          <w:sz w:val="22"/>
+          <w:szCs w:val="22"/>
+          <w:u w:val="none"/>
+          <w:shd w:fill="auto" w:val="clear"/>
+          <w:vertAlign w:val="baseline"/>
+        </w:rPr>
+      </w:pPr>
+      <w:r>
+        <w:rPr>
+          <w:rFonts w:ascii="Calibri" w:cs="Calibri" w:eastAsia="Calibri" w:hAnsi="Calibri"/>
+          <w:b w:val="0"/>
+          <w:smallCaps w:val="0"/>
+          <w:strike w:val="0"/>
           <w:sz w:val="22"/>
           <w:szCs w:val="22"/>
           <w:u w:val="none"/>
@@ -5787,6 +5182,10 @@
         <w:keepLines w:val="0"/>
         <w:pageBreakBefore w:val="0"/>
         <w:widowControl w:val="1"/>
+        <w:numPr>
+          <w:ilvl w:val="0"/>
+          <w:numId w:val="5"/>
+        </w:numPr>
         <w:pBdr>
           <w:top w:space="0" w:sz="0" w:val="nil"/>
           <w:left w:space="0" w:sz="0" w:val="nil"/>
@@ -5795,31 +5194,27 @@
           <w:between w:space="0" w:sz="0" w:val="nil"/>
         </w:pBdr>
         <w:shd w:fill="ffffff" w:val="clear"/>
-        <w:spacing w:after="0" w:before="200" w:line="276" w:lineRule="auto"/>
-        <w:ind w:left="0" w:right="0" w:firstLine="0"/>
-        <w:jc w:val="both"/>
-        <w:rPr>
-          <w:rFonts w:ascii="Calibri" w:cs="Calibri" w:eastAsia="Calibri" w:hAnsi="Calibri"/>
-          <w:b w:val="0"/>
-          <w:i w:val="1"/>
-          <w:smallCaps w:val="0"/>
-          <w:strike w:val="0"/>
-          <w:color w:val="548dd4"/>
-          <w:sz w:val="22"/>
-          <w:szCs w:val="22"/>
-          <w:u w:val="none"/>
-          <w:shd w:fill="auto" w:val="clear"/>
-          <w:vertAlign w:val="baseline"/>
-        </w:rPr>
-      </w:pPr>
-      <w:r>
-        <w:rPr>
-          <w:rFonts w:ascii="Calibri" w:cs="Calibri" w:eastAsia="Calibri" w:hAnsi="Calibri"/>
-          <w:b w:val="0"/>
-          <w:i w:val="1"/>
-          <w:smallCaps w:val="0"/>
-          <w:strike w:val="0"/>
-          <w:color w:val="548dd4"/>
+        <w:spacing w:after="0" w:afterAutospacing="0" w:before="0" w:beforeAutospacing="0" w:line="276" w:lineRule="auto"/>
+        <w:ind w:left="720" w:right="0" w:hanging="360"/>
+        <w:jc w:val="both"/>
+        <w:rPr>
+          <w:rFonts w:ascii="Calibri" w:cs="Calibri" w:eastAsia="Calibri" w:hAnsi="Calibri"/>
+          <w:b w:val="0"/>
+          <w:smallCaps w:val="0"/>
+          <w:strike w:val="0"/>
+          <w:sz w:val="22"/>
+          <w:szCs w:val="22"/>
+          <w:u w:val="none"/>
+          <w:shd w:fill="auto" w:val="clear"/>
+          <w:vertAlign w:val="baseline"/>
+        </w:rPr>
+      </w:pPr>
+      <w:r>
+        <w:rPr>
+          <w:rFonts w:ascii="Calibri" w:cs="Calibri" w:eastAsia="Calibri" w:hAnsi="Calibri"/>
+          <w:b w:val="0"/>
+          <w:smallCaps w:val="0"/>
+          <w:strike w:val="0"/>
           <w:sz w:val="22"/>
           <w:szCs w:val="22"/>
           <w:u w:val="none"/>
@@ -5836,6 +5231,10 @@
         <w:keepLines w:val="0"/>
         <w:pageBreakBefore w:val="0"/>
         <w:widowControl w:val="1"/>
+        <w:numPr>
+          <w:ilvl w:val="0"/>
+          <w:numId w:val="5"/>
+        </w:numPr>
         <w:pBdr>
           <w:top w:space="0" w:sz="0" w:val="nil"/>
           <w:left w:space="0" w:sz="0" w:val="nil"/>
@@ -5844,31 +5243,27 @@
           <w:between w:space="0" w:sz="0" w:val="nil"/>
         </w:pBdr>
         <w:shd w:fill="ffffff" w:val="clear"/>
-        <w:spacing w:after="0" w:before="200" w:line="276" w:lineRule="auto"/>
-        <w:ind w:left="0" w:right="0" w:firstLine="0"/>
-        <w:jc w:val="both"/>
-        <w:rPr>
-          <w:rFonts w:ascii="Calibri" w:cs="Calibri" w:eastAsia="Calibri" w:hAnsi="Calibri"/>
-          <w:b w:val="0"/>
-          <w:i w:val="1"/>
-          <w:smallCaps w:val="0"/>
-          <w:strike w:val="0"/>
-          <w:color w:val="548dd4"/>
-          <w:sz w:val="22"/>
-          <w:szCs w:val="22"/>
-          <w:u w:val="none"/>
-          <w:shd w:fill="auto" w:val="clear"/>
-          <w:vertAlign w:val="baseline"/>
-        </w:rPr>
-      </w:pPr>
-      <w:r>
-        <w:rPr>
-          <w:rFonts w:ascii="Calibri" w:cs="Calibri" w:eastAsia="Calibri" w:hAnsi="Calibri"/>
-          <w:b w:val="0"/>
-          <w:i w:val="1"/>
-          <w:smallCaps w:val="0"/>
-          <w:strike w:val="0"/>
-          <w:color w:val="548dd4"/>
+        <w:spacing w:after="0" w:afterAutospacing="0" w:before="0" w:beforeAutospacing="0" w:line="276" w:lineRule="auto"/>
+        <w:ind w:left="720" w:right="0" w:hanging="360"/>
+        <w:jc w:val="both"/>
+        <w:rPr>
+          <w:rFonts w:ascii="Calibri" w:cs="Calibri" w:eastAsia="Calibri" w:hAnsi="Calibri"/>
+          <w:b w:val="0"/>
+          <w:smallCaps w:val="0"/>
+          <w:strike w:val="0"/>
+          <w:sz w:val="22"/>
+          <w:szCs w:val="22"/>
+          <w:u w:val="none"/>
+          <w:shd w:fill="auto" w:val="clear"/>
+          <w:vertAlign w:val="baseline"/>
+        </w:rPr>
+      </w:pPr>
+      <w:r>
+        <w:rPr>
+          <w:rFonts w:ascii="Calibri" w:cs="Calibri" w:eastAsia="Calibri" w:hAnsi="Calibri"/>
+          <w:b w:val="0"/>
+          <w:smallCaps w:val="0"/>
+          <w:strike w:val="0"/>
           <w:sz w:val="22"/>
           <w:szCs w:val="22"/>
           <w:u w:val="none"/>
@@ -5885,6 +5280,10 @@
         <w:keepLines w:val="0"/>
         <w:pageBreakBefore w:val="0"/>
         <w:widowControl w:val="1"/>
+        <w:numPr>
+          <w:ilvl w:val="0"/>
+          <w:numId w:val="5"/>
+        </w:numPr>
         <w:pBdr>
           <w:top w:space="0" w:sz="0" w:val="nil"/>
           <w:left w:space="0" w:sz="0" w:val="nil"/>
@@ -5893,31 +5292,27 @@
           <w:between w:space="0" w:sz="0" w:val="nil"/>
         </w:pBdr>
         <w:shd w:fill="ffffff" w:val="clear"/>
-        <w:spacing w:after="0" w:before="200" w:line="276" w:lineRule="auto"/>
-        <w:ind w:left="0" w:right="0" w:firstLine="0"/>
-        <w:jc w:val="both"/>
-        <w:rPr>
-          <w:rFonts w:ascii="Calibri" w:cs="Calibri" w:eastAsia="Calibri" w:hAnsi="Calibri"/>
-          <w:b w:val="0"/>
-          <w:i w:val="1"/>
-          <w:smallCaps w:val="0"/>
-          <w:strike w:val="0"/>
-          <w:color w:val="548dd4"/>
-          <w:sz w:val="22"/>
-          <w:szCs w:val="22"/>
-          <w:u w:val="none"/>
-          <w:shd w:fill="auto" w:val="clear"/>
-          <w:vertAlign w:val="baseline"/>
-        </w:rPr>
-      </w:pPr>
-      <w:r>
-        <w:rPr>
-          <w:rFonts w:ascii="Calibri" w:cs="Calibri" w:eastAsia="Calibri" w:hAnsi="Calibri"/>
-          <w:b w:val="0"/>
-          <w:i w:val="1"/>
-          <w:smallCaps w:val="0"/>
-          <w:strike w:val="0"/>
-          <w:color w:val="548dd4"/>
+        <w:spacing w:after="0" w:afterAutospacing="0" w:before="0" w:beforeAutospacing="0" w:line="276" w:lineRule="auto"/>
+        <w:ind w:left="720" w:right="0" w:hanging="360"/>
+        <w:jc w:val="both"/>
+        <w:rPr>
+          <w:rFonts w:ascii="Calibri" w:cs="Calibri" w:eastAsia="Calibri" w:hAnsi="Calibri"/>
+          <w:b w:val="0"/>
+          <w:smallCaps w:val="0"/>
+          <w:strike w:val="0"/>
+          <w:sz w:val="22"/>
+          <w:szCs w:val="22"/>
+          <w:u w:val="none"/>
+          <w:shd w:fill="auto" w:val="clear"/>
+          <w:vertAlign w:val="baseline"/>
+        </w:rPr>
+      </w:pPr>
+      <w:r>
+        <w:rPr>
+          <w:rFonts w:ascii="Calibri" w:cs="Calibri" w:eastAsia="Calibri" w:hAnsi="Calibri"/>
+          <w:b w:val="0"/>
+          <w:smallCaps w:val="0"/>
+          <w:strike w:val="0"/>
           <w:sz w:val="22"/>
           <w:szCs w:val="22"/>
           <w:u w:val="none"/>
@@ -5934,6 +5329,10 @@
         <w:keepLines w:val="0"/>
         <w:pageBreakBefore w:val="0"/>
         <w:widowControl w:val="1"/>
+        <w:numPr>
+          <w:ilvl w:val="0"/>
+          <w:numId w:val="5"/>
+        </w:numPr>
         <w:pBdr>
           <w:top w:space="0" w:sz="0" w:val="nil"/>
           <w:left w:space="0" w:sz="0" w:val="nil"/>
@@ -5942,31 +5341,27 @@
           <w:between w:space="0" w:sz="0" w:val="nil"/>
         </w:pBdr>
         <w:shd w:fill="ffffff" w:val="clear"/>
-        <w:spacing w:after="0" w:before="200" w:line="276" w:lineRule="auto"/>
-        <w:ind w:left="0" w:right="0" w:firstLine="0"/>
-        <w:jc w:val="both"/>
-        <w:rPr>
-          <w:rFonts w:ascii="Calibri" w:cs="Calibri" w:eastAsia="Calibri" w:hAnsi="Calibri"/>
-          <w:b w:val="0"/>
-          <w:i w:val="1"/>
-          <w:smallCaps w:val="0"/>
-          <w:strike w:val="0"/>
-          <w:color w:val="548dd4"/>
-          <w:sz w:val="22"/>
-          <w:szCs w:val="22"/>
-          <w:u w:val="none"/>
-          <w:shd w:fill="auto" w:val="clear"/>
-          <w:vertAlign w:val="baseline"/>
-        </w:rPr>
-      </w:pPr>
-      <w:r>
-        <w:rPr>
-          <w:rFonts w:ascii="Calibri" w:cs="Calibri" w:eastAsia="Calibri" w:hAnsi="Calibri"/>
-          <w:b w:val="0"/>
-          <w:i w:val="1"/>
-          <w:smallCaps w:val="0"/>
-          <w:strike w:val="0"/>
-          <w:color w:val="548dd4"/>
+        <w:spacing w:after="0" w:afterAutospacing="0" w:before="0" w:beforeAutospacing="0" w:line="276" w:lineRule="auto"/>
+        <w:ind w:left="720" w:right="0" w:hanging="360"/>
+        <w:jc w:val="both"/>
+        <w:rPr>
+          <w:rFonts w:ascii="Calibri" w:cs="Calibri" w:eastAsia="Calibri" w:hAnsi="Calibri"/>
+          <w:b w:val="0"/>
+          <w:smallCaps w:val="0"/>
+          <w:strike w:val="0"/>
+          <w:sz w:val="22"/>
+          <w:szCs w:val="22"/>
+          <w:u w:val="none"/>
+          <w:shd w:fill="auto" w:val="clear"/>
+          <w:vertAlign w:val="baseline"/>
+        </w:rPr>
+      </w:pPr>
+      <w:r>
+        <w:rPr>
+          <w:rFonts w:ascii="Calibri" w:cs="Calibri" w:eastAsia="Calibri" w:hAnsi="Calibri"/>
+          <w:b w:val="0"/>
+          <w:smallCaps w:val="0"/>
+          <w:strike w:val="0"/>
           <w:sz w:val="22"/>
           <w:szCs w:val="22"/>
           <w:u w:val="none"/>
@@ -5983,55 +5378,57 @@
         <w:keepLines w:val="0"/>
         <w:pageBreakBefore w:val="0"/>
         <w:widowControl w:val="1"/>
-        <w:pBdr>
-          <w:top w:space="0" w:sz="0" w:val="nil"/>
-          <w:left w:space="0" w:sz="0" w:val="nil"/>
-          <w:bottom w:space="0" w:sz="0" w:val="nil"/>
-          <w:right w:space="0" w:sz="0" w:val="nil"/>
-          <w:between w:space="0" w:sz="0" w:val="nil"/>
-        </w:pBdr>
-        <w:shd w:fill="auto" w:val="clear"/>
-        <w:tabs>
-          <w:tab w:val="left" w:leader="none" w:pos="0"/>
-        </w:tabs>
-        <w:spacing w:after="0" w:before="200" w:line="276" w:lineRule="auto"/>
-        <w:ind w:left="0" w:right="0" w:firstLine="0"/>
-        <w:jc w:val="both"/>
-        <w:rPr>
-          <w:rFonts w:ascii="Calibri" w:cs="Calibri" w:eastAsia="Calibri" w:hAnsi="Calibri"/>
-          <w:b w:val="0"/>
-          <w:i w:val="1"/>
-          <w:smallCaps w:val="0"/>
-          <w:strike w:val="0"/>
-          <w:color w:val="548dd4"/>
-          <w:sz w:val="22"/>
-          <w:szCs w:val="22"/>
-          <w:u w:val="none"/>
-          <w:shd w:fill="auto" w:val="clear"/>
-          <w:vertAlign w:val="baseline"/>
-        </w:rPr>
-      </w:pPr>
-      <w:r>
-        <w:rPr>
-          <w:rFonts w:ascii="Calibri" w:cs="Calibri" w:eastAsia="Calibri" w:hAnsi="Calibri"/>
-          <w:b w:val="0"/>
-          <w:i w:val="1"/>
-          <w:smallCaps w:val="0"/>
-          <w:strike w:val="0"/>
-          <w:color w:val="548dd4"/>
-          <w:sz w:val="22"/>
-          <w:szCs w:val="22"/>
-          <w:u w:val="none"/>
-          <w:shd w:fill="auto" w:val="clear"/>
-          <w:vertAlign w:val="baseline"/>
-          <w:rtl w:val="0"/>
-        </w:rPr>
-        <w:t xml:space="preserve">Quality management systems – Requirements ISO 9001:2008]</w:t>
+        <w:numPr>
+          <w:ilvl w:val="0"/>
+          <w:numId w:val="5"/>
+        </w:numPr>
+        <w:pBdr>
+          <w:top w:space="0" w:sz="0" w:val="nil"/>
+          <w:left w:space="0" w:sz="0" w:val="nil"/>
+          <w:bottom w:space="0" w:sz="0" w:val="nil"/>
+          <w:right w:space="0" w:sz="0" w:val="nil"/>
+          <w:between w:space="0" w:sz="0" w:val="nil"/>
+        </w:pBdr>
+        <w:shd w:fill="auto" w:val="clear"/>
+        <w:tabs>
+          <w:tab w:val="left" w:leader="none" w:pos="0"/>
+        </w:tabs>
+        <w:spacing w:after="0" w:before="0" w:beforeAutospacing="0" w:line="276" w:lineRule="auto"/>
+        <w:ind w:left="720" w:right="0" w:hanging="360"/>
+        <w:jc w:val="both"/>
+        <w:rPr>
+          <w:rFonts w:ascii="Calibri" w:cs="Calibri" w:eastAsia="Calibri" w:hAnsi="Calibri"/>
+          <w:b w:val="0"/>
+          <w:smallCaps w:val="0"/>
+          <w:strike w:val="0"/>
+          <w:sz w:val="22"/>
+          <w:szCs w:val="22"/>
+          <w:u w:val="none"/>
+          <w:shd w:fill="auto" w:val="clear"/>
+          <w:vertAlign w:val="baseline"/>
+        </w:rPr>
+      </w:pPr>
+      <w:r>
+        <w:rPr>
+          <w:rFonts w:ascii="Calibri" w:cs="Calibri" w:eastAsia="Calibri" w:hAnsi="Calibri"/>
+          <w:b w:val="0"/>
+          <w:smallCaps w:val="0"/>
+          <w:strike w:val="0"/>
+          <w:sz w:val="22"/>
+          <w:szCs w:val="22"/>
+          <w:u w:val="none"/>
+          <w:shd w:fill="auto" w:val="clear"/>
+          <w:vertAlign w:val="baseline"/>
+          <w:rtl w:val="0"/>
+        </w:rPr>
+        <w:t xml:space="preserve">Quality management systems – Requirements ISO 9001:2008</w:t>
       </w:r>
     </w:p>
     <w:p>
       <w:pPr>
         <w:pStyle w:val="Heading4"/>
+        <w:ind w:left="0" w:firstLine="0"/>
+        <w:jc w:val="both"/>
         <w:rPr>
           <w:rFonts w:ascii="Calibri" w:cs="Calibri" w:eastAsia="Calibri" w:hAnsi="Calibri"/>
           <w:b w:val="0"/>
@@ -6063,23 +5460,69 @@
         </w:tabs>
         <w:spacing w:after="60" w:before="120" w:line="276" w:lineRule="auto"/>
         <w:ind w:left="0" w:right="0" w:firstLine="0"/>
-        <w:jc w:val="left"/>
+        <w:jc w:val="both"/>
         <w:rPr>
           <w:rFonts w:ascii="Cambria" w:cs="Cambria" w:eastAsia="Cambria" w:hAnsi="Cambria"/>
           <w:b w:val="1"/>
           <w:i w:val="0"/>
           <w:smallCaps w:val="0"/>
           <w:strike w:val="0"/>
+          <w:color w:val="4f81bd"/>
+          <w:sz w:val="26"/>
+          <w:szCs w:val="26"/>
+          <w:u w:val="none"/>
+          <w:shd w:fill="auto" w:val="clear"/>
+          <w:vertAlign w:val="baseline"/>
+        </w:rPr>
+      </w:pPr>
+      <w:bookmarkStart w:colFirst="0" w:colLast="0" w:name="_6tjans2vbnkj" w:id="3"/>
+      <w:bookmarkEnd w:id="3"/>
+      <w:r>
+        <w:rPr>
+          <w:rFonts w:ascii="Cambria" w:cs="Cambria" w:eastAsia="Cambria" w:hAnsi="Cambria"/>
+          <w:b w:val="1"/>
+          <w:i w:val="0"/>
+          <w:smallCaps w:val="0"/>
+          <w:strike w:val="0"/>
           <w:color w:val="365f91"/>
           <w:sz w:val="28"/>
           <w:szCs w:val="28"/>
           <w:u w:val="none"/>
           <w:shd w:fill="auto" w:val="clear"/>
           <w:vertAlign w:val="baseline"/>
-        </w:rPr>
-      </w:pPr>
-      <w:bookmarkStart w:colFirst="0" w:colLast="0" w:name="_6tjans2vbnkj" w:id="5"/>
-      <w:bookmarkEnd w:id="5"/>
+          <w:rtl w:val="0"/>
+        </w:rPr>
+        <w:t xml:space="preserve">Gestión</w:t>
+      </w:r>
+      <w:r>
+        <w:rPr>
+          <w:rtl w:val="0"/>
+        </w:rPr>
+      </w:r>
+    </w:p>
+    <w:p>
+      <w:pPr>
+        <w:keepNext w:val="1"/>
+        <w:keepLines w:val="1"/>
+        <w:pageBreakBefore w:val="0"/>
+        <w:widowControl w:val="1"/>
+        <w:pBdr>
+          <w:top w:space="0" w:sz="0" w:val="nil"/>
+          <w:left w:space="0" w:sz="0" w:val="nil"/>
+          <w:bottom w:space="0" w:sz="0" w:val="nil"/>
+          <w:right w:space="0" w:sz="0" w:val="nil"/>
+          <w:between w:space="0" w:sz="0" w:val="nil"/>
+        </w:pBdr>
+        <w:shd w:fill="auto" w:val="clear"/>
+        <w:spacing w:after="0" w:before="200" w:line="276" w:lineRule="auto"/>
+        <w:ind w:left="357" w:right="0" w:hanging="357"/>
+        <w:jc w:val="both"/>
+        <w:rPr>
+          <w:vertAlign w:val="baseline"/>
+        </w:rPr>
+      </w:pPr>
+      <w:bookmarkStart w:colFirst="0" w:colLast="0" w:name="_et31ynbeb11" w:id="4"/>
+      <w:bookmarkEnd w:id="4"/>
       <w:r>
         <w:rPr>
           <w:rFonts w:ascii="Cambria" w:cs="Cambria" w:eastAsia="Cambria" w:hAnsi="Cambria"/>
@@ -6087,106 +5530,126 @@
           <w:i w:val="0"/>
           <w:smallCaps w:val="0"/>
           <w:strike w:val="0"/>
-          <w:color w:val="365f91"/>
-          <w:sz w:val="28"/>
-          <w:szCs w:val="28"/>
-          <w:u w:val="none"/>
-          <w:shd w:fill="auto" w:val="clear"/>
-          <w:vertAlign w:val="baseline"/>
-          <w:rtl w:val="0"/>
-        </w:rPr>
-        <w:t xml:space="preserve">Gestión</w:t>
-      </w:r>
-    </w:p>
-    <w:p>
-      <w:pPr>
-        <w:keepNext w:val="0"/>
-        <w:keepLines w:val="0"/>
-        <w:pageBreakBefore w:val="0"/>
-        <w:widowControl w:val="1"/>
-        <w:pBdr>
-          <w:top w:space="0" w:sz="0" w:val="nil"/>
-          <w:left w:space="0" w:sz="0" w:val="nil"/>
-          <w:bottom w:space="0" w:sz="0" w:val="nil"/>
-          <w:right w:space="0" w:sz="0" w:val="nil"/>
-          <w:between w:space="0" w:sz="0" w:val="nil"/>
-        </w:pBdr>
-        <w:shd w:fill="auto" w:val="clear"/>
-        <w:tabs>
-          <w:tab w:val="left" w:leader="none" w:pos="0"/>
-        </w:tabs>
-        <w:spacing w:after="0" w:before="200" w:line="276" w:lineRule="auto"/>
-        <w:ind w:left="0" w:right="0" w:firstLine="0"/>
-        <w:jc w:val="both"/>
-        <w:rPr>
-          <w:rFonts w:ascii="Calibri" w:cs="Calibri" w:eastAsia="Calibri" w:hAnsi="Calibri"/>
-          <w:b w:val="0"/>
-          <w:i w:val="1"/>
-          <w:smallCaps w:val="0"/>
-          <w:strike w:val="0"/>
-          <w:color w:val="548dd4"/>
-          <w:sz w:val="22"/>
-          <w:szCs w:val="22"/>
-          <w:u w:val="none"/>
-          <w:shd w:fill="auto" w:val="clear"/>
-          <w:vertAlign w:val="baseline"/>
-        </w:rPr>
-      </w:pPr>
-      <w:r>
-        <w:rPr>
-          <w:rFonts w:ascii="Calibri" w:cs="Calibri" w:eastAsia="Calibri" w:hAnsi="Calibri"/>
-          <w:b w:val="0"/>
-          <w:i w:val="1"/>
-          <w:smallCaps w:val="0"/>
-          <w:strike w:val="0"/>
-          <w:color w:val="548dd4"/>
-          <w:sz w:val="22"/>
-          <w:szCs w:val="22"/>
-          <w:u w:val="none"/>
-          <w:shd w:fill="auto" w:val="clear"/>
-          <w:vertAlign w:val="baseline"/>
-          <w:rtl w:val="0"/>
-        </w:rPr>
-        <w:t xml:space="preserve">[Se debe especificar la organización, actividades y responsables.]</w:t>
-      </w:r>
-    </w:p>
-    <w:p>
-      <w:pPr>
-        <w:keepNext w:val="1"/>
-        <w:keepLines w:val="1"/>
-        <w:pageBreakBefore w:val="0"/>
-        <w:widowControl w:val="1"/>
-        <w:pBdr>
-          <w:top w:space="0" w:sz="0" w:val="nil"/>
-          <w:left w:space="0" w:sz="0" w:val="nil"/>
-          <w:bottom w:space="0" w:sz="0" w:val="nil"/>
-          <w:right w:space="0" w:sz="0" w:val="nil"/>
-          <w:between w:space="0" w:sz="0" w:val="nil"/>
-        </w:pBdr>
-        <w:shd w:fill="auto" w:val="clear"/>
-        <w:spacing w:after="0" w:before="200" w:line="276" w:lineRule="auto"/>
-        <w:ind w:left="357" w:right="0" w:hanging="357"/>
-        <w:jc w:val="left"/>
-        <w:rPr>
-          <w:rFonts w:ascii="Cambria" w:cs="Cambria" w:eastAsia="Cambria" w:hAnsi="Cambria"/>
-          <w:b w:val="1"/>
-          <w:i w:val="0"/>
-          <w:smallCaps w:val="0"/>
-          <w:strike w:val="0"/>
           <w:color w:val="4f81bd"/>
           <w:sz w:val="26"/>
           <w:szCs w:val="26"/>
           <w:u w:val="none"/>
           <w:shd w:fill="auto" w:val="clear"/>
           <w:vertAlign w:val="baseline"/>
-        </w:rPr>
-      </w:pPr>
-      <w:bookmarkStart w:colFirst="0" w:colLast="0" w:name="_7o4xz1xpx8ro" w:id="6"/>
-      <w:bookmarkEnd w:id="6"/>
-      <w:r>
-        <w:rPr>
-          <w:rtl w:val="0"/>
-        </w:rPr>
+          <w:rtl w:val="0"/>
+        </w:rPr>
+        <w:t xml:space="preserve">Organización</w:t>
+      </w:r>
+      <w:r>
+        <w:rPr>
+          <w:rtl w:val="0"/>
+        </w:rPr>
+      </w:r>
+    </w:p>
+    <w:p>
+      <w:pPr>
+        <w:jc w:val="both"/>
+        <w:rPr/>
+      </w:pPr>
+      <w:bookmarkStart w:colFirst="0" w:colLast="0" w:name="_6zuychr5nqmh" w:id="5"/>
+      <w:bookmarkEnd w:id="5"/>
+      <w:r>
+        <w:rPr>
+          <w:rtl w:val="0"/>
+        </w:rPr>
+        <w:t xml:space="preserve">Roles y responsabilidades:</w:t>
+        <w:br w:type="textWrapping"/>
+        <w:t xml:space="preserve"> - </w:t>
+      </w:r>
+      <w:r>
+        <w:rPr>
+          <w:b w:val="1"/>
+          <w:rtl w:val="0"/>
+        </w:rPr>
+        <w:t xml:space="preserve">Responsable de SQA</w:t>
+      </w:r>
+      <w:r>
+        <w:rPr>
+          <w:rtl w:val="0"/>
+        </w:rPr>
+        <w:t xml:space="preserve">: supervisa el cumplimiento del plan, coordina auditorías y reporta hallazgos.</w:t>
+        <w:br w:type="textWrapping"/>
+        <w:t xml:space="preserve"> - </w:t>
+      </w:r>
+      <w:r>
+        <w:rPr>
+          <w:b w:val="1"/>
+          <w:rtl w:val="0"/>
+        </w:rPr>
+        <w:t xml:space="preserve">Líder de Proyecto</w:t>
+      </w:r>
+      <w:r>
+        <w:rPr>
+          <w:rtl w:val="0"/>
+        </w:rPr>
+        <w:t xml:space="preserve">: gestiona las actividades de desarrollo y vela por la aplicación de buenas prácticas.</w:t>
+        <w:br w:type="textWrapping"/>
+        <w:t xml:space="preserve"> - </w:t>
+      </w:r>
+      <w:r>
+        <w:rPr>
+          <w:b w:val="1"/>
+          <w:rtl w:val="0"/>
+        </w:rPr>
+        <w:t xml:space="preserve">Administrador de Configuración</w:t>
+      </w:r>
+      <w:r>
+        <w:rPr>
+          <w:rtl w:val="0"/>
+        </w:rPr>
+        <w:t xml:space="preserve">: controla versiones, cambios y trazabilidad de artefactos.</w:t>
+        <w:br w:type="textWrapping"/>
+        <w:t xml:space="preserve"> - </w:t>
+      </w:r>
+      <w:r>
+        <w:rPr>
+          <w:b w:val="1"/>
+          <w:rtl w:val="0"/>
+        </w:rPr>
+        <w:t xml:space="preserve">Desarrolladores</w:t>
+      </w:r>
+      <w:r>
+        <w:rPr>
+          <w:rtl w:val="0"/>
+        </w:rPr>
+        <w:t xml:space="preserve">: aplican estándares de codificación, realizan pruebas unitarias y documentan defectos.</w:t>
+        <w:br w:type="textWrapping"/>
+        <w:t xml:space="preserve"> - </w:t>
+      </w:r>
+      <w:r>
+        <w:rPr>
+          <w:b w:val="1"/>
+          <w:rtl w:val="0"/>
+        </w:rPr>
+        <w:t xml:space="preserve">Usuarios finales (docentes/estudiantes)</w:t>
+      </w:r>
+      <w:r>
+        <w:rPr>
+          <w:rtl w:val="0"/>
+        </w:rPr>
+        <w:t xml:space="preserve">: participan en pruebas de aceptación y validación del sistema.</w:t>
+        <w:br w:type="textWrapping"/>
+        <w:br w:type="textWrapping"/>
+        <w:t xml:space="preserve"> El trabajo se organiza de forma colaborativa, con reuniones periódicas con los clientes para revisar avances y calidad, identificando tempranamente desviaciones y riesgos.</w:t>
+      </w:r>
+    </w:p>
+    <w:p>
+      <w:pPr>
+        <w:jc w:val="both"/>
+        <w:rPr/>
+      </w:pPr>
+      <w:bookmarkStart w:colFirst="0" w:colLast="0" w:name="_6zuychr5nqmh" w:id="5"/>
+      <w:bookmarkEnd w:id="5"/>
+      <w:r>
+        <w:rPr>
+          <w:rtl w:val="0"/>
+        </w:rPr>
+        <w:t xml:space="preserve"> </w:t>
       </w:r>
     </w:p>
     <w:p>
@@ -6205,92 +5668,7 @@
         <w:shd w:fill="auto" w:val="clear"/>
         <w:spacing w:after="0" w:before="200" w:line="276" w:lineRule="auto"/>
         <w:ind w:left="357" w:right="0" w:hanging="357"/>
-        <w:jc w:val="left"/>
-        <w:rPr>
-          <w:vertAlign w:val="baseline"/>
-        </w:rPr>
-      </w:pPr>
-      <w:bookmarkStart w:colFirst="0" w:colLast="0" w:name="_et31ynbeb11" w:id="7"/>
-      <w:bookmarkEnd w:id="7"/>
-      <w:r>
-        <w:rPr>
-          <w:rFonts w:ascii="Cambria" w:cs="Cambria" w:eastAsia="Cambria" w:hAnsi="Cambria"/>
-          <w:b w:val="1"/>
-          <w:i w:val="0"/>
-          <w:smallCaps w:val="0"/>
-          <w:strike w:val="0"/>
-          <w:color w:val="4f81bd"/>
-          <w:sz w:val="26"/>
-          <w:szCs w:val="26"/>
-          <w:u w:val="none"/>
-          <w:shd w:fill="auto" w:val="clear"/>
-          <w:vertAlign w:val="baseline"/>
-          <w:rtl w:val="0"/>
-        </w:rPr>
-        <w:t xml:space="preserve">Organización</w:t>
-      </w:r>
-      <w:r>
-        <w:rPr>
-          <w:rtl w:val="0"/>
-        </w:rPr>
-      </w:r>
-    </w:p>
-    <w:p>
-      <w:pPr>
-        <w:rPr/>
-      </w:pPr>
-      <w:bookmarkStart w:colFirst="0" w:colLast="0" w:name="_6zuychr5nqmh" w:id="8"/>
-      <w:bookmarkEnd w:id="8"/>
-      <w:r>
-        <w:rPr>
-          <w:rtl w:val="0"/>
-        </w:rPr>
-        <w:t xml:space="preserve">Roles y responsabilidades:</w:t>
-        <w:br w:type="textWrapping"/>
-        <w:t xml:space="preserve"> - Responsable de SQA: supervisa el cumplimiento del plan, coordina auditorías y reporta hallazgos.</w:t>
-        <w:br w:type="textWrapping"/>
-        <w:t xml:space="preserve"> - Líder de Proyecto: gestiona las actividades de desarrollo y vela por la aplicación de buenas prácticas.</w:t>
-        <w:br w:type="textWrapping"/>
-        <w:t xml:space="preserve"> - Administrador de Configuración: controla versiones, cambios y trazabilidad de artefactos.</w:t>
-        <w:br w:type="textWrapping"/>
-        <w:t xml:space="preserve"> - Desarrolladores: aplican estándares de codificación, realizan pruebas unitarias y documentan defectos.</w:t>
-        <w:br w:type="textWrapping"/>
-        <w:t xml:space="preserve"> - Usuarios finales (docentes/estudiantes): participan en pruebas de aceptación y validación del sistema.</w:t>
-        <w:br w:type="textWrapping"/>
-        <w:br w:type="textWrapping"/>
-        <w:t xml:space="preserve"> El trabajo se organiza de forma colaborativa, con reuniones periódicas para revisar avances y calidad, identificando tempranamente desviaciones y riesgos.</w:t>
-      </w:r>
-    </w:p>
-    <w:p>
-      <w:pPr>
-        <w:rPr/>
-      </w:pPr>
-      <w:bookmarkStart w:colFirst="0" w:colLast="0" w:name="_6zuychr5nqmh" w:id="8"/>
-      <w:bookmarkEnd w:id="8"/>
-      <w:r>
-        <w:rPr>
-          <w:rtl w:val="0"/>
-        </w:rPr>
-        <w:t xml:space="preserve"> </w:t>
-      </w:r>
-    </w:p>
-    <w:p>
-      <w:pPr>
-        <w:keepNext w:val="1"/>
-        <w:keepLines w:val="1"/>
-        <w:pageBreakBefore w:val="0"/>
-        <w:widowControl w:val="1"/>
-        <w:pBdr>
-          <w:top w:space="0" w:sz="0" w:val="nil"/>
-          <w:left w:space="0" w:sz="0" w:val="nil"/>
-          <w:bottom w:space="0" w:sz="0" w:val="nil"/>
-          <w:right w:space="0" w:sz="0" w:val="nil"/>
-          <w:between w:space="0" w:sz="0" w:val="nil"/>
-        </w:pBdr>
-        <w:shd w:fill="auto" w:val="clear"/>
-        <w:spacing w:after="0" w:before="200" w:line="276" w:lineRule="auto"/>
-        <w:ind w:left="357" w:right="0" w:hanging="357"/>
-        <w:jc w:val="left"/>
+        <w:jc w:val="both"/>
         <w:rPr>
           <w:rFonts w:ascii="Cambria" w:cs="Cambria" w:eastAsia="Cambria" w:hAnsi="Cambria"/>
           <w:b w:val="1"/>
@@ -6299,8 +5677,8 @@
           <w:szCs w:val="26"/>
         </w:rPr>
       </w:pPr>
-      <w:bookmarkStart w:colFirst="0" w:colLast="0" w:name="_6zuychr5nqmh" w:id="8"/>
-      <w:bookmarkEnd w:id="8"/>
+      <w:bookmarkStart w:colFirst="0" w:colLast="0" w:name="_6zuychr5nqmh" w:id="5"/>
+      <w:bookmarkEnd w:id="5"/>
       <w:r>
         <w:rPr>
           <w:rtl w:val="0"/>
@@ -6323,7 +5701,7 @@
         <w:shd w:fill="auto" w:val="clear"/>
         <w:spacing w:after="0" w:before="200" w:line="276" w:lineRule="auto"/>
         <w:ind w:left="357" w:right="0" w:hanging="357"/>
-        <w:jc w:val="left"/>
+        <w:jc w:val="both"/>
         <w:rPr>
           <w:rFonts w:ascii="Cambria" w:cs="Cambria" w:eastAsia="Cambria" w:hAnsi="Cambria"/>
           <w:b w:val="1"/>
@@ -6338,8 +5716,8 @@
           <w:vertAlign w:val="baseline"/>
         </w:rPr>
       </w:pPr>
-      <w:bookmarkStart w:colFirst="0" w:colLast="0" w:name="_612o3b3l8gin" w:id="9"/>
-      <w:bookmarkEnd w:id="9"/>
+      <w:bookmarkStart w:colFirst="0" w:colLast="0" w:name="_612o3b3l8gin" w:id="6"/>
+      <w:bookmarkEnd w:id="6"/>
       <w:r>
         <w:rPr>
           <w:rFonts w:ascii="Cambria" w:cs="Cambria" w:eastAsia="Cambria" w:hAnsi="Cambria"/>
@@ -6374,7 +5752,7 @@
         <w:shd w:fill="auto" w:val="clear"/>
         <w:spacing w:after="0" w:before="200" w:line="276" w:lineRule="auto"/>
         <w:ind w:left="0" w:right="0" w:firstLine="0"/>
-        <w:jc w:val="left"/>
+        <w:jc w:val="both"/>
         <w:rPr>
           <w:rFonts w:ascii="Cambria" w:cs="Cambria" w:eastAsia="Cambria" w:hAnsi="Cambria"/>
           <w:b w:val="1"/>
@@ -6389,8 +5767,8 @@
           <w:vertAlign w:val="baseline"/>
         </w:rPr>
       </w:pPr>
-      <w:bookmarkStart w:colFirst="0" w:colLast="0" w:name="_m54mtm91fvz6" w:id="10"/>
-      <w:bookmarkEnd w:id="10"/>
+      <w:bookmarkStart w:colFirst="0" w:colLast="0" w:name="_m54mtm91fvz6" w:id="7"/>
+      <w:bookmarkEnd w:id="7"/>
       <w:r>
         <w:rPr>
           <w:rFonts w:ascii="Cambria" w:cs="Cambria" w:eastAsia="Cambria" w:hAnsi="Cambria"/>
@@ -6429,36 +5807,181 @@
         <w:spacing w:after="0" w:before="200" w:line="276" w:lineRule="auto"/>
         <w:ind w:left="0" w:right="0" w:firstLine="0"/>
         <w:jc w:val="both"/>
-        <w:rPr>
-          <w:rFonts w:ascii="Calibri" w:cs="Calibri" w:eastAsia="Calibri" w:hAnsi="Calibri"/>
-          <w:b w:val="0"/>
-          <w:i w:val="1"/>
-          <w:smallCaps w:val="0"/>
-          <w:strike w:val="0"/>
-          <w:color w:val="548dd4"/>
-          <w:sz w:val="22"/>
-          <w:szCs w:val="22"/>
-          <w:u w:val="none"/>
-          <w:shd w:fill="auto" w:val="clear"/>
-          <w:vertAlign w:val="baseline"/>
-        </w:rPr>
-      </w:pPr>
-      <w:r>
-        <w:rPr>
-          <w:rFonts w:ascii="Calibri" w:cs="Calibri" w:eastAsia="Calibri" w:hAnsi="Calibri"/>
-          <w:b w:val="0"/>
-          <w:i w:val="1"/>
-          <w:smallCaps w:val="0"/>
-          <w:strike w:val="0"/>
-          <w:color w:val="548dd4"/>
-          <w:sz w:val="22"/>
-          <w:szCs w:val="22"/>
-          <w:u w:val="none"/>
-          <w:shd w:fill="auto" w:val="clear"/>
-          <w:vertAlign w:val="baseline"/>
-          <w:rtl w:val="0"/>
-        </w:rPr>
-        <w:t xml:space="preserve">[Esta sección debe contener las actividades más importantes del ciclo de vida del software que cubre el Plan.]</w:t>
+        <w:rPr/>
+      </w:pPr>
+      <w:r>
+        <w:rPr>
+          <w:rtl w:val="0"/>
+        </w:rPr>
+        <w:t xml:space="preserve">El ciclo de vida que en el cual se desarrollará este proyecto consta de cuatro etapas, de las cuales se destaca una serie de actividades por cada una:</w:t>
+      </w:r>
+    </w:p>
+    <w:p>
+      <w:pPr>
+        <w:keepNext w:val="0"/>
+        <w:keepLines w:val="0"/>
+        <w:pageBreakBefore w:val="0"/>
+        <w:widowControl w:val="1"/>
+        <w:pBdr>
+          <w:top w:space="0" w:sz="0" w:val="nil"/>
+          <w:left w:space="0" w:sz="0" w:val="nil"/>
+          <w:bottom w:space="0" w:sz="0" w:val="nil"/>
+          <w:right w:space="0" w:sz="0" w:val="nil"/>
+          <w:between w:space="0" w:sz="0" w:val="nil"/>
+        </w:pBdr>
+        <w:shd w:fill="auto" w:val="clear"/>
+        <w:tabs>
+          <w:tab w:val="left" w:leader="none" w:pos="0"/>
+        </w:tabs>
+        <w:spacing w:after="0" w:before="200" w:line="276" w:lineRule="auto"/>
+        <w:ind w:left="0" w:right="0" w:firstLine="0"/>
+        <w:jc w:val="both"/>
+        <w:rPr/>
+      </w:pPr>
+      <w:r>
+        <w:rPr>
+          <w:rtl w:val="0"/>
+        </w:rPr>
+        <w:t xml:space="preserve">Durante la etapa de inicio, se busca definir las limitaciones y el alcance del proyecto, de manera que pueda determinarse la viabilidad de llevar a cabo el mismo. En esta etapa se destacan actividades como la identificación de requerimientos iniciales, análisis de riesgos y definición de costos, entre otras.</w:t>
+      </w:r>
+    </w:p>
+    <w:p>
+      <w:pPr>
+        <w:keepNext w:val="0"/>
+        <w:keepLines w:val="0"/>
+        <w:pageBreakBefore w:val="0"/>
+        <w:widowControl w:val="1"/>
+        <w:pBdr>
+          <w:top w:space="0" w:sz="0" w:val="nil"/>
+          <w:left w:space="0" w:sz="0" w:val="nil"/>
+          <w:bottom w:space="0" w:sz="0" w:val="nil"/>
+          <w:right w:space="0" w:sz="0" w:val="nil"/>
+          <w:between w:space="0" w:sz="0" w:val="nil"/>
+        </w:pBdr>
+        <w:shd w:fill="auto" w:val="clear"/>
+        <w:tabs>
+          <w:tab w:val="left" w:leader="none" w:pos="0"/>
+        </w:tabs>
+        <w:spacing w:after="0" w:before="200" w:line="276" w:lineRule="auto"/>
+        <w:ind w:left="0" w:right="0" w:firstLine="0"/>
+        <w:jc w:val="both"/>
+        <w:rPr/>
+      </w:pPr>
+      <w:r>
+        <w:rPr>
+          <w:rtl w:val="0"/>
+        </w:rPr>
+        <w:t xml:space="preserve">Durante la etapa de elaboración, se realiza un análisis sobre el dominio del sistema para comenzar con el diseño y la arquitectura. En esta etapa se destacan actividades como el modelado de requerimientos, definición de la arquitectura del sistema, evaluación de riesgos y planificación de recursos y tareas para la próxima fase.</w:t>
+      </w:r>
+    </w:p>
+    <w:p>
+      <w:pPr>
+        <w:keepNext w:val="0"/>
+        <w:keepLines w:val="0"/>
+        <w:pageBreakBefore w:val="0"/>
+        <w:widowControl w:val="1"/>
+        <w:pBdr>
+          <w:top w:space="0" w:sz="0" w:val="nil"/>
+          <w:left w:space="0" w:sz="0" w:val="nil"/>
+          <w:bottom w:space="0" w:sz="0" w:val="nil"/>
+          <w:right w:space="0" w:sz="0" w:val="nil"/>
+          <w:between w:space="0" w:sz="0" w:val="nil"/>
+        </w:pBdr>
+        <w:shd w:fill="auto" w:val="clear"/>
+        <w:tabs>
+          <w:tab w:val="left" w:leader="none" w:pos="0"/>
+        </w:tabs>
+        <w:spacing w:after="0" w:before="200" w:line="276" w:lineRule="auto"/>
+        <w:ind w:left="0" w:right="0" w:firstLine="0"/>
+        <w:jc w:val="both"/>
+        <w:rPr/>
+      </w:pPr>
+      <w:r>
+        <w:rPr>
+          <w:rtl w:val="0"/>
+        </w:rPr>
+        <w:t xml:space="preserve">Durante la etapa de construcción, se comienza a desarrollar y construir el sistema</w:t>
+      </w:r>
+      <w:r>
+        <w:rPr>
+          <w:rtl w:val="0"/>
+        </w:rPr>
+        <w:t xml:space="preserve">. En</w:t>
+      </w:r>
+      <w:r>
+        <w:rPr>
+          <w:rtl w:val="0"/>
+        </w:rPr>
+        <w:t xml:space="preserve"> esta etapa se destacan actividades como la implementación de funcionalidades y realización de pruebas unitarias o de integración. </w:t>
+      </w:r>
+    </w:p>
+    <w:p>
+      <w:pPr>
+        <w:keepNext w:val="0"/>
+        <w:keepLines w:val="0"/>
+        <w:pageBreakBefore w:val="0"/>
+        <w:widowControl w:val="1"/>
+        <w:pBdr>
+          <w:top w:space="0" w:sz="0" w:val="nil"/>
+          <w:left w:space="0" w:sz="0" w:val="nil"/>
+          <w:bottom w:space="0" w:sz="0" w:val="nil"/>
+          <w:right w:space="0" w:sz="0" w:val="nil"/>
+          <w:between w:space="0" w:sz="0" w:val="nil"/>
+        </w:pBdr>
+        <w:shd w:fill="auto" w:val="clear"/>
+        <w:tabs>
+          <w:tab w:val="left" w:leader="none" w:pos="0"/>
+        </w:tabs>
+        <w:spacing w:after="0" w:before="200" w:line="276" w:lineRule="auto"/>
+        <w:ind w:left="0" w:right="0" w:firstLine="0"/>
+        <w:jc w:val="both"/>
+        <w:rPr/>
+      </w:pPr>
+      <w:r>
+        <w:rPr>
+          <w:rtl w:val="0"/>
+        </w:rPr>
+        <w:t xml:space="preserve">Por último, en la etapa de transición, el software ya se encuentra funcional y a disposición del cliente. En esta última etapa se destacan actividades como pruebas de aceptación, la corrección de errores encontrados por usuarios finales, capacitación de usuarios e implementación del sistema en un entorno productivo.</w:t>
+      </w:r>
+    </w:p>
+    <w:p>
+      <w:pPr>
+        <w:keepNext w:val="0"/>
+        <w:keepLines w:val="0"/>
+        <w:pageBreakBefore w:val="0"/>
+        <w:widowControl w:val="1"/>
+        <w:pBdr>
+          <w:top w:space="0" w:sz="0" w:val="nil"/>
+          <w:left w:space="0" w:sz="0" w:val="nil"/>
+          <w:bottom w:space="0" w:sz="0" w:val="nil"/>
+          <w:right w:space="0" w:sz="0" w:val="nil"/>
+          <w:between w:space="0" w:sz="0" w:val="nil"/>
+        </w:pBdr>
+        <w:shd w:fill="auto" w:val="clear"/>
+        <w:tabs>
+          <w:tab w:val="left" w:leader="none" w:pos="0"/>
+        </w:tabs>
+        <w:spacing w:after="0" w:before="200" w:line="276" w:lineRule="auto"/>
+        <w:ind w:left="0" w:right="0" w:firstLine="0"/>
+        <w:jc w:val="both"/>
+        <w:rPr>
+          <w:rFonts w:ascii="Calibri" w:cs="Calibri" w:eastAsia="Calibri" w:hAnsi="Calibri"/>
+          <w:b w:val="0"/>
+          <w:i w:val="1"/>
+          <w:smallCaps w:val="0"/>
+          <w:strike w:val="0"/>
+          <w:color w:val="548dd4"/>
+          <w:sz w:val="22"/>
+          <w:szCs w:val="22"/>
+          <w:u w:val="none"/>
+          <w:shd w:fill="auto" w:val="clear"/>
+          <w:vertAlign w:val="baseline"/>
+        </w:rPr>
+      </w:pPr>
+      <w:r>
+        <w:rPr>
+          <w:rtl w:val="0"/>
+        </w:rPr>
       </w:r>
     </w:p>
     <w:p>
@@ -6477,7 +6000,24 @@
         <w:shd w:fill="auto" w:val="clear"/>
         <w:spacing w:after="0" w:before="200" w:line="276" w:lineRule="auto"/>
         <w:ind w:left="0" w:right="0" w:firstLine="0"/>
-        <w:jc w:val="left"/>
+        <w:jc w:val="both"/>
+        <w:rPr>
+          <w:rFonts w:ascii="Calibri" w:cs="Calibri" w:eastAsia="Calibri" w:hAnsi="Calibri"/>
+          <w:b w:val="0"/>
+          <w:i w:val="1"/>
+          <w:smallCaps w:val="0"/>
+          <w:strike w:val="0"/>
+          <w:color w:val="548dd4"/>
+          <w:sz w:val="22"/>
+          <w:szCs w:val="22"/>
+          <w:u w:val="none"/>
+          <w:shd w:fill="auto" w:val="clear"/>
+          <w:vertAlign w:val="baseline"/>
+        </w:rPr>
+      </w:pPr>
+      <w:bookmarkStart w:colFirst="0" w:colLast="0" w:name="_xok3c6swo73" w:id="8"/>
+      <w:bookmarkEnd w:id="8"/>
+      <w:r>
         <w:rPr>
           <w:rFonts w:ascii="Cambria" w:cs="Cambria" w:eastAsia="Cambria" w:hAnsi="Cambria"/>
           <w:b w:val="1"/>
@@ -6490,11 +6030,847 @@
           <w:u w:val="none"/>
           <w:shd w:fill="auto" w:val="clear"/>
           <w:vertAlign w:val="baseline"/>
-        </w:rPr>
-      </w:pPr>
-      <w:bookmarkStart w:colFirst="0" w:colLast="0" w:name="_xok3c6swo73" w:id="11"/>
-      <w:bookmarkEnd w:id="11"/>
-      <w:r>
+          <w:rtl w:val="0"/>
+        </w:rPr>
+        <w:t xml:space="preserve">Actividades de calidad a realizarse</w:t>
+      </w:r>
+      <w:r>
+        <w:rPr>
+          <w:rtl w:val="0"/>
+        </w:rPr>
+      </w:r>
+    </w:p>
+    <w:p>
+      <w:pPr>
+        <w:keepNext w:val="1"/>
+        <w:keepLines w:val="1"/>
+        <w:pageBreakBefore w:val="0"/>
+        <w:widowControl w:val="1"/>
+        <w:pBdr>
+          <w:top w:space="0" w:sz="0" w:val="nil"/>
+          <w:left w:space="0" w:sz="0" w:val="nil"/>
+          <w:bottom w:space="0" w:sz="0" w:val="nil"/>
+          <w:right w:space="0" w:sz="0" w:val="nil"/>
+          <w:between w:space="0" w:sz="0" w:val="nil"/>
+        </w:pBdr>
+        <w:shd w:fill="auto" w:val="clear"/>
+        <w:spacing w:after="0" w:before="200" w:line="276" w:lineRule="auto"/>
+        <w:ind w:left="357" w:right="0" w:hanging="357"/>
+        <w:jc w:val="both"/>
+        <w:rPr>
+          <w:rFonts w:ascii="Cambria" w:cs="Cambria" w:eastAsia="Cambria" w:hAnsi="Cambria"/>
+          <w:b w:val="1"/>
+          <w:i w:val="1"/>
+          <w:smallCaps w:val="0"/>
+          <w:strike w:val="0"/>
+          <w:color w:val="4f81bd"/>
+          <w:sz w:val="22"/>
+          <w:szCs w:val="22"/>
+          <w:u w:val="none"/>
+          <w:shd w:fill="auto" w:val="clear"/>
+          <w:vertAlign w:val="baseline"/>
+        </w:rPr>
+      </w:pPr>
+      <w:bookmarkStart w:colFirst="0" w:colLast="0" w:name="_1ioavse5jqg1" w:id="9"/>
+      <w:bookmarkEnd w:id="9"/>
+      <w:r>
+        <w:rPr>
+          <w:rFonts w:ascii="Cambria" w:cs="Cambria" w:eastAsia="Cambria" w:hAnsi="Cambria"/>
+          <w:b w:val="1"/>
+          <w:i w:val="1"/>
+          <w:smallCaps w:val="0"/>
+          <w:strike w:val="0"/>
+          <w:color w:val="4f81bd"/>
+          <w:sz w:val="22"/>
+          <w:szCs w:val="22"/>
+          <w:u w:val="none"/>
+          <w:shd w:fill="auto" w:val="clear"/>
+          <w:vertAlign w:val="baseline"/>
+          <w:rtl w:val="0"/>
+        </w:rPr>
+        <w:t xml:space="preserve">Revisar cada producto</w:t>
+      </w:r>
+    </w:p>
+    <w:p>
+      <w:pPr>
+        <w:keepNext w:val="0"/>
+        <w:keepLines w:val="0"/>
+        <w:pageBreakBefore w:val="0"/>
+        <w:widowControl w:val="1"/>
+        <w:pBdr>
+          <w:top w:space="0" w:sz="0" w:val="nil"/>
+          <w:left w:space="0" w:sz="0" w:val="nil"/>
+          <w:bottom w:space="0" w:sz="0" w:val="nil"/>
+          <w:right w:space="0" w:sz="0" w:val="nil"/>
+          <w:between w:space="0" w:sz="0" w:val="nil"/>
+        </w:pBdr>
+        <w:shd w:fill="auto" w:val="clear"/>
+        <w:tabs>
+          <w:tab w:val="left" w:leader="none" w:pos="0"/>
+        </w:tabs>
+        <w:spacing w:after="0" w:before="200" w:line="276" w:lineRule="auto"/>
+        <w:ind w:left="0" w:right="0" w:firstLine="0"/>
+        <w:jc w:val="both"/>
+        <w:rPr/>
+      </w:pPr>
+      <w:r>
+        <w:rPr>
+          <w:rtl w:val="0"/>
+        </w:rPr>
+        <w:t xml:space="preserve">Los productos que se revisarán corresponden a todos aquellos documentos y entregables destacados, y dicha revisión consiste en verificar los siguientes aspectos:</w:t>
+      </w:r>
+    </w:p>
+    <w:p>
+      <w:pPr>
+        <w:keepNext w:val="0"/>
+        <w:keepLines w:val="0"/>
+        <w:pageBreakBefore w:val="0"/>
+        <w:widowControl w:val="1"/>
+        <w:numPr>
+          <w:ilvl w:val="0"/>
+          <w:numId w:val="2"/>
+        </w:numPr>
+        <w:pBdr>
+          <w:top w:space="0" w:sz="0" w:val="nil"/>
+          <w:left w:space="0" w:sz="0" w:val="nil"/>
+          <w:bottom w:space="0" w:sz="0" w:val="nil"/>
+          <w:right w:space="0" w:sz="0" w:val="nil"/>
+          <w:between w:space="0" w:sz="0" w:val="nil"/>
+        </w:pBdr>
+        <w:shd w:fill="auto" w:val="clear"/>
+        <w:tabs>
+          <w:tab w:val="left" w:leader="none" w:pos="0"/>
+        </w:tabs>
+        <w:spacing w:after="0" w:afterAutospacing="0" w:before="200" w:line="276" w:lineRule="auto"/>
+        <w:ind w:left="720" w:right="0" w:hanging="360"/>
+        <w:jc w:val="both"/>
+        <w:rPr>
+          <w:u w:val="none"/>
+        </w:rPr>
+      </w:pPr>
+      <w:r>
+        <w:rPr>
+          <w:rtl w:val="0"/>
+        </w:rPr>
+        <w:t xml:space="preserve">Las correcciones registradas en informes de revisión anteriores deben estar resueltas. De no estarlo, dichas correcciones deben ser registradas en la siguiente revisión.</w:t>
+      </w:r>
+    </w:p>
+    <w:p>
+      <w:pPr>
+        <w:keepNext w:val="0"/>
+        <w:keepLines w:val="0"/>
+        <w:pageBreakBefore w:val="0"/>
+        <w:widowControl w:val="1"/>
+        <w:numPr>
+          <w:ilvl w:val="0"/>
+          <w:numId w:val="2"/>
+        </w:numPr>
+        <w:pBdr>
+          <w:top w:space="0" w:sz="0" w:val="nil"/>
+          <w:left w:space="0" w:sz="0" w:val="nil"/>
+          <w:bottom w:space="0" w:sz="0" w:val="nil"/>
+          <w:right w:space="0" w:sz="0" w:val="nil"/>
+          <w:between w:space="0" w:sz="0" w:val="nil"/>
+        </w:pBdr>
+        <w:shd w:fill="auto" w:val="clear"/>
+        <w:tabs>
+          <w:tab w:val="left" w:leader="none" w:pos="0"/>
+        </w:tabs>
+        <w:spacing w:after="0" w:afterAutospacing="0" w:before="0" w:beforeAutospacing="0" w:line="276" w:lineRule="auto"/>
+        <w:ind w:left="720" w:right="0" w:hanging="360"/>
+        <w:jc w:val="both"/>
+        <w:rPr>
+          <w:u w:val="none"/>
+        </w:rPr>
+      </w:pPr>
+      <w:r>
+        <w:rPr>
+          <w:rtl w:val="0"/>
+        </w:rPr>
+        <w:t xml:space="preserve">Los productos deben ser revisados mediante el uso de una checklist que refleje los estándares definidos para ese producto.</w:t>
+      </w:r>
+    </w:p>
+    <w:p>
+      <w:pPr>
+        <w:keepNext w:val="0"/>
+        <w:keepLines w:val="0"/>
+        <w:pageBreakBefore w:val="0"/>
+        <w:widowControl w:val="1"/>
+        <w:numPr>
+          <w:ilvl w:val="0"/>
+          <w:numId w:val="2"/>
+        </w:numPr>
+        <w:pBdr>
+          <w:top w:space="0" w:sz="0" w:val="nil"/>
+          <w:left w:space="0" w:sz="0" w:val="nil"/>
+          <w:bottom w:space="0" w:sz="0" w:val="nil"/>
+          <w:right w:space="0" w:sz="0" w:val="nil"/>
+          <w:between w:space="0" w:sz="0" w:val="nil"/>
+        </w:pBdr>
+        <w:shd w:fill="auto" w:val="clear"/>
+        <w:tabs>
+          <w:tab w:val="left" w:leader="none" w:pos="0"/>
+        </w:tabs>
+        <w:spacing w:after="0" w:before="0" w:beforeAutospacing="0" w:line="276" w:lineRule="auto"/>
+        <w:ind w:left="720" w:right="0" w:hanging="360"/>
+        <w:jc w:val="both"/>
+        <w:rPr>
+          <w:u w:val="none"/>
+        </w:rPr>
+      </w:pPr>
+      <w:r>
+        <w:rPr>
+          <w:rtl w:val="0"/>
+        </w:rPr>
+        <w:t xml:space="preserve">Las desviaciones encontradas deben ser identificadas, documentadas y supervisadas.</w:t>
+      </w:r>
+    </w:p>
+    <w:p>
+      <w:pPr>
+        <w:keepNext w:val="0"/>
+        <w:keepLines w:val="0"/>
+        <w:pageBreakBefore w:val="0"/>
+        <w:widowControl w:val="1"/>
+        <w:pBdr>
+          <w:top w:space="0" w:sz="0" w:val="nil"/>
+          <w:left w:space="0" w:sz="0" w:val="nil"/>
+          <w:bottom w:space="0" w:sz="0" w:val="nil"/>
+          <w:right w:space="0" w:sz="0" w:val="nil"/>
+          <w:between w:space="0" w:sz="0" w:val="nil"/>
+        </w:pBdr>
+        <w:shd w:fill="auto" w:val="clear"/>
+        <w:tabs>
+          <w:tab w:val="left" w:leader="none" w:pos="0"/>
+        </w:tabs>
+        <w:spacing w:after="0" w:before="200" w:line="276" w:lineRule="auto"/>
+        <w:ind w:left="0" w:right="0" w:firstLine="0"/>
+        <w:jc w:val="both"/>
+        <w:rPr/>
+      </w:pPr>
+      <w:r>
+        <w:rPr>
+          <w:rtl w:val="0"/>
+        </w:rPr>
+        <w:t xml:space="preserve">La revisión de estos aspectos se ve reflejada en el ‘Informe de revisión de SQA’, el cual se facilita a los responsables del producto.</w:t>
+      </w:r>
+    </w:p>
+    <w:p>
+      <w:pPr>
+        <w:keepNext w:val="0"/>
+        <w:keepLines w:val="0"/>
+        <w:pageBreakBefore w:val="0"/>
+        <w:widowControl w:val="1"/>
+        <w:pBdr>
+          <w:top w:space="0" w:sz="0" w:val="nil"/>
+          <w:left w:space="0" w:sz="0" w:val="nil"/>
+          <w:bottom w:space="0" w:sz="0" w:val="nil"/>
+          <w:right w:space="0" w:sz="0" w:val="nil"/>
+          <w:between w:space="0" w:sz="0" w:val="nil"/>
+        </w:pBdr>
+        <w:shd w:fill="auto" w:val="clear"/>
+        <w:tabs>
+          <w:tab w:val="left" w:leader="none" w:pos="0"/>
+        </w:tabs>
+        <w:spacing w:after="0" w:before="200" w:line="276" w:lineRule="auto"/>
+        <w:ind w:left="0" w:right="0" w:firstLine="0"/>
+        <w:jc w:val="both"/>
+        <w:rPr>
+          <w:rFonts w:ascii="Calibri" w:cs="Calibri" w:eastAsia="Calibri" w:hAnsi="Calibri"/>
+          <w:b w:val="0"/>
+          <w:i w:val="1"/>
+          <w:smallCaps w:val="0"/>
+          <w:strike w:val="0"/>
+          <w:color w:val="548dd4"/>
+          <w:sz w:val="22"/>
+          <w:szCs w:val="22"/>
+          <w:u w:val="none"/>
+          <w:shd w:fill="auto" w:val="clear"/>
+          <w:vertAlign w:val="baseline"/>
+        </w:rPr>
+      </w:pPr>
+      <w:r>
+        <w:rPr>
+          <w:rtl w:val="0"/>
+        </w:rPr>
+      </w:r>
+    </w:p>
+    <w:p>
+      <w:pPr>
+        <w:keepNext w:val="1"/>
+        <w:keepLines w:val="1"/>
+        <w:pageBreakBefore w:val="0"/>
+        <w:widowControl w:val="1"/>
+        <w:pBdr>
+          <w:top w:space="0" w:sz="0" w:val="nil"/>
+          <w:left w:space="0" w:sz="0" w:val="nil"/>
+          <w:bottom w:space="0" w:sz="0" w:val="nil"/>
+          <w:right w:space="0" w:sz="0" w:val="nil"/>
+          <w:between w:space="0" w:sz="0" w:val="nil"/>
+        </w:pBdr>
+        <w:shd w:fill="auto" w:val="clear"/>
+        <w:spacing w:after="0" w:before="200" w:line="276" w:lineRule="auto"/>
+        <w:ind w:left="357" w:right="0" w:hanging="357"/>
+        <w:jc w:val="both"/>
+        <w:rPr/>
+      </w:pPr>
+      <w:r>
+        <w:rPr>
+          <w:rFonts w:ascii="Cambria" w:cs="Cambria" w:eastAsia="Cambria" w:hAnsi="Cambria"/>
+          <w:b w:val="1"/>
+          <w:i w:val="1"/>
+          <w:smallCaps w:val="0"/>
+          <w:strike w:val="0"/>
+          <w:color w:val="4f81bd"/>
+          <w:sz w:val="22"/>
+          <w:szCs w:val="22"/>
+          <w:u w:val="none"/>
+          <w:shd w:fill="auto" w:val="clear"/>
+          <w:vertAlign w:val="baseline"/>
+          <w:rtl w:val="0"/>
+        </w:rPr>
+        <w:t xml:space="preserve">Revisar el ajuste al proceso</w:t>
+      </w:r>
+      <w:r>
+        <w:rPr>
+          <w:rtl w:val="0"/>
+        </w:rPr>
+      </w:r>
+    </w:p>
+    <w:p>
+      <w:pPr>
+        <w:keepNext w:val="0"/>
+        <w:keepLines w:val="0"/>
+        <w:pageBreakBefore w:val="0"/>
+        <w:widowControl w:val="1"/>
+        <w:pBdr>
+          <w:top w:space="0" w:sz="0" w:val="nil"/>
+          <w:left w:space="0" w:sz="0" w:val="nil"/>
+          <w:bottom w:space="0" w:sz="0" w:val="nil"/>
+          <w:right w:space="0" w:sz="0" w:val="nil"/>
+          <w:between w:space="0" w:sz="0" w:val="nil"/>
+        </w:pBdr>
+        <w:shd w:fill="auto" w:val="clear"/>
+        <w:tabs>
+          <w:tab w:val="left" w:leader="none" w:pos="0"/>
+        </w:tabs>
+        <w:spacing w:after="0" w:before="200" w:line="276" w:lineRule="auto"/>
+        <w:ind w:left="0" w:right="0" w:firstLine="0"/>
+        <w:jc w:val="both"/>
+        <w:rPr/>
+      </w:pPr>
+      <w:r>
+        <w:rPr>
+          <w:rtl w:val="0"/>
+        </w:rPr>
+        <w:t xml:space="preserve">Para asegurar el seguimiento correcto de los procesos definidos, se deben realizar revisiones sobre los productos anteriormente mencionados durante todas las etapas del proyecto. Esto puede lograrse siguiendo las siguientes instrucciones:</w:t>
+      </w:r>
+    </w:p>
+    <w:p>
+      <w:pPr>
+        <w:keepNext w:val="0"/>
+        <w:keepLines w:val="0"/>
+        <w:pageBreakBefore w:val="0"/>
+        <w:widowControl w:val="1"/>
+        <w:numPr>
+          <w:ilvl w:val="0"/>
+          <w:numId w:val="6"/>
+        </w:numPr>
+        <w:pBdr>
+          <w:top w:space="0" w:sz="0" w:val="nil"/>
+          <w:left w:space="0" w:sz="0" w:val="nil"/>
+          <w:bottom w:space="0" w:sz="0" w:val="nil"/>
+          <w:right w:space="0" w:sz="0" w:val="nil"/>
+          <w:between w:space="0" w:sz="0" w:val="nil"/>
+        </w:pBdr>
+        <w:shd w:fill="auto" w:val="clear"/>
+        <w:tabs>
+          <w:tab w:val="left" w:leader="none" w:pos="0"/>
+        </w:tabs>
+        <w:spacing w:after="0" w:afterAutospacing="0" w:before="200" w:line="276" w:lineRule="auto"/>
+        <w:ind w:left="720" w:right="0" w:hanging="360"/>
+        <w:jc w:val="both"/>
+        <w:rPr>
+          <w:u w:val="none"/>
+        </w:rPr>
+      </w:pPr>
+      <w:r>
+        <w:rPr>
+          <w:rtl w:val="0"/>
+        </w:rPr>
+        <w:t xml:space="preserve">Deben compararse los productos actuales con criterios previamente definidos, como requerimientos, estándares y checklists.</w:t>
+      </w:r>
+    </w:p>
+    <w:p>
+      <w:pPr>
+        <w:keepNext w:val="0"/>
+        <w:keepLines w:val="0"/>
+        <w:pageBreakBefore w:val="0"/>
+        <w:widowControl w:val="1"/>
+        <w:numPr>
+          <w:ilvl w:val="0"/>
+          <w:numId w:val="4"/>
+        </w:numPr>
+        <w:pBdr>
+          <w:top w:space="0" w:sz="0" w:val="nil"/>
+          <w:left w:space="0" w:sz="0" w:val="nil"/>
+          <w:bottom w:space="0" w:sz="0" w:val="nil"/>
+          <w:right w:space="0" w:sz="0" w:val="nil"/>
+          <w:between w:space="0" w:sz="0" w:val="nil"/>
+        </w:pBdr>
+        <w:shd w:fill="auto" w:val="clear"/>
+        <w:tabs>
+          <w:tab w:val="left" w:leader="none" w:pos="0"/>
+        </w:tabs>
+        <w:spacing w:after="0" w:afterAutospacing="0" w:before="0" w:beforeAutospacing="0" w:line="276" w:lineRule="auto"/>
+        <w:ind w:left="720" w:right="0" w:hanging="360"/>
+        <w:jc w:val="both"/>
+        <w:rPr>
+          <w:u w:val="none"/>
+        </w:rPr>
+      </w:pPr>
+      <w:r>
+        <w:rPr>
+          <w:rtl w:val="0"/>
+        </w:rPr>
+        <w:t xml:space="preserve">Se debe realizar una revisión sobre revisiones previas para corroborar que los errores detectados en dichas revisiones hayan sido corregidos.</w:t>
+      </w:r>
+    </w:p>
+    <w:p>
+      <w:pPr>
+        <w:keepNext w:val="0"/>
+        <w:keepLines w:val="0"/>
+        <w:pageBreakBefore w:val="0"/>
+        <w:widowControl w:val="1"/>
+        <w:numPr>
+          <w:ilvl w:val="0"/>
+          <w:numId w:val="1"/>
+        </w:numPr>
+        <w:pBdr>
+          <w:top w:space="0" w:sz="0" w:val="nil"/>
+          <w:left w:space="0" w:sz="0" w:val="nil"/>
+          <w:bottom w:space="0" w:sz="0" w:val="nil"/>
+          <w:right w:space="0" w:sz="0" w:val="nil"/>
+          <w:between w:space="0" w:sz="0" w:val="nil"/>
+        </w:pBdr>
+        <w:shd w:fill="auto" w:val="clear"/>
+        <w:tabs>
+          <w:tab w:val="left" w:leader="none" w:pos="0"/>
+        </w:tabs>
+        <w:spacing w:after="0" w:before="0" w:beforeAutospacing="0" w:line="276" w:lineRule="auto"/>
+        <w:ind w:left="720" w:right="0" w:hanging="360"/>
+        <w:jc w:val="both"/>
+        <w:rPr>
+          <w:u w:val="none"/>
+        </w:rPr>
+      </w:pPr>
+      <w:r>
+        <w:rPr>
+          <w:rtl w:val="0"/>
+        </w:rPr>
+        <w:t xml:space="preserve">Se debe documentar cualquier desviación encontrada.</w:t>
+      </w:r>
+      <w:r>
+        <w:rPr>
+          <w:rtl w:val="0"/>
+        </w:rPr>
+      </w:r>
+    </w:p>
+    <w:p>
+      <w:pPr>
+        <w:keepNext w:val="0"/>
+        <w:keepLines w:val="0"/>
+        <w:pageBreakBefore w:val="0"/>
+        <w:widowControl w:val="1"/>
+        <w:pBdr>
+          <w:top w:space="0" w:sz="0" w:val="nil"/>
+          <w:left w:space="0" w:sz="0" w:val="nil"/>
+          <w:bottom w:space="0" w:sz="0" w:val="nil"/>
+          <w:right w:space="0" w:sz="0" w:val="nil"/>
+          <w:between w:space="0" w:sz="0" w:val="nil"/>
+        </w:pBdr>
+        <w:shd w:fill="auto" w:val="clear"/>
+        <w:tabs>
+          <w:tab w:val="left" w:leader="none" w:pos="0"/>
+        </w:tabs>
+        <w:spacing w:after="0" w:before="200" w:line="276" w:lineRule="auto"/>
+        <w:ind w:left="0" w:right="0" w:firstLine="0"/>
+        <w:jc w:val="both"/>
+        <w:rPr>
+          <w:rFonts w:ascii="Calibri" w:cs="Calibri" w:eastAsia="Calibri" w:hAnsi="Calibri"/>
+          <w:b w:val="0"/>
+          <w:i w:val="1"/>
+          <w:smallCaps w:val="0"/>
+          <w:strike w:val="0"/>
+          <w:color w:val="548dd4"/>
+          <w:sz w:val="22"/>
+          <w:szCs w:val="22"/>
+          <w:u w:val="none"/>
+          <w:shd w:fill="auto" w:val="clear"/>
+          <w:vertAlign w:val="baseline"/>
+        </w:rPr>
+      </w:pPr>
+      <w:r>
+        <w:rPr>
+          <w:rFonts w:ascii="Calibri" w:cs="Calibri" w:eastAsia="Calibri" w:hAnsi="Calibri"/>
+          <w:b w:val="0"/>
+          <w:smallCaps w:val="0"/>
+          <w:strike w:val="0"/>
+          <w:sz w:val="22"/>
+          <w:szCs w:val="22"/>
+          <w:u w:val="none"/>
+          <w:shd w:fill="auto" w:val="clear"/>
+          <w:vertAlign w:val="baseline"/>
+          <w:rtl w:val="0"/>
+        </w:rPr>
+        <w:t xml:space="preserve">Esta información se obtiene de los documentos</w:t>
+      </w:r>
+      <w:r>
+        <w:rPr>
+          <w:rtl w:val="0"/>
+        </w:rPr>
+        <w:t xml:space="preserve"> de ‘</w:t>
+      </w:r>
+      <w:r>
+        <w:rPr>
+          <w:rFonts w:ascii="Calibri" w:cs="Calibri" w:eastAsia="Calibri" w:hAnsi="Calibri"/>
+          <w:b w:val="0"/>
+          <w:smallCaps w:val="0"/>
+          <w:strike w:val="0"/>
+          <w:sz w:val="22"/>
+          <w:szCs w:val="22"/>
+          <w:u w:val="none"/>
+          <w:shd w:fill="auto" w:val="clear"/>
+          <w:vertAlign w:val="baseline"/>
+          <w:rtl w:val="0"/>
+        </w:rPr>
+        <w:t xml:space="preserve">Plan del Proyecto</w:t>
+      </w:r>
+      <w:r>
+        <w:rPr>
+          <w:rtl w:val="0"/>
+        </w:rPr>
+        <w:t xml:space="preserve">’, ‘</w:t>
+      </w:r>
+      <w:r>
+        <w:rPr>
+          <w:rFonts w:ascii="Calibri" w:cs="Calibri" w:eastAsia="Calibri" w:hAnsi="Calibri"/>
+          <w:b w:val="0"/>
+          <w:smallCaps w:val="0"/>
+          <w:strike w:val="0"/>
+          <w:sz w:val="22"/>
+          <w:szCs w:val="22"/>
+          <w:u w:val="none"/>
+          <w:shd w:fill="auto" w:val="clear"/>
+          <w:vertAlign w:val="baseline"/>
+          <w:rtl w:val="0"/>
+        </w:rPr>
+        <w:t xml:space="preserve">Plan de la iteración</w:t>
+      </w:r>
+      <w:r>
+        <w:rPr>
+          <w:rtl w:val="0"/>
+        </w:rPr>
+        <w:t xml:space="preserve">’ y ‘</w:t>
+      </w:r>
+      <w:r>
+        <w:rPr>
+          <w:rFonts w:ascii="Calibri" w:cs="Calibri" w:eastAsia="Calibri" w:hAnsi="Calibri"/>
+          <w:b w:val="0"/>
+          <w:smallCaps w:val="0"/>
+          <w:strike w:val="0"/>
+          <w:sz w:val="22"/>
+          <w:szCs w:val="22"/>
+          <w:u w:val="none"/>
+          <w:shd w:fill="auto" w:val="clear"/>
+          <w:vertAlign w:val="baseline"/>
+          <w:rtl w:val="0"/>
+        </w:rPr>
+        <w:t xml:space="preserve">Plan de Verificación</w:t>
+      </w:r>
+      <w:r>
+        <w:rPr>
+          <w:rtl w:val="0"/>
+        </w:rPr>
+        <w:t xml:space="preserve">’.</w:t>
+      </w:r>
+      <w:r>
+        <w:rPr>
+          <w:rtl w:val="0"/>
+        </w:rPr>
+      </w:r>
+    </w:p>
+    <w:p>
+      <w:pPr>
+        <w:keepNext w:val="0"/>
+        <w:keepLines w:val="0"/>
+        <w:pageBreakBefore w:val="0"/>
+        <w:widowControl w:val="1"/>
+        <w:pBdr>
+          <w:top w:space="0" w:sz="0" w:val="nil"/>
+          <w:left w:space="0" w:sz="0" w:val="nil"/>
+          <w:bottom w:space="0" w:sz="0" w:val="nil"/>
+          <w:right w:space="0" w:sz="0" w:val="nil"/>
+          <w:between w:space="0" w:sz="0" w:val="nil"/>
+        </w:pBdr>
+        <w:shd w:fill="auto" w:val="clear"/>
+        <w:tabs>
+          <w:tab w:val="left" w:leader="none" w:pos="0"/>
+        </w:tabs>
+        <w:spacing w:after="0" w:before="200" w:line="276" w:lineRule="auto"/>
+        <w:ind w:left="0" w:right="0" w:firstLine="0"/>
+        <w:jc w:val="both"/>
+        <w:rPr>
+          <w:rFonts w:ascii="Calibri" w:cs="Calibri" w:eastAsia="Calibri" w:hAnsi="Calibri"/>
+          <w:b w:val="0"/>
+          <w:i w:val="1"/>
+          <w:smallCaps w:val="0"/>
+          <w:strike w:val="0"/>
+          <w:color w:val="548dd4"/>
+          <w:sz w:val="22"/>
+          <w:szCs w:val="22"/>
+          <w:u w:val="none"/>
+          <w:shd w:fill="auto" w:val="clear"/>
+          <w:vertAlign w:val="baseline"/>
+        </w:rPr>
+      </w:pPr>
+      <w:r>
+        <w:rPr>
+          <w:rtl w:val="0"/>
+        </w:rPr>
+      </w:r>
+    </w:p>
+    <w:p>
+      <w:pPr>
+        <w:keepNext w:val="1"/>
+        <w:keepLines w:val="1"/>
+        <w:pageBreakBefore w:val="0"/>
+        <w:widowControl w:val="1"/>
+        <w:pBdr>
+          <w:top w:space="0" w:sz="0" w:val="nil"/>
+          <w:left w:space="0" w:sz="0" w:val="nil"/>
+          <w:bottom w:space="0" w:sz="0" w:val="nil"/>
+          <w:right w:space="0" w:sz="0" w:val="nil"/>
+          <w:between w:space="0" w:sz="0" w:val="nil"/>
+        </w:pBdr>
+        <w:shd w:fill="auto" w:val="clear"/>
+        <w:spacing w:after="0" w:before="200" w:line="276" w:lineRule="auto"/>
+        <w:ind w:left="357" w:right="0" w:hanging="357"/>
+        <w:jc w:val="both"/>
+        <w:rPr>
+          <w:rFonts w:ascii="Cambria" w:cs="Cambria" w:eastAsia="Cambria" w:hAnsi="Cambria"/>
+          <w:b w:val="1"/>
+          <w:i w:val="1"/>
+          <w:smallCaps w:val="0"/>
+          <w:strike w:val="0"/>
+          <w:color w:val="4f81bd"/>
+          <w:sz w:val="22"/>
+          <w:szCs w:val="22"/>
+          <w:u w:val="none"/>
+          <w:shd w:fill="auto" w:val="clear"/>
+          <w:vertAlign w:val="baseline"/>
+        </w:rPr>
+      </w:pPr>
+      <w:r>
+        <w:rPr>
+          <w:rFonts w:ascii="Cambria" w:cs="Cambria" w:eastAsia="Cambria" w:hAnsi="Cambria"/>
+          <w:b w:val="1"/>
+          <w:i w:val="1"/>
+          <w:smallCaps w:val="0"/>
+          <w:strike w:val="0"/>
+          <w:color w:val="4f81bd"/>
+          <w:sz w:val="22"/>
+          <w:szCs w:val="22"/>
+          <w:u w:val="none"/>
+          <w:shd w:fill="auto" w:val="clear"/>
+          <w:vertAlign w:val="baseline"/>
+          <w:rtl w:val="0"/>
+        </w:rPr>
+        <w:t xml:space="preserve">Realizar Revisión Técnica Formal (RTF)</w:t>
+      </w:r>
+    </w:p>
+    <w:p>
+      <w:pPr>
+        <w:keepNext w:val="0"/>
+        <w:keepLines w:val="0"/>
+        <w:pageBreakBefore w:val="0"/>
+        <w:widowControl w:val="1"/>
+        <w:pBdr>
+          <w:top w:space="0" w:sz="0" w:val="nil"/>
+          <w:left w:space="0" w:sz="0" w:val="nil"/>
+          <w:bottom w:space="0" w:sz="0" w:val="nil"/>
+          <w:right w:space="0" w:sz="0" w:val="nil"/>
+          <w:between w:space="0" w:sz="0" w:val="nil"/>
+        </w:pBdr>
+        <w:shd w:fill="auto" w:val="clear"/>
+        <w:tabs>
+          <w:tab w:val="left" w:leader="none" w:pos="0"/>
+        </w:tabs>
+        <w:spacing w:after="0" w:before="200" w:line="276" w:lineRule="auto"/>
+        <w:ind w:left="0" w:right="0" w:firstLine="0"/>
+        <w:jc w:val="both"/>
+        <w:rPr/>
+      </w:pPr>
+      <w:r>
+        <w:rPr>
+          <w:rtl w:val="0"/>
+        </w:rPr>
+        <w:t xml:space="preserve">Esta revisión tiene como objetivo la identificación de errores en funciones, lógica o implementación del código fuente de cualquier producto de software para verificar que satisfaga los estándares establecidos,  y puedan detectarse posibles desvíos. Esto se lleva a cabo a través de una reunión formal, en la que participan el responsable de SQA y el equipo de desarrollo. Los asistentes deben preparar con antelación el material a revisar y una lista de dudas o preguntas y la misma no debe durar más de dos horas. Como resultado se genera un Informe de RTF.</w:t>
+      </w:r>
+    </w:p>
+    <w:p>
+      <w:pPr>
+        <w:keepNext w:val="0"/>
+        <w:keepLines w:val="0"/>
+        <w:pageBreakBefore w:val="0"/>
+        <w:widowControl w:val="1"/>
+        <w:pBdr>
+          <w:top w:space="0" w:sz="0" w:val="nil"/>
+          <w:left w:space="0" w:sz="0" w:val="nil"/>
+          <w:bottom w:space="0" w:sz="0" w:val="nil"/>
+          <w:right w:space="0" w:sz="0" w:val="nil"/>
+          <w:between w:space="0" w:sz="0" w:val="nil"/>
+        </w:pBdr>
+        <w:shd w:fill="auto" w:val="clear"/>
+        <w:tabs>
+          <w:tab w:val="left" w:leader="none" w:pos="0"/>
+        </w:tabs>
+        <w:spacing w:after="0" w:before="200" w:line="276" w:lineRule="auto"/>
+        <w:ind w:left="0" w:right="0" w:firstLine="0"/>
+        <w:jc w:val="both"/>
+        <w:rPr/>
+      </w:pPr>
+      <w:r>
+        <w:rPr>
+          <w:rtl w:val="0"/>
+        </w:rPr>
+      </w:r>
+    </w:p>
+    <w:p>
+      <w:pPr>
+        <w:keepNext w:val="1"/>
+        <w:keepLines w:val="1"/>
+        <w:pageBreakBefore w:val="0"/>
+        <w:widowControl w:val="1"/>
+        <w:pBdr>
+          <w:top w:space="0" w:sz="0" w:val="nil"/>
+          <w:left w:space="0" w:sz="0" w:val="nil"/>
+          <w:bottom w:space="0" w:sz="0" w:val="nil"/>
+          <w:right w:space="0" w:sz="0" w:val="nil"/>
+          <w:between w:space="0" w:sz="0" w:val="nil"/>
+        </w:pBdr>
+        <w:shd w:fill="auto" w:val="clear"/>
+        <w:spacing w:after="0" w:before="200" w:line="276" w:lineRule="auto"/>
+        <w:ind w:left="357" w:right="0" w:hanging="357"/>
+        <w:jc w:val="both"/>
+        <w:rPr>
+          <w:rFonts w:ascii="Cambria" w:cs="Cambria" w:eastAsia="Cambria" w:hAnsi="Cambria"/>
+          <w:b w:val="1"/>
+          <w:i w:val="1"/>
+          <w:smallCaps w:val="0"/>
+          <w:strike w:val="0"/>
+          <w:color w:val="4f81bd"/>
+          <w:sz w:val="22"/>
+          <w:szCs w:val="22"/>
+          <w:u w:val="none"/>
+          <w:shd w:fill="auto" w:val="clear"/>
+          <w:vertAlign w:val="baseline"/>
+        </w:rPr>
+      </w:pPr>
+      <w:bookmarkStart w:colFirst="0" w:colLast="0" w:name="_nz7br3jtnxq7" w:id="10"/>
+      <w:bookmarkEnd w:id="10"/>
+      <w:r>
+        <w:rPr>
+          <w:rFonts w:ascii="Cambria" w:cs="Cambria" w:eastAsia="Cambria" w:hAnsi="Cambria"/>
+          <w:b w:val="1"/>
+          <w:i w:val="1"/>
+          <w:smallCaps w:val="0"/>
+          <w:strike w:val="0"/>
+          <w:color w:val="4f81bd"/>
+          <w:sz w:val="22"/>
+          <w:szCs w:val="22"/>
+          <w:u w:val="none"/>
+          <w:shd w:fill="auto" w:val="clear"/>
+          <w:vertAlign w:val="baseline"/>
+          <w:rtl w:val="0"/>
+        </w:rPr>
+        <w:t xml:space="preserve">Asegurar que las desviaciones son documentadas</w:t>
+      </w:r>
+    </w:p>
+    <w:p>
+      <w:pPr>
+        <w:keepNext w:val="0"/>
+        <w:keepLines w:val="0"/>
+        <w:pageBreakBefore w:val="0"/>
+        <w:widowControl w:val="1"/>
+        <w:pBdr>
+          <w:top w:space="0" w:sz="0" w:val="nil"/>
+          <w:left w:space="0" w:sz="0" w:val="nil"/>
+          <w:bottom w:space="0" w:sz="0" w:val="nil"/>
+          <w:right w:space="0" w:sz="0" w:val="nil"/>
+          <w:between w:space="0" w:sz="0" w:val="nil"/>
+        </w:pBdr>
+        <w:shd w:fill="auto" w:val="clear"/>
+        <w:tabs>
+          <w:tab w:val="left" w:leader="none" w:pos="0"/>
+        </w:tabs>
+        <w:spacing w:after="0" w:before="200" w:line="276" w:lineRule="auto"/>
+        <w:ind w:left="0" w:right="0" w:firstLine="0"/>
+        <w:jc w:val="both"/>
+        <w:rPr>
+          <w:rFonts w:ascii="Calibri" w:cs="Calibri" w:eastAsia="Calibri" w:hAnsi="Calibri"/>
+          <w:b w:val="0"/>
+          <w:i w:val="1"/>
+          <w:smallCaps w:val="0"/>
+          <w:strike w:val="0"/>
+          <w:color w:val="548dd4"/>
+          <w:sz w:val="22"/>
+          <w:szCs w:val="22"/>
+          <w:u w:val="none"/>
+          <w:shd w:fill="auto" w:val="clear"/>
+          <w:vertAlign w:val="baseline"/>
+        </w:rPr>
+      </w:pPr>
+      <w:r>
+        <w:rPr>
+          <w:rtl w:val="0"/>
+        </w:rPr>
+        <w:t xml:space="preserve">Al encontrarse con una desviación en actividades o productos, cualquier miembro del equipo debe registrarla inmediatamente. </w:t>
+      </w:r>
+      <w:r>
+        <w:rPr>
+          <w:rFonts w:ascii="Calibri" w:cs="Calibri" w:eastAsia="Calibri" w:hAnsi="Calibri"/>
+          <w:b w:val="0"/>
+          <w:i w:val="1"/>
+          <w:smallCaps w:val="0"/>
+          <w:strike w:val="0"/>
+          <w:color w:val="548dd4"/>
+          <w:sz w:val="22"/>
+          <w:szCs w:val="22"/>
+          <w:u w:val="none"/>
+          <w:shd w:fill="auto" w:val="clear"/>
+          <w:vertAlign w:val="baseline"/>
+          <w:rtl w:val="0"/>
+        </w:rPr>
+        <w:br w:type="textWrapping"/>
+      </w:r>
+    </w:p>
+    <w:p>
+      <w:pPr>
+        <w:keepNext w:val="1"/>
+        <w:keepLines w:val="1"/>
+        <w:pageBreakBefore w:val="0"/>
+        <w:widowControl w:val="1"/>
+        <w:pBdr>
+          <w:top w:space="0" w:sz="0" w:val="nil"/>
+          <w:left w:space="0" w:sz="0" w:val="nil"/>
+          <w:bottom w:space="0" w:sz="0" w:val="nil"/>
+          <w:right w:space="0" w:sz="0" w:val="nil"/>
+          <w:between w:space="0" w:sz="0" w:val="nil"/>
+        </w:pBdr>
+        <w:shd w:fill="auto" w:val="clear"/>
+        <w:spacing w:after="0" w:before="200" w:line="276" w:lineRule="auto"/>
+        <w:ind w:left="0" w:right="0" w:firstLine="0"/>
+        <w:jc w:val="both"/>
         <w:rPr>
           <w:rFonts w:ascii="Cambria" w:cs="Cambria" w:eastAsia="Cambria" w:hAnsi="Cambria"/>
           <w:b w:val="1"/>
@@ -6507,1694 +6883,11 @@
           <w:u w:val="none"/>
           <w:shd w:fill="auto" w:val="clear"/>
           <w:vertAlign w:val="baseline"/>
-          <w:rtl w:val="0"/>
-        </w:rPr>
-        <w:t xml:space="preserve">Actividades de calidad a realizarse</w:t>
-      </w:r>
-    </w:p>
-    <w:p>
-      <w:pPr>
-        <w:keepNext w:val="0"/>
-        <w:keepLines w:val="0"/>
-        <w:pageBreakBefore w:val="0"/>
-        <w:widowControl w:val="1"/>
-        <w:pBdr>
-          <w:top w:space="0" w:sz="0" w:val="nil"/>
-          <w:left w:space="0" w:sz="0" w:val="nil"/>
-          <w:bottom w:space="0" w:sz="0" w:val="nil"/>
-          <w:right w:space="0" w:sz="0" w:val="nil"/>
-          <w:between w:space="0" w:sz="0" w:val="nil"/>
-        </w:pBdr>
-        <w:shd w:fill="auto" w:val="clear"/>
-        <w:tabs>
-          <w:tab w:val="left" w:leader="none" w:pos="0"/>
-        </w:tabs>
-        <w:spacing w:after="0" w:before="200" w:line="276" w:lineRule="auto"/>
-        <w:ind w:left="0" w:right="0" w:firstLine="0"/>
-        <w:jc w:val="both"/>
-        <w:rPr>
-          <w:rFonts w:ascii="Calibri" w:cs="Calibri" w:eastAsia="Calibri" w:hAnsi="Calibri"/>
-          <w:b w:val="0"/>
-          <w:i w:val="1"/>
-          <w:smallCaps w:val="0"/>
-          <w:strike w:val="0"/>
-          <w:color w:val="548dd4"/>
-          <w:sz w:val="22"/>
-          <w:szCs w:val="22"/>
-          <w:u w:val="none"/>
-          <w:shd w:fill="auto" w:val="clear"/>
-          <w:vertAlign w:val="baseline"/>
-        </w:rPr>
-      </w:pPr>
-      <w:r>
-        <w:rPr>
-          <w:rFonts w:ascii="Calibri" w:cs="Calibri" w:eastAsia="Calibri" w:hAnsi="Calibri"/>
-          <w:b w:val="0"/>
-          <w:i w:val="1"/>
-          <w:smallCaps w:val="0"/>
-          <w:strike w:val="0"/>
-          <w:color w:val="548dd4"/>
-          <w:sz w:val="22"/>
-          <w:szCs w:val="22"/>
-          <w:u w:val="none"/>
-          <w:shd w:fill="auto" w:val="clear"/>
-          <w:vertAlign w:val="baseline"/>
-          <w:rtl w:val="0"/>
-        </w:rPr>
-        <w:t xml:space="preserve">[Las tareas a ser llevadas a cabo deberán reflejar las evaluaciones a realizar, los estándares a seguir, los productos a revisar, los procedimientos para la elaboración de los distintos productos y los procedimientos para informar de los defectos detectados a sus responsables y realizar el seguimiento de los mismos hasta su corrección.</w:t>
-      </w:r>
-    </w:p>
-    <w:p>
-      <w:pPr>
-        <w:keepNext w:val="0"/>
-        <w:keepLines w:val="0"/>
-        <w:pageBreakBefore w:val="0"/>
-        <w:widowControl w:val="1"/>
-        <w:pBdr>
-          <w:top w:space="0" w:sz="0" w:val="nil"/>
-          <w:left w:space="0" w:sz="0" w:val="nil"/>
-          <w:bottom w:space="0" w:sz="0" w:val="nil"/>
-          <w:right w:space="0" w:sz="0" w:val="nil"/>
-          <w:between w:space="0" w:sz="0" w:val="nil"/>
-        </w:pBdr>
-        <w:shd w:fill="auto" w:val="clear"/>
-        <w:tabs>
-          <w:tab w:val="left" w:leader="none" w:pos="0"/>
-        </w:tabs>
-        <w:spacing w:after="0" w:before="200" w:line="276" w:lineRule="auto"/>
-        <w:ind w:left="0" w:right="0" w:firstLine="0"/>
-        <w:jc w:val="both"/>
-        <w:rPr>
-          <w:rFonts w:ascii="Calibri" w:cs="Calibri" w:eastAsia="Calibri" w:hAnsi="Calibri"/>
-          <w:b w:val="0"/>
-          <w:i w:val="1"/>
-          <w:smallCaps w:val="0"/>
-          <w:strike w:val="0"/>
-          <w:color w:val="548dd4"/>
-          <w:sz w:val="22"/>
-          <w:szCs w:val="22"/>
-          <w:u w:val="none"/>
-          <w:shd w:fill="auto" w:val="clear"/>
-          <w:vertAlign w:val="baseline"/>
-        </w:rPr>
-      </w:pPr>
-      <w:r>
-        <w:rPr>
-          <w:rFonts w:ascii="Calibri" w:cs="Calibri" w:eastAsia="Calibri" w:hAnsi="Calibri"/>
-          <w:b w:val="0"/>
-          <w:i w:val="1"/>
-          <w:smallCaps w:val="0"/>
-          <w:strike w:val="0"/>
-          <w:color w:val="548dd4"/>
-          <w:sz w:val="22"/>
-          <w:szCs w:val="22"/>
-          <w:u w:val="none"/>
-          <w:shd w:fill="auto" w:val="clear"/>
-          <w:vertAlign w:val="baseline"/>
-          <w:rtl w:val="0"/>
-        </w:rPr>
-        <w:t xml:space="preserve">Las actividades que se realizarán son:</w:t>
-      </w:r>
-    </w:p>
-    <w:p>
-      <w:pPr>
-        <w:keepNext w:val="0"/>
-        <w:keepLines w:val="0"/>
-        <w:pageBreakBefore w:val="0"/>
-        <w:widowControl w:val="1"/>
-        <w:pBdr>
-          <w:top w:space="0" w:sz="0" w:val="nil"/>
-          <w:left w:space="0" w:sz="0" w:val="nil"/>
-          <w:bottom w:space="0" w:sz="0" w:val="nil"/>
-          <w:right w:space="0" w:sz="0" w:val="nil"/>
-          <w:between w:space="0" w:sz="0" w:val="nil"/>
-        </w:pBdr>
-        <w:shd w:fill="auto" w:val="clear"/>
-        <w:tabs>
-          <w:tab w:val="left" w:leader="none" w:pos="0"/>
-        </w:tabs>
-        <w:spacing w:after="0" w:before="200" w:line="276" w:lineRule="auto"/>
-        <w:ind w:left="0" w:right="0" w:firstLine="0"/>
-        <w:jc w:val="both"/>
-        <w:rPr>
-          <w:rFonts w:ascii="Calibri" w:cs="Calibri" w:eastAsia="Calibri" w:hAnsi="Calibri"/>
-          <w:b w:val="0"/>
-          <w:i w:val="1"/>
-          <w:smallCaps w:val="0"/>
-          <w:strike w:val="0"/>
-          <w:color w:val="548dd4"/>
-          <w:sz w:val="22"/>
-          <w:szCs w:val="22"/>
-          <w:u w:val="none"/>
-          <w:shd w:fill="auto" w:val="clear"/>
-          <w:vertAlign w:val="baseline"/>
-        </w:rPr>
-      </w:pPr>
-      <w:r>
-        <w:rPr>
-          <w:rFonts w:ascii="Calibri" w:cs="Calibri" w:eastAsia="Calibri" w:hAnsi="Calibri"/>
-          <w:b w:val="0"/>
-          <w:i w:val="1"/>
-          <w:smallCaps w:val="0"/>
-          <w:strike w:val="0"/>
-          <w:color w:val="548dd4"/>
-          <w:sz w:val="22"/>
-          <w:szCs w:val="22"/>
-          <w:u w:val="none"/>
-          <w:shd w:fill="auto" w:val="clear"/>
-          <w:vertAlign w:val="baseline"/>
-          <w:rtl w:val="0"/>
-        </w:rPr>
-        <w:t xml:space="preserve">Revisar cada producto</w:t>
-      </w:r>
-    </w:p>
-    <w:p>
-      <w:pPr>
-        <w:keepNext w:val="0"/>
-        <w:keepLines w:val="0"/>
-        <w:pageBreakBefore w:val="0"/>
-        <w:widowControl w:val="1"/>
-        <w:pBdr>
-          <w:top w:space="0" w:sz="0" w:val="nil"/>
-          <w:left w:space="0" w:sz="0" w:val="nil"/>
-          <w:bottom w:space="0" w:sz="0" w:val="nil"/>
-          <w:right w:space="0" w:sz="0" w:val="nil"/>
-          <w:between w:space="0" w:sz="0" w:val="nil"/>
-        </w:pBdr>
-        <w:shd w:fill="auto" w:val="clear"/>
-        <w:tabs>
-          <w:tab w:val="left" w:leader="none" w:pos="0"/>
-        </w:tabs>
-        <w:spacing w:after="0" w:before="200" w:line="276" w:lineRule="auto"/>
-        <w:ind w:left="0" w:right="0" w:firstLine="0"/>
-        <w:jc w:val="both"/>
-        <w:rPr>
-          <w:rFonts w:ascii="Calibri" w:cs="Calibri" w:eastAsia="Calibri" w:hAnsi="Calibri"/>
-          <w:b w:val="0"/>
-          <w:i w:val="1"/>
-          <w:smallCaps w:val="0"/>
-          <w:strike w:val="0"/>
-          <w:color w:val="548dd4"/>
-          <w:sz w:val="22"/>
-          <w:szCs w:val="22"/>
-          <w:u w:val="none"/>
-          <w:shd w:fill="auto" w:val="clear"/>
-          <w:vertAlign w:val="baseline"/>
-        </w:rPr>
-      </w:pPr>
-      <w:r>
-        <w:rPr>
-          <w:rFonts w:ascii="Calibri" w:cs="Calibri" w:eastAsia="Calibri" w:hAnsi="Calibri"/>
-          <w:b w:val="0"/>
-          <w:i w:val="1"/>
-          <w:smallCaps w:val="0"/>
-          <w:strike w:val="0"/>
-          <w:color w:val="548dd4"/>
-          <w:sz w:val="22"/>
-          <w:szCs w:val="22"/>
-          <w:u w:val="none"/>
-          <w:shd w:fill="auto" w:val="clear"/>
-          <w:vertAlign w:val="baseline"/>
-          <w:rtl w:val="0"/>
-        </w:rPr>
-        <w:t xml:space="preserve">Revisar el ajuste al proceso</w:t>
-      </w:r>
-    </w:p>
-    <w:p>
-      <w:pPr>
-        <w:keepNext w:val="0"/>
-        <w:keepLines w:val="0"/>
-        <w:pageBreakBefore w:val="0"/>
-        <w:widowControl w:val="1"/>
-        <w:pBdr>
-          <w:top w:space="0" w:sz="0" w:val="nil"/>
-          <w:left w:space="0" w:sz="0" w:val="nil"/>
-          <w:bottom w:space="0" w:sz="0" w:val="nil"/>
-          <w:right w:space="0" w:sz="0" w:val="nil"/>
-          <w:between w:space="0" w:sz="0" w:val="nil"/>
-        </w:pBdr>
-        <w:shd w:fill="auto" w:val="clear"/>
-        <w:tabs>
-          <w:tab w:val="left" w:leader="none" w:pos="0"/>
-        </w:tabs>
-        <w:spacing w:after="0" w:before="200" w:line="276" w:lineRule="auto"/>
-        <w:ind w:left="0" w:right="0" w:firstLine="0"/>
-        <w:jc w:val="both"/>
-        <w:rPr>
-          <w:rFonts w:ascii="Calibri" w:cs="Calibri" w:eastAsia="Calibri" w:hAnsi="Calibri"/>
-          <w:b w:val="0"/>
-          <w:i w:val="1"/>
-          <w:smallCaps w:val="0"/>
-          <w:strike w:val="0"/>
-          <w:color w:val="548dd4"/>
-          <w:sz w:val="22"/>
-          <w:szCs w:val="22"/>
-          <w:u w:val="none"/>
-          <w:shd w:fill="auto" w:val="clear"/>
-          <w:vertAlign w:val="baseline"/>
-        </w:rPr>
-      </w:pPr>
-      <w:r>
-        <w:rPr>
-          <w:rFonts w:ascii="Calibri" w:cs="Calibri" w:eastAsia="Calibri" w:hAnsi="Calibri"/>
-          <w:b w:val="0"/>
-          <w:i w:val="1"/>
-          <w:smallCaps w:val="0"/>
-          <w:strike w:val="0"/>
-          <w:color w:val="548dd4"/>
-          <w:sz w:val="22"/>
-          <w:szCs w:val="22"/>
-          <w:u w:val="none"/>
-          <w:shd w:fill="auto" w:val="clear"/>
-          <w:vertAlign w:val="baseline"/>
-          <w:rtl w:val="0"/>
-        </w:rPr>
-        <w:t xml:space="preserve">Realizar Revisión Técnica Formal (RTF)</w:t>
-      </w:r>
-    </w:p>
-    <w:p>
-      <w:pPr>
-        <w:keepNext w:val="0"/>
-        <w:keepLines w:val="0"/>
-        <w:pageBreakBefore w:val="0"/>
-        <w:widowControl w:val="1"/>
-        <w:pBdr>
-          <w:top w:space="0" w:sz="0" w:val="nil"/>
-          <w:left w:space="0" w:sz="0" w:val="nil"/>
-          <w:bottom w:space="0" w:sz="0" w:val="nil"/>
-          <w:right w:space="0" w:sz="0" w:val="nil"/>
-          <w:between w:space="0" w:sz="0" w:val="nil"/>
-        </w:pBdr>
-        <w:shd w:fill="auto" w:val="clear"/>
-        <w:tabs>
-          <w:tab w:val="left" w:leader="none" w:pos="0"/>
-        </w:tabs>
-        <w:spacing w:after="0" w:before="200" w:line="276" w:lineRule="auto"/>
-        <w:ind w:left="0" w:right="0" w:firstLine="0"/>
-        <w:jc w:val="both"/>
-        <w:rPr>
-          <w:rFonts w:ascii="Calibri" w:cs="Calibri" w:eastAsia="Calibri" w:hAnsi="Calibri"/>
-          <w:b w:val="0"/>
-          <w:i w:val="1"/>
-          <w:smallCaps w:val="0"/>
-          <w:strike w:val="0"/>
-          <w:color w:val="548dd4"/>
-          <w:sz w:val="22"/>
-          <w:szCs w:val="22"/>
-          <w:u w:val="none"/>
-          <w:shd w:fill="auto" w:val="clear"/>
-          <w:vertAlign w:val="baseline"/>
-        </w:rPr>
-      </w:pPr>
-      <w:r>
-        <w:rPr>
-          <w:rFonts w:ascii="Calibri" w:cs="Calibri" w:eastAsia="Calibri" w:hAnsi="Calibri"/>
-          <w:b w:val="0"/>
-          <w:i w:val="1"/>
-          <w:smallCaps w:val="0"/>
-          <w:strike w:val="0"/>
-          <w:color w:val="548dd4"/>
-          <w:sz w:val="22"/>
-          <w:szCs w:val="22"/>
-          <w:u w:val="none"/>
-          <w:shd w:fill="auto" w:val="clear"/>
-          <w:vertAlign w:val="baseline"/>
-          <w:rtl w:val="0"/>
-        </w:rPr>
-        <w:t xml:space="preserve">Asegurar que las desviaciones son documentadas.]</w:t>
-      </w:r>
-    </w:p>
-    <w:p>
-      <w:pPr>
-        <w:keepNext w:val="1"/>
-        <w:keepLines w:val="1"/>
-        <w:pageBreakBefore w:val="0"/>
-        <w:widowControl w:val="1"/>
-        <w:pBdr>
-          <w:top w:space="0" w:sz="0" w:val="nil"/>
-          <w:left w:space="0" w:sz="0" w:val="nil"/>
-          <w:bottom w:space="0" w:sz="0" w:val="nil"/>
-          <w:right w:space="0" w:sz="0" w:val="nil"/>
-          <w:between w:space="0" w:sz="0" w:val="nil"/>
-        </w:pBdr>
-        <w:shd w:fill="auto" w:val="clear"/>
-        <w:spacing w:after="0" w:before="200" w:line="276" w:lineRule="auto"/>
-        <w:ind w:left="357" w:right="0" w:hanging="357"/>
-        <w:jc w:val="left"/>
-        <w:rPr>
-          <w:rFonts w:ascii="Cambria" w:cs="Cambria" w:eastAsia="Cambria" w:hAnsi="Cambria"/>
-          <w:b w:val="1"/>
-          <w:i w:val="1"/>
-          <w:smallCaps w:val="0"/>
-          <w:strike w:val="0"/>
-          <w:color w:val="4f81bd"/>
-          <w:sz w:val="22"/>
-          <w:szCs w:val="22"/>
-          <w:u w:val="none"/>
-          <w:shd w:fill="auto" w:val="clear"/>
-          <w:vertAlign w:val="baseline"/>
-        </w:rPr>
-      </w:pPr>
-      <w:bookmarkStart w:colFirst="0" w:colLast="0" w:name="_1ioavse5jqg1" w:id="12"/>
-      <w:bookmarkEnd w:id="12"/>
-      <w:r>
-        <w:rPr>
-          <w:rFonts w:ascii="Cambria" w:cs="Cambria" w:eastAsia="Cambria" w:hAnsi="Cambria"/>
-          <w:b w:val="1"/>
-          <w:i w:val="1"/>
-          <w:smallCaps w:val="0"/>
-          <w:strike w:val="0"/>
-          <w:color w:val="4f81bd"/>
-          <w:sz w:val="22"/>
-          <w:szCs w:val="22"/>
-          <w:u w:val="none"/>
-          <w:shd w:fill="auto" w:val="clear"/>
-          <w:vertAlign w:val="baseline"/>
-          <w:rtl w:val="0"/>
-        </w:rPr>
-        <w:t xml:space="preserve">Revisar cada producto</w:t>
-      </w:r>
-    </w:p>
-    <w:p>
-      <w:pPr>
-        <w:keepNext w:val="0"/>
-        <w:keepLines w:val="0"/>
-        <w:pageBreakBefore w:val="0"/>
-        <w:widowControl w:val="1"/>
-        <w:pBdr>
-          <w:top w:space="0" w:sz="0" w:val="nil"/>
-          <w:left w:space="0" w:sz="0" w:val="nil"/>
-          <w:bottom w:space="0" w:sz="0" w:val="nil"/>
-          <w:right w:space="0" w:sz="0" w:val="nil"/>
-          <w:between w:space="0" w:sz="0" w:val="nil"/>
-        </w:pBdr>
-        <w:shd w:fill="auto" w:val="clear"/>
-        <w:tabs>
-          <w:tab w:val="left" w:leader="none" w:pos="0"/>
-        </w:tabs>
-        <w:spacing w:after="0" w:before="200" w:line="276" w:lineRule="auto"/>
-        <w:ind w:left="0" w:right="0" w:firstLine="0"/>
-        <w:jc w:val="both"/>
-        <w:rPr>
-          <w:rFonts w:ascii="Calibri" w:cs="Calibri" w:eastAsia="Calibri" w:hAnsi="Calibri"/>
-          <w:b w:val="0"/>
-          <w:i w:val="1"/>
-          <w:smallCaps w:val="0"/>
-          <w:strike w:val="0"/>
-          <w:color w:val="548dd4"/>
-          <w:sz w:val="22"/>
-          <w:szCs w:val="22"/>
-          <w:u w:val="none"/>
-          <w:shd w:fill="auto" w:val="clear"/>
-          <w:vertAlign w:val="baseline"/>
-        </w:rPr>
-      </w:pPr>
-      <w:r>
-        <w:rPr>
-          <w:rFonts w:ascii="Calibri" w:cs="Calibri" w:eastAsia="Calibri" w:hAnsi="Calibri"/>
-          <w:b w:val="0"/>
-          <w:i w:val="1"/>
-          <w:smallCaps w:val="0"/>
-          <w:strike w:val="0"/>
-          <w:color w:val="548dd4"/>
-          <w:sz w:val="22"/>
-          <w:szCs w:val="22"/>
-          <w:u w:val="none"/>
-          <w:shd w:fill="auto" w:val="clear"/>
-          <w:vertAlign w:val="baseline"/>
-          <w:rtl w:val="0"/>
-        </w:rPr>
-        <w:t xml:space="preserve">[En esta actividad se revisan los productos que se definieron como claves para verificar en el Plan de calidad.</w:t>
-      </w:r>
-    </w:p>
-    <w:p>
-      <w:pPr>
-        <w:keepNext w:val="0"/>
-        <w:keepLines w:val="0"/>
-        <w:pageBreakBefore w:val="0"/>
-        <w:widowControl w:val="1"/>
-        <w:pBdr>
-          <w:top w:space="0" w:sz="0" w:val="nil"/>
-          <w:left w:space="0" w:sz="0" w:val="nil"/>
-          <w:bottom w:space="0" w:sz="0" w:val="nil"/>
-          <w:right w:space="0" w:sz="0" w:val="nil"/>
-          <w:between w:space="0" w:sz="0" w:val="nil"/>
-        </w:pBdr>
-        <w:shd w:fill="auto" w:val="clear"/>
-        <w:tabs>
-          <w:tab w:val="left" w:leader="none" w:pos="0"/>
-        </w:tabs>
-        <w:spacing w:after="0" w:before="200" w:line="276" w:lineRule="auto"/>
-        <w:ind w:left="0" w:right="0" w:firstLine="0"/>
-        <w:jc w:val="both"/>
-        <w:rPr>
-          <w:rFonts w:ascii="Calibri" w:cs="Calibri" w:eastAsia="Calibri" w:hAnsi="Calibri"/>
-          <w:b w:val="0"/>
-          <w:i w:val="1"/>
-          <w:smallCaps w:val="0"/>
-          <w:strike w:val="0"/>
-          <w:color w:val="548dd4"/>
-          <w:sz w:val="22"/>
-          <w:szCs w:val="22"/>
-          <w:u w:val="none"/>
-          <w:shd w:fill="auto" w:val="clear"/>
-          <w:vertAlign w:val="baseline"/>
-        </w:rPr>
-      </w:pPr>
-      <w:r>
-        <w:rPr>
-          <w:rFonts w:ascii="Calibri" w:cs="Calibri" w:eastAsia="Calibri" w:hAnsi="Calibri"/>
-          <w:b w:val="0"/>
-          <w:i w:val="1"/>
-          <w:smallCaps w:val="0"/>
-          <w:strike w:val="0"/>
-          <w:color w:val="548dd4"/>
-          <w:sz w:val="22"/>
-          <w:szCs w:val="22"/>
-          <w:u w:val="none"/>
-          <w:shd w:fill="auto" w:val="clear"/>
-          <w:vertAlign w:val="baseline"/>
-          <w:rtl w:val="0"/>
-        </w:rPr>
-        <w:t xml:space="preserve">Se debe verificar que no queden correcciones sin resolver en los informes de revisión previos, si se encuentra alguna no resuelta, debe ser incluida en esta revisión. Se revisan los productos contra los estándares, utilizando la checklist definida para el producto.</w:t>
-      </w:r>
-    </w:p>
-    <w:p>
-      <w:pPr>
-        <w:keepNext w:val="0"/>
-        <w:keepLines w:val="0"/>
-        <w:pageBreakBefore w:val="0"/>
-        <w:widowControl w:val="1"/>
-        <w:pBdr>
-          <w:top w:space="0" w:sz="0" w:val="nil"/>
-          <w:left w:space="0" w:sz="0" w:val="nil"/>
-          <w:bottom w:space="0" w:sz="0" w:val="nil"/>
-          <w:right w:space="0" w:sz="0" w:val="nil"/>
-          <w:between w:space="0" w:sz="0" w:val="nil"/>
-        </w:pBdr>
-        <w:shd w:fill="auto" w:val="clear"/>
-        <w:tabs>
-          <w:tab w:val="left" w:leader="none" w:pos="0"/>
-        </w:tabs>
-        <w:spacing w:after="0" w:before="200" w:line="276" w:lineRule="auto"/>
-        <w:ind w:left="0" w:right="0" w:firstLine="0"/>
-        <w:jc w:val="both"/>
-        <w:rPr>
-          <w:rFonts w:ascii="Calibri" w:cs="Calibri" w:eastAsia="Calibri" w:hAnsi="Calibri"/>
-          <w:b w:val="0"/>
-          <w:i w:val="1"/>
-          <w:smallCaps w:val="0"/>
-          <w:strike w:val="0"/>
-          <w:color w:val="548dd4"/>
-          <w:sz w:val="22"/>
-          <w:szCs w:val="22"/>
-          <w:u w:val="none"/>
-          <w:shd w:fill="auto" w:val="clear"/>
-          <w:vertAlign w:val="baseline"/>
-        </w:rPr>
-      </w:pPr>
-      <w:r>
-        <w:rPr>
-          <w:rFonts w:ascii="Calibri" w:cs="Calibri" w:eastAsia="Calibri" w:hAnsi="Calibri"/>
-          <w:b w:val="0"/>
-          <w:i w:val="1"/>
-          <w:smallCaps w:val="0"/>
-          <w:strike w:val="0"/>
-          <w:color w:val="548dd4"/>
-          <w:sz w:val="22"/>
-          <w:szCs w:val="22"/>
-          <w:u w:val="none"/>
-          <w:shd w:fill="auto" w:val="clear"/>
-          <w:vertAlign w:val="baseline"/>
-          <w:rtl w:val="0"/>
-        </w:rPr>
-        <w:t xml:space="preserve">Se debe identificar, documentar y seguir la pista a las desviaciones encontradas y verificar que se hayan realizado las correcciones.</w:t>
-      </w:r>
-    </w:p>
-    <w:p>
-      <w:pPr>
-        <w:keepNext w:val="0"/>
-        <w:keepLines w:val="0"/>
-        <w:pageBreakBefore w:val="0"/>
-        <w:widowControl w:val="1"/>
-        <w:pBdr>
-          <w:top w:space="0" w:sz="0" w:val="nil"/>
-          <w:left w:space="0" w:sz="0" w:val="nil"/>
-          <w:bottom w:space="0" w:sz="0" w:val="nil"/>
-          <w:right w:space="0" w:sz="0" w:val="nil"/>
-          <w:between w:space="0" w:sz="0" w:val="nil"/>
-        </w:pBdr>
-        <w:shd w:fill="auto" w:val="clear"/>
-        <w:tabs>
-          <w:tab w:val="left" w:leader="none" w:pos="0"/>
-        </w:tabs>
-        <w:spacing w:after="0" w:before="200" w:line="276" w:lineRule="auto"/>
-        <w:ind w:left="0" w:right="0" w:firstLine="0"/>
-        <w:jc w:val="both"/>
-        <w:rPr>
-          <w:rFonts w:ascii="Calibri" w:cs="Calibri" w:eastAsia="Calibri" w:hAnsi="Calibri"/>
-          <w:b w:val="0"/>
-          <w:i w:val="1"/>
-          <w:smallCaps w:val="0"/>
-          <w:strike w:val="0"/>
-          <w:color w:val="548dd4"/>
-          <w:sz w:val="22"/>
-          <w:szCs w:val="22"/>
-          <w:u w:val="none"/>
-          <w:shd w:fill="auto" w:val="clear"/>
-          <w:vertAlign w:val="baseline"/>
-        </w:rPr>
-      </w:pPr>
-      <w:bookmarkStart w:colFirst="0" w:colLast="0" w:name="_baea1i0xmm3" w:id="13"/>
-      <w:bookmarkEnd w:id="13"/>
-      <w:r>
-        <w:rPr>
-          <w:rFonts w:ascii="Calibri" w:cs="Calibri" w:eastAsia="Calibri" w:hAnsi="Calibri"/>
-          <w:b w:val="0"/>
-          <w:i w:val="1"/>
-          <w:smallCaps w:val="0"/>
-          <w:strike w:val="0"/>
-          <w:color w:val="548dd4"/>
-          <w:sz w:val="22"/>
-          <w:szCs w:val="22"/>
-          <w:u w:val="none"/>
-          <w:shd w:fill="auto" w:val="clear"/>
-          <w:vertAlign w:val="baseline"/>
-          <w:rtl w:val="0"/>
-        </w:rPr>
-        <w:t xml:space="preserve">Como salida se obtiene el Informe de revisión de SQA, este informe debe ser distribuido a los responsables del producto y se debe asegurar de que son consientes de desviaciones o discrepancias encontradas.]</w:t>
-      </w:r>
-    </w:p>
-    <w:p>
-      <w:pPr>
-        <w:keepNext w:val="0"/>
-        <w:keepLines w:val="0"/>
-        <w:pageBreakBefore w:val="0"/>
-        <w:widowControl w:val="1"/>
-        <w:pBdr>
-          <w:top w:space="0" w:sz="0" w:val="nil"/>
-          <w:left w:space="0" w:sz="0" w:val="nil"/>
-          <w:bottom w:space="0" w:sz="0" w:val="nil"/>
-          <w:right w:space="0" w:sz="0" w:val="nil"/>
-          <w:between w:space="0" w:sz="0" w:val="nil"/>
-        </w:pBdr>
-        <w:shd w:fill="auto" w:val="clear"/>
-        <w:tabs>
-          <w:tab w:val="left" w:leader="none" w:pos="0"/>
-        </w:tabs>
-        <w:spacing w:after="0" w:before="200" w:line="276" w:lineRule="auto"/>
-        <w:ind w:left="0" w:right="0" w:firstLine="0"/>
-        <w:jc w:val="both"/>
-        <w:rPr>
-          <w:rFonts w:ascii="Calibri" w:cs="Calibri" w:eastAsia="Calibri" w:hAnsi="Calibri"/>
-          <w:b w:val="0"/>
-          <w:i w:val="1"/>
-          <w:smallCaps w:val="0"/>
-          <w:strike w:val="0"/>
-          <w:color w:val="548dd4"/>
-          <w:sz w:val="22"/>
-          <w:szCs w:val="22"/>
-          <w:u w:val="none"/>
-          <w:shd w:fill="auto" w:val="clear"/>
-          <w:vertAlign w:val="baseline"/>
-        </w:rPr>
-      </w:pPr>
-      <w:r>
-        <w:rPr>
-          <w:rtl w:val="0"/>
-        </w:rPr>
-      </w:r>
-    </w:p>
-    <w:p>
-      <w:pPr>
-        <w:keepNext w:val="1"/>
-        <w:keepLines w:val="1"/>
-        <w:pageBreakBefore w:val="0"/>
-        <w:widowControl w:val="1"/>
-        <w:pBdr>
-          <w:top w:space="0" w:sz="0" w:val="nil"/>
-          <w:left w:space="0" w:sz="0" w:val="nil"/>
-          <w:bottom w:space="0" w:sz="0" w:val="nil"/>
-          <w:right w:space="0" w:sz="0" w:val="nil"/>
-          <w:between w:space="0" w:sz="0" w:val="nil"/>
-        </w:pBdr>
-        <w:shd w:fill="auto" w:val="clear"/>
-        <w:spacing w:after="0" w:before="200" w:line="276" w:lineRule="auto"/>
-        <w:ind w:left="357" w:right="0" w:hanging="357"/>
-        <w:jc w:val="left"/>
-        <w:rPr>
-          <w:rFonts w:ascii="Cambria" w:cs="Cambria" w:eastAsia="Cambria" w:hAnsi="Cambria"/>
-          <w:b w:val="1"/>
-          <w:i w:val="1"/>
-          <w:smallCaps w:val="0"/>
-          <w:strike w:val="0"/>
-          <w:color w:val="4f81bd"/>
-          <w:sz w:val="22"/>
-          <w:szCs w:val="22"/>
-          <w:u w:val="none"/>
-          <w:shd w:fill="auto" w:val="clear"/>
-          <w:vertAlign w:val="baseline"/>
-        </w:rPr>
-      </w:pPr>
-      <w:r>
-        <w:rPr>
-          <w:rFonts w:ascii="Cambria" w:cs="Cambria" w:eastAsia="Cambria" w:hAnsi="Cambria"/>
-          <w:b w:val="1"/>
-          <w:i w:val="1"/>
-          <w:smallCaps w:val="0"/>
-          <w:strike w:val="0"/>
-          <w:color w:val="4f81bd"/>
-          <w:sz w:val="22"/>
-          <w:szCs w:val="22"/>
-          <w:u w:val="none"/>
-          <w:shd w:fill="auto" w:val="clear"/>
-          <w:vertAlign w:val="baseline"/>
-          <w:rtl w:val="0"/>
-        </w:rPr>
-        <w:t xml:space="preserve">Revisar el ajuste al proceso</w:t>
-      </w:r>
-    </w:p>
-    <w:p>
-      <w:pPr>
-        <w:keepNext w:val="0"/>
-        <w:keepLines w:val="0"/>
-        <w:pageBreakBefore w:val="0"/>
-        <w:widowControl w:val="1"/>
-        <w:pBdr>
-          <w:top w:space="0" w:sz="0" w:val="nil"/>
-          <w:left w:space="0" w:sz="0" w:val="nil"/>
-          <w:bottom w:space="0" w:sz="0" w:val="nil"/>
-          <w:right w:space="0" w:sz="0" w:val="nil"/>
-          <w:between w:space="0" w:sz="0" w:val="nil"/>
-        </w:pBdr>
-        <w:shd w:fill="auto" w:val="clear"/>
-        <w:tabs>
-          <w:tab w:val="left" w:leader="none" w:pos="0"/>
-        </w:tabs>
-        <w:spacing w:after="0" w:before="200" w:line="276" w:lineRule="auto"/>
-        <w:ind w:left="0" w:right="0" w:firstLine="0"/>
-        <w:jc w:val="both"/>
-        <w:rPr>
-          <w:rFonts w:ascii="Calibri" w:cs="Calibri" w:eastAsia="Calibri" w:hAnsi="Calibri"/>
-          <w:b w:val="0"/>
-          <w:i w:val="1"/>
-          <w:smallCaps w:val="0"/>
-          <w:strike w:val="0"/>
-          <w:color w:val="548dd4"/>
-          <w:sz w:val="22"/>
-          <w:szCs w:val="22"/>
-          <w:u w:val="none"/>
-          <w:shd w:fill="auto" w:val="clear"/>
-          <w:vertAlign w:val="baseline"/>
-        </w:rPr>
-      </w:pPr>
-      <w:r>
-        <w:rPr>
-          <w:rFonts w:ascii="Calibri" w:cs="Calibri" w:eastAsia="Calibri" w:hAnsi="Calibri"/>
-          <w:b w:val="0"/>
-          <w:i w:val="1"/>
-          <w:smallCaps w:val="0"/>
-          <w:strike w:val="0"/>
-          <w:color w:val="548dd4"/>
-          <w:sz w:val="22"/>
-          <w:szCs w:val="22"/>
-          <w:u w:val="none"/>
-          <w:shd w:fill="auto" w:val="clear"/>
-          <w:vertAlign w:val="baseline"/>
-          <w:rtl w:val="0"/>
-        </w:rPr>
-        <w:t xml:space="preserve">[En esta actividad se revisan los productos que de definieron como claves para verificar el cumplimiento de las actividades definidas en el proceso. Con el fin de asegurar la calidad en el producto final del desarrollo, se deben llevar a cabo revisiones sobre los productos durante todo el ciclo de vida del software.</w:t>
-      </w:r>
-    </w:p>
-    <w:p>
-      <w:pPr>
-        <w:keepNext w:val="0"/>
-        <w:keepLines w:val="0"/>
-        <w:pageBreakBefore w:val="0"/>
-        <w:widowControl w:val="1"/>
-        <w:pBdr>
-          <w:top w:space="0" w:sz="0" w:val="nil"/>
-          <w:left w:space="0" w:sz="0" w:val="nil"/>
-          <w:bottom w:space="0" w:sz="0" w:val="nil"/>
-          <w:right w:space="0" w:sz="0" w:val="nil"/>
-          <w:between w:space="0" w:sz="0" w:val="nil"/>
-        </w:pBdr>
-        <w:shd w:fill="auto" w:val="clear"/>
-        <w:tabs>
-          <w:tab w:val="left" w:leader="none" w:pos="0"/>
-        </w:tabs>
-        <w:spacing w:after="0" w:before="200" w:line="276" w:lineRule="auto"/>
-        <w:ind w:left="0" w:right="0" w:firstLine="0"/>
-        <w:jc w:val="both"/>
-        <w:rPr>
-          <w:rFonts w:ascii="Calibri" w:cs="Calibri" w:eastAsia="Calibri" w:hAnsi="Calibri"/>
-          <w:b w:val="0"/>
-          <w:i w:val="1"/>
-          <w:smallCaps w:val="0"/>
-          <w:strike w:val="0"/>
-          <w:color w:val="548dd4"/>
-          <w:sz w:val="22"/>
-          <w:szCs w:val="22"/>
-          <w:u w:val="none"/>
-          <w:shd w:fill="auto" w:val="clear"/>
-          <w:vertAlign w:val="baseline"/>
-        </w:rPr>
-      </w:pPr>
-      <w:r>
-        <w:rPr>
-          <w:rFonts w:ascii="Calibri" w:cs="Calibri" w:eastAsia="Calibri" w:hAnsi="Calibri"/>
-          <w:b w:val="0"/>
-          <w:i w:val="1"/>
-          <w:smallCaps w:val="0"/>
-          <w:strike w:val="0"/>
-          <w:color w:val="548dd4"/>
-          <w:sz w:val="22"/>
-          <w:szCs w:val="22"/>
-          <w:u w:val="none"/>
-          <w:shd w:fill="auto" w:val="clear"/>
-          <w:vertAlign w:val="baseline"/>
-          <w:rtl w:val="0"/>
-        </w:rPr>
-        <w:t xml:space="preserve">Se debe recoger la información necesaria de cada producto, buscando hacia atrás los productos previos que deberían haberse generado, para poder establecer los criterios de revisión y evaluar si el producto cumple con las especificaciones.</w:t>
-      </w:r>
-    </w:p>
-    <w:p>
-      <w:pPr>
-        <w:keepNext w:val="0"/>
-        <w:keepLines w:val="0"/>
-        <w:pageBreakBefore w:val="0"/>
-        <w:widowControl w:val="1"/>
-        <w:pBdr>
-          <w:top w:space="0" w:sz="0" w:val="nil"/>
-          <w:left w:space="0" w:sz="0" w:val="nil"/>
-          <w:bottom w:space="0" w:sz="0" w:val="nil"/>
-          <w:right w:space="0" w:sz="0" w:val="nil"/>
-          <w:between w:space="0" w:sz="0" w:val="nil"/>
-        </w:pBdr>
-        <w:shd w:fill="auto" w:val="clear"/>
-        <w:tabs>
-          <w:tab w:val="left" w:leader="none" w:pos="0"/>
-        </w:tabs>
-        <w:spacing w:after="0" w:before="200" w:line="276" w:lineRule="auto"/>
-        <w:ind w:left="0" w:right="0" w:firstLine="0"/>
-        <w:jc w:val="both"/>
-        <w:rPr>
-          <w:rFonts w:ascii="Calibri" w:cs="Calibri" w:eastAsia="Calibri" w:hAnsi="Calibri"/>
-          <w:b w:val="0"/>
-          <w:i w:val="1"/>
-          <w:smallCaps w:val="0"/>
-          <w:strike w:val="0"/>
-          <w:color w:val="548dd4"/>
-          <w:sz w:val="22"/>
-          <w:szCs w:val="22"/>
-          <w:u w:val="none"/>
-          <w:shd w:fill="auto" w:val="clear"/>
-          <w:vertAlign w:val="baseline"/>
-        </w:rPr>
-      </w:pPr>
-      <w:r>
-        <w:rPr>
-          <w:rFonts w:ascii="Calibri" w:cs="Calibri" w:eastAsia="Calibri" w:hAnsi="Calibri"/>
-          <w:b w:val="0"/>
-          <w:i w:val="1"/>
-          <w:smallCaps w:val="0"/>
-          <w:strike w:val="0"/>
-          <w:color w:val="548dd4"/>
-          <w:sz w:val="22"/>
-          <w:szCs w:val="22"/>
-          <w:u w:val="none"/>
-          <w:shd w:fill="auto" w:val="clear"/>
-          <w:vertAlign w:val="baseline"/>
-          <w:rtl w:val="0"/>
-        </w:rPr>
-        <w:t xml:space="preserve">Esta información se obtiene de los siguientes documentos:</w:t>
-      </w:r>
-    </w:p>
-    <w:p>
-      <w:pPr>
-        <w:keepNext w:val="0"/>
-        <w:keepLines w:val="0"/>
-        <w:pageBreakBefore w:val="0"/>
-        <w:widowControl w:val="1"/>
-        <w:pBdr>
-          <w:top w:space="0" w:sz="0" w:val="nil"/>
-          <w:left w:space="0" w:sz="0" w:val="nil"/>
-          <w:bottom w:space="0" w:sz="0" w:val="nil"/>
-          <w:right w:space="0" w:sz="0" w:val="nil"/>
-          <w:between w:space="0" w:sz="0" w:val="nil"/>
-        </w:pBdr>
-        <w:shd w:fill="auto" w:val="clear"/>
-        <w:tabs>
-          <w:tab w:val="left" w:leader="none" w:pos="0"/>
-        </w:tabs>
-        <w:spacing w:after="0" w:before="200" w:line="276" w:lineRule="auto"/>
-        <w:ind w:left="0" w:right="0" w:firstLine="0"/>
-        <w:jc w:val="both"/>
-        <w:rPr>
-          <w:rFonts w:ascii="Calibri" w:cs="Calibri" w:eastAsia="Calibri" w:hAnsi="Calibri"/>
-          <w:b w:val="0"/>
-          <w:i w:val="1"/>
-          <w:smallCaps w:val="0"/>
-          <w:strike w:val="0"/>
-          <w:color w:val="548dd4"/>
-          <w:sz w:val="22"/>
-          <w:szCs w:val="22"/>
-          <w:u w:val="none"/>
-          <w:shd w:fill="auto" w:val="clear"/>
-          <w:vertAlign w:val="baseline"/>
-        </w:rPr>
-      </w:pPr>
-      <w:r>
-        <w:rPr>
-          <w:rFonts w:ascii="Calibri" w:cs="Calibri" w:eastAsia="Calibri" w:hAnsi="Calibri"/>
-          <w:b w:val="0"/>
-          <w:i w:val="1"/>
-          <w:smallCaps w:val="0"/>
-          <w:strike w:val="0"/>
-          <w:color w:val="548dd4"/>
-          <w:sz w:val="22"/>
-          <w:szCs w:val="22"/>
-          <w:u w:val="none"/>
-          <w:shd w:fill="auto" w:val="clear"/>
-          <w:vertAlign w:val="baseline"/>
-          <w:rtl w:val="0"/>
-        </w:rPr>
-        <w:tab/>
-        <w:t xml:space="preserve">Plan del Proyecto</w:t>
-      </w:r>
-    </w:p>
-    <w:p>
-      <w:pPr>
-        <w:keepNext w:val="0"/>
-        <w:keepLines w:val="0"/>
-        <w:pageBreakBefore w:val="0"/>
-        <w:widowControl w:val="1"/>
-        <w:pBdr>
-          <w:top w:space="0" w:sz="0" w:val="nil"/>
-          <w:left w:space="0" w:sz="0" w:val="nil"/>
-          <w:bottom w:space="0" w:sz="0" w:val="nil"/>
-          <w:right w:space="0" w:sz="0" w:val="nil"/>
-          <w:between w:space="0" w:sz="0" w:val="nil"/>
-        </w:pBdr>
-        <w:shd w:fill="auto" w:val="clear"/>
-        <w:tabs>
-          <w:tab w:val="left" w:leader="none" w:pos="0"/>
-        </w:tabs>
-        <w:spacing w:after="0" w:before="200" w:line="276" w:lineRule="auto"/>
-        <w:ind w:left="0" w:right="0" w:firstLine="0"/>
-        <w:jc w:val="both"/>
-        <w:rPr>
-          <w:rFonts w:ascii="Calibri" w:cs="Calibri" w:eastAsia="Calibri" w:hAnsi="Calibri"/>
-          <w:b w:val="0"/>
-          <w:i w:val="1"/>
-          <w:smallCaps w:val="0"/>
-          <w:strike w:val="0"/>
-          <w:color w:val="548dd4"/>
-          <w:sz w:val="22"/>
-          <w:szCs w:val="22"/>
-          <w:u w:val="none"/>
-          <w:shd w:fill="auto" w:val="clear"/>
-          <w:vertAlign w:val="baseline"/>
-        </w:rPr>
-      </w:pPr>
-      <w:r>
-        <w:rPr>
-          <w:rFonts w:ascii="Calibri" w:cs="Calibri" w:eastAsia="Calibri" w:hAnsi="Calibri"/>
-          <w:b w:val="0"/>
-          <w:i w:val="1"/>
-          <w:smallCaps w:val="0"/>
-          <w:strike w:val="0"/>
-          <w:color w:val="548dd4"/>
-          <w:sz w:val="22"/>
-          <w:szCs w:val="22"/>
-          <w:u w:val="none"/>
-          <w:shd w:fill="auto" w:val="clear"/>
-          <w:vertAlign w:val="baseline"/>
-          <w:rtl w:val="0"/>
-        </w:rPr>
-        <w:tab/>
-        <w:t xml:space="preserve">Plan de la iteración</w:t>
-      </w:r>
-    </w:p>
-    <w:p>
-      <w:pPr>
-        <w:keepNext w:val="0"/>
-        <w:keepLines w:val="0"/>
-        <w:pageBreakBefore w:val="0"/>
-        <w:widowControl w:val="1"/>
-        <w:pBdr>
-          <w:top w:space="0" w:sz="0" w:val="nil"/>
-          <w:left w:space="0" w:sz="0" w:val="nil"/>
-          <w:bottom w:space="0" w:sz="0" w:val="nil"/>
-          <w:right w:space="0" w:sz="0" w:val="nil"/>
-          <w:between w:space="0" w:sz="0" w:val="nil"/>
-        </w:pBdr>
-        <w:shd w:fill="auto" w:val="clear"/>
-        <w:tabs>
-          <w:tab w:val="left" w:leader="none" w:pos="0"/>
-        </w:tabs>
-        <w:spacing w:after="0" w:before="200" w:line="276" w:lineRule="auto"/>
-        <w:ind w:left="0" w:right="0" w:firstLine="0"/>
-        <w:jc w:val="both"/>
-        <w:rPr>
-          <w:rFonts w:ascii="Calibri" w:cs="Calibri" w:eastAsia="Calibri" w:hAnsi="Calibri"/>
-          <w:b w:val="0"/>
-          <w:i w:val="1"/>
-          <w:smallCaps w:val="0"/>
-          <w:strike w:val="0"/>
-          <w:color w:val="548dd4"/>
-          <w:sz w:val="22"/>
-          <w:szCs w:val="22"/>
-          <w:u w:val="none"/>
-          <w:shd w:fill="auto" w:val="clear"/>
-          <w:vertAlign w:val="baseline"/>
-        </w:rPr>
-      </w:pPr>
-      <w:r>
-        <w:rPr>
-          <w:rFonts w:ascii="Calibri" w:cs="Calibri" w:eastAsia="Calibri" w:hAnsi="Calibri"/>
-          <w:b w:val="0"/>
-          <w:i w:val="1"/>
-          <w:smallCaps w:val="0"/>
-          <w:strike w:val="0"/>
-          <w:color w:val="548dd4"/>
-          <w:sz w:val="22"/>
-          <w:szCs w:val="22"/>
-          <w:u w:val="none"/>
-          <w:shd w:fill="auto" w:val="clear"/>
-          <w:vertAlign w:val="baseline"/>
-          <w:rtl w:val="0"/>
-        </w:rPr>
-        <w:tab/>
-        <w:t xml:space="preserve">Plan de Verificación</w:t>
-      </w:r>
-    </w:p>
-    <w:p>
-      <w:pPr>
-        <w:keepNext w:val="0"/>
-        <w:keepLines w:val="0"/>
-        <w:pageBreakBefore w:val="0"/>
-        <w:widowControl w:val="1"/>
-        <w:pBdr>
-          <w:top w:space="0" w:sz="0" w:val="nil"/>
-          <w:left w:space="0" w:sz="0" w:val="nil"/>
-          <w:bottom w:space="0" w:sz="0" w:val="nil"/>
-          <w:right w:space="0" w:sz="0" w:val="nil"/>
-          <w:between w:space="0" w:sz="0" w:val="nil"/>
-        </w:pBdr>
-        <w:shd w:fill="auto" w:val="clear"/>
-        <w:tabs>
-          <w:tab w:val="left" w:leader="none" w:pos="0"/>
-        </w:tabs>
-        <w:spacing w:after="0" w:before="200" w:line="276" w:lineRule="auto"/>
-        <w:ind w:left="0" w:right="0" w:firstLine="0"/>
-        <w:jc w:val="both"/>
-        <w:rPr>
-          <w:rFonts w:ascii="Calibri" w:cs="Calibri" w:eastAsia="Calibri" w:hAnsi="Calibri"/>
-          <w:b w:val="0"/>
-          <w:i w:val="1"/>
-          <w:smallCaps w:val="0"/>
-          <w:strike w:val="0"/>
-          <w:color w:val="548dd4"/>
-          <w:sz w:val="22"/>
-          <w:szCs w:val="22"/>
-          <w:u w:val="none"/>
-          <w:shd w:fill="auto" w:val="clear"/>
-          <w:vertAlign w:val="baseline"/>
-        </w:rPr>
-      </w:pPr>
-      <w:r>
-        <w:rPr>
-          <w:rFonts w:ascii="Calibri" w:cs="Calibri" w:eastAsia="Calibri" w:hAnsi="Calibri"/>
-          <w:b w:val="0"/>
-          <w:i w:val="1"/>
-          <w:smallCaps w:val="0"/>
-          <w:strike w:val="0"/>
-          <w:color w:val="548dd4"/>
-          <w:sz w:val="22"/>
-          <w:szCs w:val="22"/>
-          <w:u w:val="none"/>
-          <w:shd w:fill="auto" w:val="clear"/>
-          <w:vertAlign w:val="baseline"/>
-          <w:rtl w:val="0"/>
-        </w:rPr>
-        <w:br w:type="textWrapping"/>
-        <w:t xml:space="preserve">Antes de comenzar, se debe verificar en los informes de revisión previos que todas las desviaciones fueron corregidas, si no fuese  así, las faltantes se incluyen para ser evaluadas.</w:t>
-      </w:r>
-    </w:p>
-    <w:p>
-      <w:pPr>
-        <w:keepNext w:val="0"/>
-        <w:keepLines w:val="0"/>
-        <w:pageBreakBefore w:val="0"/>
-        <w:widowControl w:val="1"/>
-        <w:pBdr>
-          <w:top w:space="0" w:sz="0" w:val="nil"/>
-          <w:left w:space="0" w:sz="0" w:val="nil"/>
-          <w:bottom w:space="0" w:sz="0" w:val="nil"/>
-          <w:right w:space="0" w:sz="0" w:val="nil"/>
-          <w:between w:space="0" w:sz="0" w:val="nil"/>
-        </w:pBdr>
-        <w:shd w:fill="auto" w:val="clear"/>
-        <w:tabs>
-          <w:tab w:val="left" w:leader="none" w:pos="0"/>
-        </w:tabs>
-        <w:spacing w:after="0" w:before="200" w:line="276" w:lineRule="auto"/>
-        <w:ind w:left="0" w:right="0" w:firstLine="0"/>
-        <w:jc w:val="both"/>
-        <w:rPr>
-          <w:rFonts w:ascii="Calibri" w:cs="Calibri" w:eastAsia="Calibri" w:hAnsi="Calibri"/>
-          <w:b w:val="0"/>
-          <w:i w:val="1"/>
-          <w:smallCaps w:val="0"/>
-          <w:strike w:val="0"/>
-          <w:color w:val="548dd4"/>
-          <w:sz w:val="22"/>
-          <w:szCs w:val="22"/>
-          <w:u w:val="none"/>
-          <w:shd w:fill="auto" w:val="clear"/>
-          <w:vertAlign w:val="baseline"/>
-        </w:rPr>
-      </w:pPr>
-      <w:bookmarkStart w:colFirst="0" w:colLast="0" w:name="_xvxb2plo9qkh" w:id="14"/>
-      <w:bookmarkEnd w:id="14"/>
-      <w:r>
-        <w:rPr>
-          <w:rFonts w:ascii="Calibri" w:cs="Calibri" w:eastAsia="Calibri" w:hAnsi="Calibri"/>
-          <w:b w:val="0"/>
-          <w:i w:val="1"/>
-          <w:smallCaps w:val="0"/>
-          <w:strike w:val="0"/>
-          <w:color w:val="548dd4"/>
-          <w:sz w:val="22"/>
-          <w:szCs w:val="22"/>
-          <w:u w:val="none"/>
-          <w:shd w:fill="auto" w:val="clear"/>
-          <w:vertAlign w:val="baseline"/>
-          <w:rtl w:val="0"/>
-        </w:rPr>
-        <w:t xml:space="preserve">Como salida se obtiene el Informe de revisión de ajuste al Proceso, este informe debe ser distribuido a los responsables de las actividades y se debe asegurar de que son consientes de desviaciones o discrepancias encontradas.]</w:t>
-      </w:r>
-    </w:p>
-    <w:p>
-      <w:pPr>
-        <w:keepNext w:val="0"/>
-        <w:keepLines w:val="0"/>
-        <w:pageBreakBefore w:val="0"/>
-        <w:widowControl w:val="1"/>
-        <w:pBdr>
-          <w:top w:space="0" w:sz="0" w:val="nil"/>
-          <w:left w:space="0" w:sz="0" w:val="nil"/>
-          <w:bottom w:space="0" w:sz="0" w:val="nil"/>
-          <w:right w:space="0" w:sz="0" w:val="nil"/>
-          <w:between w:space="0" w:sz="0" w:val="nil"/>
-        </w:pBdr>
-        <w:shd w:fill="auto" w:val="clear"/>
-        <w:tabs>
-          <w:tab w:val="left" w:leader="none" w:pos="0"/>
-        </w:tabs>
-        <w:spacing w:after="0" w:before="200" w:line="276" w:lineRule="auto"/>
-        <w:ind w:left="0" w:right="0" w:firstLine="0"/>
-        <w:jc w:val="both"/>
-        <w:rPr>
-          <w:rFonts w:ascii="Calibri" w:cs="Calibri" w:eastAsia="Calibri" w:hAnsi="Calibri"/>
-          <w:b w:val="0"/>
-          <w:i w:val="1"/>
-          <w:smallCaps w:val="0"/>
-          <w:strike w:val="0"/>
-          <w:color w:val="548dd4"/>
-          <w:sz w:val="22"/>
-          <w:szCs w:val="22"/>
-          <w:u w:val="none"/>
-          <w:shd w:fill="auto" w:val="clear"/>
-          <w:vertAlign w:val="baseline"/>
-        </w:rPr>
-      </w:pPr>
-      <w:r>
-        <w:rPr>
-          <w:rtl w:val="0"/>
-        </w:rPr>
-      </w:r>
-    </w:p>
-    <w:p>
-      <w:pPr>
-        <w:keepNext w:val="0"/>
-        <w:keepLines w:val="0"/>
-        <w:pageBreakBefore w:val="0"/>
-        <w:widowControl w:val="1"/>
-        <w:pBdr>
-          <w:top w:space="0" w:sz="0" w:val="nil"/>
-          <w:left w:space="0" w:sz="0" w:val="nil"/>
-          <w:bottom w:space="0" w:sz="0" w:val="nil"/>
-          <w:right w:space="0" w:sz="0" w:val="nil"/>
-          <w:between w:space="0" w:sz="0" w:val="nil"/>
-        </w:pBdr>
-        <w:shd w:fill="auto" w:val="clear"/>
-        <w:tabs>
-          <w:tab w:val="left" w:leader="none" w:pos="0"/>
-        </w:tabs>
-        <w:spacing w:after="0" w:before="200" w:line="276" w:lineRule="auto"/>
-        <w:ind w:left="0" w:right="0" w:firstLine="0"/>
-        <w:jc w:val="both"/>
-        <w:rPr>
-          <w:rFonts w:ascii="Calibri" w:cs="Calibri" w:eastAsia="Calibri" w:hAnsi="Calibri"/>
-          <w:b w:val="0"/>
-          <w:i w:val="1"/>
-          <w:smallCaps w:val="0"/>
-          <w:strike w:val="0"/>
-          <w:color w:val="548dd4"/>
-          <w:sz w:val="22"/>
-          <w:szCs w:val="22"/>
-          <w:u w:val="none"/>
-          <w:shd w:fill="auto" w:val="clear"/>
-          <w:vertAlign w:val="baseline"/>
-        </w:rPr>
-      </w:pPr>
-      <w:r>
-        <w:rPr>
-          <w:rtl w:val="0"/>
-        </w:rPr>
-      </w:r>
-    </w:p>
-    <w:p>
-      <w:pPr>
-        <w:keepNext w:val="1"/>
-        <w:keepLines w:val="1"/>
-        <w:pageBreakBefore w:val="0"/>
-        <w:widowControl w:val="1"/>
-        <w:pBdr>
-          <w:top w:space="0" w:sz="0" w:val="nil"/>
-          <w:left w:space="0" w:sz="0" w:val="nil"/>
-          <w:bottom w:space="0" w:sz="0" w:val="nil"/>
-          <w:right w:space="0" w:sz="0" w:val="nil"/>
-          <w:between w:space="0" w:sz="0" w:val="nil"/>
-        </w:pBdr>
-        <w:shd w:fill="auto" w:val="clear"/>
-        <w:spacing w:after="0" w:before="200" w:line="276" w:lineRule="auto"/>
-        <w:ind w:left="357" w:right="0" w:hanging="357"/>
-        <w:jc w:val="left"/>
-        <w:rPr>
-          <w:rFonts w:ascii="Cambria" w:cs="Cambria" w:eastAsia="Cambria" w:hAnsi="Cambria"/>
-          <w:b w:val="1"/>
-          <w:i w:val="1"/>
-          <w:smallCaps w:val="0"/>
-          <w:strike w:val="0"/>
-          <w:color w:val="4f81bd"/>
-          <w:sz w:val="22"/>
-          <w:szCs w:val="22"/>
-          <w:u w:val="none"/>
-          <w:shd w:fill="auto" w:val="clear"/>
-          <w:vertAlign w:val="baseline"/>
-        </w:rPr>
-      </w:pPr>
-      <w:r>
-        <w:rPr>
-          <w:rFonts w:ascii="Cambria" w:cs="Cambria" w:eastAsia="Cambria" w:hAnsi="Cambria"/>
-          <w:b w:val="1"/>
-          <w:i w:val="1"/>
-          <w:smallCaps w:val="0"/>
-          <w:strike w:val="0"/>
-          <w:color w:val="4f81bd"/>
-          <w:sz w:val="22"/>
-          <w:szCs w:val="22"/>
-          <w:u w:val="none"/>
-          <w:shd w:fill="auto" w:val="clear"/>
-          <w:vertAlign w:val="baseline"/>
-          <w:rtl w:val="0"/>
-        </w:rPr>
-        <w:t xml:space="preserve">Realizar Revisión Técnica Formal (RTF)</w:t>
-      </w:r>
-    </w:p>
-    <w:p>
-      <w:pPr>
-        <w:keepNext w:val="0"/>
-        <w:keepLines w:val="0"/>
-        <w:pageBreakBefore w:val="0"/>
-        <w:widowControl w:val="1"/>
-        <w:pBdr>
-          <w:top w:space="0" w:sz="0" w:val="nil"/>
-          <w:left w:space="0" w:sz="0" w:val="nil"/>
-          <w:bottom w:space="0" w:sz="0" w:val="nil"/>
-          <w:right w:space="0" w:sz="0" w:val="nil"/>
-          <w:between w:space="0" w:sz="0" w:val="nil"/>
-        </w:pBdr>
-        <w:shd w:fill="auto" w:val="clear"/>
-        <w:tabs>
-          <w:tab w:val="left" w:leader="none" w:pos="0"/>
-        </w:tabs>
-        <w:spacing w:after="0" w:before="200" w:line="276" w:lineRule="auto"/>
-        <w:ind w:left="0" w:right="0" w:firstLine="0"/>
-        <w:jc w:val="both"/>
-        <w:rPr>
-          <w:rFonts w:ascii="Calibri" w:cs="Calibri" w:eastAsia="Calibri" w:hAnsi="Calibri"/>
-          <w:b w:val="0"/>
-          <w:i w:val="1"/>
-          <w:smallCaps w:val="0"/>
-          <w:strike w:val="0"/>
-          <w:color w:val="548dd4"/>
-          <w:sz w:val="22"/>
-          <w:szCs w:val="22"/>
-          <w:u w:val="none"/>
-          <w:shd w:fill="auto" w:val="clear"/>
-          <w:vertAlign w:val="baseline"/>
-        </w:rPr>
-      </w:pPr>
-      <w:r>
-        <w:rPr>
-          <w:rFonts w:ascii="Calibri" w:cs="Calibri" w:eastAsia="Calibri" w:hAnsi="Calibri"/>
-          <w:b w:val="0"/>
-          <w:i w:val="1"/>
-          <w:smallCaps w:val="0"/>
-          <w:strike w:val="0"/>
-          <w:color w:val="548dd4"/>
-          <w:sz w:val="22"/>
-          <w:szCs w:val="22"/>
-          <w:u w:val="none"/>
-          <w:shd w:fill="auto" w:val="clear"/>
-          <w:vertAlign w:val="baseline"/>
-          <w:rtl w:val="0"/>
-        </w:rPr>
-        <w:t xml:space="preserve">[El objetivo de la RTF es descubrir errores en la función, la lógica ó la implementación de cualquier producto del software, verificar que satisface sus especificaciones, que se ajusta a los estándares establecidos, señalando las posibles desviaciones detectadas. Es un proceso de revisión riguroso, su objetivo es llegar a detectar lo antes posible, los posibles defectos o desviaciones en los productos que se van generando a lo largo del desarrollo. Por esta característica se adopta esta práctica para productos que son de especial importancia.</w:t>
-      </w:r>
-    </w:p>
-    <w:p>
-      <w:pPr>
-        <w:keepNext w:val="0"/>
-        <w:keepLines w:val="0"/>
-        <w:pageBreakBefore w:val="0"/>
-        <w:widowControl w:val="1"/>
-        <w:pBdr>
-          <w:top w:space="0" w:sz="0" w:val="nil"/>
-          <w:left w:space="0" w:sz="0" w:val="nil"/>
-          <w:bottom w:space="0" w:sz="0" w:val="nil"/>
-          <w:right w:space="0" w:sz="0" w:val="nil"/>
-          <w:between w:space="0" w:sz="0" w:val="nil"/>
-        </w:pBdr>
-        <w:shd w:fill="auto" w:val="clear"/>
-        <w:tabs>
-          <w:tab w:val="left" w:leader="none" w:pos="0"/>
-        </w:tabs>
-        <w:spacing w:after="0" w:before="200" w:line="276" w:lineRule="auto"/>
-        <w:ind w:left="0" w:right="0" w:firstLine="0"/>
-        <w:jc w:val="both"/>
-        <w:rPr>
-          <w:rFonts w:ascii="Calibri" w:cs="Calibri" w:eastAsia="Calibri" w:hAnsi="Calibri"/>
-          <w:b w:val="0"/>
-          <w:i w:val="1"/>
-          <w:smallCaps w:val="0"/>
-          <w:strike w:val="0"/>
-          <w:color w:val="548dd4"/>
-          <w:sz w:val="22"/>
-          <w:szCs w:val="22"/>
-          <w:u w:val="none"/>
-          <w:shd w:fill="auto" w:val="clear"/>
-          <w:vertAlign w:val="baseline"/>
-        </w:rPr>
-      </w:pPr>
-      <w:r>
-        <w:rPr>
-          <w:rFonts w:ascii="Calibri" w:cs="Calibri" w:eastAsia="Calibri" w:hAnsi="Calibri"/>
-          <w:b w:val="0"/>
-          <w:i w:val="1"/>
-          <w:smallCaps w:val="0"/>
-          <w:strike w:val="0"/>
-          <w:color w:val="548dd4"/>
-          <w:sz w:val="22"/>
-          <w:szCs w:val="22"/>
-          <w:u w:val="none"/>
-          <w:shd w:fill="auto" w:val="clear"/>
-          <w:vertAlign w:val="baseline"/>
-          <w:rtl w:val="0"/>
-        </w:rPr>
-        <w:t xml:space="preserve">En la reunión participan el responsable de SQA e integrantes del equipo de desarrollo.</w:t>
-      </w:r>
-    </w:p>
-    <w:p>
-      <w:pPr>
-        <w:keepNext w:val="0"/>
-        <w:keepLines w:val="0"/>
-        <w:pageBreakBefore w:val="0"/>
-        <w:widowControl w:val="1"/>
-        <w:pBdr>
-          <w:top w:space="0" w:sz="0" w:val="nil"/>
-          <w:left w:space="0" w:sz="0" w:val="nil"/>
-          <w:bottom w:space="0" w:sz="0" w:val="nil"/>
-          <w:right w:space="0" w:sz="0" w:val="nil"/>
-          <w:between w:space="0" w:sz="0" w:val="nil"/>
-        </w:pBdr>
-        <w:shd w:fill="auto" w:val="clear"/>
-        <w:tabs>
-          <w:tab w:val="left" w:leader="none" w:pos="0"/>
-        </w:tabs>
-        <w:spacing w:after="0" w:before="200" w:line="276" w:lineRule="auto"/>
-        <w:ind w:left="0" w:right="0" w:firstLine="0"/>
-        <w:jc w:val="both"/>
-        <w:rPr>
-          <w:rFonts w:ascii="Calibri" w:cs="Calibri" w:eastAsia="Calibri" w:hAnsi="Calibri"/>
-          <w:b w:val="0"/>
-          <w:i w:val="1"/>
-          <w:smallCaps w:val="0"/>
-          <w:strike w:val="0"/>
-          <w:color w:val="548dd4"/>
-          <w:sz w:val="22"/>
-          <w:szCs w:val="22"/>
-          <w:u w:val="none"/>
-          <w:shd w:fill="auto" w:val="clear"/>
-          <w:vertAlign w:val="baseline"/>
-        </w:rPr>
-      </w:pPr>
-      <w:r>
-        <w:rPr>
-          <w:rFonts w:ascii="Calibri" w:cs="Calibri" w:eastAsia="Calibri" w:hAnsi="Calibri"/>
-          <w:b w:val="0"/>
-          <w:i w:val="1"/>
-          <w:smallCaps w:val="0"/>
-          <w:strike w:val="0"/>
-          <w:color w:val="548dd4"/>
-          <w:sz w:val="22"/>
-          <w:szCs w:val="22"/>
-          <w:u w:val="none"/>
-          <w:shd w:fill="auto" w:val="clear"/>
-          <w:vertAlign w:val="baseline"/>
-          <w:rtl w:val="0"/>
-        </w:rPr>
-        <w:t xml:space="preserve">Se debe convocar a la reunión formalmente a los involucrados, informar del material que ellos deben preparar por adelantado, llevar una lista de preguntas y dudas que surgen del estudio del producto a ser revisado.</w:t>
-      </w:r>
-    </w:p>
-    <w:p>
-      <w:pPr>
-        <w:keepNext w:val="0"/>
-        <w:keepLines w:val="0"/>
-        <w:pageBreakBefore w:val="0"/>
-        <w:widowControl w:val="1"/>
-        <w:pBdr>
-          <w:top w:space="0" w:sz="0" w:val="nil"/>
-          <w:left w:space="0" w:sz="0" w:val="nil"/>
-          <w:bottom w:space="0" w:sz="0" w:val="nil"/>
-          <w:right w:space="0" w:sz="0" w:val="nil"/>
-          <w:between w:space="0" w:sz="0" w:val="nil"/>
-        </w:pBdr>
-        <w:shd w:fill="auto" w:val="clear"/>
-        <w:tabs>
-          <w:tab w:val="left" w:leader="none" w:pos="0"/>
-        </w:tabs>
-        <w:spacing w:after="0" w:before="200" w:line="276" w:lineRule="auto"/>
-        <w:ind w:left="0" w:right="0" w:firstLine="0"/>
-        <w:jc w:val="both"/>
-        <w:rPr>
-          <w:rFonts w:ascii="Calibri" w:cs="Calibri" w:eastAsia="Calibri" w:hAnsi="Calibri"/>
-          <w:b w:val="0"/>
-          <w:i w:val="1"/>
-          <w:smallCaps w:val="0"/>
-          <w:strike w:val="0"/>
-          <w:color w:val="548dd4"/>
-          <w:sz w:val="22"/>
-          <w:szCs w:val="22"/>
-          <w:u w:val="none"/>
-          <w:shd w:fill="auto" w:val="clear"/>
-          <w:vertAlign w:val="baseline"/>
-        </w:rPr>
-      </w:pPr>
-      <w:r>
-        <w:rPr>
-          <w:rFonts w:ascii="Calibri" w:cs="Calibri" w:eastAsia="Calibri" w:hAnsi="Calibri"/>
-          <w:b w:val="0"/>
-          <w:i w:val="1"/>
-          <w:smallCaps w:val="0"/>
-          <w:strike w:val="0"/>
-          <w:color w:val="548dd4"/>
-          <w:sz w:val="22"/>
-          <w:szCs w:val="22"/>
-          <w:u w:val="none"/>
-          <w:shd w:fill="auto" w:val="clear"/>
-          <w:vertAlign w:val="baseline"/>
-          <w:rtl w:val="0"/>
-        </w:rPr>
-        <w:t xml:space="preserve">La duración de la reunión no debe ser mayor a dos horas.</w:t>
-      </w:r>
-    </w:p>
-    <w:p>
-      <w:pPr>
-        <w:keepNext w:val="0"/>
-        <w:keepLines w:val="0"/>
-        <w:pageBreakBefore w:val="0"/>
-        <w:widowControl w:val="1"/>
-        <w:pBdr>
-          <w:top w:space="0" w:sz="0" w:val="nil"/>
-          <w:left w:space="0" w:sz="0" w:val="nil"/>
-          <w:bottom w:space="0" w:sz="0" w:val="nil"/>
-          <w:right w:space="0" w:sz="0" w:val="nil"/>
-          <w:between w:space="0" w:sz="0" w:val="nil"/>
-        </w:pBdr>
-        <w:shd w:fill="auto" w:val="clear"/>
-        <w:tabs>
-          <w:tab w:val="left" w:leader="none" w:pos="0"/>
-        </w:tabs>
-        <w:spacing w:after="0" w:before="200" w:line="276" w:lineRule="auto"/>
-        <w:ind w:left="0" w:right="0" w:firstLine="0"/>
-        <w:jc w:val="both"/>
-        <w:rPr>
-          <w:rFonts w:ascii="Calibri" w:cs="Calibri" w:eastAsia="Calibri" w:hAnsi="Calibri"/>
-          <w:b w:val="0"/>
-          <w:i w:val="1"/>
-          <w:smallCaps w:val="0"/>
-          <w:strike w:val="0"/>
-          <w:color w:val="548dd4"/>
-          <w:sz w:val="22"/>
-          <w:szCs w:val="22"/>
-          <w:u w:val="none"/>
-          <w:shd w:fill="auto" w:val="clear"/>
-          <w:vertAlign w:val="baseline"/>
-        </w:rPr>
-      </w:pPr>
-      <w:r>
-        <w:rPr>
-          <w:rFonts w:ascii="Calibri" w:cs="Calibri" w:eastAsia="Calibri" w:hAnsi="Calibri"/>
-          <w:b w:val="0"/>
-          <w:i w:val="1"/>
-          <w:smallCaps w:val="0"/>
-          <w:strike w:val="0"/>
-          <w:color w:val="548dd4"/>
-          <w:sz w:val="22"/>
-          <w:szCs w:val="22"/>
-          <w:u w:val="none"/>
-          <w:shd w:fill="auto" w:val="clear"/>
-          <w:vertAlign w:val="baseline"/>
-          <w:rtl w:val="0"/>
-        </w:rPr>
-        <w:t xml:space="preserve">Como salida se obtiene el Informe de RTF.]</w:t>
-      </w:r>
-    </w:p>
-    <w:p>
-      <w:pPr>
-        <w:keepNext w:val="0"/>
-        <w:keepLines w:val="0"/>
-        <w:pageBreakBefore w:val="0"/>
-        <w:widowControl w:val="1"/>
-        <w:pBdr>
-          <w:top w:space="0" w:sz="0" w:val="nil"/>
-          <w:left w:space="0" w:sz="0" w:val="nil"/>
-          <w:bottom w:space="0" w:sz="0" w:val="nil"/>
-          <w:right w:space="0" w:sz="0" w:val="nil"/>
-          <w:between w:space="0" w:sz="0" w:val="nil"/>
-        </w:pBdr>
-        <w:shd w:fill="auto" w:val="clear"/>
-        <w:spacing w:after="0" w:before="200" w:line="276" w:lineRule="auto"/>
-        <w:ind w:left="0" w:right="0" w:firstLine="0"/>
-        <w:jc w:val="center"/>
-        <w:rPr>
-          <w:rFonts w:ascii="Calibri" w:cs="Calibri" w:eastAsia="Calibri" w:hAnsi="Calibri"/>
-          <w:b w:val="0"/>
-          <w:i w:val="0"/>
-          <w:smallCaps w:val="0"/>
-          <w:strike w:val="0"/>
-          <w:color w:val="000000"/>
-          <w:sz w:val="28"/>
-          <w:szCs w:val="28"/>
-          <w:u w:val="none"/>
-          <w:shd w:fill="auto" w:val="clear"/>
-          <w:vertAlign w:val="baseline"/>
-        </w:rPr>
-      </w:pPr>
-      <w:r>
-        <w:rPr>
-          <w:rtl w:val="0"/>
-        </w:rPr>
-      </w:r>
-    </w:p>
-    <w:p>
-      <w:pPr>
-        <w:keepNext w:val="1"/>
-        <w:keepLines w:val="1"/>
-        <w:pageBreakBefore w:val="0"/>
-        <w:widowControl w:val="1"/>
-        <w:pBdr>
-          <w:top w:space="0" w:sz="0" w:val="nil"/>
-          <w:left w:space="0" w:sz="0" w:val="nil"/>
-          <w:bottom w:space="0" w:sz="0" w:val="nil"/>
-          <w:right w:space="0" w:sz="0" w:val="nil"/>
-          <w:between w:space="0" w:sz="0" w:val="nil"/>
-        </w:pBdr>
-        <w:shd w:fill="auto" w:val="clear"/>
-        <w:spacing w:after="0" w:before="200" w:line="276" w:lineRule="auto"/>
-        <w:ind w:left="357" w:right="0" w:hanging="357"/>
-        <w:jc w:val="left"/>
-        <w:rPr>
-          <w:rFonts w:ascii="Cambria" w:cs="Cambria" w:eastAsia="Cambria" w:hAnsi="Cambria"/>
-          <w:b w:val="1"/>
-          <w:i w:val="1"/>
-          <w:smallCaps w:val="0"/>
-          <w:strike w:val="0"/>
-          <w:color w:val="4f81bd"/>
-          <w:sz w:val="22"/>
-          <w:szCs w:val="22"/>
-          <w:u w:val="none"/>
-          <w:shd w:fill="auto" w:val="clear"/>
-          <w:vertAlign w:val="baseline"/>
-        </w:rPr>
-      </w:pPr>
-      <w:bookmarkStart w:colFirst="0" w:colLast="0" w:name="_nz7br3jtnxq7" w:id="15"/>
-      <w:bookmarkEnd w:id="15"/>
-      <w:r>
-        <w:rPr>
-          <w:rFonts w:ascii="Cambria" w:cs="Cambria" w:eastAsia="Cambria" w:hAnsi="Cambria"/>
-          <w:b w:val="1"/>
-          <w:i w:val="1"/>
-          <w:smallCaps w:val="0"/>
-          <w:strike w:val="0"/>
-          <w:color w:val="4f81bd"/>
-          <w:sz w:val="22"/>
-          <w:szCs w:val="22"/>
-          <w:u w:val="none"/>
-          <w:shd w:fill="auto" w:val="clear"/>
-          <w:vertAlign w:val="baseline"/>
-          <w:rtl w:val="0"/>
-        </w:rPr>
-        <w:t xml:space="preserve">Asegurar que las desviaciones son documentadas</w:t>
-      </w:r>
-    </w:p>
-    <w:p>
-      <w:pPr>
-        <w:keepNext w:val="0"/>
-        <w:keepLines w:val="0"/>
-        <w:pageBreakBefore w:val="0"/>
-        <w:widowControl w:val="1"/>
-        <w:pBdr>
-          <w:top w:space="0" w:sz="0" w:val="nil"/>
-          <w:left w:space="0" w:sz="0" w:val="nil"/>
-          <w:bottom w:space="0" w:sz="0" w:val="nil"/>
-          <w:right w:space="0" w:sz="0" w:val="nil"/>
-          <w:between w:space="0" w:sz="0" w:val="nil"/>
-        </w:pBdr>
-        <w:shd w:fill="auto" w:val="clear"/>
-        <w:tabs>
-          <w:tab w:val="left" w:leader="none" w:pos="0"/>
-        </w:tabs>
-        <w:spacing w:after="0" w:before="200" w:line="276" w:lineRule="auto"/>
-        <w:ind w:left="0" w:right="0" w:firstLine="0"/>
-        <w:jc w:val="both"/>
-        <w:rPr>
-          <w:rFonts w:ascii="Calibri" w:cs="Calibri" w:eastAsia="Calibri" w:hAnsi="Calibri"/>
-          <w:b w:val="0"/>
-          <w:i w:val="1"/>
-          <w:smallCaps w:val="0"/>
-          <w:strike w:val="0"/>
-          <w:color w:val="548dd4"/>
-          <w:sz w:val="22"/>
-          <w:szCs w:val="22"/>
-          <w:u w:val="none"/>
-          <w:shd w:fill="auto" w:val="clear"/>
-          <w:vertAlign w:val="baseline"/>
-        </w:rPr>
-      </w:pPr>
-      <w:r>
-        <w:rPr>
-          <w:rFonts w:ascii="Calibri" w:cs="Calibri" w:eastAsia="Calibri" w:hAnsi="Calibri"/>
-          <w:b w:val="0"/>
-          <w:i w:val="1"/>
-          <w:smallCaps w:val="0"/>
-          <w:strike w:val="0"/>
-          <w:color w:val="548dd4"/>
-          <w:sz w:val="22"/>
-          <w:szCs w:val="22"/>
-          <w:u w:val="none"/>
-          <w:shd w:fill="auto" w:val="clear"/>
-          <w:vertAlign w:val="baseline"/>
-          <w:rtl w:val="0"/>
-        </w:rPr>
-        <w:br w:type="textWrapping"/>
-        <w:t xml:space="preserve">[Las desviaciones encontradas en las actividades y en los productos deben ser documentadas y manejadas de acuerdo a un procedimiento establecido.</w:t>
-      </w:r>
-    </w:p>
-    <w:p>
-      <w:pPr>
-        <w:keepNext w:val="0"/>
-        <w:keepLines w:val="0"/>
-        <w:pageBreakBefore w:val="0"/>
-        <w:widowControl w:val="1"/>
-        <w:pBdr>
-          <w:top w:space="0" w:sz="0" w:val="nil"/>
-          <w:left w:space="0" w:sz="0" w:val="nil"/>
-          <w:bottom w:space="0" w:sz="0" w:val="nil"/>
-          <w:right w:space="0" w:sz="0" w:val="nil"/>
-          <w:between w:space="0" w:sz="0" w:val="nil"/>
-        </w:pBdr>
-        <w:shd w:fill="auto" w:val="clear"/>
-        <w:tabs>
-          <w:tab w:val="left" w:leader="none" w:pos="0"/>
-        </w:tabs>
-        <w:spacing w:after="0" w:before="200" w:line="276" w:lineRule="auto"/>
-        <w:ind w:left="0" w:right="0" w:firstLine="0"/>
-        <w:jc w:val="both"/>
-        <w:rPr>
-          <w:rFonts w:ascii="Calibri" w:cs="Calibri" w:eastAsia="Calibri" w:hAnsi="Calibri"/>
-          <w:b w:val="0"/>
-          <w:i w:val="1"/>
-          <w:smallCaps w:val="0"/>
-          <w:strike w:val="0"/>
-          <w:color w:val="548dd4"/>
-          <w:sz w:val="22"/>
-          <w:szCs w:val="22"/>
-          <w:u w:val="none"/>
-          <w:shd w:fill="auto" w:val="clear"/>
-          <w:vertAlign w:val="baseline"/>
-        </w:rPr>
-      </w:pPr>
-      <w:r>
-        <w:rPr>
-          <w:rFonts w:ascii="Calibri" w:cs="Calibri" w:eastAsia="Calibri" w:hAnsi="Calibri"/>
-          <w:b w:val="0"/>
-          <w:i w:val="1"/>
-          <w:smallCaps w:val="0"/>
-          <w:strike w:val="0"/>
-          <w:color w:val="548dd4"/>
-          <w:sz w:val="22"/>
-          <w:szCs w:val="22"/>
-          <w:u w:val="none"/>
-          <w:shd w:fill="auto" w:val="clear"/>
-          <w:vertAlign w:val="baseline"/>
-          <w:rtl w:val="0"/>
-        </w:rPr>
-        <w:t xml:space="preserve">Se debe chequear que los responsables de cada plan los modifiquen cada vez que sea necesario, basados en las desviaciones encontradas.]</w:t>
-      </w:r>
-    </w:p>
-    <w:p>
-      <w:pPr>
-        <w:keepNext w:val="1"/>
-        <w:keepLines w:val="1"/>
-        <w:pageBreakBefore w:val="0"/>
-        <w:widowControl w:val="1"/>
-        <w:pBdr>
-          <w:top w:space="0" w:sz="0" w:val="nil"/>
-          <w:left w:space="0" w:sz="0" w:val="nil"/>
-          <w:bottom w:space="0" w:sz="0" w:val="nil"/>
-          <w:right w:space="0" w:sz="0" w:val="nil"/>
-          <w:between w:space="0" w:sz="0" w:val="nil"/>
-        </w:pBdr>
-        <w:shd w:fill="auto" w:val="clear"/>
-        <w:spacing w:after="0" w:before="200" w:line="276" w:lineRule="auto"/>
-        <w:ind w:left="0" w:right="0" w:firstLine="0"/>
-        <w:jc w:val="left"/>
+        </w:rPr>
+      </w:pPr>
+      <w:bookmarkStart w:colFirst="0" w:colLast="0" w:name="_ipsc64z78o4u" w:id="11"/>
+      <w:bookmarkEnd w:id="11"/>
+      <w:r>
         <w:rPr>
           <w:rFonts w:ascii="Cambria" w:cs="Cambria" w:eastAsia="Cambria" w:hAnsi="Cambria"/>
           <w:b w:val="1"/>
@@ -8207,23 +6900,6 @@
           <w:u w:val="none"/>
           <w:shd w:fill="auto" w:val="clear"/>
           <w:vertAlign w:val="baseline"/>
-        </w:rPr>
-      </w:pPr>
-      <w:bookmarkStart w:colFirst="0" w:colLast="0" w:name="_ipsc64z78o4u" w:id="16"/>
-      <w:bookmarkEnd w:id="16"/>
-      <w:r>
-        <w:rPr>
-          <w:rFonts w:ascii="Cambria" w:cs="Cambria" w:eastAsia="Cambria" w:hAnsi="Cambria"/>
-          <w:b w:val="1"/>
-          <w:i w:val="0"/>
-          <w:smallCaps w:val="0"/>
-          <w:strike w:val="0"/>
-          <w:color w:val="4f81bd"/>
-          <w:sz w:val="22"/>
-          <w:szCs w:val="22"/>
-          <w:u w:val="none"/>
-          <w:shd w:fill="auto" w:val="clear"/>
-          <w:vertAlign w:val="baseline"/>
           <w:rtl w:val="0"/>
         </w:rPr>
         <w:br w:type="textWrapping"/>
@@ -8246,7 +6922,7 @@
         <w:shd w:fill="auto" w:val="clear"/>
         <w:spacing w:after="60" w:before="0" w:line="240" w:lineRule="auto"/>
         <w:ind w:left="851" w:right="0" w:firstLine="0"/>
-        <w:jc w:val="left"/>
+        <w:jc w:val="both"/>
         <w:rPr>
           <w:rFonts w:ascii="Verdana" w:cs="Verdana" w:eastAsia="Verdana" w:hAnsi="Verdana"/>
           <w:b w:val="0"/>
@@ -8283,7 +6959,7 @@
         <w:shd w:fill="auto" w:val="clear"/>
         <w:spacing w:after="60" w:before="0" w:line="240" w:lineRule="auto"/>
         <w:ind w:left="0" w:right="0" w:firstLine="0"/>
-        <w:jc w:val="left"/>
+        <w:jc w:val="both"/>
         <w:rPr>
           <w:rFonts w:ascii="Verdana" w:cs="Verdana" w:eastAsia="Verdana" w:hAnsi="Verdana"/>
           <w:b w:val="0"/>
@@ -8358,7 +7034,7 @@
               <w:shd w:fill="auto" w:val="clear"/>
               <w:spacing w:after="60" w:before="0" w:line="240" w:lineRule="auto"/>
               <w:ind w:left="0" w:right="0" w:firstLine="0"/>
-              <w:jc w:val="center"/>
+              <w:jc w:val="both"/>
               <w:rPr>
                 <w:rFonts w:ascii="Verdana" w:cs="Verdana" w:eastAsia="Verdana" w:hAnsi="Verdana"/>
                 <w:b w:val="1"/>
@@ -8413,7 +7089,7 @@
               <w:shd w:fill="auto" w:val="clear"/>
               <w:spacing w:after="60" w:before="0" w:line="240" w:lineRule="auto"/>
               <w:ind w:left="0" w:right="0" w:firstLine="0"/>
-              <w:jc w:val="center"/>
+              <w:jc w:val="both"/>
               <w:rPr>
                 <w:rFonts w:ascii="Verdana" w:cs="Verdana" w:eastAsia="Verdana" w:hAnsi="Verdana"/>
                 <w:b w:val="1"/>
@@ -8699,7 +7375,7 @@
         <w:shd w:fill="auto" w:val="clear"/>
         <w:spacing w:after="60" w:before="0" w:line="240" w:lineRule="auto"/>
         <w:ind w:left="0" w:right="0" w:firstLine="0"/>
-        <w:jc w:val="left"/>
+        <w:jc w:val="both"/>
         <w:rPr>
           <w:rFonts w:ascii="Verdana" w:cs="Verdana" w:eastAsia="Verdana" w:hAnsi="Verdana"/>
           <w:b w:val="0"/>
@@ -8748,7 +7424,7 @@
         <w:shd w:fill="auto" w:val="clear"/>
         <w:spacing w:after="0" w:before="200" w:line="276" w:lineRule="auto"/>
         <w:ind w:left="0" w:right="0" w:firstLine="0"/>
-        <w:jc w:val="left"/>
+        <w:jc w:val="both"/>
         <w:rPr>
           <w:rFonts w:ascii="Cambria" w:cs="Cambria" w:eastAsia="Cambria" w:hAnsi="Cambria"/>
           <w:b w:val="1"/>
@@ -8763,8 +7439,8 @@
           <w:vertAlign w:val="baseline"/>
         </w:rPr>
       </w:pPr>
-      <w:bookmarkStart w:colFirst="0" w:colLast="0" w:name="_1exfc1a53xqr" w:id="17"/>
-      <w:bookmarkEnd w:id="17"/>
+      <w:bookmarkStart w:colFirst="0" w:colLast="0" w:name="_1exfc1a53xqr" w:id="12"/>
+      <w:bookmarkEnd w:id="12"/>
       <w:r>
         <w:rPr>
           <w:rFonts w:ascii="Cambria" w:cs="Cambria" w:eastAsia="Cambria" w:hAnsi="Cambria"/>
@@ -8786,6 +7462,30 @@
     </w:p>
     <w:p>
       <w:pPr>
+        <w:tabs>
+          <w:tab w:val="left" w:leader="none" w:pos="0"/>
+        </w:tabs>
+        <w:ind w:left="0"/>
+        <w:jc w:val="both"/>
+        <w:rPr>
+          <w:i w:val="1"/>
+          <w:color w:val="548dd4"/>
+        </w:rPr>
+      </w:pPr>
+      <w:r>
+        <w:rPr>
+          <w:rtl w:val="0"/>
+        </w:rPr>
+        <w:t xml:space="preserve">afaff</w:t>
+      </w:r>
+      <w:r>
+        <w:rPr>
+          <w:rtl w:val="0"/>
+        </w:rPr>
+      </w:r>
+    </w:p>
+    <w:p>
+      <w:pPr>
         <w:keepNext w:val="0"/>
         <w:keepLines w:val="0"/>
         <w:pageBreakBefore w:val="0"/>
@@ -8948,7 +7648,7 @@
         <w:widowControl w:val="1"/>
         <w:numPr>
           <w:ilvl w:val="0"/>
-          <w:numId w:val="1"/>
+          <w:numId w:val="3"/>
         </w:numPr>
         <w:pBdr>
           <w:top w:space="0" w:sz="0" w:val="nil"/>
@@ -8992,7 +7692,7 @@
         <w:widowControl w:val="1"/>
         <w:numPr>
           <w:ilvl w:val="0"/>
-          <w:numId w:val="1"/>
+          <w:numId w:val="3"/>
         </w:numPr>
         <w:pBdr>
           <w:top w:space="0" w:sz="0" w:val="nil"/>
@@ -9036,7 +7736,7 @@
         <w:widowControl w:val="1"/>
         <w:numPr>
           <w:ilvl w:val="0"/>
-          <w:numId w:val="1"/>
+          <w:numId w:val="3"/>
         </w:numPr>
         <w:pBdr>
           <w:top w:space="0" w:sz="0" w:val="nil"/>
@@ -9080,7 +7780,7 @@
         <w:widowControl w:val="1"/>
         <w:numPr>
           <w:ilvl w:val="0"/>
-          <w:numId w:val="1"/>
+          <w:numId w:val="3"/>
         </w:numPr>
         <w:pBdr>
           <w:top w:space="0" w:sz="0" w:val="nil"/>
@@ -9124,7 +7824,7 @@
         <w:widowControl w:val="1"/>
         <w:numPr>
           <w:ilvl w:val="0"/>
-          <w:numId w:val="1"/>
+          <w:numId w:val="3"/>
         </w:numPr>
         <w:pBdr>
           <w:top w:space="0" w:sz="0" w:val="nil"/>
@@ -9219,7 +7919,7 @@
         </w:tabs>
         <w:spacing w:after="60" w:before="120" w:line="276" w:lineRule="auto"/>
         <w:ind w:left="0" w:right="0" w:firstLine="0"/>
-        <w:jc w:val="left"/>
+        <w:jc w:val="both"/>
         <w:rPr>
           <w:rFonts w:ascii="Cambria" w:cs="Cambria" w:eastAsia="Cambria" w:hAnsi="Cambria"/>
           <w:b w:val="1"/>
@@ -9234,8 +7934,8 @@
           <w:vertAlign w:val="baseline"/>
         </w:rPr>
       </w:pPr>
-      <w:bookmarkStart w:colFirst="0" w:colLast="0" w:name="_1mn3wcrjcfgd" w:id="18"/>
-      <w:bookmarkEnd w:id="18"/>
+      <w:bookmarkStart w:colFirst="0" w:colLast="0" w:name="_1mn3wcrjcfgd" w:id="13"/>
+      <w:bookmarkEnd w:id="13"/>
       <w:r>
         <w:rPr>
           <w:rFonts w:ascii="Cambria" w:cs="Cambria" w:eastAsia="Cambria" w:hAnsi="Cambria"/>
@@ -9270,7 +7970,7 @@
         <w:shd w:fill="auto" w:val="clear"/>
         <w:spacing w:after="0" w:before="200" w:line="276" w:lineRule="auto"/>
         <w:ind w:left="357" w:right="0" w:hanging="357"/>
-        <w:jc w:val="left"/>
+        <w:jc w:val="both"/>
         <w:rPr>
           <w:rFonts w:ascii="Cambria" w:cs="Cambria" w:eastAsia="Cambria" w:hAnsi="Cambria"/>
           <w:b w:val="1"/>
@@ -9285,8 +7985,8 @@
           <w:vertAlign w:val="baseline"/>
         </w:rPr>
       </w:pPr>
-      <w:bookmarkStart w:colFirst="0" w:colLast="0" w:name="_5zzcrscj07t9" w:id="19"/>
-      <w:bookmarkEnd w:id="19"/>
+      <w:bookmarkStart w:colFirst="0" w:colLast="0" w:name="_5zzcrscj07t9" w:id="14"/>
+      <w:bookmarkEnd w:id="14"/>
       <w:r>
         <w:rPr>
           <w:rFonts w:ascii="Cambria" w:cs="Cambria" w:eastAsia="Cambria" w:hAnsi="Cambria"/>
@@ -9307,6 +8007,30 @@
     </w:p>
     <w:p>
       <w:pPr>
+        <w:tabs>
+          <w:tab w:val="left" w:leader="none" w:pos="0"/>
+        </w:tabs>
+        <w:ind w:left="0"/>
+        <w:jc w:val="both"/>
+        <w:rPr>
+          <w:i w:val="1"/>
+          <w:color w:val="548dd4"/>
+        </w:rPr>
+      </w:pPr>
+      <w:r>
+        <w:rPr>
+          <w:rtl w:val="0"/>
+        </w:rPr>
+        <w:t xml:space="preserve">afaff</w:t>
+      </w:r>
+      <w:r>
+        <w:rPr>
+          <w:rtl w:val="0"/>
+        </w:rPr>
+      </w:r>
+    </w:p>
+    <w:p>
+      <w:pPr>
         <w:keepNext w:val="0"/>
         <w:keepLines w:val="0"/>
         <w:pageBreakBefore w:val="0"/>
@@ -9465,7 +8189,7 @@
         <w:shd w:fill="auto" w:val="clear"/>
         <w:spacing w:after="0" w:before="200" w:line="276" w:lineRule="auto"/>
         <w:ind w:left="357" w:right="0" w:hanging="357"/>
-        <w:jc w:val="left"/>
+        <w:jc w:val="both"/>
         <w:rPr>
           <w:rFonts w:ascii="Cambria" w:cs="Cambria" w:eastAsia="Cambria" w:hAnsi="Cambria"/>
           <w:b w:val="1"/>
@@ -9480,8 +8204,8 @@
           <w:vertAlign w:val="baseline"/>
         </w:rPr>
       </w:pPr>
-      <w:bookmarkStart w:colFirst="0" w:colLast="0" w:name="_jgn3jbuqjmrn" w:id="20"/>
-      <w:bookmarkEnd w:id="20"/>
+      <w:bookmarkStart w:colFirst="0" w:colLast="0" w:name="_jgn3jbuqjmrn" w:id="15"/>
+      <w:bookmarkEnd w:id="15"/>
       <w:r>
         <w:rPr>
           <w:rFonts w:ascii="Cambria" w:cs="Cambria" w:eastAsia="Cambria" w:hAnsi="Cambria"/>
@@ -9502,6 +8226,30 @@
     </w:p>
     <w:p>
       <w:pPr>
+        <w:tabs>
+          <w:tab w:val="left" w:leader="none" w:pos="0"/>
+        </w:tabs>
+        <w:ind w:left="0"/>
+        <w:jc w:val="both"/>
+        <w:rPr>
+          <w:i w:val="1"/>
+          <w:color w:val="548dd4"/>
+        </w:rPr>
+      </w:pPr>
+      <w:r>
+        <w:rPr>
+          <w:rtl w:val="0"/>
+        </w:rPr>
+        <w:t xml:space="preserve">afaff</w:t>
+      </w:r>
+      <w:r>
+        <w:rPr>
+          <w:rtl w:val="0"/>
+        </w:rPr>
+      </w:r>
+    </w:p>
+    <w:p>
+      <w:pPr>
         <w:keepNext w:val="0"/>
         <w:keepLines w:val="0"/>
         <w:pageBreakBefore w:val="0"/>
@@ -9568,7 +8316,7 @@
         <w:shd w:fill="auto" w:val="clear"/>
         <w:spacing w:after="0" w:before="200" w:line="276" w:lineRule="auto"/>
         <w:ind w:left="0" w:right="0" w:firstLine="0"/>
-        <w:jc w:val="left"/>
+        <w:jc w:val="both"/>
         <w:rPr>
           <w:rFonts w:ascii="Cambria" w:cs="Cambria" w:eastAsia="Cambria" w:hAnsi="Cambria"/>
           <w:b w:val="1"/>
@@ -9583,8 +8331,8 @@
           <w:vertAlign w:val="baseline"/>
         </w:rPr>
       </w:pPr>
-      <w:bookmarkStart w:colFirst="0" w:colLast="0" w:name="_vl3v2i6l2t9v" w:id="21"/>
-      <w:bookmarkEnd w:id="21"/>
+      <w:bookmarkStart w:colFirst="0" w:colLast="0" w:name="_vl3v2i6l2t9v" w:id="16"/>
+      <w:bookmarkEnd w:id="16"/>
       <w:r>
         <w:rPr>
           <w:rFonts w:ascii="Cambria" w:cs="Cambria" w:eastAsia="Cambria" w:hAnsi="Cambria"/>
@@ -9606,6 +8354,30 @@
     </w:p>
     <w:p>
       <w:pPr>
+        <w:tabs>
+          <w:tab w:val="left" w:leader="none" w:pos="0"/>
+        </w:tabs>
+        <w:ind w:left="0"/>
+        <w:jc w:val="both"/>
+        <w:rPr>
+          <w:i w:val="1"/>
+          <w:color w:val="548dd4"/>
+        </w:rPr>
+      </w:pPr>
+      <w:r>
+        <w:rPr>
+          <w:rtl w:val="0"/>
+        </w:rPr>
+        <w:t xml:space="preserve">afaff</w:t>
+      </w:r>
+      <w:r>
+        <w:rPr>
+          <w:rtl w:val="0"/>
+        </w:rPr>
+      </w:r>
+    </w:p>
+    <w:p>
+      <w:pPr>
         <w:keepNext w:val="0"/>
         <w:keepLines w:val="0"/>
         <w:pageBreakBefore w:val="0"/>
@@ -10364,7 +9136,7 @@
         <w:shd w:fill="auto" w:val="clear"/>
         <w:spacing w:after="60" w:before="0" w:line="240" w:lineRule="auto"/>
         <w:ind w:left="851" w:right="0" w:firstLine="0"/>
-        <w:jc w:val="left"/>
+        <w:jc w:val="both"/>
         <w:rPr>
           <w:rFonts w:ascii="Verdana" w:cs="Verdana" w:eastAsia="Verdana" w:hAnsi="Verdana"/>
           <w:b w:val="0"/>
@@ -10401,7 +9173,7 @@
         <w:shd w:fill="auto" w:val="clear"/>
         <w:spacing w:after="60" w:before="0" w:line="240" w:lineRule="auto"/>
         <w:ind w:left="851" w:right="0" w:firstLine="0"/>
-        <w:jc w:val="left"/>
+        <w:jc w:val="both"/>
         <w:rPr>
           <w:rFonts w:ascii="Verdana" w:cs="Verdana" w:eastAsia="Verdana" w:hAnsi="Verdana"/>
           <w:b w:val="0"/>
@@ -10698,7 +9470,7 @@
         <w:shd w:fill="auto" w:val="clear"/>
         <w:spacing w:after="60" w:before="0" w:line="240" w:lineRule="auto"/>
         <w:ind w:left="851" w:right="0" w:firstLine="0"/>
-        <w:jc w:val="left"/>
+        <w:jc w:val="both"/>
         <w:rPr>
           <w:rFonts w:ascii="Verdana" w:cs="Verdana" w:eastAsia="Verdana" w:hAnsi="Verdana"/>
           <w:b w:val="0"/>
@@ -11204,7 +9976,7 @@
         <w:shd w:fill="auto" w:val="clear"/>
         <w:spacing w:after="60" w:before="0" w:line="240" w:lineRule="auto"/>
         <w:ind w:left="851" w:right="0" w:firstLine="0"/>
-        <w:jc w:val="left"/>
+        <w:jc w:val="both"/>
         <w:rPr>
           <w:rFonts w:ascii="Verdana" w:cs="Verdana" w:eastAsia="Verdana" w:hAnsi="Verdana"/>
           <w:b w:val="0"/>
@@ -12095,7 +10867,7 @@
         <w:shd w:fill="auto" w:val="clear"/>
         <w:spacing w:after="0" w:before="200" w:line="276" w:lineRule="auto"/>
         <w:ind w:left="0" w:right="0" w:firstLine="0"/>
-        <w:jc w:val="center"/>
+        <w:jc w:val="both"/>
         <w:rPr>
           <w:rFonts w:ascii="Calibri" w:cs="Calibri" w:eastAsia="Calibri" w:hAnsi="Calibri"/>
           <w:b w:val="0"/>
@@ -12132,7 +10904,7 @@
         <w:shd w:fill="auto" w:val="clear"/>
         <w:spacing w:after="0" w:before="200" w:line="276" w:lineRule="auto"/>
         <w:ind w:left="0" w:right="0" w:firstLine="0"/>
-        <w:jc w:val="left"/>
+        <w:jc w:val="both"/>
         <w:rPr>
           <w:rFonts w:ascii="Cambria" w:cs="Cambria" w:eastAsia="Cambria" w:hAnsi="Cambria"/>
           <w:b w:val="1"/>
@@ -12147,8 +10919,8 @@
           <w:vertAlign w:val="baseline"/>
         </w:rPr>
       </w:pPr>
-      <w:bookmarkStart w:colFirst="0" w:colLast="0" w:name="_1mh52gl4qwt5" w:id="22"/>
-      <w:bookmarkEnd w:id="22"/>
+      <w:bookmarkStart w:colFirst="0" w:colLast="0" w:name="_1mh52gl4qwt5" w:id="17"/>
+      <w:bookmarkEnd w:id="17"/>
       <w:r>
         <w:rPr>
           <w:rFonts w:ascii="Cambria" w:cs="Cambria" w:eastAsia="Cambria" w:hAnsi="Cambria"/>
@@ -12169,6 +10941,30 @@
     </w:p>
     <w:p>
       <w:pPr>
+        <w:tabs>
+          <w:tab w:val="left" w:leader="none" w:pos="0"/>
+        </w:tabs>
+        <w:ind w:left="0"/>
+        <w:jc w:val="both"/>
+        <w:rPr>
+          <w:i w:val="1"/>
+          <w:color w:val="548dd4"/>
+        </w:rPr>
+      </w:pPr>
+      <w:r>
+        <w:rPr>
+          <w:rtl w:val="0"/>
+        </w:rPr>
+        <w:t xml:space="preserve">afaff</w:t>
+      </w:r>
+      <w:r>
+        <w:rPr>
+          <w:rtl w:val="0"/>
+        </w:rPr>
+      </w:r>
+    </w:p>
+    <w:p>
+      <w:pPr>
         <w:keepNext w:val="0"/>
         <w:keepLines w:val="0"/>
         <w:pageBreakBefore w:val="0"/>
@@ -12599,7 +11395,7 @@
         <w:shd w:fill="auto" w:val="clear"/>
         <w:spacing w:after="0" w:before="200" w:line="276" w:lineRule="auto"/>
         <w:ind w:left="0" w:right="0" w:firstLine="0"/>
-        <w:jc w:val="center"/>
+        <w:jc w:val="both"/>
         <w:rPr>
           <w:rFonts w:ascii="Calibri" w:cs="Calibri" w:eastAsia="Calibri" w:hAnsi="Calibri"/>
           <w:b w:val="0"/>
@@ -12636,7 +11432,7 @@
         <w:shd w:fill="auto" w:val="clear"/>
         <w:spacing w:after="0" w:before="200" w:line="276" w:lineRule="auto"/>
         <w:ind w:left="0" w:right="0" w:firstLine="0"/>
-        <w:jc w:val="left"/>
+        <w:jc w:val="both"/>
         <w:rPr>
           <w:rFonts w:ascii="Cambria" w:cs="Cambria" w:eastAsia="Cambria" w:hAnsi="Cambria"/>
           <w:b w:val="1"/>
@@ -12651,8 +11447,8 @@
           <w:vertAlign w:val="baseline"/>
         </w:rPr>
       </w:pPr>
-      <w:bookmarkStart w:colFirst="0" w:colLast="0" w:name="_jukupk4o42vq" w:id="23"/>
-      <w:bookmarkEnd w:id="23"/>
+      <w:bookmarkStart w:colFirst="0" w:colLast="0" w:name="_jukupk4o42vq" w:id="18"/>
+      <w:bookmarkEnd w:id="18"/>
       <w:r>
         <w:rPr>
           <w:rFonts w:ascii="Cambria" w:cs="Cambria" w:eastAsia="Cambria" w:hAnsi="Cambria"/>
@@ -12673,6 +11469,30 @@
     </w:p>
     <w:p>
       <w:pPr>
+        <w:tabs>
+          <w:tab w:val="left" w:leader="none" w:pos="0"/>
+        </w:tabs>
+        <w:ind w:left="0"/>
+        <w:jc w:val="both"/>
+        <w:rPr>
+          <w:i w:val="1"/>
+          <w:color w:val="548dd4"/>
+        </w:rPr>
+      </w:pPr>
+      <w:r>
+        <w:rPr>
+          <w:rtl w:val="0"/>
+        </w:rPr>
+        <w:t xml:space="preserve">afaff</w:t>
+      </w:r>
+      <w:r>
+        <w:rPr>
+          <w:rtl w:val="0"/>
+        </w:rPr>
+      </w:r>
+    </w:p>
+    <w:p>
+      <w:pPr>
         <w:keepNext w:val="0"/>
         <w:keepLines w:val="0"/>
         <w:pageBreakBefore w:val="0"/>
@@ -12999,7 +11819,7 @@
         <w:shd w:fill="auto" w:val="clear"/>
         <w:spacing w:after="0" w:before="200" w:line="276" w:lineRule="auto"/>
         <w:ind w:left="0" w:right="0" w:firstLine="0"/>
-        <w:jc w:val="left"/>
+        <w:jc w:val="both"/>
         <w:rPr>
           <w:rFonts w:ascii="Cambria" w:cs="Cambria" w:eastAsia="Cambria" w:hAnsi="Cambria"/>
           <w:b w:val="1"/>
@@ -13014,8 +11834,8 @@
           <w:vertAlign w:val="baseline"/>
         </w:rPr>
       </w:pPr>
-      <w:bookmarkStart w:colFirst="0" w:colLast="0" w:name="_24343zlc91qj" w:id="24"/>
-      <w:bookmarkEnd w:id="24"/>
+      <w:bookmarkStart w:colFirst="0" w:colLast="0" w:name="_24343zlc91qj" w:id="19"/>
+      <w:bookmarkEnd w:id="19"/>
       <w:r>
         <w:rPr>
           <w:rtl w:val="0"/>
@@ -13038,7 +11858,7 @@
         <w:shd w:fill="auto" w:val="clear"/>
         <w:spacing w:after="0" w:before="200" w:line="276" w:lineRule="auto"/>
         <w:ind w:left="0" w:right="0" w:firstLine="0"/>
-        <w:jc w:val="left"/>
+        <w:jc w:val="both"/>
         <w:rPr>
           <w:rFonts w:ascii="Cambria" w:cs="Cambria" w:eastAsia="Cambria" w:hAnsi="Cambria"/>
           <w:b w:val="1"/>
@@ -13053,8 +11873,8 @@
           <w:vertAlign w:val="baseline"/>
         </w:rPr>
       </w:pPr>
-      <w:bookmarkStart w:colFirst="0" w:colLast="0" w:name="_8zmlkko2kcjk" w:id="25"/>
-      <w:bookmarkEnd w:id="25"/>
+      <w:bookmarkStart w:colFirst="0" w:colLast="0" w:name="_8zmlkko2kcjk" w:id="20"/>
+      <w:bookmarkEnd w:id="20"/>
       <w:r>
         <w:rPr>
           <w:rFonts w:ascii="Cambria" w:cs="Cambria" w:eastAsia="Cambria" w:hAnsi="Cambria"/>
@@ -13076,6 +11896,30 @@
     </w:p>
     <w:p>
       <w:pPr>
+        <w:tabs>
+          <w:tab w:val="left" w:leader="none" w:pos="0"/>
+        </w:tabs>
+        <w:ind w:left="0"/>
+        <w:jc w:val="both"/>
+        <w:rPr>
+          <w:i w:val="1"/>
+          <w:color w:val="548dd4"/>
+        </w:rPr>
+      </w:pPr>
+      <w:r>
+        <w:rPr>
+          <w:rtl w:val="0"/>
+        </w:rPr>
+        <w:t xml:space="preserve">afaff</w:t>
+      </w:r>
+      <w:r>
+        <w:rPr>
+          <w:rtl w:val="0"/>
+        </w:rPr>
+      </w:r>
+    </w:p>
+    <w:p>
+      <w:pPr>
         <w:keepNext w:val="0"/>
         <w:keepLines w:val="0"/>
         <w:pageBreakBefore w:val="0"/>
@@ -13246,7 +12090,7 @@
         <w:shd w:fill="auto" w:val="clear"/>
         <w:spacing w:after="0" w:before="200" w:line="276" w:lineRule="auto"/>
         <w:ind w:left="357" w:right="0" w:hanging="357"/>
-        <w:jc w:val="left"/>
+        <w:jc w:val="both"/>
         <w:rPr>
           <w:rFonts w:ascii="Cambria" w:cs="Cambria" w:eastAsia="Cambria" w:hAnsi="Cambria"/>
           <w:b w:val="1"/>
@@ -13261,8 +12105,8 @@
           <w:vertAlign w:val="baseline"/>
         </w:rPr>
       </w:pPr>
-      <w:bookmarkStart w:colFirst="0" w:colLast="0" w:name="_wvut08dqom45" w:id="26"/>
-      <w:bookmarkEnd w:id="26"/>
+      <w:bookmarkStart w:colFirst="0" w:colLast="0" w:name="_wvut08dqom45" w:id="21"/>
+      <w:bookmarkEnd w:id="21"/>
       <w:r>
         <w:br w:type="page"/>
       </w:r>
@@ -13286,6 +12130,30 @@
     </w:p>
     <w:p>
       <w:pPr>
+        <w:tabs>
+          <w:tab w:val="left" w:leader="none" w:pos="0"/>
+        </w:tabs>
+        <w:ind w:left="0"/>
+        <w:jc w:val="both"/>
+        <w:rPr>
+          <w:i w:val="1"/>
+          <w:color w:val="548dd4"/>
+        </w:rPr>
+      </w:pPr>
+      <w:r>
+        <w:rPr>
+          <w:rtl w:val="0"/>
+        </w:rPr>
+        <w:t xml:space="preserve">afaff</w:t>
+      </w:r>
+      <w:r>
+        <w:rPr>
+          <w:rtl w:val="0"/>
+        </w:rPr>
+      </w:r>
+    </w:p>
+    <w:p>
+      <w:pPr>
         <w:keepNext w:val="0"/>
         <w:keepLines w:val="0"/>
         <w:pageBreakBefore w:val="0"/>
@@ -13442,6 +12310,7 @@
     </w:p>
     <w:p>
       <w:pPr>
+        <w:jc w:val="both"/>
         <w:rPr>
           <w:rFonts w:ascii="Verdana" w:cs="Verdana" w:eastAsia="Verdana" w:hAnsi="Verdana"/>
           <w:sz w:val="20"/>
@@ -13470,7 +12339,7 @@
         <w:shd w:fill="auto" w:val="clear"/>
         <w:spacing w:after="0" w:before="200" w:line="276" w:lineRule="auto"/>
         <w:ind w:left="0" w:right="0" w:firstLine="0"/>
-        <w:jc w:val="left"/>
+        <w:jc w:val="both"/>
         <w:rPr>
           <w:rFonts w:ascii="Cambria" w:cs="Cambria" w:eastAsia="Cambria" w:hAnsi="Cambria"/>
           <w:b w:val="1"/>
@@ -13485,8 +12354,8 @@
           <w:vertAlign w:val="baseline"/>
         </w:rPr>
       </w:pPr>
-      <w:bookmarkStart w:colFirst="0" w:colLast="0" w:name="_1kc1pihd930w" w:id="27"/>
-      <w:bookmarkEnd w:id="27"/>
+      <w:bookmarkStart w:colFirst="0" w:colLast="0" w:name="_1kc1pihd930w" w:id="22"/>
+      <w:bookmarkEnd w:id="22"/>
       <w:r>
         <w:rPr>
           <w:rFonts w:ascii="Cambria" w:cs="Cambria" w:eastAsia="Cambria" w:hAnsi="Cambria"/>
@@ -13507,6 +12376,30 @@
     </w:p>
     <w:p>
       <w:pPr>
+        <w:tabs>
+          <w:tab w:val="left" w:leader="none" w:pos="0"/>
+        </w:tabs>
+        <w:ind w:left="0"/>
+        <w:jc w:val="both"/>
+        <w:rPr>
+          <w:i w:val="1"/>
+          <w:color w:val="548dd4"/>
+        </w:rPr>
+      </w:pPr>
+      <w:r>
+        <w:rPr>
+          <w:rtl w:val="0"/>
+        </w:rPr>
+        <w:t xml:space="preserve">afaff</w:t>
+      </w:r>
+      <w:r>
+        <w:rPr>
+          <w:rtl w:val="0"/>
+        </w:rPr>
+      </w:r>
+    </w:p>
+    <w:p>
+      <w:pPr>
         <w:keepNext w:val="0"/>
         <w:keepLines w:val="0"/>
         <w:pageBreakBefore w:val="0"/>
@@ -13625,7 +12518,7 @@
         <w:shd w:fill="auto" w:val="clear"/>
         <w:spacing w:after="0" w:before="200" w:line="276" w:lineRule="auto"/>
         <w:ind w:left="0" w:right="0" w:firstLine="0"/>
-        <w:jc w:val="left"/>
+        <w:jc w:val="both"/>
         <w:rPr>
           <w:rFonts w:ascii="Cambria" w:cs="Cambria" w:eastAsia="Cambria" w:hAnsi="Cambria"/>
           <w:b w:val="1"/>
@@ -13640,8 +12533,8 @@
           <w:vertAlign w:val="baseline"/>
         </w:rPr>
       </w:pPr>
-      <w:bookmarkStart w:colFirst="0" w:colLast="0" w:name="_hgbdpf810m6s" w:id="28"/>
-      <w:bookmarkEnd w:id="28"/>
+      <w:bookmarkStart w:colFirst="0" w:colLast="0" w:name="_hgbdpf810m6s" w:id="23"/>
+      <w:bookmarkEnd w:id="23"/>
       <w:r>
         <w:rPr>
           <w:rFonts w:ascii="Cambria" w:cs="Cambria" w:eastAsia="Cambria" w:hAnsi="Cambria"/>
@@ -13663,6 +12556,30 @@
     </w:p>
     <w:p>
       <w:pPr>
+        <w:tabs>
+          <w:tab w:val="left" w:leader="none" w:pos="0"/>
+        </w:tabs>
+        <w:ind w:left="0"/>
+        <w:jc w:val="both"/>
+        <w:rPr>
+          <w:i w:val="1"/>
+          <w:color w:val="548dd4"/>
+        </w:rPr>
+      </w:pPr>
+      <w:r>
+        <w:rPr>
+          <w:rtl w:val="0"/>
+        </w:rPr>
+        <w:t xml:space="preserve">afaff</w:t>
+      </w:r>
+      <w:r>
+        <w:rPr>
+          <w:rtl w:val="0"/>
+        </w:rPr>
+      </w:r>
+    </w:p>
+    <w:p>
+      <w:pPr>
         <w:keepNext w:val="0"/>
         <w:keepLines w:val="0"/>
         <w:pageBreakBefore w:val="0"/>
@@ -13729,7 +12646,7 @@
         <w:shd w:fill="auto" w:val="clear"/>
         <w:spacing w:after="0" w:before="200" w:line="276" w:lineRule="auto"/>
         <w:ind w:left="0" w:right="0" w:firstLine="0"/>
-        <w:jc w:val="left"/>
+        <w:jc w:val="both"/>
         <w:rPr>
           <w:rFonts w:ascii="Cambria" w:cs="Cambria" w:eastAsia="Cambria" w:hAnsi="Cambria"/>
           <w:b w:val="1"/>
@@ -13744,8 +12661,8 @@
           <w:vertAlign w:val="baseline"/>
         </w:rPr>
       </w:pPr>
-      <w:bookmarkStart w:colFirst="0" w:colLast="0" w:name="_9in4v4nj6yg5" w:id="29"/>
-      <w:bookmarkEnd w:id="29"/>
+      <w:bookmarkStart w:colFirst="0" w:colLast="0" w:name="_9in4v4nj6yg5" w:id="24"/>
+      <w:bookmarkEnd w:id="24"/>
       <w:r>
         <w:rPr>
           <w:rFonts w:ascii="Cambria" w:cs="Cambria" w:eastAsia="Cambria" w:hAnsi="Cambria"/>
@@ -13767,6 +12684,30 @@
     </w:p>
     <w:p>
       <w:pPr>
+        <w:tabs>
+          <w:tab w:val="left" w:leader="none" w:pos="0"/>
+        </w:tabs>
+        <w:ind w:left="0"/>
+        <w:jc w:val="both"/>
+        <w:rPr>
+          <w:i w:val="1"/>
+          <w:color w:val="548dd4"/>
+        </w:rPr>
+      </w:pPr>
+      <w:r>
+        <w:rPr>
+          <w:rtl w:val="0"/>
+        </w:rPr>
+        <w:t xml:space="preserve">afaff</w:t>
+      </w:r>
+      <w:r>
+        <w:rPr>
+          <w:rtl w:val="0"/>
+        </w:rPr>
+      </w:r>
+    </w:p>
+    <w:p>
+      <w:pPr>
         <w:keepNext w:val="0"/>
         <w:keepLines w:val="0"/>
         <w:pageBreakBefore w:val="0"/>
@@ -13857,10 +12798,6 @@
         </w:rPr>
       </w:r>
     </w:p>
-    <w:bookmarkStart w:colFirst="0" w:colLast="0" w:name="rak6c1ho31g7" w:id="30"/>
-    <w:bookmarkEnd w:id="30"/>
-    <w:bookmarkStart w:colFirst="0" w:colLast="0" w:name="ss1s11vzf2s" w:id="31"/>
-    <w:bookmarkEnd w:id="31"/>
     <w:p>
       <w:pPr>
         <w:keepNext w:val="1"/>
@@ -13877,7 +12814,7 @@
         <w:shd w:fill="auto" w:val="clear"/>
         <w:spacing w:after="0" w:before="200" w:line="276" w:lineRule="auto"/>
         <w:ind w:left="0" w:right="0" w:firstLine="0"/>
-        <w:jc w:val="left"/>
+        <w:jc w:val="both"/>
         <w:rPr>
           <w:rFonts w:ascii="Cambria" w:cs="Cambria" w:eastAsia="Cambria" w:hAnsi="Cambria"/>
           <w:b w:val="1"/>
@@ -13892,8 +12829,8 @@
           <w:vertAlign w:val="baseline"/>
         </w:rPr>
       </w:pPr>
-      <w:bookmarkStart w:colFirst="0" w:colLast="0" w:name="_cjqxuh8znwo" w:id="32"/>
-      <w:bookmarkEnd w:id="32"/>
+      <w:bookmarkStart w:colFirst="0" w:colLast="0" w:name="_cjqxuh8znwo" w:id="25"/>
+      <w:bookmarkEnd w:id="25"/>
       <w:r>
         <w:rPr>
           <w:rFonts w:ascii="Cambria" w:cs="Cambria" w:eastAsia="Cambria" w:hAnsi="Cambria"/>
@@ -13914,6 +12851,30 @@
     </w:p>
     <w:p>
       <w:pPr>
+        <w:tabs>
+          <w:tab w:val="left" w:leader="none" w:pos="0"/>
+        </w:tabs>
+        <w:ind w:left="0"/>
+        <w:jc w:val="both"/>
+        <w:rPr>
+          <w:i w:val="1"/>
+          <w:color w:val="548dd4"/>
+        </w:rPr>
+      </w:pPr>
+      <w:r>
+        <w:rPr>
+          <w:rtl w:val="0"/>
+        </w:rPr>
+        <w:t xml:space="preserve">afaff</w:t>
+      </w:r>
+      <w:r>
+        <w:rPr>
+          <w:rtl w:val="0"/>
+        </w:rPr>
+      </w:r>
+    </w:p>
+    <w:p>
+      <w:pPr>
         <w:keepNext w:val="0"/>
         <w:keepLines w:val="0"/>
         <w:pageBreakBefore w:val="0"/>
@@ -14032,7 +12993,7 @@
         <w:shd w:fill="auto" w:val="clear"/>
         <w:spacing w:after="0" w:before="200" w:line="276" w:lineRule="auto"/>
         <w:ind w:left="0" w:right="0" w:firstLine="0"/>
-        <w:jc w:val="left"/>
+        <w:jc w:val="both"/>
         <w:rPr>
           <w:rFonts w:ascii="Cambria" w:cs="Cambria" w:eastAsia="Cambria" w:hAnsi="Cambria"/>
           <w:b w:val="1"/>
@@ -14047,8 +13008,8 @@
           <w:vertAlign w:val="baseline"/>
         </w:rPr>
       </w:pPr>
-      <w:bookmarkStart w:colFirst="0" w:colLast="0" w:name="_gqrjr1yk6xiz" w:id="33"/>
-      <w:bookmarkEnd w:id="33"/>
+      <w:bookmarkStart w:colFirst="0" w:colLast="0" w:name="_gqrjr1yk6xiz" w:id="26"/>
+      <w:bookmarkEnd w:id="26"/>
       <w:r>
         <w:rPr>
           <w:rFonts w:ascii="Cambria" w:cs="Cambria" w:eastAsia="Cambria" w:hAnsi="Cambria"/>
@@ -14070,6 +13031,30 @@
     </w:p>
     <w:p>
       <w:pPr>
+        <w:tabs>
+          <w:tab w:val="left" w:leader="none" w:pos="0"/>
+        </w:tabs>
+        <w:ind w:left="0"/>
+        <w:jc w:val="both"/>
+        <w:rPr>
+          <w:i w:val="1"/>
+          <w:color w:val="548dd4"/>
+        </w:rPr>
+      </w:pPr>
+      <w:r>
+        <w:rPr>
+          <w:rtl w:val="0"/>
+        </w:rPr>
+        <w:t xml:space="preserve">afaff</w:t>
+      </w:r>
+      <w:r>
+        <w:rPr>
+          <w:rtl w:val="0"/>
+        </w:rPr>
+      </w:r>
+    </w:p>
+    <w:p>
+      <w:pPr>
         <w:keepNext w:val="0"/>
         <w:keepLines w:val="0"/>
         <w:pageBreakBefore w:val="0"/>
@@ -14136,7 +13121,7 @@
         <w:shd w:fill="auto" w:val="clear"/>
         <w:spacing w:after="0" w:before="200" w:line="276" w:lineRule="auto"/>
         <w:ind w:left="0" w:right="0" w:firstLine="0"/>
-        <w:jc w:val="left"/>
+        <w:jc w:val="both"/>
         <w:rPr>
           <w:rFonts w:ascii="Cambria" w:cs="Cambria" w:eastAsia="Cambria" w:hAnsi="Cambria"/>
           <w:b w:val="1"/>
@@ -14151,8 +13136,8 @@
           <w:vertAlign w:val="baseline"/>
         </w:rPr>
       </w:pPr>
-      <w:bookmarkStart w:colFirst="0" w:colLast="0" w:name="_pcj6nzmx4kjc" w:id="34"/>
-      <w:bookmarkEnd w:id="34"/>
+      <w:bookmarkStart w:colFirst="0" w:colLast="0" w:name="_pcj6nzmx4kjc" w:id="27"/>
+      <w:bookmarkEnd w:id="27"/>
       <w:r>
         <w:rPr>
           <w:rFonts w:ascii="Cambria" w:cs="Cambria" w:eastAsia="Cambria" w:hAnsi="Cambria"/>
@@ -14170,6 +13155,30 @@
         </w:rPr>
         <w:br w:type="textWrapping"/>
         <w:t xml:space="preserve">Control de Cambios</w:t>
+      </w:r>
+    </w:p>
+    <w:p>
+      <w:pPr>
+        <w:tabs>
+          <w:tab w:val="left" w:leader="none" w:pos="0"/>
+        </w:tabs>
+        <w:ind w:left="0"/>
+        <w:jc w:val="both"/>
+        <w:rPr>
+          <w:i w:val="1"/>
+          <w:color w:val="548dd4"/>
+        </w:rPr>
+      </w:pPr>
+      <w:r>
+        <w:rPr>
+          <w:rtl w:val="0"/>
+        </w:rPr>
+        <w:t xml:space="preserve">afaff</w:t>
+      </w:r>
+      <w:r>
+        <w:rPr>
+          <w:rtl w:val="0"/>
+        </w:rPr>
       </w:r>
     </w:p>
     <w:p>
@@ -14781,7 +13790,7 @@
         <w:shd w:fill="auto" w:val="clear"/>
         <w:spacing w:after="0" w:before="200" w:line="276" w:lineRule="auto"/>
         <w:ind w:left="0" w:right="0" w:firstLine="0"/>
-        <w:jc w:val="left"/>
+        <w:jc w:val="both"/>
         <w:rPr>
           <w:rFonts w:ascii="Cambria" w:cs="Cambria" w:eastAsia="Cambria" w:hAnsi="Cambria"/>
           <w:b w:val="1"/>
@@ -14796,8 +13805,8 @@
           <w:vertAlign w:val="baseline"/>
         </w:rPr>
       </w:pPr>
-      <w:bookmarkStart w:colFirst="0" w:colLast="0" w:name="_ewk3hzw4uhb" w:id="35"/>
-      <w:bookmarkEnd w:id="35"/>
+      <w:bookmarkStart w:colFirst="0" w:colLast="0" w:name="_ewk3hzw4uhb" w:id="28"/>
+      <w:bookmarkEnd w:id="28"/>
       <w:r>
         <w:rPr>
           <w:rFonts w:ascii="Cambria" w:cs="Cambria" w:eastAsia="Cambria" w:hAnsi="Cambria"/>
@@ -14818,6 +13827,30 @@
     </w:p>
     <w:p>
       <w:pPr>
+        <w:tabs>
+          <w:tab w:val="left" w:leader="none" w:pos="0"/>
+        </w:tabs>
+        <w:ind w:left="0"/>
+        <w:jc w:val="both"/>
+        <w:rPr>
+          <w:i w:val="1"/>
+          <w:color w:val="548dd4"/>
+        </w:rPr>
+      </w:pPr>
+      <w:r>
+        <w:rPr>
+          <w:rtl w:val="0"/>
+        </w:rPr>
+        <w:t xml:space="preserve">afaff</w:t>
+      </w:r>
+      <w:r>
+        <w:rPr>
+          <w:rtl w:val="0"/>
+        </w:rPr>
+      </w:r>
+    </w:p>
+    <w:p>
+      <w:pPr>
         <w:keepNext w:val="0"/>
         <w:keepLines w:val="0"/>
         <w:pageBreakBefore w:val="0"/>
@@ -14989,7 +14022,7 @@
         <w:shd w:fill="auto" w:val="clear"/>
         <w:spacing w:after="0" w:before="200" w:line="276" w:lineRule="auto"/>
         <w:ind w:left="357" w:right="0" w:hanging="357"/>
-        <w:jc w:val="left"/>
+        <w:jc w:val="both"/>
         <w:rPr>
           <w:rFonts w:ascii="Cambria" w:cs="Cambria" w:eastAsia="Cambria" w:hAnsi="Cambria"/>
           <w:b w:val="1"/>
@@ -15004,8 +14037,8 @@
           <w:vertAlign w:val="baseline"/>
         </w:rPr>
       </w:pPr>
-      <w:bookmarkStart w:colFirst="0" w:colLast="0" w:name="_cj0w8rwrb2m0" w:id="36"/>
-      <w:bookmarkEnd w:id="36"/>
+      <w:bookmarkStart w:colFirst="0" w:colLast="0" w:name="_cj0w8rwrb2m0" w:id="29"/>
+      <w:bookmarkEnd w:id="29"/>
       <w:r>
         <w:rPr>
           <w:rFonts w:ascii="Cambria" w:cs="Cambria" w:eastAsia="Cambria" w:hAnsi="Cambria"/>
@@ -15026,6 +14059,30 @@
     </w:p>
     <w:p>
       <w:pPr>
+        <w:tabs>
+          <w:tab w:val="left" w:leader="none" w:pos="0"/>
+        </w:tabs>
+        <w:ind w:left="0"/>
+        <w:jc w:val="both"/>
+        <w:rPr>
+          <w:i w:val="1"/>
+          <w:color w:val="548dd4"/>
+        </w:rPr>
+      </w:pPr>
+      <w:r>
+        <w:rPr>
+          <w:rtl w:val="0"/>
+        </w:rPr>
+        <w:t xml:space="preserve">afaff</w:t>
+      </w:r>
+      <w:r>
+        <w:rPr>
+          <w:rtl w:val="0"/>
+        </w:rPr>
+      </w:r>
+    </w:p>
+    <w:p>
+      <w:pPr>
         <w:keepNext w:val="0"/>
         <w:keepLines w:val="0"/>
         <w:pageBreakBefore w:val="0"/>
@@ -15084,7 +14141,7 @@
         <w:widowControl w:val="1"/>
         <w:numPr>
           <w:ilvl w:val="0"/>
-          <w:numId w:val="1"/>
+          <w:numId w:val="3"/>
         </w:numPr>
         <w:pBdr>
           <w:top w:space="0" w:sz="0" w:val="nil"/>
@@ -15128,7 +14185,7 @@
         <w:widowControl w:val="1"/>
         <w:numPr>
           <w:ilvl w:val="0"/>
-          <w:numId w:val="1"/>
+          <w:numId w:val="3"/>
         </w:numPr>
         <w:pBdr>
           <w:top w:space="0" w:sz="0" w:val="nil"/>
@@ -15172,7 +14229,7 @@
         <w:widowControl w:val="1"/>
         <w:numPr>
           <w:ilvl w:val="0"/>
-          <w:numId w:val="1"/>
+          <w:numId w:val="3"/>
         </w:numPr>
         <w:pBdr>
           <w:top w:space="0" w:sz="0" w:val="nil"/>
@@ -15267,7 +14324,7 @@
         </w:tabs>
         <w:spacing w:after="60" w:before="120" w:line="276" w:lineRule="auto"/>
         <w:ind w:left="0" w:right="0" w:firstLine="0"/>
-        <w:jc w:val="left"/>
+        <w:jc w:val="both"/>
         <w:rPr>
           <w:rFonts w:ascii="Cambria" w:cs="Cambria" w:eastAsia="Cambria" w:hAnsi="Cambria"/>
           <w:b w:val="1"/>
@@ -15282,8 +14339,8 @@
           <w:vertAlign w:val="baseline"/>
         </w:rPr>
       </w:pPr>
-      <w:bookmarkStart w:colFirst="0" w:colLast="0" w:name="_ktmuulfei6ag" w:id="37"/>
-      <w:bookmarkEnd w:id="37"/>
+      <w:bookmarkStart w:colFirst="0" w:colLast="0" w:name="_ktmuulfei6ag" w:id="30"/>
+      <w:bookmarkEnd w:id="30"/>
       <w:r>
         <w:rPr>
           <w:rFonts w:ascii="Cambria" w:cs="Cambria" w:eastAsia="Cambria" w:hAnsi="Cambria"/>
@@ -15304,6 +14361,30 @@
     </w:p>
     <w:p>
       <w:pPr>
+        <w:tabs>
+          <w:tab w:val="left" w:leader="none" w:pos="0"/>
+        </w:tabs>
+        <w:ind w:left="0"/>
+        <w:jc w:val="both"/>
+        <w:rPr>
+          <w:i w:val="1"/>
+          <w:color w:val="548dd4"/>
+        </w:rPr>
+      </w:pPr>
+      <w:r>
+        <w:rPr>
+          <w:rtl w:val="0"/>
+        </w:rPr>
+        <w:t xml:space="preserve">afaff</w:t>
+      </w:r>
+      <w:r>
+        <w:rPr>
+          <w:rtl w:val="0"/>
+        </w:rPr>
+      </w:r>
+    </w:p>
+    <w:p>
+      <w:pPr>
         <w:keepNext w:val="0"/>
         <w:keepLines w:val="0"/>
         <w:pageBreakBefore w:val="0"/>
@@ -15618,7 +14699,7 @@
         <w:shd w:fill="auto" w:val="clear"/>
         <w:spacing w:after="0" w:before="200" w:line="276" w:lineRule="auto"/>
         <w:ind w:left="357" w:right="0" w:hanging="357"/>
-        <w:jc w:val="left"/>
+        <w:jc w:val="both"/>
         <w:rPr>
           <w:rFonts w:ascii="Cambria" w:cs="Cambria" w:eastAsia="Cambria" w:hAnsi="Cambria"/>
           <w:b w:val="1"/>
@@ -15633,8 +14714,8 @@
           <w:vertAlign w:val="baseline"/>
         </w:rPr>
       </w:pPr>
-      <w:bookmarkStart w:colFirst="0" w:colLast="0" w:name="_c4kak070k00w" w:id="38"/>
-      <w:bookmarkEnd w:id="38"/>
+      <w:bookmarkStart w:colFirst="0" w:colLast="0" w:name="_c4kak070k00w" w:id="31"/>
+      <w:bookmarkEnd w:id="31"/>
       <w:r>
         <w:rPr>
           <w:rFonts w:ascii="Cambria" w:cs="Cambria" w:eastAsia="Cambria" w:hAnsi="Cambria"/>
@@ -15655,6 +14736,30 @@
     </w:p>
     <w:p>
       <w:pPr>
+        <w:tabs>
+          <w:tab w:val="left" w:leader="none" w:pos="0"/>
+        </w:tabs>
+        <w:ind w:left="0"/>
+        <w:jc w:val="both"/>
+        <w:rPr>
+          <w:i w:val="1"/>
+          <w:color w:val="548dd4"/>
+        </w:rPr>
+      </w:pPr>
+      <w:r>
+        <w:rPr>
+          <w:rtl w:val="0"/>
+        </w:rPr>
+        <w:t xml:space="preserve">afaff</w:t>
+      </w:r>
+      <w:r>
+        <w:rPr>
+          <w:rtl w:val="0"/>
+        </w:rPr>
+      </w:r>
+    </w:p>
+    <w:p>
+      <w:pPr>
         <w:keepNext w:val="0"/>
         <w:keepLines w:val="0"/>
         <w:pageBreakBefore w:val="0"/>
@@ -15894,7 +14999,7 @@
         <w:shd w:fill="auto" w:val="clear"/>
         <w:spacing w:after="0" w:before="200" w:line="276" w:lineRule="auto"/>
         <w:ind w:left="357" w:right="0" w:hanging="357"/>
-        <w:jc w:val="left"/>
+        <w:jc w:val="both"/>
         <w:rPr>
           <w:rFonts w:ascii="Cambria" w:cs="Cambria" w:eastAsia="Cambria" w:hAnsi="Cambria"/>
           <w:b w:val="1"/>
@@ -15909,8 +15014,8 @@
           <w:vertAlign w:val="baseline"/>
         </w:rPr>
       </w:pPr>
-      <w:bookmarkStart w:colFirst="0" w:colLast="0" w:name="_lrawmswbu1r" w:id="39"/>
-      <w:bookmarkEnd w:id="39"/>
+      <w:bookmarkStart w:colFirst="0" w:colLast="0" w:name="_lrawmswbu1r" w:id="32"/>
+      <w:bookmarkEnd w:id="32"/>
       <w:r>
         <w:br w:type="page"/>
       </w:r>
@@ -15934,6 +15039,30 @@
     </w:p>
     <w:p>
       <w:pPr>
+        <w:tabs>
+          <w:tab w:val="left" w:leader="none" w:pos="0"/>
+        </w:tabs>
+        <w:ind w:left="0"/>
+        <w:jc w:val="both"/>
+        <w:rPr>
+          <w:i w:val="1"/>
+          <w:color w:val="548dd4"/>
+        </w:rPr>
+      </w:pPr>
+      <w:r>
+        <w:rPr>
+          <w:rtl w:val="0"/>
+        </w:rPr>
+        <w:t xml:space="preserve">afaff</w:t>
+      </w:r>
+      <w:r>
+        <w:rPr>
+          <w:rtl w:val="0"/>
+        </w:rPr>
+      </w:r>
+    </w:p>
+    <w:p>
+      <w:pPr>
         <w:keepNext w:val="0"/>
         <w:keepLines w:val="0"/>
         <w:pageBreakBefore w:val="0"/>
@@ -16044,7 +15173,7 @@
         <w:widowControl w:val="1"/>
         <w:numPr>
           <w:ilvl w:val="0"/>
-          <w:numId w:val="1"/>
+          <w:numId w:val="3"/>
         </w:numPr>
         <w:pBdr>
           <w:top w:space="0" w:sz="0" w:val="nil"/>
@@ -16088,7 +15217,7 @@
         <w:widowControl w:val="1"/>
         <w:numPr>
           <w:ilvl w:val="0"/>
-          <w:numId w:val="1"/>
+          <w:numId w:val="3"/>
         </w:numPr>
         <w:pBdr>
           <w:top w:space="0" w:sz="0" w:val="nil"/>
@@ -16184,7 +15313,7 @@
         <w:widowControl w:val="1"/>
         <w:numPr>
           <w:ilvl w:val="0"/>
-          <w:numId w:val="1"/>
+          <w:numId w:val="3"/>
         </w:numPr>
         <w:pBdr>
           <w:top w:space="0" w:sz="0" w:val="nil"/>
@@ -16228,7 +15357,7 @@
         <w:widowControl w:val="1"/>
         <w:numPr>
           <w:ilvl w:val="0"/>
-          <w:numId w:val="1"/>
+          <w:numId w:val="3"/>
         </w:numPr>
         <w:pBdr>
           <w:top w:space="0" w:sz="0" w:val="nil"/>
@@ -16272,7 +15401,7 @@
         <w:widowControl w:val="1"/>
         <w:numPr>
           <w:ilvl w:val="0"/>
-          <w:numId w:val="1"/>
+          <w:numId w:val="3"/>
         </w:numPr>
         <w:pBdr>
           <w:top w:space="0" w:sz="0" w:val="nil"/>
@@ -16316,7 +15445,7 @@
         <w:widowControl w:val="1"/>
         <w:numPr>
           <w:ilvl w:val="0"/>
-          <w:numId w:val="1"/>
+          <w:numId w:val="3"/>
         </w:numPr>
         <w:pBdr>
           <w:top w:space="0" w:sz="0" w:val="nil"/>
@@ -16360,7 +15489,7 @@
         <w:widowControl w:val="1"/>
         <w:numPr>
           <w:ilvl w:val="0"/>
-          <w:numId w:val="1"/>
+          <w:numId w:val="3"/>
         </w:numPr>
         <w:pBdr>
           <w:top w:space="0" w:sz="0" w:val="nil"/>
@@ -16412,7 +15541,7 @@
         <w:shd w:fill="auto" w:val="clear"/>
         <w:spacing w:after="0" w:before="200" w:line="276" w:lineRule="auto"/>
         <w:ind w:left="357" w:right="0" w:hanging="357"/>
-        <w:jc w:val="left"/>
+        <w:jc w:val="both"/>
         <w:rPr>
           <w:rFonts w:ascii="Cambria" w:cs="Cambria" w:eastAsia="Cambria" w:hAnsi="Cambria"/>
           <w:b w:val="1"/>
@@ -16449,7 +15578,7 @@
         <w:shd w:fill="auto" w:val="clear"/>
         <w:spacing w:after="0" w:before="200" w:line="276" w:lineRule="auto"/>
         <w:ind w:left="357" w:right="0" w:hanging="357"/>
-        <w:jc w:val="left"/>
+        <w:jc w:val="both"/>
         <w:rPr>
           <w:rFonts w:ascii="Cambria" w:cs="Cambria" w:eastAsia="Cambria" w:hAnsi="Cambria"/>
           <w:b w:val="1"/>
@@ -16464,8 +15593,8 @@
           <w:vertAlign w:val="baseline"/>
         </w:rPr>
       </w:pPr>
-      <w:bookmarkStart w:colFirst="0" w:colLast="0" w:name="_z03jqmvbbzbr" w:id="40"/>
-      <w:bookmarkEnd w:id="40"/>
+      <w:bookmarkStart w:colFirst="0" w:colLast="0" w:name="_z03jqmvbbzbr" w:id="33"/>
+      <w:bookmarkEnd w:id="33"/>
       <w:r>
         <w:rPr>
           <w:rFonts w:ascii="Cambria" w:cs="Cambria" w:eastAsia="Cambria" w:hAnsi="Cambria"/>
@@ -16492,7 +15621,7 @@
         <w:widowControl w:val="1"/>
         <w:numPr>
           <w:ilvl w:val="0"/>
-          <w:numId w:val="1"/>
+          <w:numId w:val="3"/>
         </w:numPr>
         <w:pBdr>
           <w:top w:space="0" w:sz="0" w:val="nil"/>
@@ -16536,7 +15665,7 @@
         <w:widowControl w:val="1"/>
         <w:numPr>
           <w:ilvl w:val="0"/>
-          <w:numId w:val="1"/>
+          <w:numId w:val="3"/>
         </w:numPr>
         <w:pBdr>
           <w:top w:space="0" w:sz="0" w:val="nil"/>
@@ -16632,7 +15761,7 @@
         <w:widowControl w:val="1"/>
         <w:numPr>
           <w:ilvl w:val="0"/>
-          <w:numId w:val="1"/>
+          <w:numId w:val="3"/>
         </w:numPr>
         <w:pBdr>
           <w:top w:space="0" w:sz="0" w:val="nil"/>
@@ -16676,7 +15805,7 @@
         <w:widowControl w:val="1"/>
         <w:numPr>
           <w:ilvl w:val="0"/>
-          <w:numId w:val="1"/>
+          <w:numId w:val="3"/>
         </w:numPr>
         <w:pBdr>
           <w:top w:space="0" w:sz="0" w:val="nil"/>
@@ -16720,7 +15849,7 @@
         <w:widowControl w:val="1"/>
         <w:numPr>
           <w:ilvl w:val="0"/>
-          <w:numId w:val="1"/>
+          <w:numId w:val="3"/>
         </w:numPr>
         <w:pBdr>
           <w:top w:space="0" w:sz="0" w:val="nil"/>
@@ -16764,7 +15893,7 @@
         <w:widowControl w:val="1"/>
         <w:numPr>
           <w:ilvl w:val="0"/>
-          <w:numId w:val="1"/>
+          <w:numId w:val="3"/>
         </w:numPr>
         <w:pBdr>
           <w:top w:space="0" w:sz="0" w:val="nil"/>
@@ -16808,7 +15937,7 @@
         <w:widowControl w:val="1"/>
         <w:numPr>
           <w:ilvl w:val="0"/>
-          <w:numId w:val="1"/>
+          <w:numId w:val="3"/>
         </w:numPr>
         <w:pBdr>
           <w:top w:space="0" w:sz="0" w:val="nil"/>
@@ -16852,7 +15981,7 @@
         <w:widowControl w:val="1"/>
         <w:numPr>
           <w:ilvl w:val="0"/>
-          <w:numId w:val="1"/>
+          <w:numId w:val="3"/>
         </w:numPr>
         <w:pBdr>
           <w:top w:space="0" w:sz="0" w:val="nil"/>
@@ -16896,7 +16025,7 @@
         <w:widowControl w:val="1"/>
         <w:numPr>
           <w:ilvl w:val="0"/>
-          <w:numId w:val="1"/>
+          <w:numId w:val="3"/>
         </w:numPr>
         <w:pBdr>
           <w:top w:space="0" w:sz="0" w:val="nil"/>
@@ -16940,7 +16069,7 @@
         <w:widowControl w:val="1"/>
         <w:numPr>
           <w:ilvl w:val="0"/>
-          <w:numId w:val="1"/>
+          <w:numId w:val="3"/>
         </w:numPr>
         <w:pBdr>
           <w:top w:space="0" w:sz="0" w:val="nil"/>
@@ -16984,7 +16113,7 @@
         <w:widowControl w:val="1"/>
         <w:numPr>
           <w:ilvl w:val="0"/>
-          <w:numId w:val="1"/>
+          <w:numId w:val="3"/>
         </w:numPr>
         <w:pBdr>
           <w:top w:space="0" w:sz="0" w:val="nil"/>
@@ -17028,7 +16157,7 @@
         <w:widowControl w:val="1"/>
         <w:numPr>
           <w:ilvl w:val="0"/>
-          <w:numId w:val="1"/>
+          <w:numId w:val="3"/>
         </w:numPr>
         <w:pBdr>
           <w:top w:space="0" w:sz="0" w:val="nil"/>
@@ -17072,7 +16201,7 @@
         <w:widowControl w:val="1"/>
         <w:numPr>
           <w:ilvl w:val="0"/>
-          <w:numId w:val="1"/>
+          <w:numId w:val="3"/>
         </w:numPr>
         <w:pBdr>
           <w:top w:space="0" w:sz="0" w:val="nil"/>
@@ -17116,7 +16245,7 @@
         <w:widowControl w:val="1"/>
         <w:numPr>
           <w:ilvl w:val="0"/>
-          <w:numId w:val="1"/>
+          <w:numId w:val="3"/>
         </w:numPr>
         <w:pBdr>
           <w:top w:space="0" w:sz="0" w:val="nil"/>
@@ -17160,7 +16289,7 @@
         <w:widowControl w:val="1"/>
         <w:numPr>
           <w:ilvl w:val="0"/>
-          <w:numId w:val="1"/>
+          <w:numId w:val="3"/>
         </w:numPr>
         <w:pBdr>
           <w:top w:space="0" w:sz="0" w:val="nil"/>
@@ -17200,7 +16329,7 @@
         <w:shd w:fill="auto" w:val="clear"/>
         <w:spacing w:after="0" w:before="200" w:line="276" w:lineRule="auto"/>
         <w:ind w:left="357" w:right="0" w:hanging="357"/>
-        <w:jc w:val="left"/>
+        <w:jc w:val="both"/>
         <w:rPr>
           <w:rFonts w:ascii="Cambria" w:cs="Cambria" w:eastAsia="Cambria" w:hAnsi="Cambria"/>
           <w:b w:val="1"/>
@@ -17215,8 +16344,8 @@
           <w:vertAlign w:val="baseline"/>
         </w:rPr>
       </w:pPr>
-      <w:bookmarkStart w:colFirst="0" w:colLast="0" w:name="_m0026912lk27" w:id="41"/>
-      <w:bookmarkEnd w:id="41"/>
+      <w:bookmarkStart w:colFirst="0" w:colLast="0" w:name="_m0026912lk27" w:id="34"/>
+      <w:bookmarkEnd w:id="34"/>
       <w:r>
         <w:br w:type="page"/>
       </w:r>
@@ -17254,7 +16383,7 @@
         <w:shd w:fill="auto" w:val="clear"/>
         <w:spacing w:after="0" w:before="200" w:line="276" w:lineRule="auto"/>
         <w:ind w:left="357" w:right="0" w:hanging="357"/>
-        <w:jc w:val="left"/>
+        <w:jc w:val="both"/>
         <w:rPr>
           <w:rFonts w:ascii="Cambria" w:cs="Cambria" w:eastAsia="Cambria" w:hAnsi="Cambria"/>
           <w:b w:val="1"/>
@@ -17283,7 +16412,7 @@
         <w:widowControl w:val="1"/>
         <w:numPr>
           <w:ilvl w:val="0"/>
-          <w:numId w:val="1"/>
+          <w:numId w:val="3"/>
         </w:numPr>
         <w:pBdr>
           <w:top w:space="0" w:sz="0" w:val="nil"/>
@@ -17327,7 +16456,7 @@
         <w:widowControl w:val="1"/>
         <w:numPr>
           <w:ilvl w:val="0"/>
-          <w:numId w:val="1"/>
+          <w:numId w:val="3"/>
         </w:numPr>
         <w:pBdr>
           <w:top w:space="0" w:sz="0" w:val="nil"/>
@@ -17371,7 +16500,7 @@
         <w:widowControl w:val="1"/>
         <w:numPr>
           <w:ilvl w:val="0"/>
-          <w:numId w:val="1"/>
+          <w:numId w:val="3"/>
         </w:numPr>
         <w:pBdr>
           <w:top w:space="0" w:sz="0" w:val="nil"/>
@@ -17467,7 +16596,7 @@
         <w:widowControl w:val="1"/>
         <w:numPr>
           <w:ilvl w:val="0"/>
-          <w:numId w:val="1"/>
+          <w:numId w:val="3"/>
         </w:numPr>
         <w:pBdr>
           <w:top w:space="0" w:sz="0" w:val="nil"/>
@@ -17511,7 +16640,7 @@
         <w:widowControl w:val="1"/>
         <w:numPr>
           <w:ilvl w:val="0"/>
-          <w:numId w:val="1"/>
+          <w:numId w:val="3"/>
         </w:numPr>
         <w:pBdr>
           <w:top w:space="0" w:sz="0" w:val="nil"/>
@@ -17555,7 +16684,7 @@
         <w:widowControl w:val="1"/>
         <w:numPr>
           <w:ilvl w:val="0"/>
-          <w:numId w:val="1"/>
+          <w:numId w:val="3"/>
         </w:numPr>
         <w:pBdr>
           <w:top w:space="0" w:sz="0" w:val="nil"/>
@@ -17599,7 +16728,7 @@
         <w:widowControl w:val="1"/>
         <w:numPr>
           <w:ilvl w:val="0"/>
-          <w:numId w:val="1"/>
+          <w:numId w:val="3"/>
         </w:numPr>
         <w:pBdr>
           <w:top w:space="0" w:sz="0" w:val="nil"/>
@@ -17643,7 +16772,7 @@
         <w:widowControl w:val="1"/>
         <w:numPr>
           <w:ilvl w:val="0"/>
-          <w:numId w:val="1"/>
+          <w:numId w:val="3"/>
         </w:numPr>
         <w:pBdr>
           <w:top w:space="0" w:sz="0" w:val="nil"/>
@@ -17687,7 +16816,7 @@
         <w:widowControl w:val="1"/>
         <w:numPr>
           <w:ilvl w:val="0"/>
-          <w:numId w:val="1"/>
+          <w:numId w:val="3"/>
         </w:numPr>
         <w:pBdr>
           <w:top w:space="0" w:sz="0" w:val="nil"/>
@@ -17731,7 +16860,7 @@
         <w:widowControl w:val="1"/>
         <w:numPr>
           <w:ilvl w:val="0"/>
-          <w:numId w:val="1"/>
+          <w:numId w:val="3"/>
         </w:numPr>
         <w:pBdr>
           <w:top w:space="0" w:sz="0" w:val="nil"/>
@@ -17775,7 +16904,7 @@
         <w:widowControl w:val="1"/>
         <w:numPr>
           <w:ilvl w:val="0"/>
-          <w:numId w:val="1"/>
+          <w:numId w:val="3"/>
         </w:numPr>
         <w:pBdr>
           <w:top w:space="0" w:sz="0" w:val="nil"/>
@@ -17795,20 +16924,28 @@
       </w:pPr>
       <w:r>
         <w:rPr>
-          <w:rFonts w:ascii="Calibri" w:cs="Calibri" w:eastAsia="Calibri" w:hAnsi="Calibri"/>
-          <w:b w:val="0"/>
-          <w:i w:val="1"/>
-          <w:smallCaps w:val="0"/>
-          <w:strike w:val="0"/>
-          <w:color w:val="548dd4"/>
-          <w:sz w:val="22"/>
-          <w:szCs w:val="22"/>
-          <w:u w:val="none"/>
-          <w:shd w:fill="auto" w:val="clear"/>
-          <w:vertAlign w:val="baseline"/>
-          <w:rtl w:val="0"/>
-        </w:rPr>
-        <w:t xml:space="preserve">Volativilidad de componentes</w:t>
+          <w:i w:val="1"/>
+          <w:color w:val="548dd4"/>
+          <w:rtl w:val="0"/>
+        </w:rPr>
+        <w:t xml:space="preserve">Volatilidad</w:t>
+      </w:r>
+      <w:r>
+        <w:rPr>
+          <w:rFonts w:ascii="Calibri" w:cs="Calibri" w:eastAsia="Calibri" w:hAnsi="Calibri"/>
+          <w:b w:val="0"/>
+          <w:i w:val="1"/>
+          <w:smallCaps w:val="0"/>
+          <w:strike w:val="0"/>
+          <w:color w:val="548dd4"/>
+          <w:sz w:val="22"/>
+          <w:szCs w:val="22"/>
+          <w:u w:val="none"/>
+          <w:shd w:fill="auto" w:val="clear"/>
+          <w:vertAlign w:val="baseline"/>
+          <w:rtl w:val="0"/>
+        </w:rPr>
+        <w:t xml:space="preserve"> de componentes</w:t>
       </w:r>
     </w:p>
     <w:p>
@@ -17819,7 +16956,7 @@
         <w:widowControl w:val="1"/>
         <w:numPr>
           <w:ilvl w:val="0"/>
-          <w:numId w:val="1"/>
+          <w:numId w:val="3"/>
         </w:numPr>
         <w:pBdr>
           <w:top w:space="0" w:sz="0" w:val="nil"/>
@@ -17863,7 +17000,7 @@
         <w:widowControl w:val="1"/>
         <w:numPr>
           <w:ilvl w:val="0"/>
-          <w:numId w:val="1"/>
+          <w:numId w:val="3"/>
         </w:numPr>
         <w:pBdr>
           <w:top w:space="0" w:sz="0" w:val="nil"/>
@@ -17907,7 +17044,7 @@
         <w:widowControl w:val="1"/>
         <w:numPr>
           <w:ilvl w:val="0"/>
-          <w:numId w:val="1"/>
+          <w:numId w:val="3"/>
         </w:numPr>
         <w:pBdr>
           <w:top w:space="0" w:sz="0" w:val="nil"/>
@@ -17951,7 +17088,7 @@
         <w:widowControl w:val="1"/>
         <w:numPr>
           <w:ilvl w:val="0"/>
-          <w:numId w:val="1"/>
+          <w:numId w:val="3"/>
         </w:numPr>
         <w:pBdr>
           <w:top w:space="0" w:sz="0" w:val="nil"/>
@@ -17995,7 +17132,7 @@
         <w:widowControl w:val="1"/>
         <w:numPr>
           <w:ilvl w:val="0"/>
-          <w:numId w:val="1"/>
+          <w:numId w:val="3"/>
         </w:numPr>
         <w:pBdr>
           <w:top w:space="0" w:sz="0" w:val="nil"/>
@@ -18039,7 +17176,7 @@
         <w:widowControl w:val="1"/>
         <w:numPr>
           <w:ilvl w:val="0"/>
-          <w:numId w:val="1"/>
+          <w:numId w:val="3"/>
         </w:numPr>
         <w:pBdr>
           <w:top w:space="0" w:sz="0" w:val="nil"/>
@@ -18083,7 +17220,7 @@
         <w:widowControl w:val="1"/>
         <w:numPr>
           <w:ilvl w:val="0"/>
-          <w:numId w:val="1"/>
+          <w:numId w:val="3"/>
         </w:numPr>
         <w:pBdr>
           <w:top w:space="0" w:sz="0" w:val="nil"/>
@@ -18127,7 +17264,7 @@
         <w:widowControl w:val="1"/>
         <w:numPr>
           <w:ilvl w:val="0"/>
-          <w:numId w:val="1"/>
+          <w:numId w:val="3"/>
         </w:numPr>
         <w:pBdr>
           <w:top w:space="0" w:sz="0" w:val="nil"/>
@@ -18171,7 +17308,7 @@
         <w:widowControl w:val="1"/>
         <w:numPr>
           <w:ilvl w:val="0"/>
-          <w:numId w:val="1"/>
+          <w:numId w:val="3"/>
         </w:numPr>
         <w:pBdr>
           <w:top w:space="0" w:sz="0" w:val="nil"/>
@@ -18215,7 +17352,7 @@
         <w:widowControl w:val="1"/>
         <w:numPr>
           <w:ilvl w:val="0"/>
-          <w:numId w:val="1"/>
+          <w:numId w:val="3"/>
         </w:numPr>
         <w:pBdr>
           <w:top w:space="0" w:sz="0" w:val="nil"/>
@@ -18255,7 +17392,7 @@
         <w:shd w:fill="auto" w:val="clear"/>
         <w:spacing w:after="0" w:before="200" w:line="276" w:lineRule="auto"/>
         <w:ind w:left="357" w:right="0" w:hanging="357"/>
-        <w:jc w:val="left"/>
+        <w:jc w:val="both"/>
         <w:rPr>
           <w:rFonts w:ascii="Cambria" w:cs="Cambria" w:eastAsia="Cambria" w:hAnsi="Cambria"/>
           <w:b w:val="1"/>
@@ -18270,8 +17407,8 @@
           <w:vertAlign w:val="baseline"/>
         </w:rPr>
       </w:pPr>
-      <w:bookmarkStart w:colFirst="0" w:colLast="0" w:name="_928m42dei4z2" w:id="42"/>
-      <w:bookmarkEnd w:id="42"/>
+      <w:bookmarkStart w:colFirst="0" w:colLast="0" w:name="_928m42dei4z2" w:id="35"/>
+      <w:bookmarkEnd w:id="35"/>
       <w:r>
         <w:rPr>
           <w:rFonts w:ascii="Cambria" w:cs="Cambria" w:eastAsia="Cambria" w:hAnsi="Cambria"/>
@@ -18292,6 +17429,30 @@
     </w:p>
     <w:p>
       <w:pPr>
+        <w:tabs>
+          <w:tab w:val="left" w:leader="none" w:pos="0"/>
+        </w:tabs>
+        <w:ind w:left="0"/>
+        <w:jc w:val="both"/>
+        <w:rPr>
+          <w:i w:val="1"/>
+          <w:color w:val="548dd4"/>
+        </w:rPr>
+      </w:pPr>
+      <w:r>
+        <w:rPr>
+          <w:rtl w:val="0"/>
+        </w:rPr>
+        <w:t xml:space="preserve">afaff</w:t>
+      </w:r>
+      <w:r>
+        <w:rPr>
+          <w:rtl w:val="0"/>
+        </w:rPr>
+      </w:r>
+    </w:p>
+    <w:p>
+      <w:pPr>
         <w:keepNext w:val="0"/>
         <w:keepLines w:val="0"/>
         <w:pageBreakBefore w:val="0"/>
@@ -18350,7 +17511,7 @@
         <w:widowControl w:val="1"/>
         <w:numPr>
           <w:ilvl w:val="0"/>
-          <w:numId w:val="1"/>
+          <w:numId w:val="3"/>
         </w:numPr>
         <w:pBdr>
           <w:top w:space="0" w:sz="0" w:val="nil"/>
@@ -18394,7 +17555,7 @@
         <w:widowControl w:val="1"/>
         <w:numPr>
           <w:ilvl w:val="0"/>
-          <w:numId w:val="1"/>
+          <w:numId w:val="3"/>
         </w:numPr>
         <w:pBdr>
           <w:top w:space="0" w:sz="0" w:val="nil"/>
@@ -18446,7 +17607,7 @@
         <w:shd w:fill="auto" w:val="clear"/>
         <w:spacing w:after="60" w:before="0" w:line="240" w:lineRule="auto"/>
         <w:ind w:left="708" w:right="0" w:firstLine="0"/>
-        <w:jc w:val="left"/>
+        <w:jc w:val="both"/>
         <w:rPr>
           <w:rFonts w:ascii="Verdana" w:cs="Verdana" w:eastAsia="Verdana" w:hAnsi="Verdana"/>
           <w:b w:val="0"/>
@@ -18567,7 +17728,7 @@
         <w:widowControl w:val="1"/>
         <w:numPr>
           <w:ilvl w:val="0"/>
-          <w:numId w:val="1"/>
+          <w:numId w:val="3"/>
         </w:numPr>
         <w:pBdr>
           <w:top w:space="0" w:sz="0" w:val="nil"/>
@@ -18611,7 +17772,7 @@
         <w:widowControl w:val="1"/>
         <w:numPr>
           <w:ilvl w:val="0"/>
-          <w:numId w:val="1"/>
+          <w:numId w:val="3"/>
         </w:numPr>
         <w:pBdr>
           <w:top w:space="0" w:sz="0" w:val="nil"/>
@@ -18663,7 +17824,7 @@
         <w:shd w:fill="auto" w:val="clear"/>
         <w:spacing w:after="60" w:before="0" w:line="240" w:lineRule="auto"/>
         <w:ind w:left="708" w:right="0" w:firstLine="0"/>
-        <w:jc w:val="left"/>
+        <w:jc w:val="both"/>
         <w:rPr>
           <w:rFonts w:ascii="Verdana" w:cs="Verdana" w:eastAsia="Verdana" w:hAnsi="Verdana"/>
           <w:b w:val="0"/>
@@ -18836,7 +17997,7 @@
         <w:widowControl w:val="1"/>
         <w:numPr>
           <w:ilvl w:val="0"/>
-          <w:numId w:val="1"/>
+          <w:numId w:val="3"/>
         </w:numPr>
         <w:pBdr>
           <w:top w:space="0" w:sz="0" w:val="nil"/>
@@ -18880,7 +18041,7 @@
         <w:widowControl w:val="1"/>
         <w:numPr>
           <w:ilvl w:val="0"/>
-          <w:numId w:val="1"/>
+          <w:numId w:val="3"/>
         </w:numPr>
         <w:pBdr>
           <w:top w:space="0" w:sz="0" w:val="nil"/>
@@ -18924,7 +18085,7 @@
         <w:widowControl w:val="1"/>
         <w:numPr>
           <w:ilvl w:val="0"/>
-          <w:numId w:val="1"/>
+          <w:numId w:val="3"/>
         </w:numPr>
         <w:pBdr>
           <w:top w:space="0" w:sz="0" w:val="nil"/>
@@ -18968,7 +18129,7 @@
         <w:widowControl w:val="1"/>
         <w:numPr>
           <w:ilvl w:val="0"/>
-          <w:numId w:val="1"/>
+          <w:numId w:val="3"/>
         </w:numPr>
         <w:pBdr>
           <w:top w:space="0" w:sz="0" w:val="nil"/>
@@ -19020,7 +18181,7 @@
         <w:shd w:fill="auto" w:val="clear"/>
         <w:spacing w:after="0" w:before="200" w:line="276" w:lineRule="auto"/>
         <w:ind w:left="0" w:right="0" w:firstLine="0"/>
-        <w:jc w:val="center"/>
+        <w:jc w:val="both"/>
         <w:rPr>
           <w:rFonts w:ascii="Calibri" w:cs="Calibri" w:eastAsia="Calibri" w:hAnsi="Calibri"/>
           <w:b w:val="0"/>
@@ -19057,7 +18218,7 @@
         <w:shd w:fill="auto" w:val="clear"/>
         <w:spacing w:after="0" w:before="200" w:line="276" w:lineRule="auto"/>
         <w:ind w:left="357" w:right="0" w:hanging="357"/>
-        <w:jc w:val="left"/>
+        <w:jc w:val="both"/>
         <w:rPr>
           <w:rFonts w:ascii="Cambria" w:cs="Cambria" w:eastAsia="Cambria" w:hAnsi="Cambria"/>
           <w:b w:val="1"/>
@@ -19072,8 +18233,8 @@
           <w:vertAlign w:val="baseline"/>
         </w:rPr>
       </w:pPr>
-      <w:bookmarkStart w:colFirst="0" w:colLast="0" w:name="_mndurwtavcl" w:id="43"/>
-      <w:bookmarkEnd w:id="43"/>
+      <w:bookmarkStart w:colFirst="0" w:colLast="0" w:name="_mndurwtavcl" w:id="36"/>
+      <w:bookmarkEnd w:id="36"/>
       <w:r>
         <w:rPr>
           <w:rFonts w:ascii="Cambria" w:cs="Cambria" w:eastAsia="Cambria" w:hAnsi="Cambria"/>
@@ -19094,6 +18255,30 @@
     </w:p>
     <w:p>
       <w:pPr>
+        <w:tabs>
+          <w:tab w:val="left" w:leader="none" w:pos="0"/>
+        </w:tabs>
+        <w:ind w:left="0"/>
+        <w:jc w:val="both"/>
+        <w:rPr>
+          <w:i w:val="1"/>
+          <w:color w:val="548dd4"/>
+        </w:rPr>
+      </w:pPr>
+      <w:r>
+        <w:rPr>
+          <w:rtl w:val="0"/>
+        </w:rPr>
+        <w:t xml:space="preserve">afaff</w:t>
+      </w:r>
+      <w:r>
+        <w:rPr>
+          <w:rtl w:val="0"/>
+        </w:rPr>
+      </w:r>
+    </w:p>
+    <w:p>
+      <w:pPr>
         <w:keepNext w:val="0"/>
         <w:keepLines w:val="0"/>
         <w:pageBreakBefore w:val="0"/>
@@ -19246,7 +18431,7 @@
         <w:shd w:fill="auto" w:val="clear"/>
         <w:spacing w:after="0" w:before="200" w:line="276" w:lineRule="auto"/>
         <w:ind w:left="357" w:right="0" w:hanging="357"/>
-        <w:jc w:val="left"/>
+        <w:jc w:val="both"/>
         <w:rPr>
           <w:rFonts w:ascii="Cambria" w:cs="Cambria" w:eastAsia="Cambria" w:hAnsi="Cambria"/>
           <w:b w:val="1"/>
@@ -19261,8 +18446,8 @@
           <w:vertAlign w:val="baseline"/>
         </w:rPr>
       </w:pPr>
-      <w:bookmarkStart w:colFirst="0" w:colLast="0" w:name="_1y1k17gl48o2" w:id="44"/>
-      <w:bookmarkEnd w:id="44"/>
+      <w:bookmarkStart w:colFirst="0" w:colLast="0" w:name="_1y1k17gl48o2" w:id="37"/>
+      <w:bookmarkEnd w:id="37"/>
       <w:r>
         <w:rPr>
           <w:rtl w:val="0"/>
@@ -19285,7 +18470,7 @@
         <w:shd w:fill="auto" w:val="clear"/>
         <w:spacing w:after="0" w:before="200" w:line="276" w:lineRule="auto"/>
         <w:ind w:left="357" w:right="0" w:hanging="357"/>
-        <w:jc w:val="left"/>
+        <w:jc w:val="both"/>
         <w:rPr>
           <w:rFonts w:ascii="Cambria" w:cs="Cambria" w:eastAsia="Cambria" w:hAnsi="Cambria"/>
           <w:b w:val="1"/>
@@ -19300,8 +18485,8 @@
           <w:vertAlign w:val="baseline"/>
         </w:rPr>
       </w:pPr>
-      <w:bookmarkStart w:colFirst="0" w:colLast="0" w:name="_ftiargv4yk1" w:id="45"/>
-      <w:bookmarkEnd w:id="45"/>
+      <w:bookmarkStart w:colFirst="0" w:colLast="0" w:name="_ftiargv4yk1" w:id="38"/>
+      <w:bookmarkEnd w:id="38"/>
       <w:r>
         <w:rPr>
           <w:rFonts w:ascii="Cambria" w:cs="Cambria" w:eastAsia="Cambria" w:hAnsi="Cambria"/>
@@ -19322,6 +18507,30 @@
     </w:p>
     <w:p>
       <w:pPr>
+        <w:tabs>
+          <w:tab w:val="left" w:leader="none" w:pos="0"/>
+        </w:tabs>
+        <w:ind w:left="0"/>
+        <w:jc w:val="both"/>
+        <w:rPr>
+          <w:i w:val="1"/>
+          <w:color w:val="548dd4"/>
+        </w:rPr>
+      </w:pPr>
+      <w:r>
+        <w:rPr>
+          <w:rtl w:val="0"/>
+        </w:rPr>
+        <w:t xml:space="preserve">afaff</w:t>
+      </w:r>
+      <w:r>
+        <w:rPr>
+          <w:rtl w:val="0"/>
+        </w:rPr>
+      </w:r>
+    </w:p>
+    <w:p>
+      <w:pPr>
         <w:keepNext w:val="0"/>
         <w:keepLines w:val="0"/>
         <w:pageBreakBefore w:val="0"/>
@@ -19388,7 +18597,7 @@
         <w:shd w:fill="auto" w:val="clear"/>
         <w:spacing w:after="60" w:before="0" w:line="240" w:lineRule="auto"/>
         <w:ind w:left="0" w:right="0" w:firstLine="0"/>
-        <w:jc w:val="left"/>
+        <w:jc w:val="both"/>
         <w:rPr>
           <w:rFonts w:ascii="Verdana" w:cs="Verdana" w:eastAsia="Verdana" w:hAnsi="Verdana"/>
           <w:b w:val="0"/>
@@ -19425,7 +18634,7 @@
         <w:shd w:fill="auto" w:val="clear"/>
         <w:spacing w:after="60" w:before="0" w:line="240" w:lineRule="auto"/>
         <w:ind w:left="0" w:right="0" w:firstLine="0"/>
-        <w:jc w:val="left"/>
+        <w:jc w:val="both"/>
         <w:rPr>
           <w:rFonts w:ascii="Verdana" w:cs="Verdana" w:eastAsia="Verdana" w:hAnsi="Verdana"/>
           <w:b w:val="0"/>
@@ -19465,7 +18674,7 @@
         </w:tabs>
         <w:spacing w:after="60" w:before="120" w:line="276" w:lineRule="auto"/>
         <w:ind w:left="0" w:right="0" w:firstLine="0"/>
-        <w:jc w:val="left"/>
+        <w:jc w:val="both"/>
         <w:rPr>
           <w:rFonts w:ascii="Cambria" w:cs="Cambria" w:eastAsia="Cambria" w:hAnsi="Cambria"/>
           <w:b w:val="1"/>
@@ -19480,8 +18689,8 @@
           <w:vertAlign w:val="baseline"/>
         </w:rPr>
       </w:pPr>
-      <w:bookmarkStart w:colFirst="0" w:colLast="0" w:name="_xrbef14zy98f" w:id="46"/>
-      <w:bookmarkEnd w:id="46"/>
+      <w:bookmarkStart w:colFirst="0" w:colLast="0" w:name="_xrbef14zy98f" w:id="39"/>
+      <w:bookmarkEnd w:id="39"/>
       <w:r>
         <w:rPr>
           <w:rFonts w:ascii="Cambria" w:cs="Cambria" w:eastAsia="Cambria" w:hAnsi="Cambria"/>
@@ -19516,7 +18725,7 @@
         <w:shd w:fill="auto" w:val="clear"/>
         <w:spacing w:after="0" w:before="200" w:line="276" w:lineRule="auto"/>
         <w:ind w:left="357" w:right="0" w:hanging="357"/>
-        <w:jc w:val="left"/>
+        <w:jc w:val="both"/>
         <w:rPr>
           <w:rFonts w:ascii="Cambria" w:cs="Cambria" w:eastAsia="Cambria" w:hAnsi="Cambria"/>
           <w:b w:val="1"/>
@@ -19531,8 +18740,8 @@
           <w:vertAlign w:val="baseline"/>
         </w:rPr>
       </w:pPr>
-      <w:bookmarkStart w:colFirst="0" w:colLast="0" w:name="_gphab92kmfwk" w:id="47"/>
-      <w:bookmarkEnd w:id="47"/>
+      <w:bookmarkStart w:colFirst="0" w:colLast="0" w:name="_gphab92kmfwk" w:id="40"/>
+      <w:bookmarkEnd w:id="40"/>
       <w:r>
         <w:rPr>
           <w:rFonts w:ascii="Cambria" w:cs="Cambria" w:eastAsia="Cambria" w:hAnsi="Cambria"/>
@@ -19553,6 +18762,30 @@
     </w:p>
     <w:p>
       <w:pPr>
+        <w:tabs>
+          <w:tab w:val="left" w:leader="none" w:pos="0"/>
+        </w:tabs>
+        <w:ind w:left="0"/>
+        <w:jc w:val="both"/>
+        <w:rPr>
+          <w:i w:val="1"/>
+          <w:color w:val="548dd4"/>
+        </w:rPr>
+      </w:pPr>
+      <w:r>
+        <w:rPr>
+          <w:rtl w:val="0"/>
+        </w:rPr>
+        <w:t xml:space="preserve">afaff</w:t>
+      </w:r>
+      <w:r>
+        <w:rPr>
+          <w:rtl w:val="0"/>
+        </w:rPr>
+      </w:r>
+    </w:p>
+    <w:p>
+      <w:pPr>
         <w:keepNext w:val="0"/>
         <w:keepLines w:val="0"/>
         <w:pageBreakBefore w:val="0"/>
@@ -19671,7 +18904,7 @@
         <w:shd w:fill="auto" w:val="clear"/>
         <w:spacing w:after="0" w:before="200" w:line="276" w:lineRule="auto"/>
         <w:ind w:left="0" w:right="0" w:firstLine="0"/>
-        <w:jc w:val="center"/>
+        <w:jc w:val="both"/>
         <w:rPr>
           <w:rFonts w:ascii="Calibri" w:cs="Calibri" w:eastAsia="Calibri" w:hAnsi="Calibri"/>
           <w:b w:val="0"/>
@@ -19708,7 +18941,7 @@
         <w:shd w:fill="auto" w:val="clear"/>
         <w:spacing w:after="0" w:before="200" w:line="276" w:lineRule="auto"/>
         <w:ind w:left="357" w:right="0" w:hanging="357"/>
-        <w:jc w:val="left"/>
+        <w:jc w:val="both"/>
         <w:rPr>
           <w:rFonts w:ascii="Cambria" w:cs="Cambria" w:eastAsia="Cambria" w:hAnsi="Cambria"/>
           <w:b w:val="1"/>
@@ -19723,8 +18956,8 @@
           <w:vertAlign w:val="baseline"/>
         </w:rPr>
       </w:pPr>
-      <w:bookmarkStart w:colFirst="0" w:colLast="0" w:name="_r3tfl3k45tmt" w:id="48"/>
-      <w:bookmarkEnd w:id="48"/>
+      <w:bookmarkStart w:colFirst="0" w:colLast="0" w:name="_r3tfl3k45tmt" w:id="41"/>
+      <w:bookmarkEnd w:id="41"/>
       <w:r>
         <w:rPr>
           <w:rFonts w:ascii="Cambria" w:cs="Cambria" w:eastAsia="Cambria" w:hAnsi="Cambria"/>
@@ -19745,6 +18978,30 @@
     </w:p>
     <w:p>
       <w:pPr>
+        <w:tabs>
+          <w:tab w:val="left" w:leader="none" w:pos="0"/>
+        </w:tabs>
+        <w:ind w:left="0"/>
+        <w:jc w:val="both"/>
+        <w:rPr>
+          <w:i w:val="1"/>
+          <w:color w:val="548dd4"/>
+        </w:rPr>
+      </w:pPr>
+      <w:r>
+        <w:rPr>
+          <w:rtl w:val="0"/>
+        </w:rPr>
+        <w:t xml:space="preserve">afaff</w:t>
+      </w:r>
+      <w:r>
+        <w:rPr>
+          <w:rtl w:val="0"/>
+        </w:rPr>
+      </w:r>
+    </w:p>
+    <w:p>
+      <w:pPr>
         <w:keepNext w:val="0"/>
         <w:keepLines w:val="0"/>
         <w:pageBreakBefore w:val="0"/>
@@ -19811,7 +19068,7 @@
         <w:shd w:fill="auto" w:val="clear"/>
         <w:spacing w:after="0" w:before="200" w:line="276" w:lineRule="auto"/>
         <w:ind w:left="0" w:right="0" w:firstLine="0"/>
-        <w:jc w:val="left"/>
+        <w:jc w:val="both"/>
         <w:rPr>
           <w:rFonts w:ascii="Cambria" w:cs="Cambria" w:eastAsia="Cambria" w:hAnsi="Cambria"/>
           <w:b w:val="1"/>
@@ -19826,8 +19083,8 @@
           <w:vertAlign w:val="baseline"/>
         </w:rPr>
       </w:pPr>
-      <w:bookmarkStart w:colFirst="0" w:colLast="0" w:name="_tk5ci4nifkzt" w:id="49"/>
-      <w:bookmarkEnd w:id="49"/>
+      <w:bookmarkStart w:colFirst="0" w:colLast="0" w:name="_tk5ci4nifkzt" w:id="42"/>
+      <w:bookmarkEnd w:id="42"/>
       <w:r>
         <w:rPr>
           <w:rFonts w:ascii="Cambria" w:cs="Cambria" w:eastAsia="Cambria" w:hAnsi="Cambria"/>
@@ -19848,6 +19105,30 @@
     </w:p>
     <w:p>
       <w:pPr>
+        <w:tabs>
+          <w:tab w:val="left" w:leader="none" w:pos="0"/>
+        </w:tabs>
+        <w:ind w:left="0"/>
+        <w:jc w:val="both"/>
+        <w:rPr>
+          <w:i w:val="1"/>
+          <w:color w:val="548dd4"/>
+        </w:rPr>
+      </w:pPr>
+      <w:r>
+        <w:rPr>
+          <w:rtl w:val="0"/>
+        </w:rPr>
+        <w:t xml:space="preserve">afaff</w:t>
+      </w:r>
+      <w:r>
+        <w:rPr>
+          <w:rtl w:val="0"/>
+        </w:rPr>
+      </w:r>
+    </w:p>
+    <w:p>
+      <w:pPr>
         <w:keepNext w:val="0"/>
         <w:keepLines w:val="0"/>
         <w:pageBreakBefore w:val="0"/>
@@ -19954,7 +19235,7 @@
         <w:shd w:fill="auto" w:val="clear"/>
         <w:spacing w:after="0" w:before="200" w:line="276" w:lineRule="auto"/>
         <w:ind w:left="0" w:right="0" w:firstLine="0"/>
-        <w:jc w:val="left"/>
+        <w:jc w:val="both"/>
         <w:rPr>
           <w:rFonts w:ascii="Cambria" w:cs="Cambria" w:eastAsia="Cambria" w:hAnsi="Cambria"/>
           <w:b w:val="1"/>
@@ -19969,8 +19250,8 @@
           <w:vertAlign w:val="baseline"/>
         </w:rPr>
       </w:pPr>
-      <w:bookmarkStart w:colFirst="0" w:colLast="0" w:name="_1svlmn4dy6ge" w:id="50"/>
-      <w:bookmarkEnd w:id="50"/>
+      <w:bookmarkStart w:colFirst="0" w:colLast="0" w:name="_1svlmn4dy6ge" w:id="43"/>
+      <w:bookmarkEnd w:id="43"/>
       <w:r>
         <w:rPr>
           <w:rFonts w:ascii="Cambria" w:cs="Cambria" w:eastAsia="Cambria" w:hAnsi="Cambria"/>
@@ -19991,6 +19272,30 @@
     </w:p>
     <w:p>
       <w:pPr>
+        <w:tabs>
+          <w:tab w:val="left" w:leader="none" w:pos="0"/>
+        </w:tabs>
+        <w:ind w:left="0"/>
+        <w:jc w:val="both"/>
+        <w:rPr>
+          <w:i w:val="1"/>
+          <w:color w:val="548dd4"/>
+        </w:rPr>
+      </w:pPr>
+      <w:r>
+        <w:rPr>
+          <w:rtl w:val="0"/>
+        </w:rPr>
+        <w:t xml:space="preserve">afaff</w:t>
+      </w:r>
+      <w:r>
+        <w:rPr>
+          <w:rtl w:val="0"/>
+        </w:rPr>
+      </w:r>
+    </w:p>
+    <w:p>
+      <w:pPr>
         <w:keepNext w:val="0"/>
         <w:keepLines w:val="0"/>
         <w:pageBreakBefore w:val="0"/>
@@ -20057,7 +19362,7 @@
         <w:shd w:fill="auto" w:val="clear"/>
         <w:spacing w:after="0" w:before="200" w:line="276" w:lineRule="auto"/>
         <w:ind w:left="0" w:right="0" w:firstLine="0"/>
-        <w:jc w:val="left"/>
+        <w:jc w:val="both"/>
         <w:rPr>
           <w:rFonts w:ascii="Cambria" w:cs="Cambria" w:eastAsia="Cambria" w:hAnsi="Cambria"/>
           <w:b w:val="1"/>
@@ -20072,8 +19377,8 @@
           <w:vertAlign w:val="baseline"/>
         </w:rPr>
       </w:pPr>
-      <w:bookmarkStart w:colFirst="0" w:colLast="0" w:name="_j0xziinlgqrn" w:id="51"/>
-      <w:bookmarkEnd w:id="51"/>
+      <w:bookmarkStart w:colFirst="0" w:colLast="0" w:name="_j0xziinlgqrn" w:id="44"/>
+      <w:bookmarkEnd w:id="44"/>
       <w:r>
         <w:rPr>
           <w:rtl w:val="0"/>
@@ -20096,7 +19401,7 @@
         <w:shd w:fill="auto" w:val="clear"/>
         <w:spacing w:after="0" w:before="200" w:line="276" w:lineRule="auto"/>
         <w:ind w:left="0" w:right="0" w:firstLine="0"/>
-        <w:jc w:val="left"/>
+        <w:jc w:val="both"/>
         <w:rPr>
           <w:rFonts w:ascii="Cambria" w:cs="Cambria" w:eastAsia="Cambria" w:hAnsi="Cambria"/>
           <w:b w:val="1"/>
@@ -20111,8 +19416,8 @@
           <w:vertAlign w:val="baseline"/>
         </w:rPr>
       </w:pPr>
-      <w:bookmarkStart w:colFirst="0" w:colLast="0" w:name="_ilq4gj1roid6" w:id="52"/>
-      <w:bookmarkEnd w:id="52"/>
+      <w:bookmarkStart w:colFirst="0" w:colLast="0" w:name="_ilq4gj1roid6" w:id="45"/>
+      <w:bookmarkEnd w:id="45"/>
       <w:r>
         <w:rPr>
           <w:rFonts w:ascii="Cambria" w:cs="Cambria" w:eastAsia="Cambria" w:hAnsi="Cambria"/>
@@ -20133,6 +19438,30 @@
     </w:p>
     <w:p>
       <w:pPr>
+        <w:tabs>
+          <w:tab w:val="left" w:leader="none" w:pos="0"/>
+        </w:tabs>
+        <w:ind w:left="0"/>
+        <w:jc w:val="both"/>
+        <w:rPr>
+          <w:i w:val="1"/>
+          <w:color w:val="548dd4"/>
+        </w:rPr>
+      </w:pPr>
+      <w:r>
+        <w:rPr>
+          <w:rtl w:val="0"/>
+        </w:rPr>
+        <w:t xml:space="preserve">afaff</w:t>
+      </w:r>
+      <w:r>
+        <w:rPr>
+          <w:rtl w:val="0"/>
+        </w:rPr>
+      </w:r>
+    </w:p>
+    <w:p>
+      <w:pPr>
         <w:keepNext w:val="0"/>
         <w:keepLines w:val="0"/>
         <w:pageBreakBefore w:val="0"/>
@@ -20199,7 +19528,7 @@
         <w:shd w:fill="auto" w:val="clear"/>
         <w:spacing w:after="0" w:before="200" w:line="276" w:lineRule="auto"/>
         <w:ind w:left="0" w:right="0" w:firstLine="0"/>
-        <w:jc w:val="center"/>
+        <w:jc w:val="both"/>
         <w:rPr>
           <w:rFonts w:ascii="Calibri" w:cs="Calibri" w:eastAsia="Calibri" w:hAnsi="Calibri"/>
           <w:b w:val="0"/>
@@ -20236,7 +19565,7 @@
         <w:shd w:fill="auto" w:val="clear"/>
         <w:spacing w:after="0" w:before="200" w:line="276" w:lineRule="auto"/>
         <w:ind w:left="0" w:right="0" w:firstLine="0"/>
-        <w:jc w:val="left"/>
+        <w:jc w:val="both"/>
         <w:rPr>
           <w:rFonts w:ascii="Cambria" w:cs="Cambria" w:eastAsia="Cambria" w:hAnsi="Cambria"/>
           <w:b w:val="1"/>
@@ -20251,8 +19580,8 @@
           <w:vertAlign w:val="baseline"/>
         </w:rPr>
       </w:pPr>
-      <w:bookmarkStart w:colFirst="0" w:colLast="0" w:name="_8l68m9nl9ara" w:id="53"/>
-      <w:bookmarkEnd w:id="53"/>
+      <w:bookmarkStart w:colFirst="0" w:colLast="0" w:name="_8l68m9nl9ara" w:id="46"/>
+      <w:bookmarkEnd w:id="46"/>
       <w:r>
         <w:rPr>
           <w:rFonts w:ascii="Cambria" w:cs="Cambria" w:eastAsia="Cambria" w:hAnsi="Cambria"/>
@@ -20273,6 +19602,30 @@
     </w:p>
     <w:p>
       <w:pPr>
+        <w:tabs>
+          <w:tab w:val="left" w:leader="none" w:pos="0"/>
+        </w:tabs>
+        <w:ind w:left="0"/>
+        <w:jc w:val="both"/>
+        <w:rPr>
+          <w:i w:val="1"/>
+          <w:color w:val="548dd4"/>
+        </w:rPr>
+      </w:pPr>
+      <w:r>
+        <w:rPr>
+          <w:rtl w:val="0"/>
+        </w:rPr>
+        <w:t xml:space="preserve">afaff</w:t>
+      </w:r>
+      <w:r>
+        <w:rPr>
+          <w:rtl w:val="0"/>
+        </w:rPr>
+      </w:r>
+    </w:p>
+    <w:p>
+      <w:pPr>
         <w:keepNext w:val="0"/>
         <w:keepLines w:val="0"/>
         <w:pageBreakBefore w:val="0"/>
@@ -20379,7 +19732,7 @@
         <w:shd w:fill="auto" w:val="clear"/>
         <w:spacing w:after="0" w:before="200" w:line="276" w:lineRule="auto"/>
         <w:ind w:left="0" w:right="0" w:firstLine="0"/>
-        <w:jc w:val="left"/>
+        <w:jc w:val="both"/>
         <w:rPr>
           <w:rFonts w:ascii="Cambria" w:cs="Cambria" w:eastAsia="Cambria" w:hAnsi="Cambria"/>
           <w:b w:val="1"/>
@@ -20394,8 +19747,8 @@
           <w:vertAlign w:val="baseline"/>
         </w:rPr>
       </w:pPr>
-      <w:bookmarkStart w:colFirst="0" w:colLast="0" w:name="_uqfrq63pix79" w:id="54"/>
-      <w:bookmarkEnd w:id="54"/>
+      <w:bookmarkStart w:colFirst="0" w:colLast="0" w:name="_uqfrq63pix79" w:id="47"/>
+      <w:bookmarkEnd w:id="47"/>
       <w:r>
         <w:rPr>
           <w:rFonts w:ascii="Cambria" w:cs="Cambria" w:eastAsia="Cambria" w:hAnsi="Cambria"/>
@@ -20416,6 +19769,30 @@
     </w:p>
     <w:p>
       <w:pPr>
+        <w:tabs>
+          <w:tab w:val="left" w:leader="none" w:pos="0"/>
+        </w:tabs>
+        <w:ind w:left="0"/>
+        <w:jc w:val="both"/>
+        <w:rPr>
+          <w:i w:val="1"/>
+          <w:color w:val="548dd4"/>
+        </w:rPr>
+      </w:pPr>
+      <w:r>
+        <w:rPr>
+          <w:rtl w:val="0"/>
+        </w:rPr>
+        <w:t xml:space="preserve">afaff</w:t>
+      </w:r>
+      <w:r>
+        <w:rPr>
+          <w:rtl w:val="0"/>
+        </w:rPr>
+      </w:r>
+    </w:p>
+    <w:p>
+      <w:pPr>
         <w:keepNext w:val="0"/>
         <w:keepLines w:val="0"/>
         <w:pageBreakBefore w:val="0"/>
@@ -20482,7 +19859,7 @@
         <w:shd w:fill="auto" w:val="clear"/>
         <w:spacing w:after="0" w:before="200" w:line="276" w:lineRule="auto"/>
         <w:ind w:left="0" w:right="0" w:firstLine="0"/>
-        <w:jc w:val="left"/>
+        <w:jc w:val="both"/>
         <w:rPr>
           <w:rFonts w:ascii="Cambria" w:cs="Cambria" w:eastAsia="Cambria" w:hAnsi="Cambria"/>
           <w:b w:val="1"/>
@@ -20497,8 +19874,8 @@
           <w:vertAlign w:val="baseline"/>
         </w:rPr>
       </w:pPr>
-      <w:bookmarkStart w:colFirst="0" w:colLast="0" w:name="_sayx2ptim2my" w:id="55"/>
-      <w:bookmarkEnd w:id="55"/>
+      <w:bookmarkStart w:colFirst="0" w:colLast="0" w:name="_sayx2ptim2my" w:id="48"/>
+      <w:bookmarkEnd w:id="48"/>
       <w:r>
         <w:rPr>
           <w:rtl w:val="0"/>
@@ -20521,7 +19898,7 @@
         <w:shd w:fill="auto" w:val="clear"/>
         <w:spacing w:after="0" w:before="200" w:line="276" w:lineRule="auto"/>
         <w:ind w:left="0" w:right="0" w:firstLine="0"/>
-        <w:jc w:val="left"/>
+        <w:jc w:val="both"/>
         <w:rPr>
           <w:rFonts w:ascii="Cambria" w:cs="Cambria" w:eastAsia="Cambria" w:hAnsi="Cambria"/>
           <w:b w:val="1"/>
@@ -20536,8 +19913,8 @@
           <w:vertAlign w:val="baseline"/>
         </w:rPr>
       </w:pPr>
-      <w:bookmarkStart w:colFirst="0" w:colLast="0" w:name="_95a1k1k3rood" w:id="56"/>
-      <w:bookmarkEnd w:id="56"/>
+      <w:bookmarkStart w:colFirst="0" w:colLast="0" w:name="_95a1k1k3rood" w:id="49"/>
+      <w:bookmarkEnd w:id="49"/>
       <w:r>
         <w:rPr>
           <w:rFonts w:ascii="Cambria" w:cs="Cambria" w:eastAsia="Cambria" w:hAnsi="Cambria"/>
@@ -20558,6 +19935,30 @@
     </w:p>
     <w:p>
       <w:pPr>
+        <w:tabs>
+          <w:tab w:val="left" w:leader="none" w:pos="0"/>
+        </w:tabs>
+        <w:ind w:left="0"/>
+        <w:jc w:val="both"/>
+        <w:rPr>
+          <w:i w:val="1"/>
+          <w:color w:val="548dd4"/>
+        </w:rPr>
+      </w:pPr>
+      <w:r>
+        <w:rPr>
+          <w:rtl w:val="0"/>
+        </w:rPr>
+        <w:t xml:space="preserve">afaff</w:t>
+      </w:r>
+      <w:r>
+        <w:rPr>
+          <w:rtl w:val="0"/>
+        </w:rPr>
+      </w:r>
+    </w:p>
+    <w:p>
+      <w:pPr>
         <w:keepNext w:val="0"/>
         <w:keepLines w:val="0"/>
         <w:pageBreakBefore w:val="0"/>
@@ -20624,7 +20025,7 @@
         <w:shd w:fill="auto" w:val="clear"/>
         <w:spacing w:after="0" w:before="200" w:line="276" w:lineRule="auto"/>
         <w:ind w:left="0" w:right="0" w:firstLine="0"/>
-        <w:jc w:val="left"/>
+        <w:jc w:val="both"/>
         <w:rPr>
           <w:rFonts w:ascii="Cambria" w:cs="Cambria" w:eastAsia="Cambria" w:hAnsi="Cambria"/>
           <w:b w:val="1"/>
@@ -20639,8 +20040,8 @@
           <w:vertAlign w:val="baseline"/>
         </w:rPr>
       </w:pPr>
-      <w:bookmarkStart w:colFirst="0" w:colLast="0" w:name="_q47rjhxchkzx" w:id="57"/>
-      <w:bookmarkEnd w:id="57"/>
+      <w:bookmarkStart w:colFirst="0" w:colLast="0" w:name="_q47rjhxchkzx" w:id="50"/>
+      <w:bookmarkEnd w:id="50"/>
       <w:r>
         <w:rPr>
           <w:rtl w:val="0"/>
@@ -20663,7 +20064,7 @@
         <w:shd w:fill="auto" w:val="clear"/>
         <w:spacing w:after="0" w:before="200" w:line="276" w:lineRule="auto"/>
         <w:ind w:left="0" w:right="0" w:firstLine="0"/>
-        <w:jc w:val="left"/>
+        <w:jc w:val="both"/>
         <w:rPr>
           <w:rFonts w:ascii="Cambria" w:cs="Cambria" w:eastAsia="Cambria" w:hAnsi="Cambria"/>
           <w:b w:val="1"/>
@@ -20678,8 +20079,8 @@
           <w:vertAlign w:val="baseline"/>
         </w:rPr>
       </w:pPr>
-      <w:bookmarkStart w:colFirst="0" w:colLast="0" w:name="_5mylgxwp7qfs" w:id="58"/>
-      <w:bookmarkEnd w:id="58"/>
+      <w:bookmarkStart w:colFirst="0" w:colLast="0" w:name="_5mylgxwp7qfs" w:id="51"/>
+      <w:bookmarkEnd w:id="51"/>
       <w:r>
         <w:rPr>
           <w:rFonts w:ascii="Cambria" w:cs="Cambria" w:eastAsia="Cambria" w:hAnsi="Cambria"/>
@@ -20700,6 +20101,30 @@
     </w:p>
     <w:p>
       <w:pPr>
+        <w:tabs>
+          <w:tab w:val="left" w:leader="none" w:pos="0"/>
+        </w:tabs>
+        <w:ind w:left="0"/>
+        <w:jc w:val="both"/>
+        <w:rPr>
+          <w:i w:val="1"/>
+          <w:color w:val="548dd4"/>
+        </w:rPr>
+      </w:pPr>
+      <w:r>
+        <w:rPr>
+          <w:rtl w:val="0"/>
+        </w:rPr>
+        <w:t xml:space="preserve">afaff</w:t>
+      </w:r>
+      <w:r>
+        <w:rPr>
+          <w:rtl w:val="0"/>
+        </w:rPr>
+      </w:r>
+    </w:p>
+    <w:p>
+      <w:pPr>
         <w:keepNext w:val="0"/>
         <w:keepLines w:val="0"/>
         <w:pageBreakBefore w:val="0"/>
@@ -20766,7 +20191,7 @@
         <w:shd w:fill="auto" w:val="clear"/>
         <w:spacing w:after="0" w:before="200" w:line="276" w:lineRule="auto"/>
         <w:ind w:left="0" w:right="0" w:firstLine="0"/>
-        <w:jc w:val="left"/>
+        <w:jc w:val="both"/>
         <w:rPr>
           <w:rFonts w:ascii="Cambria" w:cs="Cambria" w:eastAsia="Cambria" w:hAnsi="Cambria"/>
           <w:b w:val="1"/>
@@ -20781,8 +20206,8 @@
           <w:vertAlign w:val="baseline"/>
         </w:rPr>
       </w:pPr>
-      <w:bookmarkStart w:colFirst="0" w:colLast="0" w:name="_bj72wt1r5nr4" w:id="59"/>
-      <w:bookmarkEnd w:id="59"/>
+      <w:bookmarkStart w:colFirst="0" w:colLast="0" w:name="_bj72wt1r5nr4" w:id="52"/>
+      <w:bookmarkEnd w:id="52"/>
       <w:r>
         <w:rPr>
           <w:rtl w:val="0"/>
@@ -20805,7 +20230,7 @@
         <w:shd w:fill="auto" w:val="clear"/>
         <w:spacing w:after="0" w:before="200" w:line="276" w:lineRule="auto"/>
         <w:ind w:left="0" w:right="0" w:firstLine="0"/>
-        <w:jc w:val="left"/>
+        <w:jc w:val="both"/>
         <w:rPr>
           <w:rFonts w:ascii="Cambria" w:cs="Cambria" w:eastAsia="Cambria" w:hAnsi="Cambria"/>
           <w:b w:val="1"/>
@@ -20840,6 +20265,30 @@
     </w:p>
     <w:p>
       <w:pPr>
+        <w:tabs>
+          <w:tab w:val="left" w:leader="none" w:pos="0"/>
+        </w:tabs>
+        <w:ind w:left="0"/>
+        <w:jc w:val="both"/>
+        <w:rPr>
+          <w:i w:val="1"/>
+          <w:color w:val="548dd4"/>
+        </w:rPr>
+      </w:pPr>
+      <w:r>
+        <w:rPr>
+          <w:rtl w:val="0"/>
+        </w:rPr>
+        <w:t xml:space="preserve">afaff</w:t>
+      </w:r>
+      <w:r>
+        <w:rPr>
+          <w:rtl w:val="0"/>
+        </w:rPr>
+      </w:r>
+    </w:p>
+    <w:p>
+      <w:pPr>
         <w:keepNext w:val="0"/>
         <w:keepLines w:val="0"/>
         <w:pageBreakBefore w:val="0"/>
@@ -20906,7 +20355,7 @@
         <w:shd w:fill="auto" w:val="clear"/>
         <w:spacing w:after="0" w:before="200" w:line="276" w:lineRule="auto"/>
         <w:ind w:left="0" w:right="0" w:firstLine="0"/>
-        <w:jc w:val="center"/>
+        <w:jc w:val="both"/>
         <w:rPr>
           <w:rFonts w:ascii="Calibri" w:cs="Calibri" w:eastAsia="Calibri" w:hAnsi="Calibri"/>
           <w:b w:val="0"/>
@@ -20943,7 +20392,7 @@
         <w:shd w:fill="auto" w:val="clear"/>
         <w:spacing w:after="0" w:before="200" w:line="276" w:lineRule="auto"/>
         <w:ind w:left="0" w:right="0" w:firstLine="0"/>
-        <w:jc w:val="left"/>
+        <w:jc w:val="both"/>
         <w:rPr>
           <w:rFonts w:ascii="Cambria" w:cs="Cambria" w:eastAsia="Cambria" w:hAnsi="Cambria"/>
           <w:b w:val="1"/>
@@ -20958,8 +20407,8 @@
           <w:vertAlign w:val="baseline"/>
         </w:rPr>
       </w:pPr>
-      <w:bookmarkStart w:colFirst="0" w:colLast="0" w:name="_iggqpmwblajr" w:id="60"/>
-      <w:bookmarkEnd w:id="60"/>
+      <w:bookmarkStart w:colFirst="0" w:colLast="0" w:name="_iggqpmwblajr" w:id="53"/>
+      <w:bookmarkEnd w:id="53"/>
       <w:r>
         <w:rPr>
           <w:rFonts w:ascii="Cambria" w:cs="Cambria" w:eastAsia="Cambria" w:hAnsi="Cambria"/>
@@ -20980,6 +20429,30 @@
     </w:p>
     <w:p>
       <w:pPr>
+        <w:tabs>
+          <w:tab w:val="left" w:leader="none" w:pos="0"/>
+        </w:tabs>
+        <w:ind w:left="0"/>
+        <w:jc w:val="both"/>
+        <w:rPr>
+          <w:i w:val="1"/>
+          <w:color w:val="548dd4"/>
+        </w:rPr>
+      </w:pPr>
+      <w:r>
+        <w:rPr>
+          <w:rtl w:val="0"/>
+        </w:rPr>
+        <w:t xml:space="preserve">afaff</w:t>
+      </w:r>
+      <w:r>
+        <w:rPr>
+          <w:rtl w:val="0"/>
+        </w:rPr>
+      </w:r>
+    </w:p>
+    <w:p>
+      <w:pPr>
         <w:keepNext w:val="0"/>
         <w:keepLines w:val="0"/>
         <w:pageBreakBefore w:val="0"/>
@@ -21046,7 +20519,7 @@
         <w:shd w:fill="auto" w:val="clear"/>
         <w:spacing w:after="0" w:before="200" w:line="276" w:lineRule="auto"/>
         <w:ind w:left="0" w:right="0" w:firstLine="0"/>
-        <w:jc w:val="center"/>
+        <w:jc w:val="both"/>
         <w:rPr>
           <w:rFonts w:ascii="Calibri" w:cs="Calibri" w:eastAsia="Calibri" w:hAnsi="Calibri"/>
           <w:b w:val="0"/>
@@ -21083,7 +20556,7 @@
         <w:shd w:fill="auto" w:val="clear"/>
         <w:spacing w:after="0" w:before="200" w:line="276" w:lineRule="auto"/>
         <w:ind w:left="0" w:right="0" w:firstLine="0"/>
-        <w:jc w:val="left"/>
+        <w:jc w:val="both"/>
         <w:rPr>
           <w:rFonts w:ascii="Cambria" w:cs="Cambria" w:eastAsia="Cambria" w:hAnsi="Cambria"/>
           <w:b w:val="1"/>
@@ -21098,8 +20571,8 @@
           <w:vertAlign w:val="baseline"/>
         </w:rPr>
       </w:pPr>
-      <w:bookmarkStart w:colFirst="0" w:colLast="0" w:name="_vaj2ggych12i" w:id="61"/>
-      <w:bookmarkEnd w:id="61"/>
+      <w:bookmarkStart w:colFirst="0" w:colLast="0" w:name="_vaj2ggych12i" w:id="54"/>
+      <w:bookmarkEnd w:id="54"/>
       <w:r>
         <w:rPr>
           <w:rFonts w:ascii="Cambria" w:cs="Cambria" w:eastAsia="Cambria" w:hAnsi="Cambria"/>
@@ -21120,6 +20593,30 @@
     </w:p>
     <w:p>
       <w:pPr>
+        <w:tabs>
+          <w:tab w:val="left" w:leader="none" w:pos="0"/>
+        </w:tabs>
+        <w:ind w:left="0"/>
+        <w:jc w:val="both"/>
+        <w:rPr>
+          <w:i w:val="1"/>
+          <w:color w:val="548dd4"/>
+        </w:rPr>
+      </w:pPr>
+      <w:r>
+        <w:rPr>
+          <w:rtl w:val="0"/>
+        </w:rPr>
+        <w:t xml:space="preserve">afaff</w:t>
+      </w:r>
+      <w:r>
+        <w:rPr>
+          <w:rtl w:val="0"/>
+        </w:rPr>
+      </w:r>
+    </w:p>
+    <w:p>
+      <w:pPr>
         <w:keepNext w:val="0"/>
         <w:keepLines w:val="0"/>
         <w:pageBreakBefore w:val="0"/>
@@ -21186,7 +20683,7 @@
         <w:shd w:fill="auto" w:val="clear"/>
         <w:spacing w:after="0" w:before="200" w:line="276" w:lineRule="auto"/>
         <w:ind w:left="357" w:right="0" w:hanging="357"/>
-        <w:jc w:val="left"/>
+        <w:jc w:val="both"/>
         <w:rPr>
           <w:rFonts w:ascii="Cambria" w:cs="Cambria" w:eastAsia="Cambria" w:hAnsi="Cambria"/>
           <w:b w:val="1"/>
@@ -21201,8 +20698,8 @@
           <w:vertAlign w:val="baseline"/>
         </w:rPr>
       </w:pPr>
-      <w:bookmarkStart w:colFirst="0" w:colLast="0" w:name="_o30mu2cj9zrk" w:id="62"/>
-      <w:bookmarkEnd w:id="62"/>
+      <w:bookmarkStart w:colFirst="0" w:colLast="0" w:name="_o30mu2cj9zrk" w:id="55"/>
+      <w:bookmarkEnd w:id="55"/>
       <w:r>
         <w:rPr>
           <w:rtl w:val="0"/>
@@ -21225,7 +20722,7 @@
         <w:shd w:fill="auto" w:val="clear"/>
         <w:spacing w:after="0" w:before="200" w:line="276" w:lineRule="auto"/>
         <w:ind w:left="357" w:right="0" w:hanging="357"/>
-        <w:jc w:val="left"/>
+        <w:jc w:val="both"/>
         <w:rPr>
           <w:rFonts w:ascii="Cambria" w:cs="Cambria" w:eastAsia="Cambria" w:hAnsi="Cambria"/>
           <w:b w:val="1"/>
@@ -21240,8 +20737,8 @@
           <w:vertAlign w:val="baseline"/>
         </w:rPr>
       </w:pPr>
-      <w:bookmarkStart w:colFirst="0" w:colLast="0" w:name="_p5wp0cek2nh0" w:id="63"/>
-      <w:bookmarkEnd w:id="63"/>
+      <w:bookmarkStart w:colFirst="0" w:colLast="0" w:name="_p5wp0cek2nh0" w:id="56"/>
+      <w:bookmarkEnd w:id="56"/>
       <w:r>
         <w:rPr>
           <w:rFonts w:ascii="Cambria" w:cs="Cambria" w:eastAsia="Cambria" w:hAnsi="Cambria"/>
@@ -21276,7 +20773,7 @@
         <w:shd w:fill="auto" w:val="clear"/>
         <w:spacing w:after="0" w:before="200" w:line="276" w:lineRule="auto"/>
         <w:ind w:left="0" w:right="0" w:firstLine="0"/>
-        <w:jc w:val="left"/>
+        <w:jc w:val="both"/>
         <w:rPr>
           <w:rFonts w:ascii="Cambria" w:cs="Cambria" w:eastAsia="Cambria" w:hAnsi="Cambria"/>
           <w:b w:val="1"/>
@@ -21291,8 +20788,8 @@
           <w:vertAlign w:val="baseline"/>
         </w:rPr>
       </w:pPr>
-      <w:bookmarkStart w:colFirst="0" w:colLast="0" w:name="_me2hnjkdmrcd" w:id="64"/>
-      <w:bookmarkEnd w:id="64"/>
+      <w:bookmarkStart w:colFirst="0" w:colLast="0" w:name="_me2hnjkdmrcd" w:id="57"/>
+      <w:bookmarkEnd w:id="57"/>
       <w:r>
         <w:rPr>
           <w:rFonts w:ascii="Cambria" w:cs="Cambria" w:eastAsia="Cambria" w:hAnsi="Cambria"/>
@@ -21313,6 +20810,30 @@
     </w:p>
     <w:p>
       <w:pPr>
+        <w:tabs>
+          <w:tab w:val="left" w:leader="none" w:pos="0"/>
+        </w:tabs>
+        <w:ind w:left="0"/>
+        <w:jc w:val="both"/>
+        <w:rPr>
+          <w:i w:val="1"/>
+          <w:color w:val="548dd4"/>
+        </w:rPr>
+      </w:pPr>
+      <w:r>
+        <w:rPr>
+          <w:rtl w:val="0"/>
+        </w:rPr>
+        <w:t xml:space="preserve">afaff</w:t>
+      </w:r>
+      <w:r>
+        <w:rPr>
+          <w:rtl w:val="0"/>
+        </w:rPr>
+      </w:r>
+    </w:p>
+    <w:p>
+      <w:pPr>
         <w:keepNext w:val="0"/>
         <w:keepLines w:val="0"/>
         <w:pageBreakBefore w:val="0"/>
@@ -21379,7 +20900,7 @@
         <w:shd w:fill="auto" w:val="clear"/>
         <w:spacing w:after="0" w:before="200" w:line="276" w:lineRule="auto"/>
         <w:ind w:left="0" w:right="0" w:firstLine="0"/>
-        <w:jc w:val="center"/>
+        <w:jc w:val="both"/>
         <w:rPr>
           <w:rFonts w:ascii="Calibri" w:cs="Calibri" w:eastAsia="Calibri" w:hAnsi="Calibri"/>
           <w:b w:val="0"/>
@@ -21419,7 +20940,7 @@
         </w:tabs>
         <w:spacing w:after="60" w:before="120" w:line="276" w:lineRule="auto"/>
         <w:ind w:left="0" w:right="0" w:firstLine="0"/>
-        <w:jc w:val="left"/>
+        <w:jc w:val="both"/>
         <w:rPr>
           <w:rFonts w:ascii="Cambria" w:cs="Cambria" w:eastAsia="Cambria" w:hAnsi="Cambria"/>
           <w:b w:val="1"/>
@@ -21434,8 +20955,8 @@
           <w:vertAlign w:val="baseline"/>
         </w:rPr>
       </w:pPr>
-      <w:bookmarkStart w:colFirst="0" w:colLast="0" w:name="_jqtbe5vx1co6" w:id="65"/>
-      <w:bookmarkEnd w:id="65"/>
+      <w:bookmarkStart w:colFirst="0" w:colLast="0" w:name="_jqtbe5vx1co6" w:id="58"/>
+      <w:bookmarkEnd w:id="58"/>
       <w:r>
         <w:rPr>
           <w:rFonts w:ascii="Cambria" w:cs="Cambria" w:eastAsia="Cambria" w:hAnsi="Cambria"/>
@@ -21456,6 +20977,30 @@
     </w:p>
     <w:p>
       <w:pPr>
+        <w:tabs>
+          <w:tab w:val="left" w:leader="none" w:pos="0"/>
+        </w:tabs>
+        <w:ind w:left="0"/>
+        <w:jc w:val="both"/>
+        <w:rPr>
+          <w:i w:val="1"/>
+          <w:color w:val="548dd4"/>
+        </w:rPr>
+      </w:pPr>
+      <w:r>
+        <w:rPr>
+          <w:rtl w:val="0"/>
+        </w:rPr>
+        <w:t xml:space="preserve">afaff</w:t>
+      </w:r>
+      <w:r>
+        <w:rPr>
+          <w:rtl w:val="0"/>
+        </w:rPr>
+      </w:r>
+    </w:p>
+    <w:p>
+      <w:pPr>
         <w:keepNext w:val="0"/>
         <w:keepLines w:val="0"/>
         <w:pageBreakBefore w:val="0"/>
@@ -21565,7 +21110,7 @@
         </w:tabs>
         <w:spacing w:after="60" w:before="120" w:line="276" w:lineRule="auto"/>
         <w:ind w:left="0" w:right="0" w:firstLine="0"/>
-        <w:jc w:val="left"/>
+        <w:jc w:val="both"/>
         <w:rPr>
           <w:rFonts w:ascii="Cambria" w:cs="Cambria" w:eastAsia="Cambria" w:hAnsi="Cambria"/>
           <w:b w:val="1"/>
@@ -21580,8 +21125,8 @@
           <w:vertAlign w:val="baseline"/>
         </w:rPr>
       </w:pPr>
-      <w:bookmarkStart w:colFirst="0" w:colLast="0" w:name="_8moaxmi3p6mp" w:id="66"/>
-      <w:bookmarkEnd w:id="66"/>
+      <w:bookmarkStart w:colFirst="0" w:colLast="0" w:name="_8moaxmi3p6mp" w:id="59"/>
+      <w:bookmarkEnd w:id="59"/>
       <w:r>
         <w:rPr>
           <w:rFonts w:ascii="Cambria" w:cs="Cambria" w:eastAsia="Cambria" w:hAnsi="Cambria"/>
@@ -21602,6 +21147,30 @@
     </w:p>
     <w:p>
       <w:pPr>
+        <w:tabs>
+          <w:tab w:val="left" w:leader="none" w:pos="0"/>
+        </w:tabs>
+        <w:ind w:left="0"/>
+        <w:jc w:val="both"/>
+        <w:rPr>
+          <w:i w:val="1"/>
+          <w:color w:val="548dd4"/>
+        </w:rPr>
+      </w:pPr>
+      <w:r>
+        <w:rPr>
+          <w:rtl w:val="0"/>
+        </w:rPr>
+        <w:t xml:space="preserve">afaff</w:t>
+      </w:r>
+      <w:r>
+        <w:rPr>
+          <w:rtl w:val="0"/>
+        </w:rPr>
+      </w:r>
+    </w:p>
+    <w:p>
+      <w:pPr>
         <w:keepNext w:val="0"/>
         <w:keepLines w:val="0"/>
         <w:pageBreakBefore w:val="0"/>
@@ -21711,7 +21280,7 @@
         </w:tabs>
         <w:spacing w:after="60" w:before="120" w:line="276" w:lineRule="auto"/>
         <w:ind w:left="0" w:right="0" w:firstLine="0"/>
-        <w:jc w:val="left"/>
+        <w:jc w:val="both"/>
         <w:rPr>
           <w:rFonts w:ascii="Cambria" w:cs="Cambria" w:eastAsia="Cambria" w:hAnsi="Cambria"/>
           <w:b w:val="1"/>
@@ -21726,8 +21295,8 @@
           <w:vertAlign w:val="baseline"/>
         </w:rPr>
       </w:pPr>
-      <w:bookmarkStart w:colFirst="0" w:colLast="0" w:name="_wuphs6ixj8gx" w:id="67"/>
-      <w:bookmarkEnd w:id="67"/>
+      <w:bookmarkStart w:colFirst="0" w:colLast="0" w:name="_wuphs6ixj8gx" w:id="60"/>
+      <w:bookmarkEnd w:id="60"/>
       <w:r>
         <w:rPr>
           <w:rFonts w:ascii="Cambria" w:cs="Cambria" w:eastAsia="Cambria" w:hAnsi="Cambria"/>
@@ -21748,6 +21317,30 @@
     </w:p>
     <w:p>
       <w:pPr>
+        <w:tabs>
+          <w:tab w:val="left" w:leader="none" w:pos="0"/>
+        </w:tabs>
+        <w:ind w:left="0"/>
+        <w:jc w:val="both"/>
+        <w:rPr>
+          <w:i w:val="1"/>
+          <w:color w:val="548dd4"/>
+        </w:rPr>
+      </w:pPr>
+      <w:r>
+        <w:rPr>
+          <w:rtl w:val="0"/>
+        </w:rPr>
+        <w:t xml:space="preserve">afaff</w:t>
+      </w:r>
+      <w:r>
+        <w:rPr>
+          <w:rtl w:val="0"/>
+        </w:rPr>
+      </w:r>
+    </w:p>
+    <w:p>
+      <w:pPr>
         <w:keepNext w:val="0"/>
         <w:keepLines w:val="0"/>
         <w:pageBreakBefore w:val="0"/>
@@ -21817,7 +21410,7 @@
         </w:tabs>
         <w:spacing w:after="60" w:before="120" w:line="276" w:lineRule="auto"/>
         <w:ind w:left="0" w:right="0" w:firstLine="0"/>
-        <w:jc w:val="left"/>
+        <w:jc w:val="both"/>
         <w:rPr>
           <w:rFonts w:ascii="Cambria" w:cs="Cambria" w:eastAsia="Cambria" w:hAnsi="Cambria"/>
           <w:b w:val="1"/>
@@ -21832,8 +21425,8 @@
           <w:vertAlign w:val="baseline"/>
         </w:rPr>
       </w:pPr>
-      <w:bookmarkStart w:colFirst="0" w:colLast="0" w:name="_8cvn3cl7rg31" w:id="68"/>
-      <w:bookmarkEnd w:id="68"/>
+      <w:bookmarkStart w:colFirst="0" w:colLast="0" w:name="_8cvn3cl7rg31" w:id="61"/>
+      <w:bookmarkEnd w:id="61"/>
       <w:r>
         <w:rPr>
           <w:rFonts w:ascii="Cambria" w:cs="Cambria" w:eastAsia="Cambria" w:hAnsi="Cambria"/>
@@ -21854,6 +21447,30 @@
     </w:p>
     <w:p>
       <w:pPr>
+        <w:tabs>
+          <w:tab w:val="left" w:leader="none" w:pos="0"/>
+        </w:tabs>
+        <w:ind w:left="0"/>
+        <w:jc w:val="both"/>
+        <w:rPr>
+          <w:i w:val="1"/>
+          <w:color w:val="548dd4"/>
+        </w:rPr>
+      </w:pPr>
+      <w:r>
+        <w:rPr>
+          <w:rtl w:val="0"/>
+        </w:rPr>
+        <w:t xml:space="preserve">afaff</w:t>
+      </w:r>
+      <w:r>
+        <w:rPr>
+          <w:rtl w:val="0"/>
+        </w:rPr>
+      </w:r>
+    </w:p>
+    <w:p>
+      <w:pPr>
         <w:keepNext w:val="0"/>
         <w:keepLines w:val="0"/>
         <w:pageBreakBefore w:val="0"/>
@@ -21958,160 +21575,8 @@
     </w:p>
     <w:p>
       <w:pPr>
-        <w:keepNext w:val="0"/>
-        <w:keepLines w:val="0"/>
-        <w:pageBreakBefore w:val="0"/>
-        <w:widowControl w:val="1"/>
-        <w:pBdr>
-          <w:top w:space="0" w:sz="0" w:val="nil"/>
-          <w:left w:space="0" w:sz="0" w:val="nil"/>
-          <w:bottom w:space="0" w:sz="0" w:val="nil"/>
-          <w:right w:space="0" w:sz="0" w:val="nil"/>
-          <w:between w:space="0" w:sz="0" w:val="nil"/>
-        </w:pBdr>
-        <w:shd w:fill="auto" w:val="clear"/>
-        <w:tabs>
-          <w:tab w:val="left" w:leader="none" w:pos="0"/>
-        </w:tabs>
-        <w:spacing w:after="0" w:before="200" w:line="276" w:lineRule="auto"/>
-        <w:ind w:left="0" w:right="0" w:firstLine="0"/>
-        <w:jc w:val="both"/>
-        <w:rPr>
-          <w:rFonts w:ascii="Calibri" w:cs="Calibri" w:eastAsia="Calibri" w:hAnsi="Calibri"/>
-          <w:b w:val="0"/>
-          <w:i w:val="1"/>
-          <w:smallCaps w:val="0"/>
-          <w:strike w:val="0"/>
-          <w:color w:val="548dd4"/>
-          <w:sz w:val="22"/>
-          <w:szCs w:val="22"/>
-          <w:u w:val="none"/>
-          <w:shd w:fill="auto" w:val="clear"/>
-          <w:vertAlign w:val="baseline"/>
-        </w:rPr>
-      </w:pPr>
-      <w:r>
-        <w:rPr>
-          <w:rtl w:val="0"/>
-        </w:rPr>
-      </w:r>
-    </w:p>
-    <w:p>
-      <w:pPr>
-        <w:keepNext w:val="0"/>
-        <w:keepLines w:val="0"/>
-        <w:pageBreakBefore w:val="0"/>
-        <w:widowControl w:val="1"/>
-        <w:pBdr>
-          <w:top w:space="0" w:sz="0" w:val="nil"/>
-          <w:left w:space="0" w:sz="0" w:val="nil"/>
-          <w:bottom w:space="0" w:sz="0" w:val="nil"/>
-          <w:right w:space="0" w:sz="0" w:val="nil"/>
-          <w:between w:space="0" w:sz="0" w:val="nil"/>
-        </w:pBdr>
-        <w:shd w:fill="auto" w:val="clear"/>
-        <w:tabs>
-          <w:tab w:val="left" w:leader="none" w:pos="0"/>
-        </w:tabs>
-        <w:spacing w:after="0" w:before="200" w:line="276" w:lineRule="auto"/>
-        <w:ind w:left="0" w:right="0" w:firstLine="0"/>
-        <w:jc w:val="both"/>
-        <w:rPr>
-          <w:rFonts w:ascii="Calibri" w:cs="Calibri" w:eastAsia="Calibri" w:hAnsi="Calibri"/>
-          <w:b w:val="0"/>
-          <w:i w:val="1"/>
-          <w:smallCaps w:val="0"/>
-          <w:strike w:val="0"/>
-          <w:color w:val="548dd4"/>
-          <w:sz w:val="22"/>
-          <w:szCs w:val="22"/>
-          <w:u w:val="none"/>
-          <w:shd w:fill="auto" w:val="clear"/>
-          <w:vertAlign w:val="baseline"/>
-        </w:rPr>
-      </w:pPr>
-      <w:r>
-        <w:rPr>
-          <w:rtl w:val="0"/>
-        </w:rPr>
-      </w:r>
-    </w:p>
-    <w:p>
-      <w:pPr>
-        <w:keepNext w:val="0"/>
-        <w:keepLines w:val="0"/>
-        <w:pageBreakBefore w:val="0"/>
-        <w:widowControl w:val="1"/>
-        <w:pBdr>
-          <w:top w:space="0" w:sz="0" w:val="nil"/>
-          <w:left w:space="0" w:sz="0" w:val="nil"/>
-          <w:bottom w:space="0" w:sz="0" w:val="nil"/>
-          <w:right w:space="0" w:sz="0" w:val="nil"/>
-          <w:between w:space="0" w:sz="0" w:val="nil"/>
-        </w:pBdr>
-        <w:shd w:fill="auto" w:val="clear"/>
-        <w:spacing w:after="60" w:before="0" w:line="240" w:lineRule="auto"/>
-        <w:ind w:left="0" w:right="0" w:firstLine="0"/>
-        <w:jc w:val="left"/>
-        <w:rPr>
-          <w:rFonts w:ascii="Verdana" w:cs="Verdana" w:eastAsia="Verdana" w:hAnsi="Verdana"/>
-          <w:b w:val="0"/>
-          <w:i w:val="0"/>
-          <w:smallCaps w:val="0"/>
-          <w:strike w:val="0"/>
-          <w:color w:val="000000"/>
-          <w:sz w:val="20"/>
-          <w:szCs w:val="20"/>
-          <w:u w:val="none"/>
-          <w:shd w:fill="auto" w:val="clear"/>
-          <w:vertAlign w:val="baseline"/>
-        </w:rPr>
-      </w:pPr>
-      <w:r>
-        <w:rPr>
-          <w:rtl w:val="0"/>
-        </w:rPr>
-      </w:r>
-    </w:p>
-    <w:p>
-      <w:pPr>
-        <w:keepNext w:val="0"/>
-        <w:keepLines w:val="0"/>
-        <w:pageBreakBefore w:val="0"/>
-        <w:widowControl w:val="1"/>
-        <w:pBdr>
-          <w:top w:space="0" w:sz="0" w:val="nil"/>
-          <w:left w:space="0" w:sz="0" w:val="nil"/>
-          <w:bottom w:space="0" w:sz="0" w:val="nil"/>
-          <w:right w:space="0" w:sz="0" w:val="nil"/>
-          <w:between w:space="0" w:sz="0" w:val="nil"/>
-        </w:pBdr>
-        <w:shd w:fill="auto" w:val="clear"/>
-        <w:spacing w:after="60" w:before="0" w:line="240" w:lineRule="auto"/>
-        <w:ind w:left="0" w:right="0" w:firstLine="0"/>
-        <w:jc w:val="left"/>
-        <w:rPr>
-          <w:rFonts w:ascii="Verdana" w:cs="Verdana" w:eastAsia="Verdana" w:hAnsi="Verdana"/>
-          <w:b w:val="0"/>
-          <w:i w:val="0"/>
-          <w:smallCaps w:val="0"/>
-          <w:strike w:val="0"/>
-          <w:color w:val="000000"/>
-          <w:sz w:val="20"/>
-          <w:szCs w:val="20"/>
-          <w:u w:val="none"/>
-          <w:shd w:fill="auto" w:val="clear"/>
-          <w:vertAlign w:val="baseline"/>
-        </w:rPr>
-      </w:pPr>
-      <w:r>
-        <w:rPr>
-          <w:rtl w:val="0"/>
-        </w:rPr>
-      </w:r>
-    </w:p>
-    <w:p>
-      <w:pPr>
+        <w:ind w:left="0" w:firstLine="0"/>
+        <w:jc w:val="both"/>
         <w:rPr>
           <w:rFonts w:ascii="Verdana" w:cs="Verdana" w:eastAsia="Verdana" w:hAnsi="Verdana"/>
           <w:sz w:val="20"/>
@@ -22119,9 +21584,6 @@
         </w:rPr>
       </w:pPr>
       <w:r>
-        <w:br w:type="page"/>
-      </w:r>
-      <w:r>
         <w:rPr>
           <w:rtl w:val="0"/>
         </w:rPr>
@@ -22146,7 +21608,7 @@
         </w:tabs>
         <w:spacing w:after="60" w:before="120" w:line="276" w:lineRule="auto"/>
         <w:ind w:left="0" w:right="0" w:firstLine="0"/>
-        <w:jc w:val="left"/>
+        <w:jc w:val="both"/>
         <w:rPr>
           <w:rFonts w:ascii="Cambria" w:cs="Cambria" w:eastAsia="Cambria" w:hAnsi="Cambria"/>
           <w:b w:val="1"/>
@@ -22161,8 +21623,8 @@
           <w:vertAlign w:val="baseline"/>
         </w:rPr>
       </w:pPr>
-      <w:bookmarkStart w:colFirst="0" w:colLast="0" w:name="_wez0h8mqkvko" w:id="69"/>
-      <w:bookmarkEnd w:id="69"/>
+      <w:bookmarkStart w:colFirst="0" w:colLast="0" w:name="_wez0h8mqkvko" w:id="62"/>
+      <w:bookmarkEnd w:id="62"/>
       <w:r>
         <w:rPr>
           <w:rFonts w:ascii="Cambria" w:cs="Cambria" w:eastAsia="Cambria" w:hAnsi="Cambria"/>
@@ -22183,6 +21645,7 @@
     </w:p>
     <w:p>
       <w:pPr>
+        <w:jc w:val="both"/>
         <w:rPr/>
       </w:pPr>
       <w:r>
@@ -22191,8 +21654,6 @@
         </w:rPr>
       </w:r>
     </w:p>
-    <w:bookmarkStart w:colFirst="0" w:colLast="0" w:name="iobobm6gg2wt" w:id="70"/>
-    <w:bookmarkEnd w:id="70"/>
     <w:p>
       <w:pPr>
         <w:keepNext w:val="1"/>
@@ -22209,7 +21670,7 @@
         <w:shd w:fill="auto" w:val="clear"/>
         <w:spacing w:after="0" w:before="200" w:line="276" w:lineRule="auto"/>
         <w:ind w:left="357" w:right="0" w:hanging="357"/>
-        <w:jc w:val="left"/>
+        <w:jc w:val="both"/>
         <w:rPr>
           <w:rFonts w:ascii="Cambria" w:cs="Cambria" w:eastAsia="Cambria" w:hAnsi="Cambria"/>
           <w:b w:val="1"/>
@@ -22224,8 +21685,8 @@
           <w:vertAlign w:val="baseline"/>
         </w:rPr>
       </w:pPr>
-      <w:bookmarkStart w:colFirst="0" w:colLast="0" w:name="_ftyoaonc7ix1" w:id="71"/>
-      <w:bookmarkEnd w:id="71"/>
+      <w:bookmarkStart w:colFirst="0" w:colLast="0" w:name="_ftyoaonc7ix1" w:id="63"/>
+      <w:bookmarkEnd w:id="63"/>
       <w:r>
         <w:rPr>
           <w:rFonts w:ascii="Cambria" w:cs="Cambria" w:eastAsia="Cambria" w:hAnsi="Cambria"/>
@@ -22260,7 +21721,7 @@
         <w:shd w:fill="auto" w:val="clear"/>
         <w:spacing w:after="120" w:before="0" w:line="276" w:lineRule="auto"/>
         <w:ind w:left="720" w:right="0" w:firstLine="0"/>
-        <w:jc w:val="center"/>
+        <w:jc w:val="both"/>
         <w:rPr>
           <w:rFonts w:ascii="Times New Roman" w:cs="Times New Roman" w:eastAsia="Times New Roman" w:hAnsi="Times New Roman"/>
           <w:b w:val="1"/>
@@ -22335,7 +21796,7 @@
               <w:shd w:fill="auto" w:val="clear"/>
               <w:spacing w:after="0" w:before="200" w:line="276" w:lineRule="auto"/>
               <w:ind w:left="0" w:right="0" w:firstLine="0"/>
-              <w:jc w:val="center"/>
+              <w:jc w:val="both"/>
               <w:rPr>
                 <w:rFonts w:ascii="Calibri" w:cs="Calibri" w:eastAsia="Calibri" w:hAnsi="Calibri"/>
                 <w:b w:val="0"/>
@@ -22401,10 +21862,8 @@
               <w:rPr>
                 <w:rFonts w:ascii="Calibri" w:cs="Calibri" w:eastAsia="Calibri" w:hAnsi="Calibri"/>
                 <w:b w:val="0"/>
-                <w:i w:val="1"/>
                 <w:smallCaps w:val="0"/>
                 <w:strike w:val="0"/>
-                <w:color w:val="548dd4"/>
                 <w:sz w:val="22"/>
                 <w:szCs w:val="22"/>
                 <w:u w:val="none"/>
@@ -22416,10 +21875,8 @@
               <w:rPr>
                 <w:rFonts w:ascii="Calibri" w:cs="Calibri" w:eastAsia="Calibri" w:hAnsi="Calibri"/>
                 <w:b w:val="0"/>
-                <w:i w:val="1"/>
                 <w:smallCaps w:val="0"/>
                 <w:strike w:val="0"/>
-                <w:color w:val="548dd4"/>
                 <w:sz w:val="22"/>
                 <w:szCs w:val="22"/>
                 <w:u w:val="none"/>
@@ -22506,10 +21963,8 @@
               <w:rPr>
                 <w:rFonts w:ascii="Calibri" w:cs="Calibri" w:eastAsia="Calibri" w:hAnsi="Calibri"/>
                 <w:b w:val="0"/>
-                <w:i w:val="1"/>
                 <w:smallCaps w:val="0"/>
                 <w:strike w:val="0"/>
-                <w:color w:val="548dd4"/>
                 <w:sz w:val="22"/>
                 <w:szCs w:val="22"/>
                 <w:u w:val="none"/>
@@ -22521,10 +21976,8 @@
               <w:rPr>
                 <w:rFonts w:ascii="Calibri" w:cs="Calibri" w:eastAsia="Calibri" w:hAnsi="Calibri"/>
                 <w:b w:val="0"/>
-                <w:i w:val="1"/>
                 <w:smallCaps w:val="0"/>
                 <w:strike w:val="0"/>
-                <w:color w:val="548dd4"/>
                 <w:sz w:val="22"/>
                 <w:szCs w:val="22"/>
                 <w:u w:val="none"/>
@@ -22651,10 +22104,8 @@
               <w:rPr>
                 <w:rFonts w:ascii="Calibri" w:cs="Calibri" w:eastAsia="Calibri" w:hAnsi="Calibri"/>
                 <w:b w:val="0"/>
-                <w:i w:val="1"/>
                 <w:smallCaps w:val="0"/>
                 <w:strike w:val="0"/>
-                <w:color w:val="548dd4"/>
                 <w:sz w:val="22"/>
                 <w:szCs w:val="22"/>
                 <w:u w:val="none"/>
@@ -22666,10 +22117,8 @@
               <w:rPr>
                 <w:rFonts w:ascii="Calibri" w:cs="Calibri" w:eastAsia="Calibri" w:hAnsi="Calibri"/>
                 <w:b w:val="0"/>
-                <w:i w:val="1"/>
                 <w:smallCaps w:val="0"/>
                 <w:strike w:val="0"/>
-                <w:color w:val="548dd4"/>
                 <w:sz w:val="22"/>
                 <w:szCs w:val="22"/>
                 <w:u w:val="none"/>
@@ -22796,10 +22245,8 @@
               <w:rPr>
                 <w:rFonts w:ascii="Calibri" w:cs="Calibri" w:eastAsia="Calibri" w:hAnsi="Calibri"/>
                 <w:b w:val="0"/>
-                <w:i w:val="1"/>
                 <w:smallCaps w:val="0"/>
                 <w:strike w:val="0"/>
-                <w:color w:val="548dd4"/>
                 <w:sz w:val="22"/>
                 <w:szCs w:val="22"/>
                 <w:u w:val="none"/>
@@ -22811,10 +22258,8 @@
               <w:rPr>
                 <w:rFonts w:ascii="Calibri" w:cs="Calibri" w:eastAsia="Calibri" w:hAnsi="Calibri"/>
                 <w:b w:val="0"/>
-                <w:i w:val="1"/>
                 <w:smallCaps w:val="0"/>
                 <w:strike w:val="0"/>
-                <w:color w:val="548dd4"/>
                 <w:sz w:val="22"/>
                 <w:szCs w:val="22"/>
                 <w:u w:val="none"/>
@@ -22941,10 +22386,8 @@
               <w:rPr>
                 <w:rFonts w:ascii="Calibri" w:cs="Calibri" w:eastAsia="Calibri" w:hAnsi="Calibri"/>
                 <w:b w:val="0"/>
-                <w:i w:val="1"/>
                 <w:smallCaps w:val="0"/>
                 <w:strike w:val="0"/>
-                <w:color w:val="548dd4"/>
                 <w:sz w:val="22"/>
                 <w:szCs w:val="22"/>
                 <w:u w:val="none"/>
@@ -22956,10 +22399,8 @@
               <w:rPr>
                 <w:rFonts w:ascii="Calibri" w:cs="Calibri" w:eastAsia="Calibri" w:hAnsi="Calibri"/>
                 <w:b w:val="0"/>
-                <w:i w:val="1"/>
                 <w:smallCaps w:val="0"/>
                 <w:strike w:val="0"/>
-                <w:color w:val="548dd4"/>
                 <w:sz w:val="22"/>
                 <w:szCs w:val="22"/>
                 <w:u w:val="none"/>
@@ -23050,10 +22491,8 @@
               <w:rPr>
                 <w:rFonts w:ascii="Calibri" w:cs="Calibri" w:eastAsia="Calibri" w:hAnsi="Calibri"/>
                 <w:b w:val="0"/>
-                <w:i w:val="1"/>
                 <w:smallCaps w:val="0"/>
                 <w:strike w:val="0"/>
-                <w:color w:val="548dd4"/>
                 <w:sz w:val="22"/>
                 <w:szCs w:val="22"/>
                 <w:u w:val="none"/>
@@ -23065,10 +22504,8 @@
               <w:rPr>
                 <w:rFonts w:ascii="Calibri" w:cs="Calibri" w:eastAsia="Calibri" w:hAnsi="Calibri"/>
                 <w:b w:val="0"/>
-                <w:i w:val="1"/>
                 <w:smallCaps w:val="0"/>
                 <w:strike w:val="0"/>
-                <w:color w:val="548dd4"/>
                 <w:sz w:val="22"/>
                 <w:szCs w:val="22"/>
                 <w:u w:val="none"/>
@@ -23159,10 +22596,8 @@
               <w:rPr>
                 <w:rFonts w:ascii="Calibri" w:cs="Calibri" w:eastAsia="Calibri" w:hAnsi="Calibri"/>
                 <w:b w:val="0"/>
-                <w:i w:val="1"/>
                 <w:smallCaps w:val="0"/>
                 <w:strike w:val="0"/>
-                <w:color w:val="548dd4"/>
                 <w:sz w:val="22"/>
                 <w:szCs w:val="22"/>
                 <w:u w:val="none"/>
@@ -23174,10 +22609,8 @@
               <w:rPr>
                 <w:rFonts w:ascii="Calibri" w:cs="Calibri" w:eastAsia="Calibri" w:hAnsi="Calibri"/>
                 <w:b w:val="0"/>
-                <w:i w:val="1"/>
                 <w:smallCaps w:val="0"/>
                 <w:strike w:val="0"/>
-                <w:color w:val="548dd4"/>
                 <w:sz w:val="22"/>
                 <w:szCs w:val="22"/>
                 <w:u w:val="none"/>
@@ -23264,10 +22697,8 @@
               <w:rPr>
                 <w:rFonts w:ascii="Calibri" w:cs="Calibri" w:eastAsia="Calibri" w:hAnsi="Calibri"/>
                 <w:b w:val="0"/>
-                <w:i w:val="1"/>
                 <w:smallCaps w:val="0"/>
                 <w:strike w:val="0"/>
-                <w:color w:val="548dd4"/>
                 <w:sz w:val="22"/>
                 <w:szCs w:val="22"/>
                 <w:u w:val="none"/>
@@ -23279,10 +22710,8 @@
               <w:rPr>
                 <w:rFonts w:ascii="Calibri" w:cs="Calibri" w:eastAsia="Calibri" w:hAnsi="Calibri"/>
                 <w:b w:val="0"/>
-                <w:i w:val="1"/>
                 <w:smallCaps w:val="0"/>
                 <w:strike w:val="0"/>
-                <w:color w:val="548dd4"/>
                 <w:sz w:val="22"/>
                 <w:szCs w:val="22"/>
                 <w:u w:val="none"/>
@@ -23369,10 +22798,8 @@
               <w:rPr>
                 <w:rFonts w:ascii="Calibri" w:cs="Calibri" w:eastAsia="Calibri" w:hAnsi="Calibri"/>
                 <w:b w:val="0"/>
-                <w:i w:val="1"/>
                 <w:smallCaps w:val="0"/>
                 <w:strike w:val="0"/>
-                <w:color w:val="548dd4"/>
                 <w:sz w:val="22"/>
                 <w:szCs w:val="22"/>
                 <w:u w:val="none"/>
@@ -23384,10 +22811,8 @@
               <w:rPr>
                 <w:rFonts w:ascii="Calibri" w:cs="Calibri" w:eastAsia="Calibri" w:hAnsi="Calibri"/>
                 <w:b w:val="0"/>
-                <w:i w:val="1"/>
                 <w:smallCaps w:val="0"/>
                 <w:strike w:val="0"/>
-                <w:color w:val="548dd4"/>
                 <w:sz w:val="22"/>
                 <w:szCs w:val="22"/>
                 <w:u w:val="none"/>
@@ -23474,10 +22899,8 @@
               <w:rPr>
                 <w:rFonts w:ascii="Calibri" w:cs="Calibri" w:eastAsia="Calibri" w:hAnsi="Calibri"/>
                 <w:b w:val="0"/>
-                <w:i w:val="1"/>
                 <w:smallCaps w:val="0"/>
                 <w:strike w:val="0"/>
-                <w:color w:val="548dd4"/>
                 <w:sz w:val="22"/>
                 <w:szCs w:val="22"/>
                 <w:u w:val="none"/>
@@ -23489,10 +22912,8 @@
               <w:rPr>
                 <w:rFonts w:ascii="Calibri" w:cs="Calibri" w:eastAsia="Calibri" w:hAnsi="Calibri"/>
                 <w:b w:val="0"/>
-                <w:i w:val="1"/>
                 <w:smallCaps w:val="0"/>
                 <w:strike w:val="0"/>
-                <w:color w:val="548dd4"/>
                 <w:sz w:val="22"/>
                 <w:szCs w:val="22"/>
                 <w:u w:val="none"/>
@@ -23568,7 +22989,7 @@
         </w:tabs>
         <w:spacing w:after="60" w:before="120" w:line="276" w:lineRule="auto"/>
         <w:ind w:left="0" w:right="0" w:firstLine="0"/>
-        <w:jc w:val="left"/>
+        <w:jc w:val="both"/>
         <w:rPr>
           <w:rFonts w:ascii="Cambria" w:cs="Cambria" w:eastAsia="Cambria" w:hAnsi="Cambria"/>
           <w:b w:val="1"/>
@@ -24476,7 +23897,7 @@
           <wp:extent cx="425450" cy="666750"/>
           <wp:effectExtent b="0" l="0" r="0" t="0"/>
           <wp:wrapSquare wrapText="bothSides" distB="0" distT="0" distL="114300" distR="114300"/>
-          <wp:docPr descr="UNPA.JPG" id="15" name="image2.jpg"/>
+          <wp:docPr descr="UNPA.JPG" id="16" name="image2.jpg"/>
           <a:graphic>
             <a:graphicData uri="http://schemas.openxmlformats.org/drawingml/2006/picture">
               <pic:pic>
@@ -24794,6 +24215,226 @@
     <w:lvl w:ilvl="0">
       <w:start w:val="1"/>
       <w:numFmt w:val="bullet"/>
+      <w:lvlText w:val="-"/>
+      <w:lvlJc w:val="left"/>
+      <w:pPr>
+        <w:ind w:left="720" w:hanging="360"/>
+      </w:pPr>
+      <w:rPr>
+        <w:u w:val="none"/>
+      </w:rPr>
+    </w:lvl>
+    <w:lvl w:ilvl="1">
+      <w:start w:val="1"/>
+      <w:numFmt w:val="bullet"/>
+      <w:lvlText w:val="-"/>
+      <w:lvlJc w:val="left"/>
+      <w:pPr>
+        <w:ind w:left="1440" w:hanging="360"/>
+      </w:pPr>
+      <w:rPr>
+        <w:u w:val="none"/>
+      </w:rPr>
+    </w:lvl>
+    <w:lvl w:ilvl="2">
+      <w:start w:val="1"/>
+      <w:numFmt w:val="bullet"/>
+      <w:lvlText w:val="-"/>
+      <w:lvlJc w:val="left"/>
+      <w:pPr>
+        <w:ind w:left="2160" w:hanging="360"/>
+      </w:pPr>
+      <w:rPr>
+        <w:u w:val="none"/>
+      </w:rPr>
+    </w:lvl>
+    <w:lvl w:ilvl="3">
+      <w:start w:val="1"/>
+      <w:numFmt w:val="bullet"/>
+      <w:lvlText w:val="-"/>
+      <w:lvlJc w:val="left"/>
+      <w:pPr>
+        <w:ind w:left="2880" w:hanging="360"/>
+      </w:pPr>
+      <w:rPr>
+        <w:u w:val="none"/>
+      </w:rPr>
+    </w:lvl>
+    <w:lvl w:ilvl="4">
+      <w:start w:val="1"/>
+      <w:numFmt w:val="bullet"/>
+      <w:lvlText w:val="-"/>
+      <w:lvlJc w:val="left"/>
+      <w:pPr>
+        <w:ind w:left="3600" w:hanging="360"/>
+      </w:pPr>
+      <w:rPr>
+        <w:u w:val="none"/>
+      </w:rPr>
+    </w:lvl>
+    <w:lvl w:ilvl="5">
+      <w:start w:val="1"/>
+      <w:numFmt w:val="bullet"/>
+      <w:lvlText w:val="-"/>
+      <w:lvlJc w:val="left"/>
+      <w:pPr>
+        <w:ind w:left="4320" w:hanging="360"/>
+      </w:pPr>
+      <w:rPr>
+        <w:u w:val="none"/>
+      </w:rPr>
+    </w:lvl>
+    <w:lvl w:ilvl="6">
+      <w:start w:val="1"/>
+      <w:numFmt w:val="bullet"/>
+      <w:lvlText w:val="-"/>
+      <w:lvlJc w:val="left"/>
+      <w:pPr>
+        <w:ind w:left="5040" w:hanging="360"/>
+      </w:pPr>
+      <w:rPr>
+        <w:u w:val="none"/>
+      </w:rPr>
+    </w:lvl>
+    <w:lvl w:ilvl="7">
+      <w:start w:val="1"/>
+      <w:numFmt w:val="bullet"/>
+      <w:lvlText w:val="-"/>
+      <w:lvlJc w:val="left"/>
+      <w:pPr>
+        <w:ind w:left="5760" w:hanging="360"/>
+      </w:pPr>
+      <w:rPr>
+        <w:u w:val="none"/>
+      </w:rPr>
+    </w:lvl>
+    <w:lvl w:ilvl="8">
+      <w:start w:val="1"/>
+      <w:numFmt w:val="bullet"/>
+      <w:lvlText w:val="-"/>
+      <w:lvlJc w:val="left"/>
+      <w:pPr>
+        <w:ind w:left="6480" w:hanging="360"/>
+      </w:pPr>
+      <w:rPr>
+        <w:u w:val="none"/>
+      </w:rPr>
+    </w:lvl>
+  </w:abstractNum>
+  <w:abstractNum w:abstractNumId="2">
+    <w:lvl w:ilvl="0">
+      <w:start w:val="1"/>
+      <w:numFmt w:val="bullet"/>
+      <w:lvlText w:val="-"/>
+      <w:lvlJc w:val="left"/>
+      <w:pPr>
+        <w:ind w:left="720" w:hanging="360"/>
+      </w:pPr>
+      <w:rPr>
+        <w:u w:val="none"/>
+      </w:rPr>
+    </w:lvl>
+    <w:lvl w:ilvl="1">
+      <w:start w:val="1"/>
+      <w:numFmt w:val="bullet"/>
+      <w:lvlText w:val="-"/>
+      <w:lvlJc w:val="left"/>
+      <w:pPr>
+        <w:ind w:left="1440" w:hanging="360"/>
+      </w:pPr>
+      <w:rPr>
+        <w:u w:val="none"/>
+      </w:rPr>
+    </w:lvl>
+    <w:lvl w:ilvl="2">
+      <w:start w:val="1"/>
+      <w:numFmt w:val="bullet"/>
+      <w:lvlText w:val="-"/>
+      <w:lvlJc w:val="left"/>
+      <w:pPr>
+        <w:ind w:left="2160" w:hanging="360"/>
+      </w:pPr>
+      <w:rPr>
+        <w:u w:val="none"/>
+      </w:rPr>
+    </w:lvl>
+    <w:lvl w:ilvl="3">
+      <w:start w:val="1"/>
+      <w:numFmt w:val="bullet"/>
+      <w:lvlText w:val="-"/>
+      <w:lvlJc w:val="left"/>
+      <w:pPr>
+        <w:ind w:left="2880" w:hanging="360"/>
+      </w:pPr>
+      <w:rPr>
+        <w:u w:val="none"/>
+      </w:rPr>
+    </w:lvl>
+    <w:lvl w:ilvl="4">
+      <w:start w:val="1"/>
+      <w:numFmt w:val="bullet"/>
+      <w:lvlText w:val="-"/>
+      <w:lvlJc w:val="left"/>
+      <w:pPr>
+        <w:ind w:left="3600" w:hanging="360"/>
+      </w:pPr>
+      <w:rPr>
+        <w:u w:val="none"/>
+      </w:rPr>
+    </w:lvl>
+    <w:lvl w:ilvl="5">
+      <w:start w:val="1"/>
+      <w:numFmt w:val="bullet"/>
+      <w:lvlText w:val="-"/>
+      <w:lvlJc w:val="left"/>
+      <w:pPr>
+        <w:ind w:left="4320" w:hanging="360"/>
+      </w:pPr>
+      <w:rPr>
+        <w:u w:val="none"/>
+      </w:rPr>
+    </w:lvl>
+    <w:lvl w:ilvl="6">
+      <w:start w:val="1"/>
+      <w:numFmt w:val="bullet"/>
+      <w:lvlText w:val="-"/>
+      <w:lvlJc w:val="left"/>
+      <w:pPr>
+        <w:ind w:left="5040" w:hanging="360"/>
+      </w:pPr>
+      <w:rPr>
+        <w:u w:val="none"/>
+      </w:rPr>
+    </w:lvl>
+    <w:lvl w:ilvl="7">
+      <w:start w:val="1"/>
+      <w:numFmt w:val="bullet"/>
+      <w:lvlText w:val="-"/>
+      <w:lvlJc w:val="left"/>
+      <w:pPr>
+        <w:ind w:left="5760" w:hanging="360"/>
+      </w:pPr>
+      <w:rPr>
+        <w:u w:val="none"/>
+      </w:rPr>
+    </w:lvl>
+    <w:lvl w:ilvl="8">
+      <w:start w:val="1"/>
+      <w:numFmt w:val="bullet"/>
+      <w:lvlText w:val="-"/>
+      <w:lvlJc w:val="left"/>
+      <w:pPr>
+        <w:ind w:left="6480" w:hanging="360"/>
+      </w:pPr>
+      <w:rPr>
+        <w:u w:val="none"/>
+      </w:rPr>
+    </w:lvl>
+  </w:abstractNum>
+  <w:abstractNum w:abstractNumId="3">
+    <w:lvl w:ilvl="0">
+      <w:start w:val="1"/>
+      <w:numFmt w:val="bullet"/>
       <w:lvlText w:val="●"/>
       <w:lvlJc w:val="left"/>
       <w:pPr>
@@ -24900,8 +24541,353 @@
       </w:rPr>
     </w:lvl>
   </w:abstractNum>
+  <w:abstractNum w:abstractNumId="4">
+    <w:lvl w:ilvl="0">
+      <w:start w:val="1"/>
+      <w:numFmt w:val="bullet"/>
+      <w:lvlText w:val="-"/>
+      <w:lvlJc w:val="left"/>
+      <w:pPr>
+        <w:ind w:left="720" w:hanging="360"/>
+      </w:pPr>
+      <w:rPr>
+        <w:u w:val="none"/>
+      </w:rPr>
+    </w:lvl>
+    <w:lvl w:ilvl="1">
+      <w:start w:val="1"/>
+      <w:numFmt w:val="bullet"/>
+      <w:lvlText w:val="-"/>
+      <w:lvlJc w:val="left"/>
+      <w:pPr>
+        <w:ind w:left="1440" w:hanging="360"/>
+      </w:pPr>
+      <w:rPr>
+        <w:u w:val="none"/>
+      </w:rPr>
+    </w:lvl>
+    <w:lvl w:ilvl="2">
+      <w:start w:val="1"/>
+      <w:numFmt w:val="bullet"/>
+      <w:lvlText w:val="-"/>
+      <w:lvlJc w:val="left"/>
+      <w:pPr>
+        <w:ind w:left="2160" w:hanging="360"/>
+      </w:pPr>
+      <w:rPr>
+        <w:u w:val="none"/>
+      </w:rPr>
+    </w:lvl>
+    <w:lvl w:ilvl="3">
+      <w:start w:val="1"/>
+      <w:numFmt w:val="bullet"/>
+      <w:lvlText w:val="-"/>
+      <w:lvlJc w:val="left"/>
+      <w:pPr>
+        <w:ind w:left="2880" w:hanging="360"/>
+      </w:pPr>
+      <w:rPr>
+        <w:u w:val="none"/>
+      </w:rPr>
+    </w:lvl>
+    <w:lvl w:ilvl="4">
+      <w:start w:val="1"/>
+      <w:numFmt w:val="bullet"/>
+      <w:lvlText w:val="-"/>
+      <w:lvlJc w:val="left"/>
+      <w:pPr>
+        <w:ind w:left="3600" w:hanging="360"/>
+      </w:pPr>
+      <w:rPr>
+        <w:u w:val="none"/>
+      </w:rPr>
+    </w:lvl>
+    <w:lvl w:ilvl="5">
+      <w:start w:val="1"/>
+      <w:numFmt w:val="bullet"/>
+      <w:lvlText w:val="-"/>
+      <w:lvlJc w:val="left"/>
+      <w:pPr>
+        <w:ind w:left="4320" w:hanging="360"/>
+      </w:pPr>
+      <w:rPr>
+        <w:u w:val="none"/>
+      </w:rPr>
+    </w:lvl>
+    <w:lvl w:ilvl="6">
+      <w:start w:val="1"/>
+      <w:numFmt w:val="bullet"/>
+      <w:lvlText w:val="-"/>
+      <w:lvlJc w:val="left"/>
+      <w:pPr>
+        <w:ind w:left="5040" w:hanging="360"/>
+      </w:pPr>
+      <w:rPr>
+        <w:u w:val="none"/>
+      </w:rPr>
+    </w:lvl>
+    <w:lvl w:ilvl="7">
+      <w:start w:val="1"/>
+      <w:numFmt w:val="bullet"/>
+      <w:lvlText w:val="-"/>
+      <w:lvlJc w:val="left"/>
+      <w:pPr>
+        <w:ind w:left="5760" w:hanging="360"/>
+      </w:pPr>
+      <w:rPr>
+        <w:u w:val="none"/>
+      </w:rPr>
+    </w:lvl>
+    <w:lvl w:ilvl="8">
+      <w:start w:val="1"/>
+      <w:numFmt w:val="bullet"/>
+      <w:lvlText w:val="-"/>
+      <w:lvlJc w:val="left"/>
+      <w:pPr>
+        <w:ind w:left="6480" w:hanging="360"/>
+      </w:pPr>
+      <w:rPr>
+        <w:u w:val="none"/>
+      </w:rPr>
+    </w:lvl>
+  </w:abstractNum>
+  <w:abstractNum w:abstractNumId="5">
+    <w:lvl w:ilvl="0">
+      <w:start w:val="1"/>
+      <w:numFmt w:val="bullet"/>
+      <w:lvlText w:val="-"/>
+      <w:lvlJc w:val="left"/>
+      <w:pPr>
+        <w:ind w:left="720" w:hanging="360"/>
+      </w:pPr>
+      <w:rPr>
+        <w:u w:val="none"/>
+      </w:rPr>
+    </w:lvl>
+    <w:lvl w:ilvl="1">
+      <w:start w:val="1"/>
+      <w:numFmt w:val="bullet"/>
+      <w:lvlText w:val="-"/>
+      <w:lvlJc w:val="left"/>
+      <w:pPr>
+        <w:ind w:left="1440" w:hanging="360"/>
+      </w:pPr>
+      <w:rPr>
+        <w:u w:val="none"/>
+      </w:rPr>
+    </w:lvl>
+    <w:lvl w:ilvl="2">
+      <w:start w:val="1"/>
+      <w:numFmt w:val="bullet"/>
+      <w:lvlText w:val="-"/>
+      <w:lvlJc w:val="left"/>
+      <w:pPr>
+        <w:ind w:left="2160" w:hanging="360"/>
+      </w:pPr>
+      <w:rPr>
+        <w:u w:val="none"/>
+      </w:rPr>
+    </w:lvl>
+    <w:lvl w:ilvl="3">
+      <w:start w:val="1"/>
+      <w:numFmt w:val="bullet"/>
+      <w:lvlText w:val="-"/>
+      <w:lvlJc w:val="left"/>
+      <w:pPr>
+        <w:ind w:left="2880" w:hanging="360"/>
+      </w:pPr>
+      <w:rPr>
+        <w:u w:val="none"/>
+      </w:rPr>
+    </w:lvl>
+    <w:lvl w:ilvl="4">
+      <w:start w:val="1"/>
+      <w:numFmt w:val="bullet"/>
+      <w:lvlText w:val="-"/>
+      <w:lvlJc w:val="left"/>
+      <w:pPr>
+        <w:ind w:left="3600" w:hanging="360"/>
+      </w:pPr>
+      <w:rPr>
+        <w:u w:val="none"/>
+      </w:rPr>
+    </w:lvl>
+    <w:lvl w:ilvl="5">
+      <w:start w:val="1"/>
+      <w:numFmt w:val="bullet"/>
+      <w:lvlText w:val="-"/>
+      <w:lvlJc w:val="left"/>
+      <w:pPr>
+        <w:ind w:left="4320" w:hanging="360"/>
+      </w:pPr>
+      <w:rPr>
+        <w:u w:val="none"/>
+      </w:rPr>
+    </w:lvl>
+    <w:lvl w:ilvl="6">
+      <w:start w:val="1"/>
+      <w:numFmt w:val="bullet"/>
+      <w:lvlText w:val="-"/>
+      <w:lvlJc w:val="left"/>
+      <w:pPr>
+        <w:ind w:left="5040" w:hanging="360"/>
+      </w:pPr>
+      <w:rPr>
+        <w:u w:val="none"/>
+      </w:rPr>
+    </w:lvl>
+    <w:lvl w:ilvl="7">
+      <w:start w:val="1"/>
+      <w:numFmt w:val="bullet"/>
+      <w:lvlText w:val="-"/>
+      <w:lvlJc w:val="left"/>
+      <w:pPr>
+        <w:ind w:left="5760" w:hanging="360"/>
+      </w:pPr>
+      <w:rPr>
+        <w:u w:val="none"/>
+      </w:rPr>
+    </w:lvl>
+    <w:lvl w:ilvl="8">
+      <w:start w:val="1"/>
+      <w:numFmt w:val="bullet"/>
+      <w:lvlText w:val="-"/>
+      <w:lvlJc w:val="left"/>
+      <w:pPr>
+        <w:ind w:left="6480" w:hanging="360"/>
+      </w:pPr>
+      <w:rPr>
+        <w:u w:val="none"/>
+      </w:rPr>
+    </w:lvl>
+  </w:abstractNum>
+  <w:abstractNum w:abstractNumId="6">
+    <w:lvl w:ilvl="0">
+      <w:start w:val="1"/>
+      <w:numFmt w:val="bullet"/>
+      <w:lvlText w:val="-"/>
+      <w:lvlJc w:val="left"/>
+      <w:pPr>
+        <w:ind w:left="720" w:hanging="360"/>
+      </w:pPr>
+      <w:rPr>
+        <w:u w:val="none"/>
+      </w:rPr>
+    </w:lvl>
+    <w:lvl w:ilvl="1">
+      <w:start w:val="1"/>
+      <w:numFmt w:val="bullet"/>
+      <w:lvlText w:val="-"/>
+      <w:lvlJc w:val="left"/>
+      <w:pPr>
+        <w:ind w:left="1440" w:hanging="360"/>
+      </w:pPr>
+      <w:rPr>
+        <w:u w:val="none"/>
+      </w:rPr>
+    </w:lvl>
+    <w:lvl w:ilvl="2">
+      <w:start w:val="1"/>
+      <w:numFmt w:val="bullet"/>
+      <w:lvlText w:val="-"/>
+      <w:lvlJc w:val="left"/>
+      <w:pPr>
+        <w:ind w:left="2160" w:hanging="360"/>
+      </w:pPr>
+      <w:rPr>
+        <w:u w:val="none"/>
+      </w:rPr>
+    </w:lvl>
+    <w:lvl w:ilvl="3">
+      <w:start w:val="1"/>
+      <w:numFmt w:val="bullet"/>
+      <w:lvlText w:val="-"/>
+      <w:lvlJc w:val="left"/>
+      <w:pPr>
+        <w:ind w:left="2880" w:hanging="360"/>
+      </w:pPr>
+      <w:rPr>
+        <w:u w:val="none"/>
+      </w:rPr>
+    </w:lvl>
+    <w:lvl w:ilvl="4">
+      <w:start w:val="1"/>
+      <w:numFmt w:val="bullet"/>
+      <w:lvlText w:val="-"/>
+      <w:lvlJc w:val="left"/>
+      <w:pPr>
+        <w:ind w:left="3600" w:hanging="360"/>
+      </w:pPr>
+      <w:rPr>
+        <w:u w:val="none"/>
+      </w:rPr>
+    </w:lvl>
+    <w:lvl w:ilvl="5">
+      <w:start w:val="1"/>
+      <w:numFmt w:val="bullet"/>
+      <w:lvlText w:val="-"/>
+      <w:lvlJc w:val="left"/>
+      <w:pPr>
+        <w:ind w:left="4320" w:hanging="360"/>
+      </w:pPr>
+      <w:rPr>
+        <w:u w:val="none"/>
+      </w:rPr>
+    </w:lvl>
+    <w:lvl w:ilvl="6">
+      <w:start w:val="1"/>
+      <w:numFmt w:val="bullet"/>
+      <w:lvlText w:val="-"/>
+      <w:lvlJc w:val="left"/>
+      <w:pPr>
+        <w:ind w:left="5040" w:hanging="360"/>
+      </w:pPr>
+      <w:rPr>
+        <w:u w:val="none"/>
+      </w:rPr>
+    </w:lvl>
+    <w:lvl w:ilvl="7">
+      <w:start w:val="1"/>
+      <w:numFmt w:val="bullet"/>
+      <w:lvlText w:val="-"/>
+      <w:lvlJc w:val="left"/>
+      <w:pPr>
+        <w:ind w:left="5760" w:hanging="360"/>
+      </w:pPr>
+      <w:rPr>
+        <w:u w:val="none"/>
+      </w:rPr>
+    </w:lvl>
+    <w:lvl w:ilvl="8">
+      <w:start w:val="1"/>
+      <w:numFmt w:val="bullet"/>
+      <w:lvlText w:val="-"/>
+      <w:lvlJc w:val="left"/>
+      <w:pPr>
+        <w:ind w:left="6480" w:hanging="360"/>
+      </w:pPr>
+      <w:rPr>
+        <w:u w:val="none"/>
+      </w:rPr>
+    </w:lvl>
+  </w:abstractNum>
   <w:num w:numId="1">
     <w:abstractNumId w:val="1"/>
+  </w:num>
+  <w:num w:numId="2">
+    <w:abstractNumId w:val="2"/>
+  </w:num>
+  <w:num w:numId="3">
+    <w:abstractNumId w:val="3"/>
+  </w:num>
+  <w:num w:numId="4">
+    <w:abstractNumId w:val="4"/>
+  </w:num>
+  <w:num w:numId="5">
+    <w:abstractNumId w:val="5"/>
+  </w:num>
+  <w:num w:numId="6">
+    <w:abstractNumId w:val="6"/>
   </w:num>
 </w:numbering>
 </file>

--- a/Etapa Inicio/Plan de SQA - Kairos - NexTech.docx
+++ b/Etapa Inicio/Plan de SQA - Kairos - NexTech.docx
@@ -984,12 +984,12 @@
             <wp:extent cx="1200150" cy="1200150"/>
             <wp:effectExtent b="0" l="0" r="0" t="0"/>
             <wp:wrapSquare wrapText="bothSides" distB="0" distT="0" distL="114300" distR="114300"/>
-            <wp:docPr descr="psi-negro.png" id="17" name="image4.png"/>
+            <wp:docPr descr="psi-negro.png" id="17" name="image2.png"/>
             <a:graphic>
               <a:graphicData uri="http://schemas.openxmlformats.org/drawingml/2006/picture">
                 <pic:pic>
                   <pic:nvPicPr>
-                    <pic:cNvPr descr="psi-negro.png" id="0" name="image4.png"/>
+                    <pic:cNvPr descr="psi-negro.png" id="0" name="image2.png"/>
                     <pic:cNvPicPr preferRelativeResize="0"/>
                   </pic:nvPicPr>
                   <pic:blipFill>
@@ -1039,12 +1039,12 @@
             <wp:extent cx="1774189" cy="2462530"/>
             <wp:effectExtent b="0" l="0" r="0" t="0"/>
             <wp:wrapSquare wrapText="bothSides" distB="0" distT="0" distL="114300" distR="114300"/>
-            <wp:docPr id="20" name="image3.png"/>
+            <wp:docPr id="20" name="image5.png"/>
             <a:graphic>
               <a:graphicData uri="http://schemas.openxmlformats.org/drawingml/2006/picture">
                 <pic:pic>
                   <pic:nvPicPr>
-                    <pic:cNvPr id="0" name="image3.png"/>
+                    <pic:cNvPr id="0" name="image5.png"/>
                     <pic:cNvPicPr preferRelativeResize="0"/>
                   </pic:nvPicPr>
                   <pic:blipFill>
@@ -1351,12 +1351,12 @@
             <wp:extent cx="1200150" cy="1200150"/>
             <wp:effectExtent b="0" l="0" r="0" t="0"/>
             <wp:wrapSquare wrapText="bothSides" distB="0" distT="0" distL="114300" distR="114300"/>
-            <wp:docPr descr="psi-negro.png" id="14" name="image4.png"/>
+            <wp:docPr descr="psi-negro.png" id="14" name="image2.png"/>
             <a:graphic>
               <a:graphicData uri="http://schemas.openxmlformats.org/drawingml/2006/picture">
                 <pic:pic>
                   <pic:nvPicPr>
-                    <pic:cNvPr descr="psi-negro.png" id="0" name="image4.png"/>
+                    <pic:cNvPr descr="psi-negro.png" id="0" name="image2.png"/>
                     <pic:cNvPicPr preferRelativeResize="0"/>
                   </pic:nvPicPr>
                   <pic:blipFill>
@@ -1443,7 +1443,7 @@
     </w:p>
     <w:sdt>
       <w:sdtPr>
-        <w:id w:val="-892741150"/>
+        <w:id w:val="-1679066987"/>
         <w:docPartObj>
           <w:docPartGallery w:val="Table of Contents"/>
           <w:docPartUnique w:val="1"/>
@@ -6437,12 +6437,12 @@
             <wp:extent cx="3163253" cy="446100"/>
             <wp:effectExtent b="0" l="0" r="0" t="0"/>
             <wp:wrapSquare wrapText="bothSides" distB="114300" distT="114300" distL="114300" distR="114300"/>
-            <wp:docPr id="16" name="image5.png"/>
+            <wp:docPr id="16" name="image7.png"/>
             <a:graphic>
               <a:graphicData uri="http://schemas.openxmlformats.org/drawingml/2006/picture">
                 <pic:pic>
                   <pic:nvPicPr>
-                    <pic:cNvPr id="0" name="image5.png"/>
+                    <pic:cNvPr id="0" name="image7.png"/>
                     <pic:cNvPicPr preferRelativeResize="0"/>
                   </pic:nvPicPr>
                   <pic:blipFill>
@@ -6785,12 +6785,12 @@
             <wp:extent cx="3914773" cy="366057"/>
             <wp:effectExtent b="0" l="0" r="0" t="0"/>
             <wp:wrapSquare wrapText="bothSides" distB="114300" distT="114300" distL="114300" distR="114300"/>
-            <wp:docPr id="13" name="image7.png"/>
+            <wp:docPr id="13" name="image4.png"/>
             <a:graphic>
               <a:graphicData uri="http://schemas.openxmlformats.org/drawingml/2006/picture">
                 <pic:pic>
                   <pic:nvPicPr>
-                    <pic:cNvPr id="0" name="image7.png"/>
+                    <pic:cNvPr id="0" name="image4.png"/>
                     <pic:cNvPicPr preferRelativeResize="0"/>
                   </pic:nvPicPr>
                   <pic:blipFill>
@@ -7073,12 +7073,12 @@
             <wp:extent cx="5399730" cy="393700"/>
             <wp:effectExtent b="0" l="0" r="0" t="0"/>
             <wp:wrapSquare wrapText="bothSides" distB="114300" distT="114300" distL="114300" distR="114300"/>
-            <wp:docPr id="18" name="image2.png"/>
+            <wp:docPr id="18" name="image6.png"/>
             <a:graphic>
               <a:graphicData uri="http://schemas.openxmlformats.org/drawingml/2006/picture">
                 <pic:pic>
                   <pic:nvPicPr>
-                    <pic:cNvPr id="0" name="image2.png"/>
+                    <pic:cNvPr id="0" name="image6.png"/>
                     <pic:cNvPicPr preferRelativeResize="0"/>
                   </pic:nvPicPr>
                   <pic:blipFill>
@@ -11064,12 +11064,12 @@
           <wp:extent cx="425450" cy="666750"/>
           <wp:effectExtent b="0" l="0" r="0" t="0"/>
           <wp:wrapSquare wrapText="bothSides" distB="0" distT="0" distL="114300" distR="114300"/>
-          <wp:docPr descr="UNPA.JPG" id="19" name="image6.jpg"/>
+          <wp:docPr descr="UNPA.JPG" id="19" name="image3.jpg"/>
           <a:graphic>
             <a:graphicData uri="http://schemas.openxmlformats.org/drawingml/2006/picture">
               <pic:pic>
                 <pic:nvPicPr>
-                  <pic:cNvPr descr="UNPA.JPG" id="0" name="image6.jpg"/>
+                  <pic:cNvPr descr="UNPA.JPG" id="0" name="image3.jpg"/>
                   <pic:cNvPicPr preferRelativeResize="0"/>
                 </pic:nvPicPr>
                 <pic:blipFill>

--- a/Etapa Inicio/Plan de SQA - Kairos - NexTech.docx
+++ b/Etapa Inicio/Plan de SQA - Kairos - NexTech.docx
@@ -984,12 +984,12 @@
             <wp:extent cx="1200150" cy="1200150"/>
             <wp:effectExtent b="0" l="0" r="0" t="0"/>
             <wp:wrapSquare wrapText="bothSides" distB="0" distT="0" distL="114300" distR="114300"/>
-            <wp:docPr descr="psi-negro.png" id="17" name="image2.png"/>
+            <wp:docPr descr="psi-negro.png" id="17" name="image1.png"/>
             <a:graphic>
               <a:graphicData uri="http://schemas.openxmlformats.org/drawingml/2006/picture">
                 <pic:pic>
                   <pic:nvPicPr>
-                    <pic:cNvPr descr="psi-negro.png" id="0" name="image2.png"/>
+                    <pic:cNvPr descr="psi-negro.png" id="0" name="image1.png"/>
                     <pic:cNvPicPr preferRelativeResize="0"/>
                   </pic:nvPicPr>
                   <pic:blipFill>
@@ -1039,12 +1039,12 @@
             <wp:extent cx="1774189" cy="2462530"/>
             <wp:effectExtent b="0" l="0" r="0" t="0"/>
             <wp:wrapSquare wrapText="bothSides" distB="0" distT="0" distL="114300" distR="114300"/>
-            <wp:docPr id="20" name="image5.png"/>
+            <wp:docPr id="20" name="image7.png"/>
             <a:graphic>
               <a:graphicData uri="http://schemas.openxmlformats.org/drawingml/2006/picture">
                 <pic:pic>
                   <pic:nvPicPr>
-                    <pic:cNvPr id="0" name="image5.png"/>
+                    <pic:cNvPr id="0" name="image7.png"/>
                     <pic:cNvPicPr preferRelativeResize="0"/>
                   </pic:nvPicPr>
                   <pic:blipFill>
@@ -1351,12 +1351,12 @@
             <wp:extent cx="1200150" cy="1200150"/>
             <wp:effectExtent b="0" l="0" r="0" t="0"/>
             <wp:wrapSquare wrapText="bothSides" distB="0" distT="0" distL="114300" distR="114300"/>
-            <wp:docPr descr="psi-negro.png" id="14" name="image2.png"/>
+            <wp:docPr descr="psi-negro.png" id="14" name="image1.png"/>
             <a:graphic>
               <a:graphicData uri="http://schemas.openxmlformats.org/drawingml/2006/picture">
                 <pic:pic>
                   <pic:nvPicPr>
-                    <pic:cNvPr descr="psi-negro.png" id="0" name="image2.png"/>
+                    <pic:cNvPr descr="psi-negro.png" id="0" name="image1.png"/>
                     <pic:cNvPicPr preferRelativeResize="0"/>
                   </pic:nvPicPr>
                   <pic:blipFill>
@@ -1443,7 +1443,7 @@
     </w:p>
     <w:sdt>
       <w:sdtPr>
-        <w:id w:val="-1679066987"/>
+        <w:id w:val="122359455"/>
         <w:docPartObj>
           <w:docPartGallery w:val="Table of Contents"/>
           <w:docPartUnique w:val="1"/>
@@ -6437,12 +6437,12 @@
             <wp:extent cx="3163253" cy="446100"/>
             <wp:effectExtent b="0" l="0" r="0" t="0"/>
             <wp:wrapSquare wrapText="bothSides" distB="114300" distT="114300" distL="114300" distR="114300"/>
-            <wp:docPr id="16" name="image7.png"/>
+            <wp:docPr id="16" name="image6.png"/>
             <a:graphic>
               <a:graphicData uri="http://schemas.openxmlformats.org/drawingml/2006/picture">
                 <pic:pic>
                   <pic:nvPicPr>
-                    <pic:cNvPr id="0" name="image7.png"/>
+                    <pic:cNvPr id="0" name="image6.png"/>
                     <pic:cNvPicPr preferRelativeResize="0"/>
                   </pic:nvPicPr>
                   <pic:blipFill>
@@ -7073,12 +7073,12 @@
             <wp:extent cx="5399730" cy="393700"/>
             <wp:effectExtent b="0" l="0" r="0" t="0"/>
             <wp:wrapSquare wrapText="bothSides" distB="114300" distT="114300" distL="114300" distR="114300"/>
-            <wp:docPr id="18" name="image6.png"/>
+            <wp:docPr id="18" name="image5.png"/>
             <a:graphic>
               <a:graphicData uri="http://schemas.openxmlformats.org/drawingml/2006/picture">
                 <pic:pic>
                   <pic:nvPicPr>
-                    <pic:cNvPr id="0" name="image6.png"/>
+                    <pic:cNvPr id="0" name="image5.png"/>
                     <pic:cNvPicPr preferRelativeResize="0"/>
                   </pic:nvPicPr>
                   <pic:blipFill>
@@ -11019,12 +11019,12 @@
           <wp:extent cx="669290" cy="669290"/>
           <wp:effectExtent b="0" l="0" r="0" t="0"/>
           <wp:wrapSquare wrapText="bothSides" distB="0" distT="0" distL="114300" distR="114300"/>
-          <wp:docPr descr="psi-negro.png" id="15" name="image1.png"/>
+          <wp:docPr descr="psi-negro.png" id="15" name="image3.png"/>
           <a:graphic>
             <a:graphicData uri="http://schemas.openxmlformats.org/drawingml/2006/picture">
               <pic:pic>
                 <pic:nvPicPr>
-                  <pic:cNvPr descr="psi-negro.png" id="0" name="image1.png"/>
+                  <pic:cNvPr descr="psi-negro.png" id="0" name="image3.png"/>
                   <pic:cNvPicPr preferRelativeResize="0"/>
                 </pic:nvPicPr>
                 <pic:blipFill>
@@ -11064,12 +11064,12 @@
           <wp:extent cx="425450" cy="666750"/>
           <wp:effectExtent b="0" l="0" r="0" t="0"/>
           <wp:wrapSquare wrapText="bothSides" distB="0" distT="0" distL="114300" distR="114300"/>
-          <wp:docPr descr="UNPA.JPG" id="19" name="image3.jpg"/>
+          <wp:docPr descr="UNPA.JPG" id="19" name="image2.jpg"/>
           <a:graphic>
             <a:graphicData uri="http://schemas.openxmlformats.org/drawingml/2006/picture">
               <pic:pic>
                 <pic:nvPicPr>
-                  <pic:cNvPr descr="UNPA.JPG" id="0" name="image3.jpg"/>
+                  <pic:cNvPr descr="UNPA.JPG" id="0" name="image2.jpg"/>
                   <pic:cNvPicPr preferRelativeResize="0"/>
                 </pic:nvPicPr>
                 <pic:blipFill>

--- a/Etapa Inicio/Plan de SQA - Kairos - NexTech.docx
+++ b/Etapa Inicio/Plan de SQA - Kairos - NexTech.docx
@@ -984,12 +984,12 @@
             <wp:extent cx="1200150" cy="1200150"/>
             <wp:effectExtent b="0" l="0" r="0" t="0"/>
             <wp:wrapSquare wrapText="bothSides" distB="0" distT="0" distL="114300" distR="114300"/>
-            <wp:docPr descr="psi-negro.png" id="17" name="image1.png"/>
+            <wp:docPr descr="psi-negro.png" id="17" name="image2.png"/>
             <a:graphic>
               <a:graphicData uri="http://schemas.openxmlformats.org/drawingml/2006/picture">
                 <pic:pic>
                   <pic:nvPicPr>
-                    <pic:cNvPr descr="psi-negro.png" id="0" name="image1.png"/>
+                    <pic:cNvPr descr="psi-negro.png" id="0" name="image2.png"/>
                     <pic:cNvPicPr preferRelativeResize="0"/>
                   </pic:nvPicPr>
                   <pic:blipFill>
@@ -1039,12 +1039,12 @@
             <wp:extent cx="1774189" cy="2462530"/>
             <wp:effectExtent b="0" l="0" r="0" t="0"/>
             <wp:wrapSquare wrapText="bothSides" distB="0" distT="0" distL="114300" distR="114300"/>
-            <wp:docPr id="20" name="image7.png"/>
+            <wp:docPr id="20" name="image3.png"/>
             <a:graphic>
               <a:graphicData uri="http://schemas.openxmlformats.org/drawingml/2006/picture">
                 <pic:pic>
                   <pic:nvPicPr>
-                    <pic:cNvPr id="0" name="image7.png"/>
+                    <pic:cNvPr id="0" name="image3.png"/>
                     <pic:cNvPicPr preferRelativeResize="0"/>
                   </pic:nvPicPr>
                   <pic:blipFill>
@@ -1351,12 +1351,12 @@
             <wp:extent cx="1200150" cy="1200150"/>
             <wp:effectExtent b="0" l="0" r="0" t="0"/>
             <wp:wrapSquare wrapText="bothSides" distB="0" distT="0" distL="114300" distR="114300"/>
-            <wp:docPr descr="psi-negro.png" id="14" name="image1.png"/>
+            <wp:docPr descr="psi-negro.png" id="14" name="image2.png"/>
             <a:graphic>
               <a:graphicData uri="http://schemas.openxmlformats.org/drawingml/2006/picture">
                 <pic:pic>
                   <pic:nvPicPr>
-                    <pic:cNvPr descr="psi-negro.png" id="0" name="image1.png"/>
+                    <pic:cNvPr descr="psi-negro.png" id="0" name="image2.png"/>
                     <pic:cNvPicPr preferRelativeResize="0"/>
                   </pic:nvPicPr>
                   <pic:blipFill>
@@ -1443,7 +1443,7 @@
     </w:p>
     <w:sdt>
       <w:sdtPr>
-        <w:id w:val="122359455"/>
+        <w:id w:val="-1349630254"/>
         <w:docPartObj>
           <w:docPartGallery w:val="Table of Contents"/>
           <w:docPartUnique w:val="1"/>
@@ -6785,12 +6785,12 @@
             <wp:extent cx="3914773" cy="366057"/>
             <wp:effectExtent b="0" l="0" r="0" t="0"/>
             <wp:wrapSquare wrapText="bothSides" distB="114300" distT="114300" distL="114300" distR="114300"/>
-            <wp:docPr id="13" name="image4.png"/>
+            <wp:docPr id="13" name="image7.png"/>
             <a:graphic>
               <a:graphicData uri="http://schemas.openxmlformats.org/drawingml/2006/picture">
                 <pic:pic>
                   <pic:nvPicPr>
-                    <pic:cNvPr id="0" name="image4.png"/>
+                    <pic:cNvPr id="0" name="image7.png"/>
                     <pic:cNvPicPr preferRelativeResize="0"/>
                   </pic:nvPicPr>
                   <pic:blipFill>
@@ -11019,12 +11019,12 @@
           <wp:extent cx="669290" cy="669290"/>
           <wp:effectExtent b="0" l="0" r="0" t="0"/>
           <wp:wrapSquare wrapText="bothSides" distB="0" distT="0" distL="114300" distR="114300"/>
-          <wp:docPr descr="psi-negro.png" id="15" name="image3.png"/>
+          <wp:docPr descr="psi-negro.png" id="15" name="image1.png"/>
           <a:graphic>
             <a:graphicData uri="http://schemas.openxmlformats.org/drawingml/2006/picture">
               <pic:pic>
                 <pic:nvPicPr>
-                  <pic:cNvPr descr="psi-negro.png" id="0" name="image3.png"/>
+                  <pic:cNvPr descr="psi-negro.png" id="0" name="image1.png"/>
                   <pic:cNvPicPr preferRelativeResize="0"/>
                 </pic:nvPicPr>
                 <pic:blipFill>
@@ -11064,12 +11064,12 @@
           <wp:extent cx="425450" cy="666750"/>
           <wp:effectExtent b="0" l="0" r="0" t="0"/>
           <wp:wrapSquare wrapText="bothSides" distB="0" distT="0" distL="114300" distR="114300"/>
-          <wp:docPr descr="UNPA.JPG" id="19" name="image2.jpg"/>
+          <wp:docPr descr="UNPA.JPG" id="19" name="image4.jpg"/>
           <a:graphic>
             <a:graphicData uri="http://schemas.openxmlformats.org/drawingml/2006/picture">
               <pic:pic>
                 <pic:nvPicPr>
-                  <pic:cNvPr descr="UNPA.JPG" id="0" name="image2.jpg"/>
+                  <pic:cNvPr descr="UNPA.JPG" id="0" name="image4.jpg"/>
                   <pic:cNvPicPr preferRelativeResize="0"/>
                 </pic:nvPicPr>
                 <pic:blipFill>

--- a/Etapa Inicio/Plan de SQA - Kairos - NexTech.docx
+++ b/Etapa Inicio/Plan de SQA - Kairos - NexTech.docx
@@ -1039,12 +1039,12 @@
             <wp:extent cx="1774189" cy="2462530"/>
             <wp:effectExtent b="0" l="0" r="0" t="0"/>
             <wp:wrapSquare wrapText="bothSides" distB="0" distT="0" distL="114300" distR="114300"/>
-            <wp:docPr id="20" name="image3.png"/>
+            <wp:docPr id="20" name="image4.png"/>
             <a:graphic>
               <a:graphicData uri="http://schemas.openxmlformats.org/drawingml/2006/picture">
                 <pic:pic>
                   <pic:nvPicPr>
-                    <pic:cNvPr id="0" name="image3.png"/>
+                    <pic:cNvPr id="0" name="image4.png"/>
                     <pic:cNvPicPr preferRelativeResize="0"/>
                   </pic:nvPicPr>
                   <pic:blipFill>
@@ -1443,7 +1443,7 @@
     </w:p>
     <w:sdt>
       <w:sdtPr>
-        <w:id w:val="-1349630254"/>
+        <w:id w:val="135217497"/>
         <w:docPartObj>
           <w:docPartGallery w:val="Table of Contents"/>
           <w:docPartUnique w:val="1"/>
@@ -6437,12 +6437,12 @@
             <wp:extent cx="3163253" cy="446100"/>
             <wp:effectExtent b="0" l="0" r="0" t="0"/>
             <wp:wrapSquare wrapText="bothSides" distB="114300" distT="114300" distL="114300" distR="114300"/>
-            <wp:docPr id="16" name="image6.png"/>
+            <wp:docPr id="16" name="image5.png"/>
             <a:graphic>
               <a:graphicData uri="http://schemas.openxmlformats.org/drawingml/2006/picture">
                 <pic:pic>
                   <pic:nvPicPr>
-                    <pic:cNvPr id="0" name="image6.png"/>
+                    <pic:cNvPr id="0" name="image5.png"/>
                     <pic:cNvPicPr preferRelativeResize="0"/>
                   </pic:nvPicPr>
                   <pic:blipFill>
@@ -6785,12 +6785,12 @@
             <wp:extent cx="3914773" cy="366057"/>
             <wp:effectExtent b="0" l="0" r="0" t="0"/>
             <wp:wrapSquare wrapText="bothSides" distB="114300" distT="114300" distL="114300" distR="114300"/>
-            <wp:docPr id="13" name="image7.png"/>
+            <wp:docPr id="13" name="image6.png"/>
             <a:graphic>
               <a:graphicData uri="http://schemas.openxmlformats.org/drawingml/2006/picture">
                 <pic:pic>
                   <pic:nvPicPr>
-                    <pic:cNvPr id="0" name="image7.png"/>
+                    <pic:cNvPr id="0" name="image6.png"/>
                     <pic:cNvPicPr preferRelativeResize="0"/>
                   </pic:nvPicPr>
                   <pic:blipFill>
@@ -7073,12 +7073,12 @@
             <wp:extent cx="5399730" cy="393700"/>
             <wp:effectExtent b="0" l="0" r="0" t="0"/>
             <wp:wrapSquare wrapText="bothSides" distB="114300" distT="114300" distL="114300" distR="114300"/>
-            <wp:docPr id="18" name="image5.png"/>
+            <wp:docPr id="18" name="image7.png"/>
             <a:graphic>
               <a:graphicData uri="http://schemas.openxmlformats.org/drawingml/2006/picture">
                 <pic:pic>
                   <pic:nvPicPr>
-                    <pic:cNvPr id="0" name="image5.png"/>
+                    <pic:cNvPr id="0" name="image7.png"/>
                     <pic:cNvPicPr preferRelativeResize="0"/>
                   </pic:nvPicPr>
                   <pic:blipFill>
@@ -11019,12 +11019,12 @@
           <wp:extent cx="669290" cy="669290"/>
           <wp:effectExtent b="0" l="0" r="0" t="0"/>
           <wp:wrapSquare wrapText="bothSides" distB="0" distT="0" distL="114300" distR="114300"/>
-          <wp:docPr descr="psi-negro.png" id="15" name="image1.png"/>
+          <wp:docPr descr="psi-negro.png" id="15" name="image3.png"/>
           <a:graphic>
             <a:graphicData uri="http://schemas.openxmlformats.org/drawingml/2006/picture">
               <pic:pic>
                 <pic:nvPicPr>
-                  <pic:cNvPr descr="psi-negro.png" id="0" name="image1.png"/>
+                  <pic:cNvPr descr="psi-negro.png" id="0" name="image3.png"/>
                   <pic:cNvPicPr preferRelativeResize="0"/>
                 </pic:nvPicPr>
                 <pic:blipFill>
@@ -11064,12 +11064,12 @@
           <wp:extent cx="425450" cy="666750"/>
           <wp:effectExtent b="0" l="0" r="0" t="0"/>
           <wp:wrapSquare wrapText="bothSides" distB="0" distT="0" distL="114300" distR="114300"/>
-          <wp:docPr descr="UNPA.JPG" id="19" name="image4.jpg"/>
+          <wp:docPr descr="UNPA.JPG" id="19" name="image1.jpg"/>
           <a:graphic>
             <a:graphicData uri="http://schemas.openxmlformats.org/drawingml/2006/picture">
               <pic:pic>
                 <pic:nvPicPr>
-                  <pic:cNvPr descr="UNPA.JPG" id="0" name="image4.jpg"/>
+                  <pic:cNvPr descr="UNPA.JPG" id="0" name="image1.jpg"/>
                   <pic:cNvPicPr preferRelativeResize="0"/>
                 </pic:nvPicPr>
                 <pic:blipFill>

--- a/Etapa Inicio/Plan de SQA - Kairos - NexTech.docx
+++ b/Etapa Inicio/Plan de SQA - Kairos - NexTech.docx
@@ -984,12 +984,12 @@
             <wp:extent cx="1200150" cy="1200150"/>
             <wp:effectExtent b="0" l="0" r="0" t="0"/>
             <wp:wrapSquare wrapText="bothSides" distB="0" distT="0" distL="114300" distR="114300"/>
-            <wp:docPr descr="psi-negro.png" id="17" name="image2.png"/>
+            <wp:docPr descr="psi-negro.png" id="17" name="image1.png"/>
             <a:graphic>
               <a:graphicData uri="http://schemas.openxmlformats.org/drawingml/2006/picture">
                 <pic:pic>
                   <pic:nvPicPr>
-                    <pic:cNvPr descr="psi-negro.png" id="0" name="image2.png"/>
+                    <pic:cNvPr descr="psi-negro.png" id="0" name="image1.png"/>
                     <pic:cNvPicPr preferRelativeResize="0"/>
                   </pic:nvPicPr>
                   <pic:blipFill>
@@ -1039,12 +1039,12 @@
             <wp:extent cx="1774189" cy="2462530"/>
             <wp:effectExtent b="0" l="0" r="0" t="0"/>
             <wp:wrapSquare wrapText="bothSides" distB="0" distT="0" distL="114300" distR="114300"/>
-            <wp:docPr id="20" name="image4.png"/>
+            <wp:docPr id="20" name="image5.png"/>
             <a:graphic>
               <a:graphicData uri="http://schemas.openxmlformats.org/drawingml/2006/picture">
                 <pic:pic>
                   <pic:nvPicPr>
-                    <pic:cNvPr id="0" name="image4.png"/>
+                    <pic:cNvPr id="0" name="image5.png"/>
                     <pic:cNvPicPr preferRelativeResize="0"/>
                   </pic:nvPicPr>
                   <pic:blipFill>
@@ -1351,12 +1351,12 @@
             <wp:extent cx="1200150" cy="1200150"/>
             <wp:effectExtent b="0" l="0" r="0" t="0"/>
             <wp:wrapSquare wrapText="bothSides" distB="0" distT="0" distL="114300" distR="114300"/>
-            <wp:docPr descr="psi-negro.png" id="14" name="image2.png"/>
+            <wp:docPr descr="psi-negro.png" id="14" name="image1.png"/>
             <a:graphic>
               <a:graphicData uri="http://schemas.openxmlformats.org/drawingml/2006/picture">
                 <pic:pic>
                   <pic:nvPicPr>
-                    <pic:cNvPr descr="psi-negro.png" id="0" name="image2.png"/>
+                    <pic:cNvPr descr="psi-negro.png" id="0" name="image1.png"/>
                     <pic:cNvPicPr preferRelativeResize="0"/>
                   </pic:nvPicPr>
                   <pic:blipFill>
@@ -1443,7 +1443,7 @@
     </w:p>
     <w:sdt>
       <w:sdtPr>
-        <w:id w:val="135217497"/>
+        <w:id w:val="-1492313982"/>
         <w:docPartObj>
           <w:docPartGallery w:val="Table of Contents"/>
           <w:docPartUnique w:val="1"/>
@@ -6437,12 +6437,12 @@
             <wp:extent cx="3163253" cy="446100"/>
             <wp:effectExtent b="0" l="0" r="0" t="0"/>
             <wp:wrapSquare wrapText="bothSides" distB="114300" distT="114300" distL="114300" distR="114300"/>
-            <wp:docPr id="16" name="image5.png"/>
+            <wp:docPr id="16" name="image6.png"/>
             <a:graphic>
               <a:graphicData uri="http://schemas.openxmlformats.org/drawingml/2006/picture">
                 <pic:pic>
                   <pic:nvPicPr>
-                    <pic:cNvPr id="0" name="image5.png"/>
+                    <pic:cNvPr id="0" name="image6.png"/>
                     <pic:cNvPicPr preferRelativeResize="0"/>
                   </pic:nvPicPr>
                   <pic:blipFill>
@@ -6785,12 +6785,12 @@
             <wp:extent cx="3914773" cy="366057"/>
             <wp:effectExtent b="0" l="0" r="0" t="0"/>
             <wp:wrapSquare wrapText="bothSides" distB="114300" distT="114300" distL="114300" distR="114300"/>
-            <wp:docPr id="13" name="image6.png"/>
+            <wp:docPr id="13" name="image4.png"/>
             <a:graphic>
               <a:graphicData uri="http://schemas.openxmlformats.org/drawingml/2006/picture">
                 <pic:pic>
                   <pic:nvPicPr>
-                    <pic:cNvPr id="0" name="image6.png"/>
+                    <pic:cNvPr id="0" name="image4.png"/>
                     <pic:cNvPicPr preferRelativeResize="0"/>
                   </pic:nvPicPr>
                   <pic:blipFill>
@@ -11064,12 +11064,12 @@
           <wp:extent cx="425450" cy="666750"/>
           <wp:effectExtent b="0" l="0" r="0" t="0"/>
           <wp:wrapSquare wrapText="bothSides" distB="0" distT="0" distL="114300" distR="114300"/>
-          <wp:docPr descr="UNPA.JPG" id="19" name="image1.jpg"/>
+          <wp:docPr descr="UNPA.JPG" id="19" name="image2.jpg"/>
           <a:graphic>
             <a:graphicData uri="http://schemas.openxmlformats.org/drawingml/2006/picture">
               <pic:pic>
                 <pic:nvPicPr>
-                  <pic:cNvPr descr="UNPA.JPG" id="0" name="image1.jpg"/>
+                  <pic:cNvPr descr="UNPA.JPG" id="0" name="image2.jpg"/>
                   <pic:cNvPicPr preferRelativeResize="0"/>
                 </pic:nvPicPr>
                 <pic:blipFill>

--- a/Etapa Inicio/Plan de SQA - Kairos - NexTech.docx
+++ b/Etapa Inicio/Plan de SQA - Kairos - NexTech.docx
@@ -984,12 +984,12 @@
             <wp:extent cx="1200150" cy="1200150"/>
             <wp:effectExtent b="0" l="0" r="0" t="0"/>
             <wp:wrapSquare wrapText="bothSides" distB="0" distT="0" distL="114300" distR="114300"/>
-            <wp:docPr descr="psi-negro.png" id="17" name="image1.png"/>
+            <wp:docPr descr="psi-negro.png" id="17" name="image2.png"/>
             <a:graphic>
               <a:graphicData uri="http://schemas.openxmlformats.org/drawingml/2006/picture">
                 <pic:pic>
                   <pic:nvPicPr>
-                    <pic:cNvPr descr="psi-negro.png" id="0" name="image1.png"/>
+                    <pic:cNvPr descr="psi-negro.png" id="0" name="image2.png"/>
                     <pic:cNvPicPr preferRelativeResize="0"/>
                   </pic:nvPicPr>
                   <pic:blipFill>
@@ -1351,12 +1351,12 @@
             <wp:extent cx="1200150" cy="1200150"/>
             <wp:effectExtent b="0" l="0" r="0" t="0"/>
             <wp:wrapSquare wrapText="bothSides" distB="0" distT="0" distL="114300" distR="114300"/>
-            <wp:docPr descr="psi-negro.png" id="14" name="image1.png"/>
+            <wp:docPr descr="psi-negro.png" id="14" name="image2.png"/>
             <a:graphic>
               <a:graphicData uri="http://schemas.openxmlformats.org/drawingml/2006/picture">
                 <pic:pic>
                   <pic:nvPicPr>
-                    <pic:cNvPr descr="psi-negro.png" id="0" name="image1.png"/>
+                    <pic:cNvPr descr="psi-negro.png" id="0" name="image2.png"/>
                     <pic:cNvPicPr preferRelativeResize="0"/>
                   </pic:nvPicPr>
                   <pic:blipFill>
@@ -1443,7 +1443,7 @@
     </w:p>
     <w:sdt>
       <w:sdtPr>
-        <w:id w:val="-1492313982"/>
+        <w:id w:val="-1359111275"/>
         <w:docPartObj>
           <w:docPartGallery w:val="Table of Contents"/>
           <w:docPartUnique w:val="1"/>
@@ -6437,12 +6437,12 @@
             <wp:extent cx="3163253" cy="446100"/>
             <wp:effectExtent b="0" l="0" r="0" t="0"/>
             <wp:wrapSquare wrapText="bothSides" distB="114300" distT="114300" distL="114300" distR="114300"/>
-            <wp:docPr id="16" name="image6.png"/>
+            <wp:docPr id="16" name="image4.png"/>
             <a:graphic>
               <a:graphicData uri="http://schemas.openxmlformats.org/drawingml/2006/picture">
                 <pic:pic>
                   <pic:nvPicPr>
-                    <pic:cNvPr id="0" name="image6.png"/>
+                    <pic:cNvPr id="0" name="image4.png"/>
                     <pic:cNvPicPr preferRelativeResize="0"/>
                   </pic:nvPicPr>
                   <pic:blipFill>
@@ -6785,12 +6785,12 @@
             <wp:extent cx="3914773" cy="366057"/>
             <wp:effectExtent b="0" l="0" r="0" t="0"/>
             <wp:wrapSquare wrapText="bothSides" distB="114300" distT="114300" distL="114300" distR="114300"/>
-            <wp:docPr id="13" name="image4.png"/>
+            <wp:docPr id="13" name="image6.png"/>
             <a:graphic>
               <a:graphicData uri="http://schemas.openxmlformats.org/drawingml/2006/picture">
                 <pic:pic>
                   <pic:nvPicPr>
-                    <pic:cNvPr id="0" name="image4.png"/>
+                    <pic:cNvPr id="0" name="image6.png"/>
                     <pic:cNvPicPr preferRelativeResize="0"/>
                   </pic:nvPicPr>
                   <pic:blipFill>
@@ -11019,12 +11019,12 @@
           <wp:extent cx="669290" cy="669290"/>
           <wp:effectExtent b="0" l="0" r="0" t="0"/>
           <wp:wrapSquare wrapText="bothSides" distB="0" distT="0" distL="114300" distR="114300"/>
-          <wp:docPr descr="psi-negro.png" id="15" name="image3.png"/>
+          <wp:docPr descr="psi-negro.png" id="15" name="image1.png"/>
           <a:graphic>
             <a:graphicData uri="http://schemas.openxmlformats.org/drawingml/2006/picture">
               <pic:pic>
                 <pic:nvPicPr>
-                  <pic:cNvPr descr="psi-negro.png" id="0" name="image3.png"/>
+                  <pic:cNvPr descr="psi-negro.png" id="0" name="image1.png"/>
                   <pic:cNvPicPr preferRelativeResize="0"/>
                 </pic:nvPicPr>
                 <pic:blipFill>
@@ -11064,12 +11064,12 @@
           <wp:extent cx="425450" cy="666750"/>
           <wp:effectExtent b="0" l="0" r="0" t="0"/>
           <wp:wrapSquare wrapText="bothSides" distB="0" distT="0" distL="114300" distR="114300"/>
-          <wp:docPr descr="UNPA.JPG" id="19" name="image2.jpg"/>
+          <wp:docPr descr="UNPA.JPG" id="19" name="image3.jpg"/>
           <a:graphic>
             <a:graphicData uri="http://schemas.openxmlformats.org/drawingml/2006/picture">
               <pic:pic>
                 <pic:nvPicPr>
-                  <pic:cNvPr descr="UNPA.JPG" id="0" name="image2.jpg"/>
+                  <pic:cNvPr descr="UNPA.JPG" id="0" name="image3.jpg"/>
                   <pic:cNvPicPr preferRelativeResize="0"/>
                 </pic:nvPicPr>
                 <pic:blipFill>

--- a/Etapa Inicio/Plan de SQA - Kairos - NexTech.docx
+++ b/Etapa Inicio/Plan de SQA - Kairos - NexTech.docx
@@ -984,12 +984,12 @@
             <wp:extent cx="1200150" cy="1200150"/>
             <wp:effectExtent b="0" l="0" r="0" t="0"/>
             <wp:wrapSquare wrapText="bothSides" distB="0" distT="0" distL="114300" distR="114300"/>
-            <wp:docPr descr="psi-negro.png" id="17" name="image2.png"/>
+            <wp:docPr descr="psi-negro.png" id="17" name="image1.png"/>
             <a:graphic>
               <a:graphicData uri="http://schemas.openxmlformats.org/drawingml/2006/picture">
                 <pic:pic>
                   <pic:nvPicPr>
-                    <pic:cNvPr descr="psi-negro.png" id="0" name="image2.png"/>
+                    <pic:cNvPr descr="psi-negro.png" id="0" name="image1.png"/>
                     <pic:cNvPicPr preferRelativeResize="0"/>
                   </pic:nvPicPr>
                   <pic:blipFill>
@@ -1039,12 +1039,12 @@
             <wp:extent cx="1774189" cy="2462530"/>
             <wp:effectExtent b="0" l="0" r="0" t="0"/>
             <wp:wrapSquare wrapText="bothSides" distB="0" distT="0" distL="114300" distR="114300"/>
-            <wp:docPr id="20" name="image5.png"/>
+            <wp:docPr id="20" name="image4.png"/>
             <a:graphic>
               <a:graphicData uri="http://schemas.openxmlformats.org/drawingml/2006/picture">
                 <pic:pic>
                   <pic:nvPicPr>
-                    <pic:cNvPr id="0" name="image5.png"/>
+                    <pic:cNvPr id="0" name="image4.png"/>
                     <pic:cNvPicPr preferRelativeResize="0"/>
                   </pic:nvPicPr>
                   <pic:blipFill>
@@ -1351,12 +1351,12 @@
             <wp:extent cx="1200150" cy="1200150"/>
             <wp:effectExtent b="0" l="0" r="0" t="0"/>
             <wp:wrapSquare wrapText="bothSides" distB="0" distT="0" distL="114300" distR="114300"/>
-            <wp:docPr descr="psi-negro.png" id="14" name="image2.png"/>
+            <wp:docPr descr="psi-negro.png" id="14" name="image1.png"/>
             <a:graphic>
               <a:graphicData uri="http://schemas.openxmlformats.org/drawingml/2006/picture">
                 <pic:pic>
                   <pic:nvPicPr>
-                    <pic:cNvPr descr="psi-negro.png" id="0" name="image2.png"/>
+                    <pic:cNvPr descr="psi-negro.png" id="0" name="image1.png"/>
                     <pic:cNvPicPr preferRelativeResize="0"/>
                   </pic:nvPicPr>
                   <pic:blipFill>
@@ -1443,7 +1443,7 @@
     </w:p>
     <w:sdt>
       <w:sdtPr>
-        <w:id w:val="-1359111275"/>
+        <w:id w:val="-1815751727"/>
         <w:docPartObj>
           <w:docPartGallery w:val="Table of Contents"/>
           <w:docPartUnique w:val="1"/>
@@ -6437,12 +6437,12 @@
             <wp:extent cx="3163253" cy="446100"/>
             <wp:effectExtent b="0" l="0" r="0" t="0"/>
             <wp:wrapSquare wrapText="bothSides" distB="114300" distT="114300" distL="114300" distR="114300"/>
-            <wp:docPr id="16" name="image4.png"/>
+            <wp:docPr id="16" name="image7.png"/>
             <a:graphic>
               <a:graphicData uri="http://schemas.openxmlformats.org/drawingml/2006/picture">
                 <pic:pic>
                   <pic:nvPicPr>
-                    <pic:cNvPr id="0" name="image4.png"/>
+                    <pic:cNvPr id="0" name="image7.png"/>
                     <pic:cNvPicPr preferRelativeResize="0"/>
                   </pic:nvPicPr>
                   <pic:blipFill>
@@ -7073,12 +7073,12 @@
             <wp:extent cx="5399730" cy="393700"/>
             <wp:effectExtent b="0" l="0" r="0" t="0"/>
             <wp:wrapSquare wrapText="bothSides" distB="114300" distT="114300" distL="114300" distR="114300"/>
-            <wp:docPr id="18" name="image7.png"/>
+            <wp:docPr id="18" name="image5.png"/>
             <a:graphic>
               <a:graphicData uri="http://schemas.openxmlformats.org/drawingml/2006/picture">
                 <pic:pic>
                   <pic:nvPicPr>
-                    <pic:cNvPr id="0" name="image7.png"/>
+                    <pic:cNvPr id="0" name="image5.png"/>
                     <pic:cNvPicPr preferRelativeResize="0"/>
                   </pic:nvPicPr>
                   <pic:blipFill>
@@ -11019,12 +11019,12 @@
           <wp:extent cx="669290" cy="669290"/>
           <wp:effectExtent b="0" l="0" r="0" t="0"/>
           <wp:wrapSquare wrapText="bothSides" distB="0" distT="0" distL="114300" distR="114300"/>
-          <wp:docPr descr="psi-negro.png" id="15" name="image1.png"/>
+          <wp:docPr descr="psi-negro.png" id="15" name="image3.png"/>
           <a:graphic>
             <a:graphicData uri="http://schemas.openxmlformats.org/drawingml/2006/picture">
               <pic:pic>
                 <pic:nvPicPr>
-                  <pic:cNvPr descr="psi-negro.png" id="0" name="image1.png"/>
+                  <pic:cNvPr descr="psi-negro.png" id="0" name="image3.png"/>
                   <pic:cNvPicPr preferRelativeResize="0"/>
                 </pic:nvPicPr>
                 <pic:blipFill>
@@ -11064,12 +11064,12 @@
           <wp:extent cx="425450" cy="666750"/>
           <wp:effectExtent b="0" l="0" r="0" t="0"/>
           <wp:wrapSquare wrapText="bothSides" distB="0" distT="0" distL="114300" distR="114300"/>
-          <wp:docPr descr="UNPA.JPG" id="19" name="image3.jpg"/>
+          <wp:docPr descr="UNPA.JPG" id="19" name="image2.jpg"/>
           <a:graphic>
             <a:graphicData uri="http://schemas.openxmlformats.org/drawingml/2006/picture">
               <pic:pic>
                 <pic:nvPicPr>
-                  <pic:cNvPr descr="UNPA.JPG" id="0" name="image3.jpg"/>
+                  <pic:cNvPr descr="UNPA.JPG" id="0" name="image2.jpg"/>
                   <pic:cNvPicPr preferRelativeResize="0"/>
                 </pic:nvPicPr>
                 <pic:blipFill>

--- a/Etapa Inicio/Plan de SQA - Kairos - NexTech.docx
+++ b/Etapa Inicio/Plan de SQA - Kairos - NexTech.docx
@@ -984,12 +984,12 @@
             <wp:extent cx="1200150" cy="1200150"/>
             <wp:effectExtent b="0" l="0" r="0" t="0"/>
             <wp:wrapSquare wrapText="bothSides" distB="0" distT="0" distL="114300" distR="114300"/>
-            <wp:docPr descr="psi-negro.png" id="17" name="image1.png"/>
+            <wp:docPr descr="psi-negro.png" id="17" name="image3.png"/>
             <a:graphic>
               <a:graphicData uri="http://schemas.openxmlformats.org/drawingml/2006/picture">
                 <pic:pic>
                   <pic:nvPicPr>
-                    <pic:cNvPr descr="psi-negro.png" id="0" name="image1.png"/>
+                    <pic:cNvPr descr="psi-negro.png" id="0" name="image3.png"/>
                     <pic:cNvPicPr preferRelativeResize="0"/>
                   </pic:nvPicPr>
                   <pic:blipFill>
@@ -1039,12 +1039,12 @@
             <wp:extent cx="1774189" cy="2462530"/>
             <wp:effectExtent b="0" l="0" r="0" t="0"/>
             <wp:wrapSquare wrapText="bothSides" distB="0" distT="0" distL="114300" distR="114300"/>
-            <wp:docPr id="20" name="image4.png"/>
+            <wp:docPr id="20" name="image7.png"/>
             <a:graphic>
               <a:graphicData uri="http://schemas.openxmlformats.org/drawingml/2006/picture">
                 <pic:pic>
                   <pic:nvPicPr>
-                    <pic:cNvPr id="0" name="image4.png"/>
+                    <pic:cNvPr id="0" name="image7.png"/>
                     <pic:cNvPicPr preferRelativeResize="0"/>
                   </pic:nvPicPr>
                   <pic:blipFill>
@@ -1351,12 +1351,12 @@
             <wp:extent cx="1200150" cy="1200150"/>
             <wp:effectExtent b="0" l="0" r="0" t="0"/>
             <wp:wrapSquare wrapText="bothSides" distB="0" distT="0" distL="114300" distR="114300"/>
-            <wp:docPr descr="psi-negro.png" id="14" name="image1.png"/>
+            <wp:docPr descr="psi-negro.png" id="14" name="image3.png"/>
             <a:graphic>
               <a:graphicData uri="http://schemas.openxmlformats.org/drawingml/2006/picture">
                 <pic:pic>
                   <pic:nvPicPr>
-                    <pic:cNvPr descr="psi-negro.png" id="0" name="image1.png"/>
+                    <pic:cNvPr descr="psi-negro.png" id="0" name="image3.png"/>
                     <pic:cNvPicPr preferRelativeResize="0"/>
                   </pic:nvPicPr>
                   <pic:blipFill>
@@ -1443,7 +1443,7 @@
     </w:p>
     <w:sdt>
       <w:sdtPr>
-        <w:id w:val="-1815751727"/>
+        <w:id w:val="-2094522478"/>
         <w:docPartObj>
           <w:docPartGallery w:val="Table of Contents"/>
           <w:docPartUnique w:val="1"/>
@@ -6437,12 +6437,12 @@
             <wp:extent cx="3163253" cy="446100"/>
             <wp:effectExtent b="0" l="0" r="0" t="0"/>
             <wp:wrapSquare wrapText="bothSides" distB="114300" distT="114300" distL="114300" distR="114300"/>
-            <wp:docPr id="16" name="image7.png"/>
+            <wp:docPr id="16" name="image5.png"/>
             <a:graphic>
               <a:graphicData uri="http://schemas.openxmlformats.org/drawingml/2006/picture">
                 <pic:pic>
                   <pic:nvPicPr>
-                    <pic:cNvPr id="0" name="image7.png"/>
+                    <pic:cNvPr id="0" name="image5.png"/>
                     <pic:cNvPicPr preferRelativeResize="0"/>
                   </pic:nvPicPr>
                   <pic:blipFill>
@@ -6785,12 +6785,12 @@
             <wp:extent cx="3914773" cy="366057"/>
             <wp:effectExtent b="0" l="0" r="0" t="0"/>
             <wp:wrapSquare wrapText="bothSides" distB="114300" distT="114300" distL="114300" distR="114300"/>
-            <wp:docPr id="13" name="image6.png"/>
+            <wp:docPr id="13" name="image4.png"/>
             <a:graphic>
               <a:graphicData uri="http://schemas.openxmlformats.org/drawingml/2006/picture">
                 <pic:pic>
                   <pic:nvPicPr>
-                    <pic:cNvPr id="0" name="image6.png"/>
+                    <pic:cNvPr id="0" name="image4.png"/>
                     <pic:cNvPicPr preferRelativeResize="0"/>
                   </pic:nvPicPr>
                   <pic:blipFill>
@@ -7073,12 +7073,12 @@
             <wp:extent cx="5399730" cy="393700"/>
             <wp:effectExtent b="0" l="0" r="0" t="0"/>
             <wp:wrapSquare wrapText="bothSides" distB="114300" distT="114300" distL="114300" distR="114300"/>
-            <wp:docPr id="18" name="image5.png"/>
+            <wp:docPr id="18" name="image6.png"/>
             <a:graphic>
               <a:graphicData uri="http://schemas.openxmlformats.org/drawingml/2006/picture">
                 <pic:pic>
                   <pic:nvPicPr>
-                    <pic:cNvPr id="0" name="image5.png"/>
+                    <pic:cNvPr id="0" name="image6.png"/>
                     <pic:cNvPicPr preferRelativeResize="0"/>
                   </pic:nvPicPr>
                   <pic:blipFill>
@@ -11019,12 +11019,12 @@
           <wp:extent cx="669290" cy="669290"/>
           <wp:effectExtent b="0" l="0" r="0" t="0"/>
           <wp:wrapSquare wrapText="bothSides" distB="0" distT="0" distL="114300" distR="114300"/>
-          <wp:docPr descr="psi-negro.png" id="15" name="image3.png"/>
+          <wp:docPr descr="psi-negro.png" id="15" name="image2.png"/>
           <a:graphic>
             <a:graphicData uri="http://schemas.openxmlformats.org/drawingml/2006/picture">
               <pic:pic>
                 <pic:nvPicPr>
-                  <pic:cNvPr descr="psi-negro.png" id="0" name="image3.png"/>
+                  <pic:cNvPr descr="psi-negro.png" id="0" name="image2.png"/>
                   <pic:cNvPicPr preferRelativeResize="0"/>
                 </pic:nvPicPr>
                 <pic:blipFill>
@@ -11064,12 +11064,12 @@
           <wp:extent cx="425450" cy="666750"/>
           <wp:effectExtent b="0" l="0" r="0" t="0"/>
           <wp:wrapSquare wrapText="bothSides" distB="0" distT="0" distL="114300" distR="114300"/>
-          <wp:docPr descr="UNPA.JPG" id="19" name="image2.jpg"/>
+          <wp:docPr descr="UNPA.JPG" id="19" name="image1.jpg"/>
           <a:graphic>
             <a:graphicData uri="http://schemas.openxmlformats.org/drawingml/2006/picture">
               <pic:pic>
                 <pic:nvPicPr>
-                  <pic:cNvPr descr="UNPA.JPG" id="0" name="image2.jpg"/>
+                  <pic:cNvPr descr="UNPA.JPG" id="0" name="image1.jpg"/>
                   <pic:cNvPicPr preferRelativeResize="0"/>
                 </pic:nvPicPr>
                 <pic:blipFill>

--- a/Etapa Inicio/Plan de SQA - Kairos - NexTech.docx
+++ b/Etapa Inicio/Plan de SQA - Kairos - NexTech.docx
@@ -984,12 +984,12 @@
             <wp:extent cx="1200150" cy="1200150"/>
             <wp:effectExtent b="0" l="0" r="0" t="0"/>
             <wp:wrapSquare wrapText="bothSides" distB="0" distT="0" distL="114300" distR="114300"/>
-            <wp:docPr descr="psi-negro.png" id="17" name="image3.png"/>
+            <wp:docPr descr="psi-negro.png" id="17" name="image2.png"/>
             <a:graphic>
               <a:graphicData uri="http://schemas.openxmlformats.org/drawingml/2006/picture">
                 <pic:pic>
                   <pic:nvPicPr>
-                    <pic:cNvPr descr="psi-negro.png" id="0" name="image3.png"/>
+                    <pic:cNvPr descr="psi-negro.png" id="0" name="image2.png"/>
                     <pic:cNvPicPr preferRelativeResize="0"/>
                   </pic:nvPicPr>
                   <pic:blipFill>
@@ -1039,12 +1039,12 @@
             <wp:extent cx="1774189" cy="2462530"/>
             <wp:effectExtent b="0" l="0" r="0" t="0"/>
             <wp:wrapSquare wrapText="bothSides" distB="0" distT="0" distL="114300" distR="114300"/>
-            <wp:docPr id="20" name="image7.png"/>
+            <wp:docPr id="20" name="image6.png"/>
             <a:graphic>
               <a:graphicData uri="http://schemas.openxmlformats.org/drawingml/2006/picture">
                 <pic:pic>
                   <pic:nvPicPr>
-                    <pic:cNvPr id="0" name="image7.png"/>
+                    <pic:cNvPr id="0" name="image6.png"/>
                     <pic:cNvPicPr preferRelativeResize="0"/>
                   </pic:nvPicPr>
                   <pic:blipFill>
@@ -1351,12 +1351,12 @@
             <wp:extent cx="1200150" cy="1200150"/>
             <wp:effectExtent b="0" l="0" r="0" t="0"/>
             <wp:wrapSquare wrapText="bothSides" distB="0" distT="0" distL="114300" distR="114300"/>
-            <wp:docPr descr="psi-negro.png" id="14" name="image3.png"/>
+            <wp:docPr descr="psi-negro.png" id="14" name="image2.png"/>
             <a:graphic>
               <a:graphicData uri="http://schemas.openxmlformats.org/drawingml/2006/picture">
                 <pic:pic>
                   <pic:nvPicPr>
-                    <pic:cNvPr descr="psi-negro.png" id="0" name="image3.png"/>
+                    <pic:cNvPr descr="psi-negro.png" id="0" name="image2.png"/>
                     <pic:cNvPicPr preferRelativeResize="0"/>
                   </pic:nvPicPr>
                   <pic:blipFill>
@@ -1443,7 +1443,7 @@
     </w:p>
     <w:sdt>
       <w:sdtPr>
-        <w:id w:val="-2094522478"/>
+        <w:id w:val="1155926320"/>
         <w:docPartObj>
           <w:docPartGallery w:val="Table of Contents"/>
           <w:docPartUnique w:val="1"/>
@@ -6437,12 +6437,12 @@
             <wp:extent cx="3163253" cy="446100"/>
             <wp:effectExtent b="0" l="0" r="0" t="0"/>
             <wp:wrapSquare wrapText="bothSides" distB="114300" distT="114300" distL="114300" distR="114300"/>
-            <wp:docPr id="16" name="image5.png"/>
+            <wp:docPr id="16" name="image4.png"/>
             <a:graphic>
               <a:graphicData uri="http://schemas.openxmlformats.org/drawingml/2006/picture">
                 <pic:pic>
                   <pic:nvPicPr>
-                    <pic:cNvPr id="0" name="image5.png"/>
+                    <pic:cNvPr id="0" name="image4.png"/>
                     <pic:cNvPicPr preferRelativeResize="0"/>
                   </pic:nvPicPr>
                   <pic:blipFill>
@@ -6785,12 +6785,12 @@
             <wp:extent cx="3914773" cy="366057"/>
             <wp:effectExtent b="0" l="0" r="0" t="0"/>
             <wp:wrapSquare wrapText="bothSides" distB="114300" distT="114300" distL="114300" distR="114300"/>
-            <wp:docPr id="13" name="image4.png"/>
+            <wp:docPr id="13" name="image5.png"/>
             <a:graphic>
               <a:graphicData uri="http://schemas.openxmlformats.org/drawingml/2006/picture">
                 <pic:pic>
                   <pic:nvPicPr>
-                    <pic:cNvPr id="0" name="image4.png"/>
+                    <pic:cNvPr id="0" name="image5.png"/>
                     <pic:cNvPicPr preferRelativeResize="0"/>
                   </pic:nvPicPr>
                   <pic:blipFill>
@@ -7073,12 +7073,12 @@
             <wp:extent cx="5399730" cy="393700"/>
             <wp:effectExtent b="0" l="0" r="0" t="0"/>
             <wp:wrapSquare wrapText="bothSides" distB="114300" distT="114300" distL="114300" distR="114300"/>
-            <wp:docPr id="18" name="image6.png"/>
+            <wp:docPr id="18" name="image7.png"/>
             <a:graphic>
               <a:graphicData uri="http://schemas.openxmlformats.org/drawingml/2006/picture">
                 <pic:pic>
                   <pic:nvPicPr>
-                    <pic:cNvPr id="0" name="image6.png"/>
+                    <pic:cNvPr id="0" name="image7.png"/>
                     <pic:cNvPicPr preferRelativeResize="0"/>
                   </pic:nvPicPr>
                   <pic:blipFill>
@@ -11019,12 +11019,12 @@
           <wp:extent cx="669290" cy="669290"/>
           <wp:effectExtent b="0" l="0" r="0" t="0"/>
           <wp:wrapSquare wrapText="bothSides" distB="0" distT="0" distL="114300" distR="114300"/>
-          <wp:docPr descr="psi-negro.png" id="15" name="image2.png"/>
+          <wp:docPr descr="psi-negro.png" id="15" name="image1.png"/>
           <a:graphic>
             <a:graphicData uri="http://schemas.openxmlformats.org/drawingml/2006/picture">
               <pic:pic>
                 <pic:nvPicPr>
-                  <pic:cNvPr descr="psi-negro.png" id="0" name="image2.png"/>
+                  <pic:cNvPr descr="psi-negro.png" id="0" name="image1.png"/>
                   <pic:cNvPicPr preferRelativeResize="0"/>
                 </pic:nvPicPr>
                 <pic:blipFill>
@@ -11064,12 +11064,12 @@
           <wp:extent cx="425450" cy="666750"/>
           <wp:effectExtent b="0" l="0" r="0" t="0"/>
           <wp:wrapSquare wrapText="bothSides" distB="0" distT="0" distL="114300" distR="114300"/>
-          <wp:docPr descr="UNPA.JPG" id="19" name="image1.jpg"/>
+          <wp:docPr descr="UNPA.JPG" id="19" name="image3.jpg"/>
           <a:graphic>
             <a:graphicData uri="http://schemas.openxmlformats.org/drawingml/2006/picture">
               <pic:pic>
                 <pic:nvPicPr>
-                  <pic:cNvPr descr="UNPA.JPG" id="0" name="image1.jpg"/>
+                  <pic:cNvPr descr="UNPA.JPG" id="0" name="image3.jpg"/>
                   <pic:cNvPicPr preferRelativeResize="0"/>
                 </pic:nvPicPr>
                 <pic:blipFill>

--- a/Etapa Inicio/Plan de SQA - Kairos - NexTech.docx
+++ b/Etapa Inicio/Plan de SQA - Kairos - NexTech.docx
@@ -984,12 +984,12 @@
             <wp:extent cx="1200150" cy="1200150"/>
             <wp:effectExtent b="0" l="0" r="0" t="0"/>
             <wp:wrapSquare wrapText="bothSides" distB="0" distT="0" distL="114300" distR="114300"/>
-            <wp:docPr descr="psi-negro.png" id="17" name="image2.png"/>
+            <wp:docPr descr="psi-negro.png" id="17" name="image1.png"/>
             <a:graphic>
               <a:graphicData uri="http://schemas.openxmlformats.org/drawingml/2006/picture">
                 <pic:pic>
                   <pic:nvPicPr>
-                    <pic:cNvPr descr="psi-negro.png" id="0" name="image2.png"/>
+                    <pic:cNvPr descr="psi-negro.png" id="0" name="image1.png"/>
                     <pic:cNvPicPr preferRelativeResize="0"/>
                   </pic:nvPicPr>
                   <pic:blipFill>
@@ -1351,12 +1351,12 @@
             <wp:extent cx="1200150" cy="1200150"/>
             <wp:effectExtent b="0" l="0" r="0" t="0"/>
             <wp:wrapSquare wrapText="bothSides" distB="0" distT="0" distL="114300" distR="114300"/>
-            <wp:docPr descr="psi-negro.png" id="14" name="image2.png"/>
+            <wp:docPr descr="psi-negro.png" id="14" name="image1.png"/>
             <a:graphic>
               <a:graphicData uri="http://schemas.openxmlformats.org/drawingml/2006/picture">
                 <pic:pic>
                   <pic:nvPicPr>
-                    <pic:cNvPr descr="psi-negro.png" id="0" name="image2.png"/>
+                    <pic:cNvPr descr="psi-negro.png" id="0" name="image1.png"/>
                     <pic:cNvPicPr preferRelativeResize="0"/>
                   </pic:nvPicPr>
                   <pic:blipFill>
@@ -1443,7 +1443,7 @@
     </w:p>
     <w:sdt>
       <w:sdtPr>
-        <w:id w:val="1155926320"/>
+        <w:id w:val="-1074606431"/>
         <w:docPartObj>
           <w:docPartGallery w:val="Table of Contents"/>
           <w:docPartUnique w:val="1"/>
@@ -6437,12 +6437,12 @@
             <wp:extent cx="3163253" cy="446100"/>
             <wp:effectExtent b="0" l="0" r="0" t="0"/>
             <wp:wrapSquare wrapText="bothSides" distB="114300" distT="114300" distL="114300" distR="114300"/>
-            <wp:docPr id="16" name="image4.png"/>
+            <wp:docPr id="16" name="image3.png"/>
             <a:graphic>
               <a:graphicData uri="http://schemas.openxmlformats.org/drawingml/2006/picture">
                 <pic:pic>
                   <pic:nvPicPr>
-                    <pic:cNvPr id="0" name="image4.png"/>
+                    <pic:cNvPr id="0" name="image3.png"/>
                     <pic:cNvPicPr preferRelativeResize="0"/>
                   </pic:nvPicPr>
                   <pic:blipFill>
@@ -6785,12 +6785,12 @@
             <wp:extent cx="3914773" cy="366057"/>
             <wp:effectExtent b="0" l="0" r="0" t="0"/>
             <wp:wrapSquare wrapText="bothSides" distB="114300" distT="114300" distL="114300" distR="114300"/>
-            <wp:docPr id="13" name="image5.png"/>
+            <wp:docPr id="13" name="image2.png"/>
             <a:graphic>
               <a:graphicData uri="http://schemas.openxmlformats.org/drawingml/2006/picture">
                 <pic:pic>
                   <pic:nvPicPr>
-                    <pic:cNvPr id="0" name="image5.png"/>
+                    <pic:cNvPr id="0" name="image2.png"/>
                     <pic:cNvPicPr preferRelativeResize="0"/>
                   </pic:nvPicPr>
                   <pic:blipFill>
@@ -11019,12 +11019,12 @@
           <wp:extent cx="669290" cy="669290"/>
           <wp:effectExtent b="0" l="0" r="0" t="0"/>
           <wp:wrapSquare wrapText="bothSides" distB="0" distT="0" distL="114300" distR="114300"/>
-          <wp:docPr descr="psi-negro.png" id="15" name="image1.png"/>
+          <wp:docPr descr="psi-negro.png" id="15" name="image5.png"/>
           <a:graphic>
             <a:graphicData uri="http://schemas.openxmlformats.org/drawingml/2006/picture">
               <pic:pic>
                 <pic:nvPicPr>
-                  <pic:cNvPr descr="psi-negro.png" id="0" name="image1.png"/>
+                  <pic:cNvPr descr="psi-negro.png" id="0" name="image5.png"/>
                   <pic:cNvPicPr preferRelativeResize="0"/>
                 </pic:nvPicPr>
                 <pic:blipFill>
@@ -11064,12 +11064,12 @@
           <wp:extent cx="425450" cy="666750"/>
           <wp:effectExtent b="0" l="0" r="0" t="0"/>
           <wp:wrapSquare wrapText="bothSides" distB="0" distT="0" distL="114300" distR="114300"/>
-          <wp:docPr descr="UNPA.JPG" id="19" name="image3.jpg"/>
+          <wp:docPr descr="UNPA.JPG" id="19" name="image4.jpg"/>
           <a:graphic>
             <a:graphicData uri="http://schemas.openxmlformats.org/drawingml/2006/picture">
               <pic:pic>
                 <pic:nvPicPr>
-                  <pic:cNvPr descr="UNPA.JPG" id="0" name="image3.jpg"/>
+                  <pic:cNvPr descr="UNPA.JPG" id="0" name="image4.jpg"/>
                   <pic:cNvPicPr preferRelativeResize="0"/>
                 </pic:nvPicPr>
                 <pic:blipFill>

--- a/Etapa Inicio/Plan de SQA - Kairos - NexTech.docx
+++ b/Etapa Inicio/Plan de SQA - Kairos - NexTech.docx
@@ -984,12 +984,12 @@
             <wp:extent cx="1200150" cy="1200150"/>
             <wp:effectExtent b="0" l="0" r="0" t="0"/>
             <wp:wrapSquare wrapText="bothSides" distB="0" distT="0" distL="114300" distR="114300"/>
-            <wp:docPr descr="psi-negro.png" id="17" name="image1.png"/>
+            <wp:docPr descr="psi-negro.png" id="17" name="image2.png"/>
             <a:graphic>
               <a:graphicData uri="http://schemas.openxmlformats.org/drawingml/2006/picture">
                 <pic:pic>
                   <pic:nvPicPr>
-                    <pic:cNvPr descr="psi-negro.png" id="0" name="image1.png"/>
+                    <pic:cNvPr descr="psi-negro.png" id="0" name="image2.png"/>
                     <pic:cNvPicPr preferRelativeResize="0"/>
                   </pic:nvPicPr>
                   <pic:blipFill>
@@ -1039,12 +1039,12 @@
             <wp:extent cx="1774189" cy="2462530"/>
             <wp:effectExtent b="0" l="0" r="0" t="0"/>
             <wp:wrapSquare wrapText="bothSides" distB="0" distT="0" distL="114300" distR="114300"/>
-            <wp:docPr id="20" name="image6.png"/>
+            <wp:docPr id="20" name="image7.png"/>
             <a:graphic>
               <a:graphicData uri="http://schemas.openxmlformats.org/drawingml/2006/picture">
                 <pic:pic>
                   <pic:nvPicPr>
-                    <pic:cNvPr id="0" name="image6.png"/>
+                    <pic:cNvPr id="0" name="image7.png"/>
                     <pic:cNvPicPr preferRelativeResize="0"/>
                   </pic:nvPicPr>
                   <pic:blipFill>
@@ -1351,12 +1351,12 @@
             <wp:extent cx="1200150" cy="1200150"/>
             <wp:effectExtent b="0" l="0" r="0" t="0"/>
             <wp:wrapSquare wrapText="bothSides" distB="0" distT="0" distL="114300" distR="114300"/>
-            <wp:docPr descr="psi-negro.png" id="14" name="image1.png"/>
+            <wp:docPr descr="psi-negro.png" id="14" name="image2.png"/>
             <a:graphic>
               <a:graphicData uri="http://schemas.openxmlformats.org/drawingml/2006/picture">
                 <pic:pic>
                   <pic:nvPicPr>
-                    <pic:cNvPr descr="psi-negro.png" id="0" name="image1.png"/>
+                    <pic:cNvPr descr="psi-negro.png" id="0" name="image2.png"/>
                     <pic:cNvPicPr preferRelativeResize="0"/>
                   </pic:nvPicPr>
                   <pic:blipFill>
@@ -1443,7 +1443,7 @@
     </w:p>
     <w:sdt>
       <w:sdtPr>
-        <w:id w:val="-1074606431"/>
+        <w:id w:val="1104428573"/>
         <w:docPartObj>
           <w:docPartGallery w:val="Table of Contents"/>
           <w:docPartUnique w:val="1"/>
@@ -6437,12 +6437,12 @@
             <wp:extent cx="3163253" cy="446100"/>
             <wp:effectExtent b="0" l="0" r="0" t="0"/>
             <wp:wrapSquare wrapText="bothSides" distB="114300" distT="114300" distL="114300" distR="114300"/>
-            <wp:docPr id="16" name="image3.png"/>
+            <wp:docPr id="16" name="image5.png"/>
             <a:graphic>
               <a:graphicData uri="http://schemas.openxmlformats.org/drawingml/2006/picture">
                 <pic:pic>
                   <pic:nvPicPr>
-                    <pic:cNvPr id="0" name="image3.png"/>
+                    <pic:cNvPr id="0" name="image5.png"/>
                     <pic:cNvPicPr preferRelativeResize="0"/>
                   </pic:nvPicPr>
                   <pic:blipFill>
@@ -6785,12 +6785,12 @@
             <wp:extent cx="3914773" cy="366057"/>
             <wp:effectExtent b="0" l="0" r="0" t="0"/>
             <wp:wrapSquare wrapText="bothSides" distB="114300" distT="114300" distL="114300" distR="114300"/>
-            <wp:docPr id="13" name="image2.png"/>
+            <wp:docPr id="13" name="image4.png"/>
             <a:graphic>
               <a:graphicData uri="http://schemas.openxmlformats.org/drawingml/2006/picture">
                 <pic:pic>
                   <pic:nvPicPr>
-                    <pic:cNvPr id="0" name="image2.png"/>
+                    <pic:cNvPr id="0" name="image4.png"/>
                     <pic:cNvPicPr preferRelativeResize="0"/>
                   </pic:nvPicPr>
                   <pic:blipFill>
@@ -7073,12 +7073,12 @@
             <wp:extent cx="5399730" cy="393700"/>
             <wp:effectExtent b="0" l="0" r="0" t="0"/>
             <wp:wrapSquare wrapText="bothSides" distB="114300" distT="114300" distL="114300" distR="114300"/>
-            <wp:docPr id="18" name="image7.png"/>
+            <wp:docPr id="18" name="image6.png"/>
             <a:graphic>
               <a:graphicData uri="http://schemas.openxmlformats.org/drawingml/2006/picture">
                 <pic:pic>
                   <pic:nvPicPr>
-                    <pic:cNvPr id="0" name="image7.png"/>
+                    <pic:cNvPr id="0" name="image6.png"/>
                     <pic:cNvPicPr preferRelativeResize="0"/>
                   </pic:nvPicPr>
                   <pic:blipFill>
@@ -11019,12 +11019,12 @@
           <wp:extent cx="669290" cy="669290"/>
           <wp:effectExtent b="0" l="0" r="0" t="0"/>
           <wp:wrapSquare wrapText="bothSides" distB="0" distT="0" distL="114300" distR="114300"/>
-          <wp:docPr descr="psi-negro.png" id="15" name="image5.png"/>
+          <wp:docPr descr="psi-negro.png" id="15" name="image1.png"/>
           <a:graphic>
             <a:graphicData uri="http://schemas.openxmlformats.org/drawingml/2006/picture">
               <pic:pic>
                 <pic:nvPicPr>
-                  <pic:cNvPr descr="psi-negro.png" id="0" name="image5.png"/>
+                  <pic:cNvPr descr="psi-negro.png" id="0" name="image1.png"/>
                   <pic:cNvPicPr preferRelativeResize="0"/>
                 </pic:nvPicPr>
                 <pic:blipFill>
@@ -11064,12 +11064,12 @@
           <wp:extent cx="425450" cy="666750"/>
           <wp:effectExtent b="0" l="0" r="0" t="0"/>
           <wp:wrapSquare wrapText="bothSides" distB="0" distT="0" distL="114300" distR="114300"/>
-          <wp:docPr descr="UNPA.JPG" id="19" name="image4.jpg"/>
+          <wp:docPr descr="UNPA.JPG" id="19" name="image3.jpg"/>
           <a:graphic>
             <a:graphicData uri="http://schemas.openxmlformats.org/drawingml/2006/picture">
               <pic:pic>
                 <pic:nvPicPr>
-                  <pic:cNvPr descr="UNPA.JPG" id="0" name="image4.jpg"/>
+                  <pic:cNvPr descr="UNPA.JPG" id="0" name="image3.jpg"/>
                   <pic:cNvPicPr preferRelativeResize="0"/>
                 </pic:nvPicPr>
                 <pic:blipFill>
